--- a/report/No4_KUBM020_テストケース.docx
+++ b/report/No4_KUBM020_テストケース.docx
@@ -262,6 +262,13 @@
                 <w:rFonts w:ascii="游ゴシック" w:eastAsia="游ゴシック" w:hAnsi="游ゴシック" w:hint="eastAsia"/>
                 <w:sz w:val="20"/>
               </w:rPr>
+              <w:t>に</w:t>
+            </w:r>
+            <w:r>
+              <w:rPr>
+                <w:rFonts w:ascii="游ゴシック" w:eastAsia="游ゴシック" w:hAnsi="游ゴシック" w:hint="eastAsia"/>
+                <w:sz w:val="20"/>
+              </w:rPr>
               <w:t>変換する</w:t>
             </w:r>
           </w:p>
@@ -610,8 +617,6 @@
               </w:rPr>
               <w:t xml:space="preserve"> を設定</w:t>
             </w:r>
-            <w:bookmarkStart w:id="0" w:name="_GoBack"/>
-            <w:bookmarkEnd w:id="0"/>
           </w:p>
           <w:p>
             <w:pPr>
@@ -1206,205 +1211,612 @@
                 <w:rFonts w:ascii="游ゴシック" w:eastAsia="游ゴシック" w:hAnsi="游ゴシック"/>
                 <w:sz w:val="20"/>
               </w:rPr>
-              <w:t>A001202511499000000</w:t>
-            </w:r>
-            <w:r>
-              <w:rPr>
-                <w:rFonts w:ascii="游ゴシック" w:eastAsia="游ゴシック" w:hAnsi="游ゴシック" w:hint="eastAsia"/>
-                <w:sz w:val="20"/>
-              </w:rPr>
-              <w:t>スペース１５個</w:t>
-            </w:r>
-          </w:p>
-          <w:p>
-            <w:pPr>
-              <w:snapToGrid w:val="0"/>
-              <w:rPr>
-                <w:rFonts w:ascii="游ゴシック" w:eastAsia="游ゴシック" w:hAnsi="游ゴシック"/>
-                <w:sz w:val="20"/>
-              </w:rPr>
-            </w:pPr>
-            <w:r>
-              <w:rPr>
-                <w:rFonts w:ascii="游ゴシック" w:eastAsia="游ゴシック" w:hAnsi="游ゴシック"/>
-                <w:sz w:val="20"/>
-              </w:rPr>
-              <w:t>A001202512200000000</w:t>
-            </w:r>
-            <w:r>
-              <w:rPr>
-                <w:rFonts w:ascii="游ゴシック" w:eastAsia="游ゴシック" w:hAnsi="游ゴシック" w:hint="eastAsia"/>
-                <w:sz w:val="20"/>
-              </w:rPr>
-              <w:t>スペース１５個</w:t>
-            </w:r>
-          </w:p>
-          <w:p>
-            <w:pPr>
-              <w:snapToGrid w:val="0"/>
-              <w:rPr>
-                <w:rFonts w:ascii="游ゴシック" w:eastAsia="游ゴシック" w:hAnsi="游ゴシック" w:hint="eastAsia"/>
-                <w:sz w:val="20"/>
-              </w:rPr>
-            </w:pPr>
-            <w:r>
-              <w:rPr>
-                <w:rFonts w:ascii="游ゴシック" w:eastAsia="游ゴシック" w:hAnsi="游ゴシック"/>
-                <w:sz w:val="20"/>
-              </w:rPr>
-              <w:t>B001202511499000000</w:t>
-            </w:r>
-            <w:r>
-              <w:rPr>
-                <w:rFonts w:ascii="游ゴシック" w:eastAsia="游ゴシック" w:hAnsi="游ゴシック" w:hint="eastAsia"/>
-                <w:sz w:val="20"/>
-              </w:rPr>
-              <w:t>スペース１５個</w:t>
-            </w:r>
-          </w:p>
-          <w:p>
-            <w:pPr>
-              <w:snapToGrid w:val="0"/>
-              <w:rPr>
-                <w:rFonts w:ascii="游ゴシック" w:eastAsia="游ゴシック" w:hAnsi="游ゴシック" w:hint="eastAsia"/>
-                <w:sz w:val="20"/>
-              </w:rPr>
-            </w:pPr>
-            <w:r>
-              <w:rPr>
-                <w:rFonts w:ascii="游ゴシック" w:eastAsia="游ゴシック" w:hAnsi="游ゴシック"/>
-                <w:sz w:val="20"/>
-              </w:rPr>
-              <w:t>B00120251200100000</w:t>
-            </w:r>
-            <w:r>
-              <w:rPr>
-                <w:rFonts w:ascii="游ゴシック" w:eastAsia="游ゴシック" w:hAnsi="游ゴシック"/>
+              <w:t>41 30 30 31 32 30 32 35 31 31 49 90 00 00 0c</w:t>
+            </w:r>
+            <w:r>
+              <w:rPr>
+                <w:rFonts w:ascii="游ゴシック" w:eastAsia="游ゴシック" w:hAnsi="游ゴシック"/>
+                <w:sz w:val="20"/>
+              </w:rPr>
+              <w:t xml:space="preserve"> 00</w:t>
+            </w:r>
+            <w:r>
+              <w:rPr>
+                <w:rFonts w:ascii="游ゴシック" w:eastAsia="游ゴシック" w:hAnsi="游ゴシック" w:hint="eastAsia"/>
+                <w:sz w:val="20"/>
+              </w:rPr>
+              <w:t>が</w:t>
+            </w:r>
+            <w:r>
+              <w:rPr>
+                <w:rFonts w:ascii="游ゴシック" w:eastAsia="游ゴシック" w:hAnsi="游ゴシック" w:hint="eastAsia"/>
+                <w:sz w:val="20"/>
+              </w:rPr>
+              <w:t>１５個</w:t>
+            </w:r>
+          </w:p>
+          <w:p>
+            <w:pPr>
+              <w:snapToGrid w:val="0"/>
+              <w:rPr>
+                <w:rFonts w:ascii="游ゴシック" w:eastAsia="游ゴシック" w:hAnsi="游ゴシック" w:hint="eastAsia"/>
+                <w:sz w:val="20"/>
+              </w:rPr>
+            </w:pPr>
+            <w:r>
+              <w:rPr>
+                <w:rFonts w:ascii="游ゴシック" w:eastAsia="游ゴシック" w:hAnsi="游ゴシック"/>
+                <w:sz w:val="20"/>
+              </w:rPr>
+              <w:t>41 30 30 31 32 30 32 35 31 32 20 00 00 00 0c</w:t>
+            </w:r>
+            <w:r>
+              <w:rPr>
+                <w:rFonts w:ascii="游ゴシック" w:eastAsia="游ゴシック" w:hAnsi="游ゴシック"/>
+                <w:sz w:val="20"/>
+              </w:rPr>
+              <w:t xml:space="preserve"> </w:t>
+            </w:r>
+            <w:r>
+              <w:rPr>
+                <w:rFonts w:ascii="游ゴシック" w:eastAsia="游ゴシック" w:hAnsi="游ゴシック" w:hint="eastAsia"/>
+                <w:sz w:val="20"/>
+              </w:rPr>
+              <w:t>00</w:t>
+            </w:r>
+            <w:r>
+              <w:rPr>
+                <w:rFonts w:ascii="游ゴシック" w:eastAsia="游ゴシック" w:hAnsi="游ゴシック" w:hint="eastAsia"/>
+                <w:sz w:val="20"/>
+              </w:rPr>
+              <w:t>が</w:t>
+            </w:r>
+            <w:r>
+              <w:rPr>
+                <w:rFonts w:ascii="游ゴシック" w:eastAsia="游ゴシック" w:hAnsi="游ゴシック" w:hint="eastAsia"/>
+                <w:sz w:val="20"/>
+              </w:rPr>
+              <w:t>１５個</w:t>
+            </w:r>
+          </w:p>
+          <w:p>
+            <w:pPr>
+              <w:snapToGrid w:val="0"/>
+              <w:rPr>
+                <w:rFonts w:ascii="游ゴシック" w:eastAsia="游ゴシック" w:hAnsi="游ゴシック"/>
+                <w:sz w:val="20"/>
+              </w:rPr>
+            </w:pPr>
+            <w:r>
+              <w:rPr>
+                <w:rFonts w:ascii="游ゴシック" w:eastAsia="游ゴシック" w:hAnsi="游ゴシック"/>
+                <w:sz w:val="20"/>
+              </w:rPr>
+              <w:lastRenderedPageBreak/>
+              <w:t>42 30 30 31</w:t>
+            </w:r>
+            <w:r>
+              <w:rPr>
+                <w:rFonts w:ascii="游ゴシック" w:eastAsia="游ゴシック" w:hAnsi="游ゴシック" w:hint="eastAsia"/>
+                <w:sz w:val="20"/>
+              </w:rPr>
+              <w:t xml:space="preserve"> </w:t>
+            </w:r>
+            <w:r>
+              <w:rPr>
+                <w:rFonts w:ascii="游ゴシック" w:eastAsia="游ゴシック" w:hAnsi="游ゴシック"/>
+                <w:sz w:val="20"/>
+              </w:rPr>
+              <w:t>32 30 32 35 31 31 49 90 00 00 0c</w:t>
+            </w:r>
+            <w:r>
+              <w:rPr>
+                <w:rFonts w:ascii="游ゴシック" w:eastAsia="游ゴシック" w:hAnsi="游ゴシック"/>
+                <w:sz w:val="20"/>
+              </w:rPr>
+              <w:t xml:space="preserve"> 00</w:t>
+            </w:r>
+            <w:r>
+              <w:rPr>
+                <w:rFonts w:ascii="游ゴシック" w:eastAsia="游ゴシック" w:hAnsi="游ゴシック" w:hint="eastAsia"/>
+                <w:sz w:val="20"/>
+              </w:rPr>
+              <w:t>が</w:t>
+            </w:r>
+            <w:r>
+              <w:rPr>
+                <w:rFonts w:ascii="游ゴシック" w:eastAsia="游ゴシック" w:hAnsi="游ゴシック" w:hint="eastAsia"/>
+                <w:sz w:val="20"/>
+              </w:rPr>
+              <w:t>１５個</w:t>
+            </w:r>
+          </w:p>
+          <w:p>
+            <w:pPr>
+              <w:snapToGrid w:val="0"/>
+              <w:rPr>
+                <w:rFonts w:ascii="游ゴシック" w:eastAsia="游ゴシック" w:hAnsi="游ゴシック" w:hint="eastAsia"/>
+                <w:sz w:val="20"/>
+              </w:rPr>
+            </w:pPr>
+            <w:r>
+              <w:rPr>
+                <w:rFonts w:ascii="游ゴシック" w:eastAsia="游ゴシック" w:hAnsi="游ゴシック"/>
+                <w:sz w:val="20"/>
+              </w:rPr>
+              <w:t>42 30 30 31 32 30</w:t>
+            </w:r>
+            <w:r>
+              <w:rPr>
+                <w:rFonts w:ascii="游ゴシック" w:eastAsia="游ゴシック" w:hAnsi="游ゴシック" w:hint="eastAsia"/>
+                <w:sz w:val="20"/>
+              </w:rPr>
+              <w:t xml:space="preserve"> </w:t>
+            </w:r>
+            <w:r>
+              <w:rPr>
+                <w:rFonts w:ascii="游ゴシック" w:eastAsia="游ゴシック" w:hAnsi="游ゴシック"/>
+                <w:sz w:val="20"/>
+              </w:rPr>
+              <w:t>32 35 31 32 00 10 00 00 0d 00</w:t>
+            </w:r>
+            <w:r>
+              <w:rPr>
+                <w:rFonts w:ascii="游ゴシック" w:eastAsia="游ゴシック" w:hAnsi="游ゴシック" w:hint="eastAsia"/>
+                <w:sz w:val="20"/>
+              </w:rPr>
+              <w:t>が１５個</w:t>
+            </w:r>
+          </w:p>
+          <w:p>
+            <w:pPr>
+              <w:snapToGrid w:val="0"/>
+              <w:rPr>
+                <w:rFonts w:ascii="游ゴシック" w:eastAsia="游ゴシック" w:hAnsi="游ゴシック"/>
+                <w:sz w:val="20"/>
+              </w:rPr>
+            </w:pPr>
+            <w:r>
+              <w:rPr>
+                <w:rFonts w:ascii="游ゴシック" w:eastAsia="游ゴシック" w:hAnsi="游ゴシック"/>
+                <w:sz w:val="20"/>
+              </w:rPr>
+              <w:t>43 30 30 31 32 30 32 35</w:t>
+            </w:r>
+            <w:r>
+              <w:rPr>
+                <w:rFonts w:ascii="游ゴシック" w:eastAsia="游ゴシック" w:hAnsi="游ゴシック"/>
+                <w:sz w:val="20"/>
+              </w:rPr>
+              <w:t xml:space="preserve"> </w:t>
+            </w:r>
+            <w:r>
+              <w:rPr>
+                <w:rFonts w:ascii="游ゴシック" w:eastAsia="游ゴシック" w:hAnsi="游ゴシック"/>
+                <w:sz w:val="20"/>
+              </w:rPr>
+              <w:t>31 31 20 00 00 00 0c</w:t>
+            </w:r>
+            <w:r>
+              <w:rPr>
+                <w:rFonts w:ascii="游ゴシック" w:eastAsia="游ゴシック" w:hAnsi="游ゴシック"/>
+                <w:sz w:val="20"/>
+              </w:rPr>
+              <w:t xml:space="preserve"> 00</w:t>
+            </w:r>
+            <w:r>
+              <w:rPr>
+                <w:rFonts w:ascii="游ゴシック" w:eastAsia="游ゴシック" w:hAnsi="游ゴシック" w:hint="eastAsia"/>
+                <w:sz w:val="20"/>
+              </w:rPr>
+              <w:t>が１５個</w:t>
+            </w:r>
+          </w:p>
+          <w:p>
+            <w:pPr>
+              <w:snapToGrid w:val="0"/>
+              <w:rPr>
+                <w:rFonts w:ascii="游ゴシック" w:eastAsia="游ゴシック" w:hAnsi="游ゴシック" w:hint="eastAsia"/>
+                <w:sz w:val="20"/>
+              </w:rPr>
+            </w:pPr>
+            <w:r>
+              <w:rPr>
+                <w:rFonts w:ascii="游ゴシック" w:eastAsia="游ゴシック" w:hAnsi="游ゴシック"/>
+                <w:sz w:val="20"/>
+              </w:rPr>
+              <w:t>43 30 30 31 32 30 32 35 31 32</w:t>
+            </w:r>
+            <w:r>
+              <w:rPr>
+                <w:rFonts w:ascii="游ゴシック" w:eastAsia="游ゴシック" w:hAnsi="游ゴシック" w:hint="eastAsia"/>
+                <w:sz w:val="20"/>
+              </w:rPr>
+              <w:t xml:space="preserve"> </w:t>
+            </w:r>
+            <w:r>
+              <w:rPr>
+                <w:rFonts w:ascii="游ゴシック" w:eastAsia="游ゴシック" w:hAnsi="游ゴシック"/>
+                <w:sz w:val="20"/>
+              </w:rPr>
+              <w:t>10 00 00 00 0c</w:t>
+            </w:r>
+            <w:r>
+              <w:rPr>
+                <w:rFonts w:ascii="游ゴシック" w:eastAsia="游ゴシック" w:hAnsi="游ゴシック"/>
+                <w:sz w:val="20"/>
+              </w:rPr>
+              <w:t xml:space="preserve"> 00</w:t>
+            </w:r>
+            <w:r>
+              <w:rPr>
+                <w:rFonts w:ascii="游ゴシック" w:eastAsia="游ゴシック" w:hAnsi="游ゴシック" w:hint="eastAsia"/>
+                <w:sz w:val="20"/>
+              </w:rPr>
+              <w:t>が１５個</w:t>
+            </w:r>
+          </w:p>
+          <w:p>
+            <w:pPr>
+              <w:snapToGrid w:val="0"/>
+              <w:rPr>
+                <w:rFonts w:ascii="游ゴシック" w:eastAsia="游ゴシック" w:hAnsi="游ゴシック" w:hint="eastAsia"/>
+                <w:sz w:val="20"/>
+              </w:rPr>
+            </w:pPr>
+            <w:r>
+              <w:rPr>
+                <w:rFonts w:ascii="游ゴシック" w:eastAsia="游ゴシック" w:hAnsi="游ゴシック" w:hint="eastAsia"/>
+                <w:sz w:val="20"/>
+              </w:rPr>
+              <w:t>が</w:t>
+            </w:r>
+            <w:r>
+              <w:rPr>
+                <w:rFonts w:ascii="游ゴシック" w:eastAsia="游ゴシック" w:hAnsi="游ゴシック" w:hint="eastAsia"/>
+                <w:sz w:val="20"/>
+              </w:rPr>
+              <w:t>アウトプットファイルに一列に反映される</w:t>
+            </w:r>
+          </w:p>
+        </w:tc>
+        <w:tc>
+          <w:tcPr>
+            <w:tcW w:w="1050" w:type="dxa"/>
+            <w:vAlign w:val="center"/>
+          </w:tcPr>
+          <w:p>
+            <w:pPr>
+              <w:snapToGrid w:val="0"/>
+              <w:jc w:val="center"/>
+              <w:rPr>
+                <w:rFonts w:ascii="游ゴシック" w:eastAsia="游ゴシック" w:hAnsi="游ゴシック"/>
+                <w:sz w:val="20"/>
+              </w:rPr>
+            </w:pPr>
+          </w:p>
+        </w:tc>
+        <w:tc>
+          <w:tcPr>
+            <w:tcW w:w="945" w:type="dxa"/>
+            <w:vAlign w:val="center"/>
+          </w:tcPr>
+          <w:p>
+            <w:pPr>
+              <w:snapToGrid w:val="0"/>
+              <w:jc w:val="center"/>
+              <w:rPr>
+                <w:rFonts w:ascii="游ゴシック" w:eastAsia="游ゴシック" w:hAnsi="游ゴシック"/>
+                <w:sz w:val="20"/>
+              </w:rPr>
+            </w:pPr>
+          </w:p>
+        </w:tc>
+        <w:tc>
+          <w:tcPr>
+            <w:tcW w:w="2310" w:type="dxa"/>
+            <w:vAlign w:val="center"/>
+          </w:tcPr>
+          <w:p>
+            <w:pPr>
+              <w:snapToGrid w:val="0"/>
+              <w:rPr>
+                <w:rFonts w:ascii="游ゴシック" w:eastAsia="游ゴシック" w:hAnsi="游ゴシック"/>
+                <w:sz w:val="20"/>
+              </w:rPr>
+            </w:pPr>
+            <w:r>
+              <w:rPr>
+                <w:rFonts w:ascii="游ゴシック" w:eastAsia="游ゴシック" w:hAnsi="游ゴシック" w:hint="eastAsia"/>
+                <w:sz w:val="20"/>
+              </w:rPr>
+              <w:t>・</w:t>
+            </w:r>
+            <w:r>
+              <w:rPr>
+                <w:rFonts w:ascii="游ゴシック" w:eastAsia="游ゴシック" w:hAnsi="游ゴシック" w:hint="eastAsia"/>
+                <w:sz w:val="20"/>
+              </w:rPr>
+              <w:t>テストデータはテスト結果表の前提を参照</w:t>
+            </w:r>
+          </w:p>
+          <w:p>
+            <w:pPr>
+              <w:snapToGrid w:val="0"/>
+              <w:rPr>
+                <w:rFonts w:ascii="游ゴシック" w:eastAsia="游ゴシック" w:hAnsi="游ゴシック"/>
+                <w:sz w:val="20"/>
+              </w:rPr>
+            </w:pPr>
+            <w:r>
+              <w:rPr>
+                <w:rFonts w:ascii="游ゴシック" w:eastAsia="游ゴシック" w:hAnsi="游ゴシック" w:hint="eastAsia"/>
+                <w:sz w:val="20"/>
+              </w:rPr>
+              <w:t>・アウトプットファイルの内容を表示する方法はテスト結果2を参照</w:t>
+            </w:r>
+          </w:p>
+          <w:p>
+            <w:pPr>
+              <w:snapToGrid w:val="0"/>
+              <w:rPr>
+                <w:rFonts w:ascii="游ゴシック" w:eastAsia="游ゴシック" w:hAnsi="游ゴシック" w:hint="eastAsia"/>
+                <w:sz w:val="20"/>
+              </w:rPr>
+            </w:pPr>
+          </w:p>
+          <w:p>
+            <w:pPr>
+              <w:snapToGrid w:val="0"/>
+              <w:rPr>
+                <w:rFonts w:ascii="游ゴシック" w:eastAsia="游ゴシック" w:hAnsi="游ゴシック" w:hint="eastAsia"/>
+                <w:sz w:val="20"/>
+              </w:rPr>
+            </w:pPr>
+            <w:r>
+              <w:rPr>
+                <w:rFonts w:ascii="游ゴシック" w:eastAsia="游ゴシック" w:hAnsi="游ゴシック" w:hint="eastAsia"/>
+                <w:sz w:val="20"/>
+              </w:rPr>
+              <w:t>・表示される1</w:t>
+            </w:r>
+            <w:r>
+              <w:rPr>
+                <w:rFonts w:ascii="游ゴシック" w:eastAsia="游ゴシック" w:hAnsi="游ゴシック"/>
+                <w:sz w:val="20"/>
+              </w:rPr>
+              <w:t>6</w:t>
+            </w:r>
+            <w:r>
+              <w:rPr>
+                <w:rFonts w:ascii="游ゴシック" w:eastAsia="游ゴシック" w:hAnsi="游ゴシック" w:hint="eastAsia"/>
+                <w:sz w:val="20"/>
+              </w:rPr>
+              <w:t>進数を1</w:t>
+            </w:r>
+            <w:r>
+              <w:rPr>
+                <w:rFonts w:ascii="游ゴシック" w:eastAsia="游ゴシック" w:hAnsi="游ゴシック"/>
+                <w:sz w:val="20"/>
+              </w:rPr>
+              <w:t>0</w:t>
+            </w:r>
+            <w:r>
+              <w:rPr>
+                <w:rFonts w:ascii="游ゴシック" w:eastAsia="游ゴシック" w:hAnsi="游ゴシック" w:hint="eastAsia"/>
+                <w:sz w:val="20"/>
+              </w:rPr>
+              <w:t>進数に置き換えた値</w:t>
+            </w:r>
+          </w:p>
+          <w:p>
+            <w:pPr>
+              <w:snapToGrid w:val="0"/>
+              <w:rPr>
+                <w:rFonts w:ascii="游ゴシック" w:eastAsia="游ゴシック" w:hAnsi="游ゴシック"/>
+                <w:sz w:val="20"/>
+              </w:rPr>
+            </w:pPr>
+            <w:r>
+              <w:rPr>
+                <w:rFonts w:ascii="游ゴシック" w:eastAsia="游ゴシック" w:hAnsi="游ゴシック" w:hint="eastAsia"/>
+                <w:sz w:val="20"/>
+              </w:rPr>
+              <w:t>0</w:t>
+            </w:r>
+            <w:r>
+              <w:rPr>
+                <w:rFonts w:ascii="游ゴシック" w:eastAsia="游ゴシック" w:hAnsi="游ゴシック"/>
+                <w:sz w:val="20"/>
+              </w:rPr>
+              <w:t>0:</w:t>
+            </w:r>
+            <w:r>
+              <w:rPr>
+                <w:rFonts w:ascii="游ゴシック" w:eastAsia="游ゴシック" w:hAnsi="游ゴシック" w:hint="eastAsia"/>
+                <w:sz w:val="20"/>
+              </w:rPr>
+              <w:t>スペース</w:t>
+            </w:r>
+          </w:p>
+          <w:p>
+            <w:pPr>
+              <w:snapToGrid w:val="0"/>
+              <w:rPr>
+                <w:rFonts w:ascii="游ゴシック" w:eastAsia="游ゴシック" w:hAnsi="游ゴシック" w:hint="eastAsia"/>
+                <w:sz w:val="20"/>
+              </w:rPr>
+            </w:pPr>
+            <w:r>
+              <w:rPr>
+                <w:rFonts w:ascii="游ゴシック" w:eastAsia="游ゴシック" w:hAnsi="游ゴシック" w:hint="eastAsia"/>
+                <w:sz w:val="20"/>
+              </w:rPr>
+              <w:lastRenderedPageBreak/>
+              <w:t>3</w:t>
+            </w:r>
+            <w:r>
+              <w:rPr>
+                <w:rFonts w:ascii="游ゴシック" w:eastAsia="游ゴシック" w:hAnsi="游ゴシック"/>
+                <w:sz w:val="20"/>
+              </w:rPr>
+              <w:t>0:0</w:t>
+            </w:r>
+          </w:p>
+          <w:p>
+            <w:pPr>
+              <w:snapToGrid w:val="0"/>
+              <w:rPr>
+                <w:rFonts w:ascii="游ゴシック" w:eastAsia="游ゴシック" w:hAnsi="游ゴシック"/>
+                <w:sz w:val="20"/>
+              </w:rPr>
+            </w:pPr>
+            <w:r>
+              <w:rPr>
+                <w:rFonts w:ascii="游ゴシック" w:eastAsia="游ゴシック" w:hAnsi="游ゴシック"/>
+                <w:sz w:val="20"/>
+              </w:rPr>
+              <w:t>31:1</w:t>
+            </w:r>
+          </w:p>
+          <w:p>
+            <w:pPr>
+              <w:snapToGrid w:val="0"/>
+              <w:rPr>
+                <w:rFonts w:ascii="游ゴシック" w:eastAsia="游ゴシック" w:hAnsi="游ゴシック"/>
+                <w:sz w:val="20"/>
+              </w:rPr>
+            </w:pPr>
+            <w:r>
+              <w:rPr>
+                <w:rFonts w:ascii="游ゴシック" w:eastAsia="游ゴシック" w:hAnsi="游ゴシック"/>
+                <w:sz w:val="20"/>
+              </w:rPr>
+              <w:t>32:2</w:t>
+            </w:r>
+          </w:p>
+          <w:p>
+            <w:pPr>
+              <w:snapToGrid w:val="0"/>
+              <w:rPr>
+                <w:rFonts w:ascii="游ゴシック" w:eastAsia="游ゴシック" w:hAnsi="游ゴシック"/>
+                <w:sz w:val="20"/>
+              </w:rPr>
+            </w:pPr>
+            <w:r>
+              <w:rPr>
+                <w:rFonts w:ascii="游ゴシック" w:eastAsia="游ゴシック" w:hAnsi="游ゴシック"/>
+                <w:sz w:val="20"/>
+              </w:rPr>
+              <w:t>35:5</w:t>
+            </w:r>
+          </w:p>
+          <w:p>
+            <w:pPr>
+              <w:snapToGrid w:val="0"/>
+              <w:rPr>
+                <w:rFonts w:ascii="游ゴシック" w:eastAsia="游ゴシック" w:hAnsi="游ゴシック"/>
+                <w:sz w:val="20"/>
+              </w:rPr>
+            </w:pPr>
+            <w:r>
+              <w:rPr>
+                <w:rFonts w:ascii="游ゴシック" w:eastAsia="游ゴシック" w:hAnsi="游ゴシック" w:hint="eastAsia"/>
+                <w:sz w:val="20"/>
+              </w:rPr>
+              <w:t>4</w:t>
+            </w:r>
+            <w:r>
+              <w:rPr>
+                <w:rFonts w:ascii="游ゴシック" w:eastAsia="游ゴシック" w:hAnsi="游ゴシック"/>
+                <w:sz w:val="20"/>
+              </w:rPr>
+              <w:t>1:A</w:t>
+            </w:r>
+          </w:p>
+          <w:p>
+            <w:pPr>
+              <w:snapToGrid w:val="0"/>
+              <w:rPr>
+                <w:rFonts w:ascii="游ゴシック" w:eastAsia="游ゴシック" w:hAnsi="游ゴシック"/>
+                <w:sz w:val="20"/>
+              </w:rPr>
+            </w:pPr>
+            <w:r>
+              <w:rPr>
+                <w:rFonts w:ascii="游ゴシック" w:eastAsia="游ゴシック" w:hAnsi="游ゴシック"/>
+                <w:sz w:val="20"/>
+              </w:rPr>
+              <w:t>42:B</w:t>
+            </w:r>
+          </w:p>
+          <w:p>
+            <w:pPr>
+              <w:snapToGrid w:val="0"/>
+              <w:rPr>
+                <w:rFonts w:ascii="游ゴシック" w:eastAsia="游ゴシック" w:hAnsi="游ゴシック"/>
+                <w:sz w:val="20"/>
+              </w:rPr>
+            </w:pPr>
+            <w:r>
+              <w:rPr>
+                <w:rFonts w:ascii="游ゴシック" w:eastAsia="游ゴシック" w:hAnsi="游ゴシック"/>
+                <w:sz w:val="20"/>
+              </w:rPr>
+              <w:t>43:C</w:t>
+            </w:r>
+          </w:p>
+          <w:p>
+            <w:pPr>
+              <w:snapToGrid w:val="0"/>
+              <w:rPr>
+                <w:rFonts w:ascii="游ゴシック" w:eastAsia="游ゴシック" w:hAnsi="游ゴシック" w:hint="eastAsia"/>
+                <w:sz w:val="20"/>
+              </w:rPr>
+            </w:pPr>
+            <w:r>
+              <w:rPr>
+                <w:rFonts w:ascii="游ゴシック" w:eastAsia="游ゴシック" w:hAnsi="游ゴシック"/>
+                <w:sz w:val="20"/>
+              </w:rPr>
+              <w:t>c</w:t>
+            </w:r>
+            <w:r>
+              <w:rPr>
+                <w:rFonts w:ascii="游ゴシック" w:eastAsia="游ゴシック" w:hAnsi="游ゴシック" w:hint="eastAsia"/>
+                <w:sz w:val="20"/>
+              </w:rPr>
+              <w:t>:プラス</w:t>
+            </w:r>
+          </w:p>
+          <w:p>
+            <w:pPr>
+              <w:snapToGrid w:val="0"/>
+              <w:rPr>
+                <w:rFonts w:ascii="游ゴシック" w:eastAsia="游ゴシック" w:hAnsi="游ゴシック" w:hint="eastAsia"/>
+                <w:sz w:val="20"/>
+              </w:rPr>
+            </w:pPr>
+            <w:r>
+              <w:rPr>
+                <w:rFonts w:ascii="游ゴシック" w:eastAsia="游ゴシック" w:hAnsi="游ゴシック" w:hint="eastAsia"/>
                 <w:sz w:val="20"/>
               </w:rPr>
               <w:t>d</w:t>
             </w:r>
             <w:r>
               <w:rPr>
-                <w:rFonts w:ascii="游ゴシック" w:eastAsia="游ゴシック" w:hAnsi="游ゴシック" w:hint="eastAsia"/>
-                <w:sz w:val="20"/>
-              </w:rPr>
-              <w:t>スペース１５個</w:t>
-            </w:r>
-          </w:p>
-          <w:p>
-            <w:pPr>
-              <w:snapToGrid w:val="0"/>
-              <w:rPr>
-                <w:rFonts w:ascii="游ゴシック" w:eastAsia="游ゴシック" w:hAnsi="游ゴシック" w:hint="eastAsia"/>
-                <w:sz w:val="20"/>
-              </w:rPr>
-            </w:pPr>
-            <w:r>
-              <w:rPr>
-                <w:rFonts w:ascii="游ゴシック" w:eastAsia="游ゴシック" w:hAnsi="游ゴシック" w:hint="eastAsia"/>
-                <w:sz w:val="20"/>
-              </w:rPr>
-              <w:t>が</w:t>
-            </w:r>
-            <w:r>
-              <w:rPr>
-                <w:rFonts w:ascii="游ゴシック" w:eastAsia="游ゴシック" w:hAnsi="游ゴシック" w:hint="eastAsia"/>
-                <w:sz w:val="20"/>
-              </w:rPr>
-              <w:t>アウトプットファイルに一列に反映される</w:t>
-            </w:r>
-            <w:r>
-              <w:rPr>
-                <w:rFonts w:ascii="游ゴシック" w:eastAsia="游ゴシック" w:hAnsi="游ゴシック" w:hint="eastAsia"/>
-                <w:sz w:val="20"/>
-              </w:rPr>
-              <w:t>ことが</w:t>
-            </w:r>
-            <w:r>
-              <w:rPr>
-                <w:rFonts w:ascii="游ゴシック" w:eastAsia="游ゴシック" w:hAnsi="游ゴシック" w:hint="eastAsia"/>
-                <w:sz w:val="20"/>
-              </w:rPr>
-              <w:lastRenderedPageBreak/>
-              <w:t>わかれば良い</w:t>
-            </w:r>
-          </w:p>
-        </w:tc>
-        <w:tc>
-          <w:tcPr>
-            <w:tcW w:w="1050" w:type="dxa"/>
-            <w:vAlign w:val="center"/>
-          </w:tcPr>
-          <w:p>
-            <w:pPr>
-              <w:snapToGrid w:val="0"/>
-              <w:jc w:val="center"/>
-              <w:rPr>
-                <w:rFonts w:ascii="游ゴシック" w:eastAsia="游ゴシック" w:hAnsi="游ゴシック"/>
-                <w:sz w:val="20"/>
-              </w:rPr>
-            </w:pPr>
-          </w:p>
-        </w:tc>
-        <w:tc>
-          <w:tcPr>
-            <w:tcW w:w="945" w:type="dxa"/>
-            <w:vAlign w:val="center"/>
-          </w:tcPr>
-          <w:p>
-            <w:pPr>
-              <w:snapToGrid w:val="0"/>
-              <w:jc w:val="center"/>
-              <w:rPr>
-                <w:rFonts w:ascii="游ゴシック" w:eastAsia="游ゴシック" w:hAnsi="游ゴシック"/>
-                <w:sz w:val="20"/>
-              </w:rPr>
-            </w:pPr>
-          </w:p>
-        </w:tc>
-        <w:tc>
-          <w:tcPr>
-            <w:tcW w:w="2310" w:type="dxa"/>
-            <w:vAlign w:val="center"/>
-          </w:tcPr>
-          <w:p>
-            <w:pPr>
-              <w:snapToGrid w:val="0"/>
-              <w:rPr>
-                <w:rFonts w:ascii="游ゴシック" w:eastAsia="游ゴシック" w:hAnsi="游ゴシック"/>
-                <w:sz w:val="20"/>
-              </w:rPr>
-            </w:pPr>
-            <w:r>
-              <w:rPr>
-                <w:rFonts w:ascii="游ゴシック" w:eastAsia="游ゴシック" w:hAnsi="游ゴシック" w:hint="eastAsia"/>
-                <w:sz w:val="20"/>
-              </w:rPr>
-              <w:t>・</w:t>
-            </w:r>
-            <w:r>
-              <w:rPr>
-                <w:rFonts w:ascii="游ゴシック" w:eastAsia="游ゴシック" w:hAnsi="游ゴシック" w:hint="eastAsia"/>
-                <w:sz w:val="20"/>
-              </w:rPr>
-              <w:t>テストデータはテスト結果表の前提を参照</w:t>
-            </w:r>
-          </w:p>
-          <w:p>
-            <w:pPr>
-              <w:snapToGrid w:val="0"/>
-              <w:rPr>
-                <w:rFonts w:ascii="游ゴシック" w:eastAsia="游ゴシック" w:hAnsi="游ゴシック" w:hint="eastAsia"/>
-                <w:sz w:val="20"/>
-              </w:rPr>
-            </w:pPr>
-            <w:r>
-              <w:rPr>
-                <w:rFonts w:ascii="游ゴシック" w:eastAsia="游ゴシック" w:hAnsi="游ゴシック" w:hint="eastAsia"/>
-                <w:sz w:val="20"/>
-              </w:rPr>
-              <w:t>・アウトプットファイルの内容を表示する方法はテスト結果2を参照</w:t>
+                <w:rFonts w:ascii="游ゴシック" w:eastAsia="游ゴシック" w:hAnsi="游ゴシック"/>
+                <w:sz w:val="20"/>
+              </w:rPr>
+              <w:t>:</w:t>
+            </w:r>
+            <w:r>
+              <w:rPr>
+                <w:rFonts w:ascii="游ゴシック" w:eastAsia="游ゴシック" w:hAnsi="游ゴシック" w:hint="eastAsia"/>
+                <w:sz w:val="20"/>
+              </w:rPr>
+              <w:t>マイナス</w:t>
             </w:r>
           </w:p>
         </w:tc>
@@ -1551,30 +1963,37 @@
                 <w:rFonts w:ascii="游ゴシック" w:eastAsia="游ゴシック" w:hAnsi="游ゴシック"/>
                 <w:sz w:val="20"/>
               </w:rPr>
-              <w:t>A001202511499000000</w:t>
-            </w:r>
-            <w:r>
-              <w:rPr>
-                <w:rFonts w:ascii="游ゴシック" w:eastAsia="游ゴシック" w:hAnsi="游ゴシック" w:hint="eastAsia"/>
-                <w:sz w:val="20"/>
-              </w:rPr>
-              <w:t>スペース１５個</w:t>
-            </w:r>
-          </w:p>
-          <w:p>
-            <w:pPr>
-              <w:snapToGrid w:val="0"/>
-              <w:rPr>
-                <w:rFonts w:ascii="游ゴシック" w:eastAsia="游ゴシック" w:hAnsi="游ゴシック" w:hint="eastAsia"/>
-                <w:sz w:val="20"/>
-              </w:rPr>
-            </w:pPr>
-            <w:r>
-              <w:rPr>
-                <w:rFonts w:ascii="游ゴシック" w:eastAsia="游ゴシック" w:hAnsi="游ゴシック" w:hint="eastAsia"/>
-                <w:sz w:val="20"/>
-              </w:rPr>
-              <w:t>が後プットファイルに反映されることがわかれば良い</w:t>
+              <w:t>41 30 30 31 32 30 32 35 31 31 49 90 00 00 0c</w:t>
+            </w:r>
+            <w:r>
+              <w:rPr>
+                <w:rFonts w:ascii="游ゴシック" w:eastAsia="游ゴシック" w:hAnsi="游ゴシック"/>
+                <w:sz w:val="20"/>
+              </w:rPr>
+              <w:t xml:space="preserve"> 00</w:t>
+            </w:r>
+            <w:r>
+              <w:rPr>
+                <w:rFonts w:ascii="游ゴシック" w:eastAsia="游ゴシック" w:hAnsi="游ゴシック" w:hint="eastAsia"/>
+                <w:sz w:val="20"/>
+              </w:rPr>
+              <w:t>が１５個</w:t>
+            </w:r>
+          </w:p>
+          <w:p>
+            <w:pPr>
+              <w:snapToGrid w:val="0"/>
+              <w:rPr>
+                <w:rFonts w:ascii="游ゴシック" w:eastAsia="游ゴシック" w:hAnsi="游ゴシック" w:hint="eastAsia"/>
+                <w:sz w:val="20"/>
+              </w:rPr>
+            </w:pPr>
+            <w:r>
+              <w:rPr>
+                <w:rFonts w:ascii="游ゴシック" w:eastAsia="游ゴシック" w:hAnsi="游ゴシック" w:hint="eastAsia"/>
+                <w:sz w:val="20"/>
+              </w:rPr>
+              <w:t>が後プットファイルに反映される</w:t>
             </w:r>
           </w:p>
         </w:tc>
@@ -1613,16 +2032,261 @@
         <w:tc>
           <w:tcPr>
             <w:tcW w:w="2310" w:type="dxa"/>
-            <w:vAlign w:val="center"/>
-          </w:tcPr>
-          <w:p>
-            <w:pPr>
-              <w:snapToGrid w:val="0"/>
-              <w:rPr>
-                <w:rFonts w:ascii="游ゴシック" w:eastAsia="游ゴシック" w:hAnsi="游ゴシック"/>
-                <w:sz w:val="20"/>
-              </w:rPr>
-            </w:pPr>
+            <w:vMerge w:val="restart"/>
+            <w:vAlign w:val="center"/>
+          </w:tcPr>
+          <w:p>
+            <w:pPr>
+              <w:snapToGrid w:val="0"/>
+              <w:rPr>
+                <w:rFonts w:ascii="游ゴシック" w:eastAsia="游ゴシック" w:hAnsi="游ゴシック" w:hint="eastAsia"/>
+                <w:sz w:val="20"/>
+              </w:rPr>
+            </w:pPr>
+            <w:r>
+              <w:rPr>
+                <w:rFonts w:ascii="游ゴシック" w:eastAsia="游ゴシック" w:hAnsi="游ゴシック" w:hint="eastAsia"/>
+                <w:sz w:val="20"/>
+              </w:rPr>
+              <w:t>・表示される1</w:t>
+            </w:r>
+            <w:r>
+              <w:rPr>
+                <w:rFonts w:ascii="游ゴシック" w:eastAsia="游ゴシック" w:hAnsi="游ゴシック"/>
+                <w:sz w:val="20"/>
+              </w:rPr>
+              <w:t>6</w:t>
+            </w:r>
+            <w:r>
+              <w:rPr>
+                <w:rFonts w:ascii="游ゴシック" w:eastAsia="游ゴシック" w:hAnsi="游ゴシック" w:hint="eastAsia"/>
+                <w:sz w:val="20"/>
+              </w:rPr>
+              <w:t>進数を1</w:t>
+            </w:r>
+            <w:r>
+              <w:rPr>
+                <w:rFonts w:ascii="游ゴシック" w:eastAsia="游ゴシック" w:hAnsi="游ゴシック"/>
+                <w:sz w:val="20"/>
+              </w:rPr>
+              <w:t>0</w:t>
+            </w:r>
+            <w:r>
+              <w:rPr>
+                <w:rFonts w:ascii="游ゴシック" w:eastAsia="游ゴシック" w:hAnsi="游ゴシック" w:hint="eastAsia"/>
+                <w:sz w:val="20"/>
+              </w:rPr>
+              <w:t>進数に置き換えた値</w:t>
+            </w:r>
+          </w:p>
+          <w:p>
+            <w:pPr>
+              <w:snapToGrid w:val="0"/>
+              <w:rPr>
+                <w:rFonts w:ascii="游ゴシック" w:eastAsia="游ゴシック" w:hAnsi="游ゴシック"/>
+                <w:sz w:val="20"/>
+              </w:rPr>
+            </w:pPr>
+            <w:r>
+              <w:rPr>
+                <w:rFonts w:ascii="游ゴシック" w:eastAsia="游ゴシック" w:hAnsi="游ゴシック" w:hint="eastAsia"/>
+                <w:sz w:val="20"/>
+              </w:rPr>
+              <w:t>0</w:t>
+            </w:r>
+            <w:r>
+              <w:rPr>
+                <w:rFonts w:ascii="游ゴシック" w:eastAsia="游ゴシック" w:hAnsi="游ゴシック"/>
+                <w:sz w:val="20"/>
+              </w:rPr>
+              <w:t>0:</w:t>
+            </w:r>
+            <w:r>
+              <w:rPr>
+                <w:rFonts w:ascii="游ゴシック" w:eastAsia="游ゴシック" w:hAnsi="游ゴシック" w:hint="eastAsia"/>
+                <w:sz w:val="20"/>
+              </w:rPr>
+              <w:t>スペース</w:t>
+            </w:r>
+          </w:p>
+          <w:p>
+            <w:pPr>
+              <w:snapToGrid w:val="0"/>
+              <w:rPr>
+                <w:rFonts w:ascii="游ゴシック" w:eastAsia="游ゴシック" w:hAnsi="游ゴシック" w:hint="eastAsia"/>
+                <w:sz w:val="20"/>
+              </w:rPr>
+            </w:pPr>
+            <w:r>
+              <w:rPr>
+                <w:rFonts w:ascii="游ゴシック" w:eastAsia="游ゴシック" w:hAnsi="游ゴシック" w:hint="eastAsia"/>
+                <w:sz w:val="20"/>
+              </w:rPr>
+              <w:t>3</w:t>
+            </w:r>
+            <w:r>
+              <w:rPr>
+                <w:rFonts w:ascii="游ゴシック" w:eastAsia="游ゴシック" w:hAnsi="游ゴシック"/>
+                <w:sz w:val="20"/>
+              </w:rPr>
+              <w:t>0:0</w:t>
+            </w:r>
+          </w:p>
+          <w:p>
+            <w:pPr>
+              <w:snapToGrid w:val="0"/>
+              <w:rPr>
+                <w:rFonts w:ascii="游ゴシック" w:eastAsia="游ゴシック" w:hAnsi="游ゴシック"/>
+                <w:sz w:val="20"/>
+              </w:rPr>
+            </w:pPr>
+            <w:r>
+              <w:rPr>
+                <w:rFonts w:ascii="游ゴシック" w:eastAsia="游ゴシック" w:hAnsi="游ゴシック"/>
+                <w:sz w:val="20"/>
+              </w:rPr>
+              <w:t>31:1</w:t>
+            </w:r>
+          </w:p>
+          <w:p>
+            <w:pPr>
+              <w:snapToGrid w:val="0"/>
+              <w:rPr>
+                <w:rFonts w:ascii="游ゴシック" w:eastAsia="游ゴシック" w:hAnsi="游ゴシック"/>
+                <w:sz w:val="20"/>
+              </w:rPr>
+            </w:pPr>
+            <w:r>
+              <w:rPr>
+                <w:rFonts w:ascii="游ゴシック" w:eastAsia="游ゴシック" w:hAnsi="游ゴシック"/>
+                <w:sz w:val="20"/>
+              </w:rPr>
+              <w:t>32:2</w:t>
+            </w:r>
+          </w:p>
+          <w:p>
+            <w:pPr>
+              <w:snapToGrid w:val="0"/>
+              <w:rPr>
+                <w:rFonts w:ascii="游ゴシック" w:eastAsia="游ゴシック" w:hAnsi="游ゴシック"/>
+                <w:sz w:val="20"/>
+              </w:rPr>
+            </w:pPr>
+            <w:r>
+              <w:rPr>
+                <w:rFonts w:ascii="游ゴシック" w:eastAsia="游ゴシック" w:hAnsi="游ゴシック"/>
+                <w:sz w:val="20"/>
+              </w:rPr>
+              <w:t>35:5</w:t>
+            </w:r>
+          </w:p>
+          <w:p>
+            <w:pPr>
+              <w:snapToGrid w:val="0"/>
+              <w:rPr>
+                <w:rFonts w:ascii="游ゴシック" w:eastAsia="游ゴシック" w:hAnsi="游ゴシック"/>
+                <w:sz w:val="20"/>
+              </w:rPr>
+            </w:pPr>
+            <w:r>
+              <w:rPr>
+                <w:rFonts w:ascii="游ゴシック" w:eastAsia="游ゴシック" w:hAnsi="游ゴシック" w:hint="eastAsia"/>
+                <w:sz w:val="20"/>
+              </w:rPr>
+              <w:t>4</w:t>
+            </w:r>
+            <w:r>
+              <w:rPr>
+                <w:rFonts w:ascii="游ゴシック" w:eastAsia="游ゴシック" w:hAnsi="游ゴシック"/>
+                <w:sz w:val="20"/>
+              </w:rPr>
+              <w:t>1:A</w:t>
+            </w:r>
+          </w:p>
+          <w:p>
+            <w:pPr>
+              <w:snapToGrid w:val="0"/>
+              <w:rPr>
+                <w:rFonts w:ascii="游ゴシック" w:eastAsia="游ゴシック" w:hAnsi="游ゴシック"/>
+                <w:sz w:val="20"/>
+              </w:rPr>
+            </w:pPr>
+            <w:r>
+              <w:rPr>
+                <w:rFonts w:ascii="游ゴシック" w:eastAsia="游ゴシック" w:hAnsi="游ゴシック"/>
+                <w:sz w:val="20"/>
+              </w:rPr>
+              <w:t>42:B</w:t>
+            </w:r>
+          </w:p>
+          <w:p>
+            <w:pPr>
+              <w:snapToGrid w:val="0"/>
+              <w:rPr>
+                <w:rFonts w:ascii="游ゴシック" w:eastAsia="游ゴシック" w:hAnsi="游ゴシック"/>
+                <w:sz w:val="20"/>
+              </w:rPr>
+            </w:pPr>
+            <w:r>
+              <w:rPr>
+                <w:rFonts w:ascii="游ゴシック" w:eastAsia="游ゴシック" w:hAnsi="游ゴシック"/>
+                <w:sz w:val="20"/>
+              </w:rPr>
+              <w:t>43:C</w:t>
+            </w:r>
+          </w:p>
+          <w:p>
+            <w:pPr>
+              <w:snapToGrid w:val="0"/>
+              <w:rPr>
+                <w:rFonts w:ascii="游ゴシック" w:eastAsia="游ゴシック" w:hAnsi="游ゴシック" w:hint="eastAsia"/>
+                <w:sz w:val="20"/>
+              </w:rPr>
+            </w:pPr>
+            <w:r>
+              <w:rPr>
+                <w:rFonts w:ascii="游ゴシック" w:eastAsia="游ゴシック" w:hAnsi="游ゴシック"/>
+                <w:sz w:val="20"/>
+              </w:rPr>
+              <w:t>c</w:t>
+            </w:r>
+            <w:r>
+              <w:rPr>
+                <w:rFonts w:ascii="游ゴシック" w:eastAsia="游ゴシック" w:hAnsi="游ゴシック" w:hint="eastAsia"/>
+                <w:sz w:val="20"/>
+              </w:rPr>
+              <w:t>:プラス</w:t>
+            </w:r>
+          </w:p>
+          <w:p>
+            <w:pPr>
+              <w:snapToGrid w:val="0"/>
+              <w:rPr>
+                <w:rFonts w:ascii="游ゴシック" w:eastAsia="游ゴシック" w:hAnsi="游ゴシック"/>
+                <w:sz w:val="20"/>
+              </w:rPr>
+            </w:pPr>
+            <w:r>
+              <w:rPr>
+                <w:rFonts w:ascii="游ゴシック" w:eastAsia="游ゴシック" w:hAnsi="游ゴシック" w:hint="eastAsia"/>
+                <w:sz w:val="20"/>
+              </w:rPr>
+              <w:t>d</w:t>
+            </w:r>
+            <w:r>
+              <w:rPr>
+                <w:rFonts w:ascii="游ゴシック" w:eastAsia="游ゴシック" w:hAnsi="游ゴシック"/>
+                <w:sz w:val="20"/>
+              </w:rPr>
+              <w:t>:</w:t>
+            </w:r>
+            <w:r>
+              <w:rPr>
+                <w:rFonts w:ascii="游ゴシック" w:eastAsia="游ゴシック" w:hAnsi="游ゴシック" w:hint="eastAsia"/>
+                <w:sz w:val="20"/>
+              </w:rPr>
+              <w:t>マイナス</w:t>
+            </w:r>
           </w:p>
         </w:tc>
       </w:tr>
@@ -1754,30 +2418,37 @@
                 <w:rFonts w:ascii="游ゴシック" w:eastAsia="游ゴシック" w:hAnsi="游ゴシック"/>
                 <w:sz w:val="20"/>
               </w:rPr>
-              <w:t>A001202512200000000</w:t>
-            </w:r>
-            <w:r>
-              <w:rPr>
-                <w:rFonts w:ascii="游ゴシック" w:eastAsia="游ゴシック" w:hAnsi="游ゴシック" w:hint="eastAsia"/>
-                <w:sz w:val="20"/>
-              </w:rPr>
-              <w:t>スペース１５個</w:t>
-            </w:r>
-          </w:p>
-          <w:p>
-            <w:pPr>
-              <w:snapToGrid w:val="0"/>
-              <w:rPr>
-                <w:rFonts w:ascii="游ゴシック" w:eastAsia="游ゴシック" w:hAnsi="游ゴシック"/>
-                <w:sz w:val="20"/>
-              </w:rPr>
-            </w:pPr>
-            <w:r>
-              <w:rPr>
-                <w:rFonts w:ascii="游ゴシック" w:eastAsia="游ゴシック" w:hAnsi="游ゴシック" w:hint="eastAsia"/>
-                <w:sz w:val="20"/>
-              </w:rPr>
-              <w:t>が後プットファイルに反映されることがわかれば良い</w:t>
+              <w:t>41 30 30 31 32 30 32 35 31 32 20 00 00 00 0c</w:t>
+            </w:r>
+            <w:r>
+              <w:rPr>
+                <w:rFonts w:ascii="游ゴシック" w:eastAsia="游ゴシック" w:hAnsi="游ゴシック"/>
+                <w:sz w:val="20"/>
+              </w:rPr>
+              <w:t xml:space="preserve"> </w:t>
+            </w:r>
+            <w:r>
+              <w:rPr>
+                <w:rFonts w:ascii="游ゴシック" w:eastAsia="游ゴシック" w:hAnsi="游ゴシック" w:hint="eastAsia"/>
+                <w:sz w:val="20"/>
+              </w:rPr>
+              <w:t>00が１５個</w:t>
+            </w:r>
+          </w:p>
+          <w:p>
+            <w:pPr>
+              <w:snapToGrid w:val="0"/>
+              <w:rPr>
+                <w:rFonts w:ascii="游ゴシック" w:eastAsia="游ゴシック" w:hAnsi="游ゴシック"/>
+                <w:sz w:val="20"/>
+              </w:rPr>
+            </w:pPr>
+            <w:r>
+              <w:rPr>
+                <w:rFonts w:ascii="游ゴシック" w:eastAsia="游ゴシック" w:hAnsi="游ゴシック" w:hint="eastAsia"/>
+                <w:sz w:val="20"/>
+              </w:rPr>
+              <w:t>が後プットファイルに反映される</w:t>
             </w:r>
           </w:p>
         </w:tc>
@@ -1816,6 +2487,7 @@
         <w:tc>
           <w:tcPr>
             <w:tcW w:w="2310" w:type="dxa"/>
+            <w:vMerge/>
             <w:vAlign w:val="center"/>
           </w:tcPr>
           <w:p>
@@ -1964,30 +2636,51 @@
                 <w:rFonts w:ascii="游ゴシック" w:eastAsia="游ゴシック" w:hAnsi="游ゴシック"/>
                 <w:sz w:val="20"/>
               </w:rPr>
-              <w:t>B001202511499000000</w:t>
-            </w:r>
-            <w:r>
-              <w:rPr>
-                <w:rFonts w:ascii="游ゴシック" w:eastAsia="游ゴシック" w:hAnsi="游ゴシック" w:hint="eastAsia"/>
-                <w:sz w:val="20"/>
-              </w:rPr>
-              <w:t>スペース１５個</w:t>
-            </w:r>
-          </w:p>
-          <w:p>
-            <w:pPr>
-              <w:snapToGrid w:val="0"/>
-              <w:rPr>
-                <w:rFonts w:ascii="游ゴシック" w:eastAsia="游ゴシック" w:hAnsi="游ゴシック" w:hint="eastAsia"/>
-                <w:sz w:val="20"/>
-              </w:rPr>
-            </w:pPr>
-            <w:r>
-              <w:rPr>
-                <w:rFonts w:ascii="游ゴシック" w:eastAsia="游ゴシック" w:hAnsi="游ゴシック" w:hint="eastAsia"/>
-                <w:sz w:val="20"/>
-              </w:rPr>
-              <w:t>が後プットファイルに反映されることがわかれば良い</w:t>
+              <w:t>42 30 30 31</w:t>
+            </w:r>
+            <w:r>
+              <w:rPr>
+                <w:rFonts w:ascii="游ゴシック" w:eastAsia="游ゴシック" w:hAnsi="游ゴシック" w:hint="eastAsia"/>
+                <w:sz w:val="20"/>
+              </w:rPr>
+              <w:t xml:space="preserve"> </w:t>
+            </w:r>
+            <w:r>
+              <w:rPr>
+                <w:rFonts w:ascii="游ゴシック" w:eastAsia="游ゴシック" w:hAnsi="游ゴシック"/>
+                <w:sz w:val="20"/>
+              </w:rPr>
+              <w:t>32 30 32 35 31 31 49 90 00 00 0c</w:t>
+            </w:r>
+            <w:r>
+              <w:rPr>
+                <w:rFonts w:ascii="游ゴシック" w:eastAsia="游ゴシック" w:hAnsi="游ゴシック"/>
+                <w:sz w:val="20"/>
+              </w:rPr>
+              <w:t xml:space="preserve"> 00</w:t>
+            </w:r>
+            <w:r>
+              <w:rPr>
+                <w:rFonts w:ascii="游ゴシック" w:eastAsia="游ゴシック" w:hAnsi="游ゴシック" w:hint="eastAsia"/>
+                <w:sz w:val="20"/>
+              </w:rPr>
+              <w:t>が１５個</w:t>
+            </w:r>
+          </w:p>
+          <w:p>
+            <w:pPr>
+              <w:snapToGrid w:val="0"/>
+              <w:rPr>
+                <w:rFonts w:ascii="游ゴシック" w:eastAsia="游ゴシック" w:hAnsi="游ゴシック" w:hint="eastAsia"/>
+                <w:sz w:val="20"/>
+              </w:rPr>
+            </w:pPr>
+            <w:r>
+              <w:rPr>
+                <w:rFonts w:ascii="游ゴシック" w:eastAsia="游ゴシック" w:hAnsi="游ゴシック" w:hint="eastAsia"/>
+                <w:sz w:val="20"/>
+              </w:rPr>
+              <w:t>が後プットファイルに反映される</w:t>
             </w:r>
           </w:p>
         </w:tc>
@@ -2026,6 +2719,7 @@
         <w:tc>
           <w:tcPr>
             <w:tcW w:w="2310" w:type="dxa"/>
+            <w:vMerge/>
             <w:vAlign w:val="center"/>
           </w:tcPr>
           <w:p>
@@ -2167,30 +2861,45 @@
                 <w:rFonts w:ascii="游ゴシック" w:eastAsia="游ゴシック" w:hAnsi="游ゴシック"/>
                 <w:sz w:val="20"/>
               </w:rPr>
-              <w:t>B001202512001000000</w:t>
-            </w:r>
-            <w:r>
-              <w:rPr>
-                <w:rFonts w:ascii="游ゴシック" w:eastAsia="游ゴシック" w:hAnsi="游ゴシック" w:hint="eastAsia"/>
-                <w:sz w:val="20"/>
-              </w:rPr>
-              <w:t>スペース１５個</w:t>
-            </w:r>
-          </w:p>
-          <w:p>
-            <w:pPr>
-              <w:snapToGrid w:val="0"/>
-              <w:rPr>
-                <w:rFonts w:ascii="游ゴシック" w:eastAsia="游ゴシック" w:hAnsi="游ゴシック"/>
-                <w:sz w:val="20"/>
-              </w:rPr>
-            </w:pPr>
-            <w:r>
-              <w:rPr>
-                <w:rFonts w:ascii="游ゴシック" w:eastAsia="游ゴシック" w:hAnsi="游ゴシック" w:hint="eastAsia"/>
-                <w:sz w:val="20"/>
-              </w:rPr>
-              <w:t>が後プットファイルに反映されることがわかれば良い</w:t>
+              <w:t>42 30 30 31 32 30</w:t>
+            </w:r>
+            <w:r>
+              <w:rPr>
+                <w:rFonts w:ascii="游ゴシック" w:eastAsia="游ゴシック" w:hAnsi="游ゴシック" w:hint="eastAsia"/>
+                <w:sz w:val="20"/>
+              </w:rPr>
+              <w:t xml:space="preserve"> </w:t>
+            </w:r>
+            <w:r>
+              <w:rPr>
+                <w:rFonts w:ascii="游ゴシック" w:eastAsia="游ゴシック" w:hAnsi="游ゴシック"/>
+                <w:sz w:val="20"/>
+              </w:rPr>
+              <w:t>32 35 31 32 00 10 00 00 0d 00</w:t>
+            </w:r>
+            <w:r>
+              <w:rPr>
+                <w:rFonts w:ascii="游ゴシック" w:eastAsia="游ゴシック" w:hAnsi="游ゴシック" w:hint="eastAsia"/>
+                <w:sz w:val="20"/>
+              </w:rPr>
+              <w:t>が１５個</w:t>
+            </w:r>
+          </w:p>
+          <w:p>
+            <w:pPr>
+              <w:snapToGrid w:val="0"/>
+              <w:rPr>
+                <w:rFonts w:ascii="游ゴシック" w:eastAsia="游ゴシック" w:hAnsi="游ゴシック"/>
+                <w:sz w:val="20"/>
+              </w:rPr>
+            </w:pPr>
+            <w:r>
+              <w:rPr>
+                <w:rFonts w:ascii="游ゴシック" w:eastAsia="游ゴシック" w:hAnsi="游ゴシック" w:hint="eastAsia"/>
+                <w:sz w:val="20"/>
+              </w:rPr>
+              <w:lastRenderedPageBreak/>
+              <w:t>が後プットファイルに反映される</w:t>
             </w:r>
           </w:p>
         </w:tc>
@@ -2229,6 +2938,7 @@
         <w:tc>
           <w:tcPr>
             <w:tcW w:w="2310" w:type="dxa"/>
+            <w:vMerge/>
             <w:vAlign w:val="center"/>
           </w:tcPr>
           <w:p>
@@ -2256,7 +2966,7 @@
               <w:snapToGrid w:val="0"/>
               <w:jc w:val="center"/>
               <w:rPr>
-                <w:rFonts w:ascii="游ゴシック" w:eastAsia="游ゴシック" w:hAnsi="游ゴシック"/>
+                <w:rFonts w:ascii="游ゴシック" w:eastAsia="游ゴシック" w:hAnsi="游ゴシック" w:hint="eastAsia"/>
                 <w:sz w:val="20"/>
               </w:rPr>
             </w:pPr>
@@ -2272,22 +2982,23 @@
         <w:tc>
           <w:tcPr>
             <w:tcW w:w="5355" w:type="dxa"/>
-            <w:vAlign w:val="center"/>
-          </w:tcPr>
-          <w:p>
-            <w:pPr>
-              <w:snapToGrid w:val="0"/>
-              <w:rPr>
-                <w:rFonts w:ascii="游ゴシック" w:eastAsia="游ゴシック" w:hAnsi="游ゴシック"/>
-                <w:sz w:val="20"/>
-              </w:rPr>
-            </w:pPr>
-            <w:r>
-              <w:rPr>
-                <w:rFonts w:ascii="游ゴシック" w:eastAsia="游ゴシック" w:hAnsi="游ゴシック" w:hint="eastAsia"/>
-                <w:sz w:val="20"/>
-              </w:rPr>
-              <w:t>集計金額が+の時に正しい値になっている</w:t>
+            <w:vMerge w:val="restart"/>
+            <w:vAlign w:val="center"/>
+          </w:tcPr>
+          <w:p>
+            <w:pPr>
+              <w:snapToGrid w:val="0"/>
+              <w:rPr>
+                <w:rFonts w:ascii="游ゴシック" w:eastAsia="游ゴシック" w:hAnsi="游ゴシック" w:hint="eastAsia"/>
+                <w:sz w:val="20"/>
+              </w:rPr>
+            </w:pPr>
+            <w:r>
+              <w:rPr>
+                <w:rFonts w:ascii="游ゴシック" w:eastAsia="游ゴシック" w:hAnsi="游ゴシック" w:hint="eastAsia"/>
+                <w:sz w:val="20"/>
+              </w:rPr>
+              <w:t>データ区分ごとの計算処理</w:t>
             </w:r>
           </w:p>
         </w:tc>
@@ -2309,206 +3020,376 @@
                 <w:rFonts w:ascii="游ゴシック" w:eastAsia="游ゴシック" w:hAnsi="游ゴシック" w:hint="eastAsia"/>
                 <w:sz w:val="20"/>
               </w:rPr>
-              <w:t>テストケース２実行後</w:t>
-            </w:r>
-          </w:p>
-          <w:p>
-            <w:pPr>
-              <w:snapToGrid w:val="0"/>
-              <w:rPr>
-                <w:rFonts w:ascii="游ゴシック" w:eastAsia="游ゴシック" w:hAnsi="游ゴシック" w:hint="eastAsia"/>
-                <w:sz w:val="20"/>
-              </w:rPr>
-            </w:pPr>
-            <w:r>
-              <w:rPr>
-                <w:rFonts w:ascii="游ゴシック" w:eastAsia="游ゴシック" w:hAnsi="游ゴシック" w:hint="eastAsia"/>
-                <w:sz w:val="20"/>
-              </w:rPr>
-              <w:t>金額が+になる集計キーのレコードが以下のような結果になっている</w:t>
-            </w:r>
-          </w:p>
-          <w:p>
-            <w:pPr>
-              <w:snapToGrid w:val="0"/>
-              <w:rPr>
-                <w:rFonts w:ascii="游ゴシック" w:eastAsia="游ゴシック" w:hAnsi="游ゴシック"/>
-                <w:sz w:val="20"/>
-              </w:rPr>
-            </w:pPr>
-            <w:r>
-              <w:rPr>
-                <w:rFonts w:ascii="游ゴシック" w:eastAsia="游ゴシック" w:hAnsi="游ゴシック" w:hint="eastAsia"/>
-                <w:sz w:val="20"/>
-              </w:rPr>
-              <w:t>1レコード目</w:t>
-            </w:r>
-            <w:r>
-              <w:rPr>
-                <w:rFonts w:ascii="游ゴシック" w:eastAsia="游ゴシック" w:hAnsi="游ゴシック" w:hint="eastAsia"/>
-                <w:sz w:val="20"/>
-              </w:rPr>
-              <w:t>+</w:t>
-            </w:r>
-            <w:r>
-              <w:rPr>
-                <w:rFonts w:ascii="游ゴシック" w:eastAsia="游ゴシック" w:hAnsi="游ゴシック"/>
-                <w:sz w:val="20"/>
-              </w:rPr>
-              <w:t>499000000</w:t>
-            </w:r>
-          </w:p>
-          <w:p>
-            <w:pPr>
-              <w:snapToGrid w:val="0"/>
-              <w:rPr>
-                <w:rFonts w:ascii="游ゴシック" w:eastAsia="游ゴシック" w:hAnsi="游ゴシック"/>
-                <w:sz w:val="20"/>
-              </w:rPr>
-            </w:pPr>
-            <w:r>
-              <w:rPr>
-                <w:rFonts w:ascii="游ゴシック" w:eastAsia="游ゴシック" w:hAnsi="游ゴシック"/>
-                <w:sz w:val="20"/>
-              </w:rPr>
-              <w:t>2</w:t>
-            </w:r>
-            <w:r>
-              <w:rPr>
-                <w:rFonts w:ascii="游ゴシック" w:eastAsia="游ゴシック" w:hAnsi="游ゴシック" w:hint="eastAsia"/>
-                <w:sz w:val="20"/>
-              </w:rPr>
-              <w:t>レコード目</w:t>
-            </w:r>
-            <w:r>
-              <w:rPr>
-                <w:rFonts w:ascii="游ゴシック" w:eastAsia="游ゴシック" w:hAnsi="游ゴシック" w:hint="eastAsia"/>
-                <w:sz w:val="20"/>
-              </w:rPr>
-              <w:t>+</w:t>
-            </w:r>
-            <w:r>
-              <w:rPr>
-                <w:rFonts w:ascii="游ゴシック" w:eastAsia="游ゴシック" w:hAnsi="游ゴシック"/>
-                <w:sz w:val="20"/>
-              </w:rPr>
-              <w:t>200000000</w:t>
-            </w:r>
-          </w:p>
-          <w:p>
-            <w:pPr>
-              <w:snapToGrid w:val="0"/>
-              <w:rPr>
-                <w:rFonts w:ascii="游ゴシック" w:eastAsia="游ゴシック" w:hAnsi="游ゴシック" w:hint="eastAsia"/>
-                <w:sz w:val="20"/>
-              </w:rPr>
-            </w:pPr>
-            <w:r>
-              <w:rPr>
-                <w:rFonts w:ascii="游ゴシック" w:eastAsia="游ゴシック" w:hAnsi="游ゴシック"/>
+              <w:t>テストケース2実行後</w:t>
+            </w:r>
+          </w:p>
+          <w:p>
+            <w:pPr>
+              <w:snapToGrid w:val="0"/>
+              <w:rPr>
+                <w:rFonts w:ascii="游ゴシック" w:eastAsia="游ゴシック" w:hAnsi="游ゴシック"/>
+                <w:sz w:val="20"/>
+              </w:rPr>
+            </w:pPr>
+            <w:r>
+              <w:rPr>
+                <w:rFonts w:ascii="游ゴシック" w:eastAsia="游ゴシック" w:hAnsi="游ゴシック" w:hint="eastAsia"/>
+                <w:sz w:val="20"/>
+              </w:rPr>
+              <w:t>データ区分が１のレコードの時、足し算がされて以下の結果になる</w:t>
+            </w:r>
+          </w:p>
+          <w:p>
+            <w:pPr>
+              <w:snapToGrid w:val="0"/>
+              <w:rPr>
+                <w:rFonts w:ascii="游ゴシック" w:eastAsia="游ゴシック" w:hAnsi="游ゴシック"/>
+                <w:sz w:val="20"/>
+              </w:rPr>
+            </w:pPr>
+            <w:r>
+              <w:rPr>
+                <w:rFonts w:ascii="游ゴシック" w:eastAsia="游ゴシック" w:hAnsi="游ゴシック"/>
+                <w:sz w:val="20"/>
+              </w:rPr>
+              <w:t>43 30 30 31 32 30 32 35</w:t>
+            </w:r>
+            <w:r>
+              <w:rPr>
+                <w:rFonts w:ascii="游ゴシック" w:eastAsia="游ゴシック" w:hAnsi="游ゴシック"/>
+                <w:sz w:val="20"/>
+              </w:rPr>
+              <w:t xml:space="preserve"> </w:t>
+            </w:r>
+            <w:r>
+              <w:rPr>
+                <w:rFonts w:ascii="游ゴシック" w:eastAsia="游ゴシック" w:hAnsi="游ゴシック"/>
+                <w:sz w:val="20"/>
+              </w:rPr>
+              <w:t>31 31 20 00 00 00 0c</w:t>
+            </w:r>
+            <w:r>
+              <w:rPr>
+                <w:rFonts w:ascii="游ゴシック" w:eastAsia="游ゴシック" w:hAnsi="游ゴシック"/>
+                <w:sz w:val="20"/>
+              </w:rPr>
+              <w:t xml:space="preserve"> 00</w:t>
+            </w:r>
+            <w:r>
+              <w:rPr>
+                <w:rFonts w:ascii="游ゴシック" w:eastAsia="游ゴシック" w:hAnsi="游ゴシック" w:hint="eastAsia"/>
+                <w:sz w:val="20"/>
+              </w:rPr>
+              <w:t>が１５個</w:t>
+            </w:r>
+          </w:p>
+          <w:p>
+            <w:pPr>
+              <w:snapToGrid w:val="0"/>
+              <w:rPr>
+                <w:rFonts w:ascii="游ゴシック" w:eastAsia="游ゴシック" w:hAnsi="游ゴシック" w:hint="eastAsia"/>
+                <w:sz w:val="20"/>
+              </w:rPr>
+            </w:pPr>
+            <w:r>
+              <w:rPr>
+                <w:rFonts w:ascii="游ゴシック" w:eastAsia="游ゴシック" w:hAnsi="游ゴシック" w:hint="eastAsia"/>
+                <w:sz w:val="20"/>
+              </w:rPr>
+              <w:t>がアウトプットファイルに反映される</w:t>
+            </w:r>
+          </w:p>
+        </w:tc>
+        <w:tc>
+          <w:tcPr>
+            <w:tcW w:w="1050" w:type="dxa"/>
+            <w:vAlign w:val="center"/>
+          </w:tcPr>
+          <w:p>
+            <w:pPr>
+              <w:snapToGrid w:val="0"/>
+              <w:jc w:val="center"/>
+              <w:rPr>
+                <w:rFonts w:ascii="游ゴシック" w:eastAsia="游ゴシック" w:hAnsi="游ゴシック"/>
+                <w:sz w:val="20"/>
+              </w:rPr>
+            </w:pPr>
+          </w:p>
+        </w:tc>
+        <w:tc>
+          <w:tcPr>
+            <w:tcW w:w="945" w:type="dxa"/>
+            <w:vAlign w:val="center"/>
+          </w:tcPr>
+          <w:p>
+            <w:pPr>
+              <w:snapToGrid w:val="0"/>
+              <w:jc w:val="center"/>
+              <w:rPr>
+                <w:rFonts w:ascii="游ゴシック" w:eastAsia="游ゴシック" w:hAnsi="游ゴシック"/>
+                <w:sz w:val="20"/>
+              </w:rPr>
+            </w:pPr>
+          </w:p>
+        </w:tc>
+        <w:tc>
+          <w:tcPr>
+            <w:tcW w:w="2310" w:type="dxa"/>
+            <w:vMerge w:val="restart"/>
+            <w:vAlign w:val="center"/>
+          </w:tcPr>
+          <w:p>
+            <w:pPr>
+              <w:snapToGrid w:val="0"/>
+              <w:rPr>
+                <w:rFonts w:ascii="游ゴシック" w:eastAsia="游ゴシック" w:hAnsi="游ゴシック" w:hint="eastAsia"/>
+                <w:sz w:val="20"/>
+              </w:rPr>
+            </w:pPr>
+            <w:r>
+              <w:rPr>
+                <w:rFonts w:ascii="游ゴシック" w:eastAsia="游ゴシック" w:hAnsi="游ゴシック" w:hint="eastAsia"/>
+                <w:sz w:val="20"/>
+              </w:rPr>
+              <w:t>・表示される1</w:t>
+            </w:r>
+            <w:r>
+              <w:rPr>
+                <w:rFonts w:ascii="游ゴシック" w:eastAsia="游ゴシック" w:hAnsi="游ゴシック"/>
+                <w:sz w:val="20"/>
+              </w:rPr>
+              <w:t>6</w:t>
+            </w:r>
+            <w:r>
+              <w:rPr>
+                <w:rFonts w:ascii="游ゴシック" w:eastAsia="游ゴシック" w:hAnsi="游ゴシック" w:hint="eastAsia"/>
+                <w:sz w:val="20"/>
+              </w:rPr>
+              <w:t>進数を1</w:t>
+            </w:r>
+            <w:r>
+              <w:rPr>
+                <w:rFonts w:ascii="游ゴシック" w:eastAsia="游ゴシック" w:hAnsi="游ゴシック"/>
+                <w:sz w:val="20"/>
+              </w:rPr>
+              <w:t>0</w:t>
+            </w:r>
+            <w:r>
+              <w:rPr>
+                <w:rFonts w:ascii="游ゴシック" w:eastAsia="游ゴシック" w:hAnsi="游ゴシック" w:hint="eastAsia"/>
+                <w:sz w:val="20"/>
+              </w:rPr>
+              <w:t>進数に置き換えた値</w:t>
+            </w:r>
+          </w:p>
+          <w:p>
+            <w:pPr>
+              <w:snapToGrid w:val="0"/>
+              <w:rPr>
+                <w:rFonts w:ascii="游ゴシック" w:eastAsia="游ゴシック" w:hAnsi="游ゴシック"/>
+                <w:sz w:val="20"/>
+              </w:rPr>
+            </w:pPr>
+            <w:r>
+              <w:rPr>
+                <w:rFonts w:ascii="游ゴシック" w:eastAsia="游ゴシック" w:hAnsi="游ゴシック" w:hint="eastAsia"/>
+                <w:sz w:val="20"/>
+              </w:rPr>
+              <w:t>0</w:t>
+            </w:r>
+            <w:r>
+              <w:rPr>
+                <w:rFonts w:ascii="游ゴシック" w:eastAsia="游ゴシック" w:hAnsi="游ゴシック"/>
+                <w:sz w:val="20"/>
+              </w:rPr>
+              <w:t>0:</w:t>
+            </w:r>
+            <w:r>
+              <w:rPr>
+                <w:rFonts w:ascii="游ゴシック" w:eastAsia="游ゴシック" w:hAnsi="游ゴシック" w:hint="eastAsia"/>
+                <w:sz w:val="20"/>
+              </w:rPr>
+              <w:t>スペース</w:t>
+            </w:r>
+          </w:p>
+          <w:p>
+            <w:pPr>
+              <w:snapToGrid w:val="0"/>
+              <w:rPr>
+                <w:rFonts w:ascii="游ゴシック" w:eastAsia="游ゴシック" w:hAnsi="游ゴシック" w:hint="eastAsia"/>
+                <w:sz w:val="20"/>
+              </w:rPr>
+            </w:pPr>
+            <w:r>
+              <w:rPr>
+                <w:rFonts w:ascii="游ゴシック" w:eastAsia="游ゴシック" w:hAnsi="游ゴシック" w:hint="eastAsia"/>
                 <w:sz w:val="20"/>
               </w:rPr>
               <w:t>3</w:t>
             </w:r>
             <w:r>
               <w:rPr>
-                <w:rFonts w:ascii="游ゴシック" w:eastAsia="游ゴシック" w:hAnsi="游ゴシック" w:hint="eastAsia"/>
-                <w:sz w:val="20"/>
-              </w:rPr>
-              <w:t>レコード目</w:t>
-            </w:r>
-            <w:r>
-              <w:rPr>
-                <w:rFonts w:ascii="游ゴシック" w:eastAsia="游ゴシック" w:hAnsi="游ゴシック" w:hint="eastAsia"/>
-                <w:sz w:val="20"/>
-              </w:rPr>
-              <w:t>+</w:t>
-            </w:r>
-            <w:r>
-              <w:rPr>
-                <w:rFonts w:ascii="游ゴシック" w:eastAsia="游ゴシック" w:hAnsi="游ゴシック"/>
-                <w:sz w:val="20"/>
-              </w:rPr>
-              <w:t>499000000</w:t>
-            </w:r>
-          </w:p>
-          <w:p>
-            <w:pPr>
-              <w:snapToGrid w:val="0"/>
-              <w:rPr>
-                <w:rFonts w:ascii="游ゴシック" w:eastAsia="游ゴシック" w:hAnsi="游ゴシック"/>
-                <w:sz w:val="20"/>
-              </w:rPr>
-            </w:pPr>
-            <w:r>
-              <w:rPr>
-                <w:rFonts w:ascii="游ゴシック" w:eastAsia="游ゴシック" w:hAnsi="游ゴシック" w:hint="eastAsia"/>
-                <w:sz w:val="20"/>
-              </w:rPr>
-              <w:lastRenderedPageBreak/>
-              <w:t>が</w:t>
-            </w:r>
-            <w:r>
-              <w:rPr>
-                <w:rFonts w:ascii="游ゴシック" w:eastAsia="游ゴシック" w:hAnsi="游ゴシック" w:hint="eastAsia"/>
-                <w:sz w:val="20"/>
-              </w:rPr>
-              <w:t>アウト</w:t>
-            </w:r>
-            <w:r>
-              <w:rPr>
-                <w:rFonts w:ascii="游ゴシック" w:eastAsia="游ゴシック" w:hAnsi="游ゴシック" w:hint="eastAsia"/>
-                <w:sz w:val="20"/>
-              </w:rPr>
-              <w:t>プットファイルに反映されることがわかれば良い</w:t>
-            </w:r>
-          </w:p>
-        </w:tc>
-        <w:tc>
-          <w:tcPr>
-            <w:tcW w:w="1050" w:type="dxa"/>
-            <w:vAlign w:val="center"/>
-          </w:tcPr>
-          <w:p>
-            <w:pPr>
-              <w:snapToGrid w:val="0"/>
-              <w:jc w:val="center"/>
-              <w:rPr>
-                <w:rFonts w:ascii="游ゴシック" w:eastAsia="游ゴシック" w:hAnsi="游ゴシック"/>
-                <w:sz w:val="20"/>
-              </w:rPr>
-            </w:pPr>
-          </w:p>
-        </w:tc>
-        <w:tc>
-          <w:tcPr>
-            <w:tcW w:w="945" w:type="dxa"/>
-            <w:vAlign w:val="center"/>
-          </w:tcPr>
-          <w:p>
-            <w:pPr>
-              <w:snapToGrid w:val="0"/>
-              <w:jc w:val="center"/>
-              <w:rPr>
-                <w:rFonts w:ascii="游ゴシック" w:eastAsia="游ゴシック" w:hAnsi="游ゴシック"/>
-                <w:sz w:val="20"/>
-              </w:rPr>
-            </w:pPr>
-          </w:p>
-        </w:tc>
-        <w:tc>
-          <w:tcPr>
-            <w:tcW w:w="2310" w:type="dxa"/>
-            <w:vAlign w:val="center"/>
-          </w:tcPr>
-          <w:p>
-            <w:pPr>
-              <w:snapToGrid w:val="0"/>
-              <w:rPr>
-                <w:rFonts w:ascii="游ゴシック" w:eastAsia="游ゴシック" w:hAnsi="游ゴシック"/>
-                <w:sz w:val="20"/>
-              </w:rPr>
-            </w:pPr>
+                <w:rFonts w:ascii="游ゴシック" w:eastAsia="游ゴシック" w:hAnsi="游ゴシック"/>
+                <w:sz w:val="20"/>
+              </w:rPr>
+              <w:t>0:0</w:t>
+            </w:r>
+          </w:p>
+          <w:p>
+            <w:pPr>
+              <w:snapToGrid w:val="0"/>
+              <w:rPr>
+                <w:rFonts w:ascii="游ゴシック" w:eastAsia="游ゴシック" w:hAnsi="游ゴシック"/>
+                <w:sz w:val="20"/>
+              </w:rPr>
+            </w:pPr>
+            <w:r>
+              <w:rPr>
+                <w:rFonts w:ascii="游ゴシック" w:eastAsia="游ゴシック" w:hAnsi="游ゴシック"/>
+                <w:sz w:val="20"/>
+              </w:rPr>
+              <w:t>31:1</w:t>
+            </w:r>
+          </w:p>
+          <w:p>
+            <w:pPr>
+              <w:snapToGrid w:val="0"/>
+              <w:rPr>
+                <w:rFonts w:ascii="游ゴシック" w:eastAsia="游ゴシック" w:hAnsi="游ゴシック"/>
+                <w:sz w:val="20"/>
+              </w:rPr>
+            </w:pPr>
+            <w:r>
+              <w:rPr>
+                <w:rFonts w:ascii="游ゴシック" w:eastAsia="游ゴシック" w:hAnsi="游ゴシック"/>
+                <w:sz w:val="20"/>
+              </w:rPr>
+              <w:t>32:2</w:t>
+            </w:r>
+          </w:p>
+          <w:p>
+            <w:pPr>
+              <w:snapToGrid w:val="0"/>
+              <w:rPr>
+                <w:rFonts w:ascii="游ゴシック" w:eastAsia="游ゴシック" w:hAnsi="游ゴシック"/>
+                <w:sz w:val="20"/>
+              </w:rPr>
+            </w:pPr>
+            <w:r>
+              <w:rPr>
+                <w:rFonts w:ascii="游ゴシック" w:eastAsia="游ゴシック" w:hAnsi="游ゴシック"/>
+                <w:sz w:val="20"/>
+              </w:rPr>
+              <w:t>35:5</w:t>
+            </w:r>
+          </w:p>
+          <w:p>
+            <w:pPr>
+              <w:snapToGrid w:val="0"/>
+              <w:rPr>
+                <w:rFonts w:ascii="游ゴシック" w:eastAsia="游ゴシック" w:hAnsi="游ゴシック"/>
+                <w:sz w:val="20"/>
+              </w:rPr>
+            </w:pPr>
+            <w:r>
+              <w:rPr>
+                <w:rFonts w:ascii="游ゴシック" w:eastAsia="游ゴシック" w:hAnsi="游ゴシック" w:hint="eastAsia"/>
+                <w:sz w:val="20"/>
+              </w:rPr>
+              <w:t>4</w:t>
+            </w:r>
+            <w:r>
+              <w:rPr>
+                <w:rFonts w:ascii="游ゴシック" w:eastAsia="游ゴシック" w:hAnsi="游ゴシック"/>
+                <w:sz w:val="20"/>
+              </w:rPr>
+              <w:t>1:A</w:t>
+            </w:r>
+          </w:p>
+          <w:p>
+            <w:pPr>
+              <w:snapToGrid w:val="0"/>
+              <w:rPr>
+                <w:rFonts w:ascii="游ゴシック" w:eastAsia="游ゴシック" w:hAnsi="游ゴシック"/>
+                <w:sz w:val="20"/>
+              </w:rPr>
+            </w:pPr>
+            <w:r>
+              <w:rPr>
+                <w:rFonts w:ascii="游ゴシック" w:eastAsia="游ゴシック" w:hAnsi="游ゴシック"/>
+                <w:sz w:val="20"/>
+              </w:rPr>
+              <w:t>42:B</w:t>
+            </w:r>
+          </w:p>
+          <w:p>
+            <w:pPr>
+              <w:snapToGrid w:val="0"/>
+              <w:rPr>
+                <w:rFonts w:ascii="游ゴシック" w:eastAsia="游ゴシック" w:hAnsi="游ゴシック"/>
+                <w:sz w:val="20"/>
+              </w:rPr>
+            </w:pPr>
+            <w:r>
+              <w:rPr>
+                <w:rFonts w:ascii="游ゴシック" w:eastAsia="游ゴシック" w:hAnsi="游ゴシック"/>
+                <w:sz w:val="20"/>
+              </w:rPr>
+              <w:t>43:C</w:t>
+            </w:r>
+          </w:p>
+          <w:p>
+            <w:pPr>
+              <w:snapToGrid w:val="0"/>
+              <w:rPr>
+                <w:rFonts w:ascii="游ゴシック" w:eastAsia="游ゴシック" w:hAnsi="游ゴシック" w:hint="eastAsia"/>
+                <w:sz w:val="20"/>
+              </w:rPr>
+            </w:pPr>
+            <w:r>
+              <w:rPr>
+                <w:rFonts w:ascii="游ゴシック" w:eastAsia="游ゴシック" w:hAnsi="游ゴシック"/>
+                <w:sz w:val="20"/>
+              </w:rPr>
+              <w:t>c</w:t>
+            </w:r>
+            <w:r>
+              <w:rPr>
+                <w:rFonts w:ascii="游ゴシック" w:eastAsia="游ゴシック" w:hAnsi="游ゴシック" w:hint="eastAsia"/>
+                <w:sz w:val="20"/>
+              </w:rPr>
+              <w:t>:プラス</w:t>
+            </w:r>
+          </w:p>
+          <w:p>
+            <w:pPr>
+              <w:snapToGrid w:val="0"/>
+              <w:rPr>
+                <w:rFonts w:ascii="游ゴシック" w:eastAsia="游ゴシック" w:hAnsi="游ゴシック"/>
+                <w:sz w:val="20"/>
+              </w:rPr>
+            </w:pPr>
+            <w:r>
+              <w:rPr>
+                <w:rFonts w:ascii="游ゴシック" w:eastAsia="游ゴシック" w:hAnsi="游ゴシック" w:hint="eastAsia"/>
+                <w:sz w:val="20"/>
+              </w:rPr>
+              <w:t>d</w:t>
+            </w:r>
+            <w:r>
+              <w:rPr>
+                <w:rFonts w:ascii="游ゴシック" w:eastAsia="游ゴシック" w:hAnsi="游ゴシック"/>
+                <w:sz w:val="20"/>
+              </w:rPr>
+              <w:t>:</w:t>
+            </w:r>
+            <w:r>
+              <w:rPr>
+                <w:rFonts w:ascii="游ゴシック" w:eastAsia="游ゴシック" w:hAnsi="游ゴシック" w:hint="eastAsia"/>
+                <w:sz w:val="20"/>
+              </w:rPr>
+              <w:t>マイナス</w:t>
+            </w:r>
           </w:p>
         </w:tc>
       </w:tr>
@@ -2526,7 +3407,7 @@
               <w:snapToGrid w:val="0"/>
               <w:jc w:val="center"/>
               <w:rPr>
-                <w:rFonts w:ascii="游ゴシック" w:eastAsia="游ゴシック" w:hAnsi="游ゴシック"/>
+                <w:rFonts w:ascii="游ゴシック" w:eastAsia="游ゴシック" w:hAnsi="游ゴシック" w:hint="eastAsia"/>
                 <w:sz w:val="20"/>
               </w:rPr>
             </w:pPr>
@@ -2542,37 +3423,17 @@
         <w:tc>
           <w:tcPr>
             <w:tcW w:w="5355" w:type="dxa"/>
-            <w:vAlign w:val="center"/>
-          </w:tcPr>
-          <w:p>
-            <w:pPr>
-              <w:snapToGrid w:val="0"/>
-              <w:rPr>
-                <w:rFonts w:ascii="游ゴシック" w:eastAsia="游ゴシック" w:hAnsi="游ゴシック"/>
-                <w:sz w:val="20"/>
-              </w:rPr>
-            </w:pPr>
-            <w:r>
-              <w:rPr>
-                <w:rFonts w:ascii="游ゴシック" w:eastAsia="游ゴシック" w:hAnsi="游ゴシック" w:hint="eastAsia"/>
-                <w:sz w:val="20"/>
-              </w:rPr>
-              <w:t>集計金額が</w:t>
-            </w:r>
-            <w:r>
-              <w:rPr>
-                <w:rFonts w:ascii="游ゴシック" w:eastAsia="游ゴシック" w:hAnsi="游ゴシック" w:hint="eastAsia"/>
-                <w:sz w:val="20"/>
-              </w:rPr>
-              <w:t>-</w:t>
-            </w:r>
-            <w:r>
-              <w:rPr>
-                <w:rFonts w:ascii="游ゴシック" w:eastAsia="游ゴシック" w:hAnsi="游ゴシック" w:hint="eastAsia"/>
-                <w:sz w:val="20"/>
-              </w:rPr>
-              <w:t>の時に正しい値になっている</w:t>
-            </w:r>
+            <w:vMerge/>
+            <w:vAlign w:val="center"/>
+          </w:tcPr>
+          <w:p>
+            <w:pPr>
+              <w:snapToGrid w:val="0"/>
+              <w:rPr>
+                <w:rFonts w:ascii="游ゴシック" w:eastAsia="游ゴシック" w:hAnsi="游ゴシック"/>
+                <w:sz w:val="20"/>
+              </w:rPr>
+            </w:pPr>
           </w:p>
         </w:tc>
         <w:tc>
@@ -2584,129 +3445,99 @@
             <w:pPr>
               <w:snapToGrid w:val="0"/>
               <w:rPr>
-                <w:rFonts w:ascii="游ゴシック" w:eastAsia="游ゴシック" w:hAnsi="游ゴシック" w:hint="eastAsia"/>
-                <w:sz w:val="20"/>
-              </w:rPr>
-            </w:pPr>
-            <w:r>
-              <w:rPr>
-                <w:rFonts w:ascii="游ゴシック" w:eastAsia="游ゴシック" w:hAnsi="游ゴシック" w:hint="eastAsia"/>
-                <w:sz w:val="20"/>
-              </w:rPr>
-              <w:t>テストケース2実行後</w:t>
-            </w:r>
-          </w:p>
-          <w:p>
-            <w:pPr>
-              <w:snapToGrid w:val="0"/>
-              <w:rPr>
-                <w:rFonts w:ascii="游ゴシック" w:eastAsia="游ゴシック" w:hAnsi="游ゴシック"/>
-                <w:sz w:val="20"/>
-              </w:rPr>
-            </w:pPr>
-            <w:r>
-              <w:rPr>
-                <w:rFonts w:ascii="游ゴシック" w:eastAsia="游ゴシック" w:hAnsi="游ゴシック" w:hint="eastAsia"/>
-                <w:sz w:val="20"/>
-              </w:rPr>
-              <w:t>金額が</w:t>
-            </w:r>
-            <w:r>
-              <w:rPr>
-                <w:rFonts w:ascii="游ゴシック" w:eastAsia="游ゴシック" w:hAnsi="游ゴシック" w:hint="eastAsia"/>
-                <w:sz w:val="20"/>
-              </w:rPr>
-              <w:t>-</w:t>
-            </w:r>
-            <w:r>
-              <w:rPr>
-                <w:rFonts w:ascii="游ゴシック" w:eastAsia="游ゴシック" w:hAnsi="游ゴシック" w:hint="eastAsia"/>
-                <w:sz w:val="20"/>
-              </w:rPr>
-              <w:t>になる集計キーのレコードが以下のような結果になっている</w:t>
-            </w:r>
-          </w:p>
-          <w:p>
-            <w:pPr>
-              <w:snapToGrid w:val="0"/>
-              <w:rPr>
-                <w:rFonts w:ascii="游ゴシック" w:eastAsia="游ゴシック" w:hAnsi="游ゴシック" w:hint="eastAsia"/>
-                <w:sz w:val="20"/>
-              </w:rPr>
-            </w:pPr>
-            <w:r>
-              <w:rPr>
-                <w:rFonts w:ascii="游ゴシック" w:eastAsia="游ゴシック" w:hAnsi="游ゴシック" w:hint="eastAsia"/>
-                <w:sz w:val="20"/>
-              </w:rPr>
-              <w:t>入力データの金額を合算した値が以下のようになっていること</w:t>
-            </w:r>
-          </w:p>
-          <w:p>
-            <w:pPr>
-              <w:snapToGrid w:val="0"/>
-              <w:rPr>
-                <w:rFonts w:ascii="游ゴシック" w:eastAsia="游ゴシック" w:hAnsi="游ゴシック"/>
-                <w:sz w:val="20"/>
-              </w:rPr>
-            </w:pPr>
-            <w:r>
-              <w:rPr>
-                <w:rFonts w:ascii="游ゴシック" w:eastAsia="游ゴシック" w:hAnsi="游ゴシック" w:hint="eastAsia"/>
+                <w:rFonts w:ascii="游ゴシック" w:eastAsia="游ゴシック" w:hAnsi="游ゴシック"/>
+                <w:sz w:val="20"/>
+              </w:rPr>
+            </w:pPr>
+            <w:r>
+              <w:rPr>
+                <w:rFonts w:ascii="游ゴシック" w:eastAsia="游ゴシック" w:hAnsi="游ゴシック" w:hint="eastAsia"/>
+                <w:sz w:val="20"/>
+              </w:rPr>
+              <w:t>テストケース２実行後</w:t>
+            </w:r>
+          </w:p>
+          <w:p>
+            <w:pPr>
+              <w:snapToGrid w:val="0"/>
+              <w:rPr>
+                <w:rFonts w:ascii="游ゴシック" w:eastAsia="游ゴシック" w:hAnsi="游ゴシック"/>
+                <w:sz w:val="20"/>
+              </w:rPr>
+            </w:pPr>
+            <w:r>
+              <w:rPr>
+                <w:rFonts w:ascii="游ゴシック" w:eastAsia="游ゴシック" w:hAnsi="游ゴシック" w:hint="eastAsia"/>
+                <w:sz w:val="20"/>
+              </w:rPr>
+              <w:t>データ区分が９のレコードの時、引き算がされて以下の結果になる</w:t>
+            </w:r>
+          </w:p>
+          <w:p>
+            <w:pPr>
+              <w:snapToGrid w:val="0"/>
+              <w:rPr>
+                <w:rFonts w:ascii="游ゴシック" w:eastAsia="游ゴシック" w:hAnsi="游ゴシック"/>
+                <w:sz w:val="20"/>
+              </w:rPr>
+            </w:pPr>
+            <w:r>
+              <w:rPr>
+                <w:rFonts w:ascii="游ゴシック" w:eastAsia="游ゴシック" w:hAnsi="游ゴシック"/>
                 <w:sz w:val="20"/>
               </w:rPr>
               <w:t>4</w:t>
             </w:r>
             <w:r>
               <w:rPr>
-                <w:rFonts w:ascii="游ゴシック" w:eastAsia="游ゴシック" w:hAnsi="游ゴシック" w:hint="eastAsia"/>
-                <w:sz w:val="20"/>
-              </w:rPr>
-              <w:t>レコード目</w:t>
-            </w:r>
-            <w:r>
-              <w:rPr>
-                <w:rFonts w:ascii="游ゴシック" w:eastAsia="游ゴシック" w:hAnsi="游ゴシック" w:hint="eastAsia"/>
-                <w:sz w:val="20"/>
-              </w:rPr>
-              <w:t>-</w:t>
-            </w:r>
-            <w:r>
-              <w:rPr>
-                <w:rFonts w:ascii="游ゴシック" w:eastAsia="游ゴシック" w:hAnsi="游ゴシック"/>
-                <w:sz w:val="20"/>
-              </w:rPr>
-              <w:t>499000000</w:t>
-            </w:r>
-          </w:p>
-          <w:p>
-            <w:pPr>
-              <w:snapToGrid w:val="0"/>
-              <w:rPr>
-                <w:rFonts w:ascii="游ゴシック" w:eastAsia="游ゴシック" w:hAnsi="游ゴシック" w:hint="eastAsia"/>
-                <w:sz w:val="20"/>
-              </w:rPr>
-            </w:pPr>
-            <w:r>
-              <w:rPr>
-                <w:rFonts w:ascii="游ゴシック" w:eastAsia="游ゴシック" w:hAnsi="游ゴシック" w:hint="eastAsia"/>
-                <w:sz w:val="20"/>
-              </w:rPr>
-              <w:t>が</w:t>
-            </w:r>
-            <w:r>
-              <w:rPr>
-                <w:rFonts w:ascii="游ゴシック" w:eastAsia="游ゴシック" w:hAnsi="游ゴシック" w:hint="eastAsia"/>
-                <w:sz w:val="20"/>
-              </w:rPr>
-              <w:t>アウト</w:t>
-            </w:r>
-            <w:r>
-              <w:rPr>
-                <w:rFonts w:ascii="游ゴシック" w:eastAsia="游ゴシック" w:hAnsi="游ゴシック" w:hint="eastAsia"/>
-                <w:sz w:val="20"/>
-              </w:rPr>
-              <w:t>プットファイルに反映されることがわかれば良い</w:t>
+                <w:rFonts w:ascii="游ゴシック" w:eastAsia="游ゴシック" w:hAnsi="游ゴシック"/>
+                <w:sz w:val="20"/>
+              </w:rPr>
+              <w:t>3 30 30 31 32 30 32 35 31 32</w:t>
+            </w:r>
+            <w:r>
+              <w:rPr>
+                <w:rFonts w:ascii="游ゴシック" w:eastAsia="游ゴシック" w:hAnsi="游ゴシック" w:hint="eastAsia"/>
+                <w:sz w:val="20"/>
+              </w:rPr>
+              <w:t xml:space="preserve"> </w:t>
+            </w:r>
+            <w:r>
+              <w:rPr>
+                <w:rFonts w:ascii="游ゴシック" w:eastAsia="游ゴシック" w:hAnsi="游ゴシック"/>
+                <w:sz w:val="20"/>
+              </w:rPr>
+              <w:t>10 00 00 00 0c</w:t>
+            </w:r>
+            <w:r>
+              <w:rPr>
+                <w:rFonts w:ascii="游ゴシック" w:eastAsia="游ゴシック" w:hAnsi="游ゴシック"/>
+                <w:sz w:val="20"/>
+              </w:rPr>
+              <w:t xml:space="preserve"> 00</w:t>
+            </w:r>
+            <w:r>
+              <w:rPr>
+                <w:rFonts w:ascii="游ゴシック" w:eastAsia="游ゴシック" w:hAnsi="游ゴシック" w:hint="eastAsia"/>
+                <w:sz w:val="20"/>
+              </w:rPr>
+              <w:t>が１５個</w:t>
+            </w:r>
+          </w:p>
+          <w:p>
+            <w:pPr>
+              <w:snapToGrid w:val="0"/>
+              <w:rPr>
+                <w:rFonts w:ascii="游ゴシック" w:eastAsia="游ゴシック" w:hAnsi="游ゴシック" w:hint="eastAsia"/>
+                <w:sz w:val="20"/>
+              </w:rPr>
+            </w:pPr>
+            <w:r>
+              <w:rPr>
+                <w:rFonts w:ascii="游ゴシック" w:eastAsia="游ゴシック" w:hAnsi="游ゴシック" w:hint="eastAsia"/>
+                <w:sz w:val="20"/>
+              </w:rPr>
+              <w:t>がアウトプットファイルに反映される</w:t>
             </w:r>
           </w:p>
         </w:tc>
@@ -2745,6 +3576,7 @@
         <w:tc>
           <w:tcPr>
             <w:tcW w:w="2310" w:type="dxa"/>
+            <w:vMerge/>
             <w:vAlign w:val="center"/>
           </w:tcPr>
           <w:p>
@@ -2788,23 +3620,22 @@
         <w:tc>
           <w:tcPr>
             <w:tcW w:w="5355" w:type="dxa"/>
-            <w:vMerge w:val="restart"/>
-            <w:vAlign w:val="center"/>
-          </w:tcPr>
-          <w:p>
-            <w:pPr>
-              <w:snapToGrid w:val="0"/>
-              <w:rPr>
-                <w:rFonts w:ascii="游ゴシック" w:eastAsia="游ゴシック" w:hAnsi="游ゴシック"/>
-                <w:sz w:val="20"/>
-              </w:rPr>
-            </w:pPr>
-            <w:r>
-              <w:rPr>
-                <w:rFonts w:ascii="游ゴシック" w:eastAsia="游ゴシック" w:hAnsi="游ゴシック" w:hint="eastAsia"/>
-                <w:sz w:val="20"/>
-              </w:rPr>
-              <w:t>メッセージ出力</w:t>
+            <w:vAlign w:val="center"/>
+          </w:tcPr>
+          <w:p>
+            <w:pPr>
+              <w:snapToGrid w:val="0"/>
+              <w:rPr>
+                <w:rFonts w:ascii="游ゴシック" w:eastAsia="游ゴシック" w:hAnsi="游ゴシック"/>
+                <w:sz w:val="20"/>
+              </w:rPr>
+            </w:pPr>
+            <w:r>
+              <w:rPr>
+                <w:rFonts w:ascii="游ゴシック" w:eastAsia="游ゴシック" w:hAnsi="游ゴシック" w:hint="eastAsia"/>
+                <w:sz w:val="20"/>
+              </w:rPr>
+              <w:t>集計金額が+の時に正しい値になっている</w:t>
             </w:r>
           </w:p>
         </w:tc>
@@ -2826,68 +3657,63 @@
                 <w:rFonts w:ascii="游ゴシック" w:eastAsia="游ゴシック" w:hAnsi="游ゴシック" w:hint="eastAsia"/>
                 <w:sz w:val="20"/>
               </w:rPr>
-              <w:t>テストケース</w:t>
-            </w:r>
-            <w:r>
-              <w:rPr>
-                <w:rFonts w:ascii="游ゴシック" w:eastAsia="游ゴシック" w:hAnsi="游ゴシック" w:hint="eastAsia"/>
-                <w:sz w:val="20"/>
-              </w:rPr>
-              <w:t>２</w:t>
-            </w:r>
-            <w:r>
-              <w:rPr>
-                <w:rFonts w:ascii="游ゴシック" w:eastAsia="游ゴシック" w:hAnsi="游ゴシック" w:hint="eastAsia"/>
-                <w:sz w:val="20"/>
-              </w:rPr>
-              <w:t>実行後</w:t>
-            </w:r>
-          </w:p>
-          <w:p>
-            <w:pPr>
-              <w:snapToGrid w:val="0"/>
-              <w:rPr>
-                <w:rFonts w:ascii="游ゴシック" w:eastAsia="游ゴシック" w:hAnsi="游ゴシック" w:hint="eastAsia"/>
-                <w:sz w:val="20"/>
-              </w:rPr>
-            </w:pPr>
-            <w:r>
-              <w:rPr>
-                <w:rFonts w:ascii="游ゴシック" w:eastAsia="游ゴシック" w:hAnsi="游ゴシック" w:hint="eastAsia"/>
-                <w:sz w:val="20"/>
-              </w:rPr>
-              <w:t>一番上の行に</w:t>
-            </w:r>
-          </w:p>
-          <w:p>
-            <w:pPr>
-              <w:snapToGrid w:val="0"/>
-              <w:rPr>
-                <w:rFonts w:ascii="游ゴシック" w:eastAsia="游ゴシック" w:hAnsi="游ゴシック" w:hint="eastAsia"/>
-                <w:sz w:val="20"/>
-              </w:rPr>
-            </w:pPr>
-            <w:r>
-              <w:rPr>
-                <w:rFonts w:ascii="游ゴシック" w:eastAsia="游ゴシック" w:hAnsi="游ゴシック" w:hint="eastAsia"/>
-                <w:sz w:val="20"/>
-              </w:rPr>
-              <w:t>*** K</w:t>
-            </w:r>
-            <w:r>
-              <w:rPr>
-                <w:rFonts w:ascii="游ゴシック" w:eastAsia="游ゴシック" w:hAnsi="游ゴシック"/>
-                <w:sz w:val="20"/>
-              </w:rPr>
-              <w:t>U</w:t>
-            </w:r>
-            <w:r>
-              <w:rPr>
-                <w:rFonts w:ascii="游ゴシック" w:eastAsia="游ゴシック" w:hAnsi="游ゴシック" w:hint="eastAsia"/>
-                <w:sz w:val="20"/>
-              </w:rPr>
-              <w:t>BM0</w:t>
-            </w:r>
+              <w:t>テストケース２実行後</w:t>
+            </w:r>
+          </w:p>
+          <w:p>
+            <w:pPr>
+              <w:snapToGrid w:val="0"/>
+              <w:rPr>
+                <w:rFonts w:ascii="游ゴシック" w:eastAsia="游ゴシック" w:hAnsi="游ゴシック" w:hint="eastAsia"/>
+                <w:sz w:val="20"/>
+              </w:rPr>
+            </w:pPr>
+            <w:r>
+              <w:rPr>
+                <w:rFonts w:ascii="游ゴシック" w:eastAsia="游ゴシック" w:hAnsi="游ゴシック" w:hint="eastAsia"/>
+                <w:sz w:val="20"/>
+              </w:rPr>
+              <w:t>金額が+になる集計キーのレコードが以下のような結果になっている</w:t>
+            </w:r>
+          </w:p>
+          <w:p>
+            <w:pPr>
+              <w:snapToGrid w:val="0"/>
+              <w:rPr>
+                <w:rFonts w:ascii="游ゴシック" w:eastAsia="游ゴシック" w:hAnsi="游ゴシック"/>
+                <w:sz w:val="20"/>
+              </w:rPr>
+            </w:pPr>
+            <w:r>
+              <w:rPr>
+                <w:rFonts w:ascii="游ゴシック" w:eastAsia="游ゴシック" w:hAnsi="游ゴシック" w:hint="eastAsia"/>
+                <w:sz w:val="20"/>
+              </w:rPr>
+              <w:t>1レコード目</w:t>
+            </w:r>
+            <w:r>
+              <w:rPr>
+                <w:rFonts w:ascii="游ゴシック" w:eastAsia="游ゴシック" w:hAnsi="游ゴシック"/>
+                <w:sz w:val="20"/>
+              </w:rPr>
+              <w:t>499000000</w:t>
+            </w:r>
+            <w:r>
+              <w:rPr>
+                <w:rFonts w:ascii="游ゴシック" w:eastAsia="游ゴシック" w:hAnsi="游ゴシック"/>
+                <w:sz w:val="20"/>
+              </w:rPr>
+              <w:t>c</w:t>
+            </w:r>
+          </w:p>
+          <w:p>
+            <w:pPr>
+              <w:snapToGrid w:val="0"/>
+              <w:rPr>
+                <w:rFonts w:ascii="游ゴシック" w:eastAsia="游ゴシック" w:hAnsi="游ゴシック"/>
+                <w:sz w:val="20"/>
+              </w:rPr>
+            </w:pPr>
             <w:r>
               <w:rPr>
                 <w:rFonts w:ascii="游ゴシック" w:eastAsia="游ゴシック" w:hAnsi="游ゴシック"/>
@@ -2900,83 +3726,134 @@
                 <w:rFonts w:ascii="游ゴシック" w:eastAsia="游ゴシック" w:hAnsi="游ゴシック" w:hint="eastAsia"/>
                 <w:sz w:val="20"/>
               </w:rPr>
-              <w:t>0 START ***</w:t>
-            </w:r>
-          </w:p>
-          <w:p>
-            <w:pPr>
-              <w:snapToGrid w:val="0"/>
-              <w:rPr>
-                <w:rFonts w:ascii="游ゴシック" w:eastAsia="游ゴシック" w:hAnsi="游ゴシック" w:hint="eastAsia"/>
-                <w:sz w:val="20"/>
-              </w:rPr>
-            </w:pPr>
-            <w:r>
-              <w:rPr>
-                <w:rFonts w:ascii="游ゴシック" w:eastAsia="游ゴシック" w:hAnsi="游ゴシック" w:hint="eastAsia"/>
-                <w:sz w:val="20"/>
-              </w:rPr>
-              <w:t>一番下の行に</w:t>
-            </w:r>
-          </w:p>
-          <w:p>
-            <w:pPr>
-              <w:snapToGrid w:val="0"/>
-              <w:rPr>
-                <w:rFonts w:ascii="游ゴシック" w:eastAsia="游ゴシック" w:hAnsi="游ゴシック" w:hint="eastAsia"/>
-                <w:sz w:val="20"/>
-              </w:rPr>
-            </w:pPr>
-            <w:r>
-              <w:rPr>
-                <w:rFonts w:ascii="游ゴシック" w:eastAsia="游ゴシック" w:hAnsi="游ゴシック" w:hint="eastAsia"/>
-                <w:sz w:val="20"/>
-              </w:rPr>
-              <w:t>*** K</w:t>
-            </w:r>
-            <w:r>
-              <w:rPr>
-                <w:rFonts w:ascii="游ゴシック" w:eastAsia="游ゴシック" w:hAnsi="游ゴシック"/>
-                <w:sz w:val="20"/>
-              </w:rPr>
-              <w:t>U</w:t>
-            </w:r>
-            <w:r>
-              <w:rPr>
-                <w:rFonts w:ascii="游ゴシック" w:eastAsia="游ゴシック" w:hAnsi="游ゴシック" w:hint="eastAsia"/>
-                <w:sz w:val="20"/>
-              </w:rPr>
-              <w:t>BM0</w:t>
-            </w:r>
-            <w:r>
-              <w:rPr>
-                <w:rFonts w:ascii="游ゴシック" w:eastAsia="游ゴシック" w:hAnsi="游ゴシック"/>
-                <w:sz w:val="20"/>
-              </w:rPr>
-              <w:t>2</w:t>
-            </w:r>
-            <w:r>
-              <w:rPr>
-                <w:rFonts w:ascii="游ゴシック" w:eastAsia="游ゴシック" w:hAnsi="游ゴシック" w:hint="eastAsia"/>
-                <w:sz w:val="20"/>
-              </w:rPr>
-              <w:t>0 END ***</w:t>
-            </w:r>
-          </w:p>
-          <w:p>
-            <w:pPr>
-              <w:snapToGrid w:val="0"/>
-              <w:rPr>
-                <w:rFonts w:ascii="游ゴシック" w:eastAsia="游ゴシック" w:hAnsi="游ゴシック"/>
-                <w:sz w:val="20"/>
-              </w:rPr>
-            </w:pPr>
-            <w:r>
-              <w:rPr>
-                <w:rFonts w:ascii="游ゴシック" w:eastAsia="游ゴシック" w:hAnsi="游ゴシック" w:hint="eastAsia"/>
-                <w:sz w:val="20"/>
-              </w:rPr>
-              <w:t>がコンソールに表示される</w:t>
+              <w:t>レコード目</w:t>
+            </w:r>
+            <w:r>
+              <w:rPr>
+                <w:rFonts w:ascii="游ゴシック" w:eastAsia="游ゴシック" w:hAnsi="游ゴシック"/>
+                <w:sz w:val="20"/>
+              </w:rPr>
+              <w:t>200000000</w:t>
+            </w:r>
+            <w:r>
+              <w:rPr>
+                <w:rFonts w:ascii="游ゴシック" w:eastAsia="游ゴシック" w:hAnsi="游ゴシック"/>
+                <w:sz w:val="20"/>
+              </w:rPr>
+              <w:t>c</w:t>
+            </w:r>
+          </w:p>
+          <w:p>
+            <w:pPr>
+              <w:snapToGrid w:val="0"/>
+              <w:rPr>
+                <w:rFonts w:ascii="游ゴシック" w:eastAsia="游ゴシック" w:hAnsi="游ゴシック"/>
+                <w:sz w:val="20"/>
+              </w:rPr>
+            </w:pPr>
+            <w:r>
+              <w:rPr>
+                <w:rFonts w:ascii="游ゴシック" w:eastAsia="游ゴシック" w:hAnsi="游ゴシック"/>
+                <w:sz w:val="20"/>
+              </w:rPr>
+              <w:t>3</w:t>
+            </w:r>
+            <w:r>
+              <w:rPr>
+                <w:rFonts w:ascii="游ゴシック" w:eastAsia="游ゴシック" w:hAnsi="游ゴシック" w:hint="eastAsia"/>
+                <w:sz w:val="20"/>
+              </w:rPr>
+              <w:t>レコード目</w:t>
+            </w:r>
+            <w:r>
+              <w:rPr>
+                <w:rFonts w:ascii="游ゴシック" w:eastAsia="游ゴシック" w:hAnsi="游ゴシック"/>
+                <w:sz w:val="20"/>
+              </w:rPr>
+              <w:t>499000000</w:t>
+            </w:r>
+            <w:r>
+              <w:rPr>
+                <w:rFonts w:ascii="游ゴシック" w:eastAsia="游ゴシック" w:hAnsi="游ゴシック"/>
+                <w:sz w:val="20"/>
+              </w:rPr>
+              <w:t>c</w:t>
+            </w:r>
+          </w:p>
+          <w:p>
+            <w:pPr>
+              <w:snapToGrid w:val="0"/>
+              <w:rPr>
+                <w:rFonts w:ascii="游ゴシック" w:eastAsia="游ゴシック" w:hAnsi="游ゴシック"/>
+                <w:sz w:val="20"/>
+              </w:rPr>
+            </w:pPr>
+            <w:r>
+              <w:rPr>
+                <w:rFonts w:ascii="游ゴシック" w:eastAsia="游ゴシック" w:hAnsi="游ゴシック" w:hint="eastAsia"/>
+                <w:sz w:val="20"/>
+              </w:rPr>
+              <w:t>5レコード目2</w:t>
+            </w:r>
+            <w:r>
+              <w:rPr>
+                <w:rFonts w:ascii="游ゴシック" w:eastAsia="游ゴシック" w:hAnsi="游ゴシック"/>
+                <w:sz w:val="20"/>
+              </w:rPr>
+              <w:t>00000000c</w:t>
+            </w:r>
+          </w:p>
+          <w:p>
+            <w:pPr>
+              <w:snapToGrid w:val="0"/>
+              <w:rPr>
+                <w:rFonts w:ascii="游ゴシック" w:eastAsia="游ゴシック" w:hAnsi="游ゴシック" w:hint="eastAsia"/>
+                <w:sz w:val="20"/>
+              </w:rPr>
+            </w:pPr>
+            <w:r>
+              <w:rPr>
+                <w:rFonts w:ascii="游ゴシック" w:eastAsia="游ゴシック" w:hAnsi="游ゴシック" w:hint="eastAsia"/>
+                <w:sz w:val="20"/>
+              </w:rPr>
+              <w:t>6レコード目1</w:t>
+            </w:r>
+            <w:r>
+              <w:rPr>
+                <w:rFonts w:ascii="游ゴシック" w:eastAsia="游ゴシック" w:hAnsi="游ゴシック"/>
+                <w:sz w:val="20"/>
+              </w:rPr>
+              <w:t>00000000c</w:t>
+            </w:r>
+          </w:p>
+          <w:p>
+            <w:pPr>
+              <w:snapToGrid w:val="0"/>
+              <w:rPr>
+                <w:rFonts w:ascii="游ゴシック" w:eastAsia="游ゴシック" w:hAnsi="游ゴシック"/>
+                <w:sz w:val="20"/>
+              </w:rPr>
+            </w:pPr>
+            <w:r>
+              <w:rPr>
+                <w:rFonts w:ascii="游ゴシック" w:eastAsia="游ゴシック" w:hAnsi="游ゴシック" w:hint="eastAsia"/>
+                <w:sz w:val="20"/>
+              </w:rPr>
+              <w:t>が</w:t>
+            </w:r>
+            <w:r>
+              <w:rPr>
+                <w:rFonts w:ascii="游ゴシック" w:eastAsia="游ゴシック" w:hAnsi="游ゴシック" w:hint="eastAsia"/>
+                <w:sz w:val="20"/>
+              </w:rPr>
+              <w:t>アウト</w:t>
+            </w:r>
+            <w:r>
+              <w:rPr>
+                <w:rFonts w:ascii="游ゴシック" w:eastAsia="游ゴシック" w:hAnsi="游ゴシック" w:hint="eastAsia"/>
+                <w:sz w:val="20"/>
+              </w:rPr>
+              <w:t>プットファイルに反映されることがわかれば良い</w:t>
             </w:r>
           </w:p>
         </w:tc>
@@ -3021,10 +3898,31 @@
             <w:pPr>
               <w:snapToGrid w:val="0"/>
               <w:rPr>
-                <w:rFonts w:ascii="游ゴシック" w:eastAsia="游ゴシック" w:hAnsi="游ゴシック"/>
-                <w:sz w:val="20"/>
-              </w:rPr>
-            </w:pPr>
+                <w:rFonts w:ascii="游ゴシック" w:eastAsia="游ゴシック" w:hAnsi="游ゴシック" w:hint="eastAsia"/>
+                <w:sz w:val="20"/>
+              </w:rPr>
+            </w:pPr>
+            <w:r>
+              <w:rPr>
+                <w:rFonts w:ascii="游ゴシック" w:eastAsia="游ゴシック" w:hAnsi="游ゴシック" w:hint="eastAsia"/>
+                <w:sz w:val="20"/>
+              </w:rPr>
+              <w:t>cは1</w:t>
+            </w:r>
+            <w:r>
+              <w:rPr>
+                <w:rFonts w:ascii="游ゴシック" w:eastAsia="游ゴシック" w:hAnsi="游ゴシック"/>
+                <w:sz w:val="20"/>
+              </w:rPr>
+              <w:t>6</w:t>
+            </w:r>
+            <w:r>
+              <w:rPr>
+                <w:rFonts w:ascii="游ゴシック" w:eastAsia="游ゴシック" w:hAnsi="游ゴシック" w:hint="eastAsia"/>
+                <w:sz w:val="20"/>
+              </w:rPr>
+              <w:t>進数でプラスを意味する</w:t>
+            </w:r>
           </w:p>
         </w:tc>
       </w:tr>
@@ -3065,17 +3963,37 @@
         <w:tc>
           <w:tcPr>
             <w:tcW w:w="5355" w:type="dxa"/>
-            <w:vMerge/>
-            <w:vAlign w:val="center"/>
-          </w:tcPr>
-          <w:p>
-            <w:pPr>
-              <w:snapToGrid w:val="0"/>
-              <w:rPr>
-                <w:rFonts w:ascii="游ゴシック" w:eastAsia="游ゴシック" w:hAnsi="游ゴシック"/>
-                <w:sz w:val="20"/>
-              </w:rPr>
-            </w:pPr>
+            <w:vAlign w:val="center"/>
+          </w:tcPr>
+          <w:p>
+            <w:pPr>
+              <w:snapToGrid w:val="0"/>
+              <w:rPr>
+                <w:rFonts w:ascii="游ゴシック" w:eastAsia="游ゴシック" w:hAnsi="游ゴシック"/>
+                <w:sz w:val="20"/>
+              </w:rPr>
+            </w:pPr>
+            <w:r>
+              <w:rPr>
+                <w:rFonts w:ascii="游ゴシック" w:eastAsia="游ゴシック" w:hAnsi="游ゴシック" w:hint="eastAsia"/>
+                <w:sz w:val="20"/>
+              </w:rPr>
+              <w:t>集計金額が</w:t>
+            </w:r>
+            <w:r>
+              <w:rPr>
+                <w:rFonts w:ascii="游ゴシック" w:eastAsia="游ゴシック" w:hAnsi="游ゴシック" w:hint="eastAsia"/>
+                <w:sz w:val="20"/>
+              </w:rPr>
+              <w:t>-</w:t>
+            </w:r>
+            <w:r>
+              <w:rPr>
+                <w:rFonts w:ascii="游ゴシック" w:eastAsia="游ゴシック" w:hAnsi="游ゴシック" w:hint="eastAsia"/>
+                <w:sz w:val="20"/>
+              </w:rPr>
+              <w:t>の時に正しい値になっている</w:t>
+            </w:r>
           </w:p>
         </w:tc>
         <w:tc>
@@ -3087,164 +4005,130 @@
             <w:pPr>
               <w:snapToGrid w:val="0"/>
               <w:rPr>
-                <w:rFonts w:ascii="游ゴシック" w:eastAsia="游ゴシック" w:hAnsi="游ゴシック"/>
-                <w:sz w:val="20"/>
-              </w:rPr>
-            </w:pPr>
-            <w:r>
-              <w:rPr>
-                <w:rFonts w:ascii="游ゴシック" w:eastAsia="游ゴシック" w:hAnsi="游ゴシック" w:hint="eastAsia"/>
-                <w:sz w:val="20"/>
-              </w:rPr>
-              <w:t>テストケース</w:t>
-            </w:r>
-            <w:r>
-              <w:rPr>
-                <w:rFonts w:ascii="游ゴシック" w:eastAsia="游ゴシック" w:hAnsi="游ゴシック" w:hint="eastAsia"/>
-                <w:sz w:val="20"/>
-              </w:rPr>
-              <w:t>２</w:t>
-            </w:r>
-            <w:r>
-              <w:rPr>
-                <w:rFonts w:ascii="游ゴシック" w:eastAsia="游ゴシック" w:hAnsi="游ゴシック" w:hint="eastAsia"/>
-                <w:sz w:val="20"/>
-              </w:rPr>
-              <w:t>実行後</w:t>
-            </w:r>
-          </w:p>
-          <w:p>
-            <w:pPr>
-              <w:snapToGrid w:val="0"/>
-              <w:rPr>
-                <w:rFonts w:ascii="游ゴシック" w:eastAsia="游ゴシック" w:hAnsi="游ゴシック" w:hint="eastAsia"/>
-                <w:sz w:val="20"/>
-              </w:rPr>
-            </w:pPr>
-            <w:r>
-              <w:rPr>
-                <w:rFonts w:ascii="游ゴシック" w:eastAsia="游ゴシック" w:hAnsi="游ゴシック" w:hint="eastAsia"/>
-                <w:sz w:val="20"/>
-              </w:rPr>
-              <w:t>インプットファイルの行数分、ファイル名=ファイルの行数というかたちで表示される</w:t>
-            </w:r>
-          </w:p>
-          <w:p>
-            <w:pPr>
-              <w:snapToGrid w:val="0"/>
-              <w:rPr>
-                <w:rFonts w:ascii="游ゴシック" w:eastAsia="游ゴシック" w:hAnsi="游ゴシック" w:hint="eastAsia"/>
-                <w:sz w:val="20"/>
-              </w:rPr>
-            </w:pPr>
-            <w:r>
-              <w:rPr>
-                <w:rFonts w:ascii="游ゴシック" w:eastAsia="游ゴシック" w:hAnsi="游ゴシック" w:hint="eastAsia"/>
-                <w:sz w:val="20"/>
-              </w:rPr>
-              <w:t>K</w:t>
-            </w:r>
-            <w:r>
-              <w:rPr>
-                <w:rFonts w:ascii="游ゴシック" w:eastAsia="游ゴシック" w:hAnsi="游ゴシック"/>
-                <w:sz w:val="20"/>
-              </w:rPr>
-              <w:t>U</w:t>
-            </w:r>
-            <w:r>
-              <w:rPr>
-                <w:rFonts w:ascii="游ゴシック" w:eastAsia="游ゴシック" w:hAnsi="游ゴシック" w:hint="eastAsia"/>
-                <w:sz w:val="20"/>
-              </w:rPr>
-              <w:t>BM0</w:t>
-            </w:r>
-            <w:r>
-              <w:rPr>
-                <w:rFonts w:ascii="游ゴシック" w:eastAsia="游ゴシック" w:hAnsi="游ゴシック"/>
-                <w:sz w:val="20"/>
-              </w:rPr>
-              <w:t>2</w:t>
-            </w:r>
-            <w:r>
-              <w:rPr>
-                <w:rFonts w:ascii="游ゴシック" w:eastAsia="游ゴシック" w:hAnsi="游ゴシック" w:hint="eastAsia"/>
-                <w:sz w:val="20"/>
-              </w:rPr>
-              <w:t xml:space="preserve">0 ITF=               </w:t>
-            </w:r>
-            <w:r>
-              <w:rPr>
-                <w:rFonts w:ascii="游ゴシック" w:eastAsia="游ゴシック" w:hAnsi="游ゴシック"/>
-                <w:sz w:val="20"/>
-              </w:rPr>
-              <w:t>8</w:t>
-            </w:r>
-          </w:p>
-          <w:p>
-            <w:pPr>
-              <w:snapToGrid w:val="0"/>
-              <w:rPr>
-                <w:rFonts w:ascii="游ゴシック" w:eastAsia="游ゴシック" w:hAnsi="游ゴシック" w:hint="eastAsia"/>
-                <w:sz w:val="20"/>
-              </w:rPr>
-            </w:pPr>
-            <w:r>
-              <w:rPr>
-                <w:rFonts w:ascii="游ゴシック" w:eastAsia="游ゴシック" w:hAnsi="游ゴシック" w:hint="eastAsia"/>
-                <w:sz w:val="20"/>
-              </w:rPr>
-              <w:t>K</w:t>
-            </w:r>
-            <w:r>
-              <w:rPr>
-                <w:rFonts w:ascii="游ゴシック" w:eastAsia="游ゴシック" w:hAnsi="游ゴシック"/>
-                <w:sz w:val="20"/>
-              </w:rPr>
-              <w:t>U</w:t>
-            </w:r>
-            <w:r>
-              <w:rPr>
-                <w:rFonts w:ascii="游ゴシック" w:eastAsia="游ゴシック" w:hAnsi="游ゴシック" w:hint="eastAsia"/>
-                <w:sz w:val="20"/>
-              </w:rPr>
-              <w:t xml:space="preserve">BM050 OTF=              </w:t>
-            </w:r>
-            <w:r>
-              <w:rPr>
-                <w:rFonts w:ascii="游ゴシック" w:eastAsia="游ゴシック" w:hAnsi="游ゴシック"/>
+                <w:rFonts w:ascii="游ゴシック" w:eastAsia="游ゴシック" w:hAnsi="游ゴシック" w:hint="eastAsia"/>
+                <w:sz w:val="20"/>
+              </w:rPr>
+            </w:pPr>
+            <w:r>
+              <w:rPr>
+                <w:rFonts w:ascii="游ゴシック" w:eastAsia="游ゴシック" w:hAnsi="游ゴシック" w:hint="eastAsia"/>
+                <w:sz w:val="20"/>
+              </w:rPr>
+              <w:t>テストケース2実行後</w:t>
+            </w:r>
+          </w:p>
+          <w:p>
+            <w:pPr>
+              <w:snapToGrid w:val="0"/>
+              <w:rPr>
+                <w:rFonts w:ascii="游ゴシック" w:eastAsia="游ゴシック" w:hAnsi="游ゴシック"/>
+                <w:sz w:val="20"/>
+              </w:rPr>
+            </w:pPr>
+            <w:r>
+              <w:rPr>
+                <w:rFonts w:ascii="游ゴシック" w:eastAsia="游ゴシック" w:hAnsi="游ゴシック" w:hint="eastAsia"/>
+                <w:sz w:val="20"/>
+              </w:rPr>
+              <w:t>金額が</w:t>
+            </w:r>
+            <w:r>
+              <w:rPr>
+                <w:rFonts w:ascii="游ゴシック" w:eastAsia="游ゴシック" w:hAnsi="游ゴシック" w:hint="eastAsia"/>
+                <w:sz w:val="20"/>
+              </w:rPr>
+              <w:t>-</w:t>
+            </w:r>
+            <w:r>
+              <w:rPr>
+                <w:rFonts w:ascii="游ゴシック" w:eastAsia="游ゴシック" w:hAnsi="游ゴシック" w:hint="eastAsia"/>
+                <w:sz w:val="20"/>
+              </w:rPr>
+              <w:t>になる集計キーのレコードが以下のような結果になっている</w:t>
+            </w:r>
+          </w:p>
+          <w:p>
+            <w:pPr>
+              <w:snapToGrid w:val="0"/>
+              <w:rPr>
+                <w:rFonts w:ascii="游ゴシック" w:eastAsia="游ゴシック" w:hAnsi="游ゴシック" w:hint="eastAsia"/>
+                <w:sz w:val="20"/>
+              </w:rPr>
+            </w:pPr>
+            <w:r>
+              <w:rPr>
+                <w:rFonts w:ascii="游ゴシック" w:eastAsia="游ゴシック" w:hAnsi="游ゴシック" w:hint="eastAsia"/>
+                <w:sz w:val="20"/>
+              </w:rPr>
+              <w:t>入力データの金額を合算した値が以下のようになっ</w:t>
+            </w:r>
+            <w:r>
+              <w:rPr>
+                <w:rFonts w:ascii="游ゴシック" w:eastAsia="游ゴシック" w:hAnsi="游ゴシック" w:hint="eastAsia"/>
+                <w:sz w:val="20"/>
+              </w:rPr>
+              <w:lastRenderedPageBreak/>
+              <w:t>ていること</w:t>
+            </w:r>
+          </w:p>
+          <w:p>
+            <w:pPr>
+              <w:snapToGrid w:val="0"/>
+              <w:rPr>
+                <w:rFonts w:ascii="游ゴシック" w:eastAsia="游ゴシック" w:hAnsi="游ゴシック"/>
+                <w:sz w:val="20"/>
+              </w:rPr>
+            </w:pPr>
+            <w:r>
+              <w:rPr>
+                <w:rFonts w:ascii="游ゴシック" w:eastAsia="游ゴシック" w:hAnsi="游ゴシック" w:hint="eastAsia"/>
                 <w:sz w:val="20"/>
               </w:rPr>
               <w:t>4</w:t>
             </w:r>
-          </w:p>
-          <w:p>
-            <w:pPr>
-              <w:snapToGrid w:val="0"/>
-              <w:rPr>
-                <w:rFonts w:ascii="游ゴシック" w:eastAsia="游ゴシック" w:hAnsi="游ゴシック"/>
-                <w:sz w:val="20"/>
-              </w:rPr>
-            </w:pPr>
-            <w:r>
-              <w:rPr>
-                <w:rFonts w:ascii="游ゴシック" w:eastAsia="游ゴシック" w:hAnsi="游ゴシック" w:hint="eastAsia"/>
-                <w:sz w:val="20"/>
-              </w:rPr>
-              <w:t>がテスト</w:t>
-            </w:r>
-            <w:r>
-              <w:rPr>
-                <w:rFonts w:ascii="游ゴシック" w:eastAsia="游ゴシック" w:hAnsi="游ゴシック" w:hint="eastAsia"/>
-                <w:sz w:val="20"/>
-              </w:rPr>
-              <w:t>ケース</w:t>
-            </w:r>
-            <w:r>
-              <w:rPr>
-                <w:rFonts w:ascii="游ゴシック" w:eastAsia="游ゴシック" w:hAnsi="游ゴシック" w:hint="eastAsia"/>
-                <w:sz w:val="20"/>
-              </w:rPr>
-              <w:t>8の結果の２行の間に表示されればよい</w:t>
+            <w:r>
+              <w:rPr>
+                <w:rFonts w:ascii="游ゴシック" w:eastAsia="游ゴシック" w:hAnsi="游ゴシック" w:hint="eastAsia"/>
+                <w:sz w:val="20"/>
+              </w:rPr>
+              <w:t>レコード目</w:t>
+            </w:r>
+            <w:r>
+              <w:rPr>
+                <w:rFonts w:ascii="游ゴシック" w:eastAsia="游ゴシック" w:hAnsi="游ゴシック"/>
+                <w:sz w:val="20"/>
+              </w:rPr>
+              <w:t>1000000d</w:t>
+            </w:r>
+          </w:p>
+          <w:p>
+            <w:pPr>
+              <w:snapToGrid w:val="0"/>
+              <w:rPr>
+                <w:rFonts w:ascii="游ゴシック" w:eastAsia="游ゴシック" w:hAnsi="游ゴシック" w:hint="eastAsia"/>
+                <w:sz w:val="20"/>
+              </w:rPr>
+            </w:pPr>
+            <w:r>
+              <w:rPr>
+                <w:rFonts w:ascii="游ゴシック" w:eastAsia="游ゴシック" w:hAnsi="游ゴシック" w:hint="eastAsia"/>
+                <w:sz w:val="20"/>
+              </w:rPr>
+              <w:t>が</w:t>
+            </w:r>
+            <w:r>
+              <w:rPr>
+                <w:rFonts w:ascii="游ゴシック" w:eastAsia="游ゴシック" w:hAnsi="游ゴシック" w:hint="eastAsia"/>
+                <w:sz w:val="20"/>
+              </w:rPr>
+              <w:t>アウト</w:t>
+            </w:r>
+            <w:r>
+              <w:rPr>
+                <w:rFonts w:ascii="游ゴシック" w:eastAsia="游ゴシック" w:hAnsi="游ゴシック" w:hint="eastAsia"/>
+                <w:sz w:val="20"/>
+              </w:rPr>
+              <w:t>プットファイルに反映されることがわかれば良い</w:t>
             </w:r>
           </w:p>
         </w:tc>
@@ -3289,10 +4173,31 @@
             <w:pPr>
               <w:snapToGrid w:val="0"/>
               <w:rPr>
-                <w:rFonts w:ascii="游ゴシック" w:eastAsia="游ゴシック" w:hAnsi="游ゴシック"/>
-                <w:sz w:val="20"/>
-              </w:rPr>
-            </w:pPr>
+                <w:rFonts w:ascii="游ゴシック" w:eastAsia="游ゴシック" w:hAnsi="游ゴシック" w:hint="eastAsia"/>
+                <w:sz w:val="20"/>
+              </w:rPr>
+            </w:pPr>
+            <w:r>
+              <w:rPr>
+                <w:rFonts w:ascii="游ゴシック" w:eastAsia="游ゴシック" w:hAnsi="游ゴシック" w:hint="eastAsia"/>
+                <w:sz w:val="20"/>
+              </w:rPr>
+              <w:t>dは1</w:t>
+            </w:r>
+            <w:r>
+              <w:rPr>
+                <w:rFonts w:ascii="游ゴシック" w:eastAsia="游ゴシック" w:hAnsi="游ゴシック"/>
+                <w:sz w:val="20"/>
+              </w:rPr>
+              <w:t>6</w:t>
+            </w:r>
+            <w:r>
+              <w:rPr>
+                <w:rFonts w:ascii="游ゴシック" w:eastAsia="游ゴシック" w:hAnsi="游ゴシック" w:hint="eastAsia"/>
+                <w:sz w:val="20"/>
+              </w:rPr>
+              <w:t>進数でマイナスを意味する</w:t>
+            </w:r>
           </w:p>
         </w:tc>
       </w:tr>
@@ -3340,16 +4245,16 @@
             <w:pPr>
               <w:snapToGrid w:val="0"/>
               <w:rPr>
-                <w:rFonts w:ascii="游ゴシック" w:eastAsia="游ゴシック" w:hAnsi="游ゴシック" w:hint="eastAsia"/>
-                <w:sz w:val="20"/>
-              </w:rPr>
-            </w:pPr>
-            <w:r>
-              <w:rPr>
-                <w:rFonts w:ascii="游ゴシック" w:eastAsia="游ゴシック" w:hAnsi="游ゴシック" w:hint="eastAsia"/>
-                <w:sz w:val="20"/>
-              </w:rPr>
-              <w:t>エラーメッセージ出力</w:t>
+                <w:rFonts w:ascii="游ゴシック" w:eastAsia="游ゴシック" w:hAnsi="游ゴシック"/>
+                <w:sz w:val="20"/>
+              </w:rPr>
+            </w:pPr>
+            <w:r>
+              <w:rPr>
+                <w:rFonts w:ascii="游ゴシック" w:eastAsia="游ゴシック" w:hAnsi="游ゴシック" w:hint="eastAsia"/>
+                <w:sz w:val="20"/>
+              </w:rPr>
+              <w:t>メッセージ出力</w:t>
             </w:r>
           </w:p>
         </w:tc>
@@ -3371,7 +4276,53 @@
                 <w:rFonts w:ascii="游ゴシック" w:eastAsia="游ゴシック" w:hAnsi="游ゴシック" w:hint="eastAsia"/>
                 <w:sz w:val="20"/>
               </w:rPr>
-              <w:t>読み権限がないインプットファイルをITF環境変数に指定して./K</w:t>
+              <w:t>テストケース</w:t>
+            </w:r>
+            <w:r>
+              <w:rPr>
+                <w:rFonts w:ascii="游ゴシック" w:eastAsia="游ゴシック" w:hAnsi="游ゴシック" w:hint="eastAsia"/>
+                <w:sz w:val="20"/>
+              </w:rPr>
+              <w:t>２</w:t>
+            </w:r>
+            <w:r>
+              <w:rPr>
+                <w:rFonts w:ascii="游ゴシック" w:eastAsia="游ゴシック" w:hAnsi="游ゴシック" w:hint="eastAsia"/>
+                <w:sz w:val="20"/>
+              </w:rPr>
+              <w:t>実行後</w:t>
+            </w:r>
+          </w:p>
+          <w:p>
+            <w:pPr>
+              <w:snapToGrid w:val="0"/>
+              <w:rPr>
+                <w:rFonts w:ascii="游ゴシック" w:eastAsia="游ゴシック" w:hAnsi="游ゴシック" w:hint="eastAsia"/>
+                <w:sz w:val="20"/>
+              </w:rPr>
+            </w:pPr>
+            <w:r>
+              <w:rPr>
+                <w:rFonts w:ascii="游ゴシック" w:eastAsia="游ゴシック" w:hAnsi="游ゴシック" w:hint="eastAsia"/>
+                <w:sz w:val="20"/>
+              </w:rPr>
+              <w:t>一番上の行に</w:t>
+            </w:r>
+          </w:p>
+          <w:p>
+            <w:pPr>
+              <w:snapToGrid w:val="0"/>
+              <w:rPr>
+                <w:rFonts w:ascii="游ゴシック" w:eastAsia="游ゴシック" w:hAnsi="游ゴシック" w:hint="eastAsia"/>
+                <w:sz w:val="20"/>
+              </w:rPr>
+            </w:pPr>
+            <w:r>
+              <w:rPr>
+                <w:rFonts w:ascii="游ゴシック" w:eastAsia="游ゴシック" w:hAnsi="游ゴシック" w:hint="eastAsia"/>
+                <w:sz w:val="20"/>
+              </w:rPr>
+              <w:t>*** K</w:t>
             </w:r>
             <w:r>
               <w:rPr>
@@ -3399,39 +4350,23 @@
                 <w:rFonts w:ascii="游ゴシック" w:eastAsia="游ゴシック" w:hAnsi="游ゴシック" w:hint="eastAsia"/>
                 <w:sz w:val="20"/>
               </w:rPr>
-              <w:t xml:space="preserve">0 | </w:t>
-            </w:r>
-            <w:proofErr w:type="spellStart"/>
-            <w:r>
-              <w:rPr>
-                <w:rFonts w:ascii="游ゴシック" w:eastAsia="游ゴシック" w:hAnsi="游ゴシック" w:hint="eastAsia"/>
-                <w:sz w:val="20"/>
-              </w:rPr>
-              <w:t>iconv</w:t>
-            </w:r>
-            <w:proofErr w:type="spellEnd"/>
-            <w:r>
-              <w:rPr>
-                <w:rFonts w:ascii="游ゴシック" w:eastAsia="游ゴシック" w:hAnsi="游ゴシック" w:hint="eastAsia"/>
-                <w:sz w:val="20"/>
-              </w:rPr>
-              <w:t xml:space="preserve"> -fcp932で実行する</w:t>
-            </w:r>
-          </w:p>
-          <w:p>
-            <w:pPr>
-              <w:snapToGrid w:val="0"/>
-              <w:rPr>
-                <w:rFonts w:ascii="游ゴシック" w:eastAsia="游ゴシック" w:hAnsi="游ゴシック" w:hint="eastAsia"/>
-                <w:sz w:val="20"/>
-              </w:rPr>
-            </w:pPr>
-            <w:r>
-              <w:rPr>
-                <w:rFonts w:ascii="游ゴシック" w:eastAsia="游ゴシック" w:hAnsi="游ゴシック" w:hint="eastAsia"/>
-                <w:sz w:val="20"/>
-              </w:rPr>
-              <w:t>結果</w:t>
+              <w:t>0 START ***</w:t>
+            </w:r>
+          </w:p>
+          <w:p>
+            <w:pPr>
+              <w:snapToGrid w:val="0"/>
+              <w:rPr>
+                <w:rFonts w:ascii="游ゴシック" w:eastAsia="游ゴシック" w:hAnsi="游ゴシック" w:hint="eastAsia"/>
+                <w:sz w:val="20"/>
+              </w:rPr>
+            </w:pPr>
+            <w:r>
+              <w:rPr>
+                <w:rFonts w:ascii="游ゴシック" w:eastAsia="游ゴシック" w:hAnsi="游ゴシック" w:hint="eastAsia"/>
+                <w:sz w:val="20"/>
+              </w:rPr>
+              <w:t>一番下の行に</w:t>
             </w:r>
           </w:p>
           <w:p>
@@ -3475,84 +4410,23 @@
                 <w:rFonts w:ascii="游ゴシック" w:eastAsia="游ゴシック" w:hAnsi="游ゴシック" w:hint="eastAsia"/>
                 <w:sz w:val="20"/>
               </w:rPr>
-              <w:t>0 START ***</w:t>
-            </w:r>
-          </w:p>
-          <w:p>
-            <w:pPr>
-              <w:snapToGrid w:val="0"/>
-              <w:rPr>
-                <w:rFonts w:ascii="游ゴシック" w:eastAsia="游ゴシック" w:hAnsi="游ゴシック" w:hint="eastAsia"/>
-                <w:sz w:val="20"/>
-              </w:rPr>
-            </w:pPr>
-            <w:r>
-              <w:rPr>
-                <w:rFonts w:ascii="游ゴシック" w:eastAsia="游ゴシック" w:hAnsi="游ゴシック" w:hint="eastAsia"/>
-                <w:sz w:val="20"/>
-              </w:rPr>
-              <w:t>ITF-FILEオープンに失敗しました</w:t>
-            </w:r>
-          </w:p>
-          <w:p>
-            <w:pPr>
-              <w:snapToGrid w:val="0"/>
-              <w:rPr>
-                <w:rFonts w:ascii="游ゴシック" w:eastAsia="游ゴシック" w:hAnsi="游ゴシック" w:hint="eastAsia"/>
-                <w:sz w:val="20"/>
-              </w:rPr>
-            </w:pPr>
-            <w:r>
-              <w:rPr>
-                <w:rFonts w:ascii="游ゴシック" w:eastAsia="游ゴシック" w:hAnsi="游ゴシック" w:hint="eastAsia"/>
-                <w:sz w:val="20"/>
-              </w:rPr>
-              <w:lastRenderedPageBreak/>
-              <w:t>*** K</w:t>
-            </w:r>
-            <w:r>
-              <w:rPr>
-                <w:rFonts w:ascii="游ゴシック" w:eastAsia="游ゴシック" w:hAnsi="游ゴシック"/>
-                <w:sz w:val="20"/>
-              </w:rPr>
-              <w:t>U</w:t>
-            </w:r>
-            <w:r>
-              <w:rPr>
-                <w:rFonts w:ascii="游ゴシック" w:eastAsia="游ゴシック" w:hAnsi="游ゴシック" w:hint="eastAsia"/>
-                <w:sz w:val="20"/>
-              </w:rPr>
-              <w:t>BM0</w:t>
-            </w:r>
-            <w:r>
-              <w:rPr>
-                <w:rFonts w:ascii="游ゴシック" w:eastAsia="游ゴシック" w:hAnsi="游ゴシック"/>
-                <w:sz w:val="20"/>
-              </w:rPr>
-              <w:t>2</w:t>
-            </w:r>
-            <w:r>
-              <w:rPr>
-                <w:rFonts w:ascii="游ゴシック" w:eastAsia="游ゴシック" w:hAnsi="游ゴシック" w:hint="eastAsia"/>
-                <w:sz w:val="20"/>
-              </w:rPr>
-              <w:t>0 ABEND   37</w:t>
-            </w:r>
-          </w:p>
-          <w:p>
-            <w:pPr>
-              <w:snapToGrid w:val="0"/>
-              <w:rPr>
-                <w:rFonts w:ascii="游ゴシック" w:eastAsia="游ゴシック" w:hAnsi="游ゴシック"/>
-                <w:sz w:val="20"/>
-              </w:rPr>
-            </w:pPr>
-            <w:r>
-              <w:rPr>
-                <w:rFonts w:ascii="游ゴシック" w:eastAsia="游ゴシック" w:hAnsi="游ゴシック" w:hint="eastAsia"/>
-                <w:sz w:val="20"/>
-              </w:rPr>
-              <w:t>とコンソールに表示される</w:t>
+              <w:t>0 END ***</w:t>
+            </w:r>
+          </w:p>
+          <w:p>
+            <w:pPr>
+              <w:snapToGrid w:val="0"/>
+              <w:rPr>
+                <w:rFonts w:ascii="游ゴシック" w:eastAsia="游ゴシック" w:hAnsi="游ゴシック"/>
+                <w:sz w:val="20"/>
+              </w:rPr>
+            </w:pPr>
+            <w:r>
+              <w:rPr>
+                <w:rFonts w:ascii="游ゴシック" w:eastAsia="游ゴシック" w:hAnsi="游ゴシック" w:hint="eastAsia"/>
+                <w:sz w:val="20"/>
+              </w:rPr>
+              <w:t>がコンソールに表示される</w:t>
             </w:r>
           </w:p>
         </w:tc>
@@ -3646,6 +4520,7 @@
           </w:tcPr>
           <w:p>
             <w:pPr>
+              <w:snapToGrid w:val="0"/>
               <w:rPr>
                 <w:rFonts w:ascii="游ゴシック" w:eastAsia="游ゴシック" w:hAnsi="游ゴシック"/>
                 <w:sz w:val="20"/>
@@ -3671,7 +4546,53 @@
                 <w:rFonts w:ascii="游ゴシック" w:eastAsia="游ゴシック" w:hAnsi="游ゴシック" w:hint="eastAsia"/>
                 <w:sz w:val="20"/>
               </w:rPr>
-              <w:t>書き込み権限がないアウトプットファイルをOTF環境変数に指定して./K</w:t>
+              <w:t>テストケース</w:t>
+            </w:r>
+            <w:r>
+              <w:rPr>
+                <w:rFonts w:ascii="游ゴシック" w:eastAsia="游ゴシック" w:hAnsi="游ゴシック" w:hint="eastAsia"/>
+                <w:sz w:val="20"/>
+              </w:rPr>
+              <w:t>２</w:t>
+            </w:r>
+            <w:r>
+              <w:rPr>
+                <w:rFonts w:ascii="游ゴシック" w:eastAsia="游ゴシック" w:hAnsi="游ゴシック" w:hint="eastAsia"/>
+                <w:sz w:val="20"/>
+              </w:rPr>
+              <w:t>実行後</w:t>
+            </w:r>
+          </w:p>
+          <w:p>
+            <w:pPr>
+              <w:snapToGrid w:val="0"/>
+              <w:rPr>
+                <w:rFonts w:ascii="游ゴシック" w:eastAsia="游ゴシック" w:hAnsi="游ゴシック" w:hint="eastAsia"/>
+                <w:sz w:val="20"/>
+              </w:rPr>
+            </w:pPr>
+            <w:r>
+              <w:rPr>
+                <w:rFonts w:ascii="游ゴシック" w:eastAsia="游ゴシック" w:hAnsi="游ゴシック" w:hint="eastAsia"/>
+                <w:sz w:val="20"/>
+              </w:rPr>
+              <w:t>インプットファイルの行数分、ファイル名=ファイルの行数というかたちで表示される</w:t>
+            </w:r>
+          </w:p>
+          <w:p>
+            <w:pPr>
+              <w:snapToGrid w:val="0"/>
+              <w:rPr>
+                <w:rFonts w:ascii="游ゴシック" w:eastAsia="游ゴシック" w:hAnsi="游ゴシック" w:hint="eastAsia"/>
+                <w:sz w:val="20"/>
+              </w:rPr>
+            </w:pPr>
+            <w:r>
+              <w:rPr>
+                <w:rFonts w:ascii="游ゴシック" w:eastAsia="游ゴシック" w:hAnsi="游ゴシック" w:hint="eastAsia"/>
+                <w:sz w:val="20"/>
+              </w:rPr>
+              <w:t>K</w:t>
             </w:r>
             <w:r>
               <w:rPr>
@@ -3699,59 +4620,34 @@
                 <w:rFonts w:ascii="游ゴシック" w:eastAsia="游ゴシック" w:hAnsi="游ゴシック" w:hint="eastAsia"/>
                 <w:sz w:val="20"/>
               </w:rPr>
-              <w:t xml:space="preserve">0 | </w:t>
-            </w:r>
-            <w:proofErr w:type="spellStart"/>
-            <w:r>
-              <w:rPr>
-                <w:rFonts w:ascii="游ゴシック" w:eastAsia="游ゴシック" w:hAnsi="游ゴシック" w:hint="eastAsia"/>
-                <w:sz w:val="20"/>
-              </w:rPr>
-              <w:t>iconv</w:t>
-            </w:r>
-            <w:proofErr w:type="spellEnd"/>
-            <w:r>
-              <w:rPr>
-                <w:rFonts w:ascii="游ゴシック" w:eastAsia="游ゴシック" w:hAnsi="游ゴシック" w:hint="eastAsia"/>
-                <w:sz w:val="20"/>
-              </w:rPr>
-              <w:t xml:space="preserve"> -fcp932で実行する</w:t>
-            </w:r>
-          </w:p>
-          <w:p>
-            <w:pPr>
-              <w:snapToGrid w:val="0"/>
-              <w:rPr>
-                <w:rFonts w:ascii="游ゴシック" w:eastAsia="游ゴシック" w:hAnsi="游ゴシック" w:hint="eastAsia"/>
-                <w:sz w:val="20"/>
-              </w:rPr>
-            </w:pPr>
-            <w:r>
-              <w:rPr>
-                <w:rFonts w:ascii="游ゴシック" w:eastAsia="游ゴシック" w:hAnsi="游ゴシック" w:hint="eastAsia"/>
-                <w:sz w:val="20"/>
-              </w:rPr>
-              <w:t>結果</w:t>
-            </w:r>
-          </w:p>
-          <w:p>
-            <w:pPr>
-              <w:snapToGrid w:val="0"/>
-              <w:rPr>
-                <w:rFonts w:ascii="游ゴシック" w:eastAsia="游ゴシック" w:hAnsi="游ゴシック" w:hint="eastAsia"/>
-                <w:sz w:val="20"/>
-              </w:rPr>
-            </w:pPr>
-            <w:r>
-              <w:rPr>
-                <w:rFonts w:ascii="游ゴシック" w:eastAsia="游ゴシック" w:hAnsi="游ゴシック" w:hint="eastAsia"/>
-                <w:sz w:val="20"/>
-              </w:rPr>
-              <w:t>*** K</w:t>
-            </w:r>
-            <w:r>
-              <w:rPr>
-                <w:rFonts w:ascii="游ゴシック" w:eastAsia="游ゴシック" w:hAnsi="游ゴシック" w:hint="eastAsia"/>
+              <w:t xml:space="preserve">0 ITF=               </w:t>
+            </w:r>
+            <w:r>
+              <w:rPr>
+                <w:rFonts w:ascii="游ゴシック" w:eastAsia="游ゴシック" w:hAnsi="游ゴシック"/>
+                <w:sz w:val="20"/>
+              </w:rPr>
+              <w:t>12</w:t>
+            </w:r>
+          </w:p>
+          <w:p>
+            <w:pPr>
+              <w:snapToGrid w:val="0"/>
+              <w:rPr>
+                <w:rFonts w:ascii="游ゴシック" w:eastAsia="游ゴシック" w:hAnsi="游ゴシック" w:hint="eastAsia"/>
+                <w:sz w:val="20"/>
+              </w:rPr>
+            </w:pPr>
+            <w:r>
+              <w:rPr>
+                <w:rFonts w:ascii="游ゴシック" w:eastAsia="游ゴシック" w:hAnsi="游ゴシック" w:hint="eastAsia"/>
+                <w:sz w:val="20"/>
+              </w:rPr>
+              <w:t>K</w:t>
+            </w:r>
+            <w:r>
+              <w:rPr>
+                <w:rFonts w:ascii="游ゴシック" w:eastAsia="游ゴシック" w:hAnsi="游ゴシック"/>
                 <w:sz w:val="20"/>
               </w:rPr>
               <w:t>U</w:t>
@@ -3761,83 +4657,51 @@
                 <w:rFonts w:ascii="游ゴシック" w:eastAsia="游ゴシック" w:hAnsi="游ゴシック" w:hint="eastAsia"/>
                 <w:sz w:val="20"/>
               </w:rPr>
-              <w:t>BM0</w:t>
-            </w:r>
-            <w:r>
-              <w:rPr>
-                <w:rFonts w:ascii="游ゴシック" w:eastAsia="游ゴシック" w:hAnsi="游ゴシック"/>
-                <w:sz w:val="20"/>
-              </w:rPr>
-              <w:t>2</w:t>
-            </w:r>
-            <w:r>
-              <w:rPr>
-                <w:rFonts w:ascii="游ゴシック" w:eastAsia="游ゴシック" w:hAnsi="游ゴシック" w:hint="eastAsia"/>
-                <w:sz w:val="20"/>
-              </w:rPr>
-              <w:t>0 START ***</w:t>
-            </w:r>
-          </w:p>
-          <w:p>
-            <w:pPr>
-              <w:snapToGrid w:val="0"/>
-              <w:rPr>
-                <w:rFonts w:ascii="游ゴシック" w:eastAsia="游ゴシック" w:hAnsi="游ゴシック" w:hint="eastAsia"/>
-                <w:sz w:val="20"/>
-              </w:rPr>
-            </w:pPr>
-            <w:r>
-              <w:rPr>
-                <w:rFonts w:ascii="游ゴシック" w:eastAsia="游ゴシック" w:hAnsi="游ゴシック" w:hint="eastAsia"/>
-                <w:sz w:val="20"/>
-              </w:rPr>
-              <w:t>OTF-FILEオープンに失敗しました</w:t>
-            </w:r>
-          </w:p>
-          <w:p>
-            <w:pPr>
-              <w:snapToGrid w:val="0"/>
-              <w:rPr>
-                <w:rFonts w:ascii="游ゴシック" w:eastAsia="游ゴシック" w:hAnsi="游ゴシック" w:hint="eastAsia"/>
-                <w:sz w:val="20"/>
-              </w:rPr>
-            </w:pPr>
-            <w:r>
-              <w:rPr>
-                <w:rFonts w:ascii="游ゴシック" w:eastAsia="游ゴシック" w:hAnsi="游ゴシック" w:hint="eastAsia"/>
-                <w:sz w:val="20"/>
-              </w:rPr>
-              <w:t>*** KBM0</w:t>
-            </w:r>
-            <w:r>
-              <w:rPr>
-                <w:rFonts w:ascii="游ゴシック" w:eastAsia="游ゴシック" w:hAnsi="游ゴシック"/>
-                <w:sz w:val="20"/>
-              </w:rPr>
-              <w:t>2</w:t>
-            </w:r>
-            <w:r>
-              <w:rPr>
-                <w:rFonts w:ascii="游ゴシック" w:eastAsia="游ゴシック" w:hAnsi="游ゴシック" w:hint="eastAsia"/>
-                <w:sz w:val="20"/>
-              </w:rPr>
-              <w:t>0 ABEND   37</w:t>
-            </w:r>
-          </w:p>
-          <w:p>
-            <w:pPr>
-              <w:snapToGrid w:val="0"/>
-              <w:rPr>
-                <w:rFonts w:ascii="游ゴシック" w:eastAsia="游ゴシック" w:hAnsi="游ゴシック"/>
-                <w:sz w:val="20"/>
-              </w:rPr>
-            </w:pPr>
-            <w:r>
-              <w:rPr>
-                <w:rFonts w:ascii="游ゴシック" w:eastAsia="游ゴシック" w:hAnsi="游ゴシック" w:hint="eastAsia"/>
-                <w:sz w:val="20"/>
-              </w:rPr>
-              <w:t>とコンソールに表示される</w:t>
+              <w:t xml:space="preserve">BM050 OTF=              </w:t>
+            </w:r>
+            <w:r>
+              <w:rPr>
+                <w:rFonts w:ascii="游ゴシック" w:eastAsia="游ゴシック" w:hAnsi="游ゴシック"/>
+                <w:sz w:val="20"/>
+              </w:rPr>
+              <w:t>6</w:t>
+            </w:r>
+          </w:p>
+          <w:p>
+            <w:pPr>
+              <w:snapToGrid w:val="0"/>
+              <w:rPr>
+                <w:rFonts w:ascii="游ゴシック" w:eastAsia="游ゴシック" w:hAnsi="游ゴシック"/>
+                <w:sz w:val="20"/>
+              </w:rPr>
+            </w:pPr>
+            <w:r>
+              <w:rPr>
+                <w:rFonts w:ascii="游ゴシック" w:eastAsia="游ゴシック" w:hAnsi="游ゴシック" w:hint="eastAsia"/>
+                <w:sz w:val="20"/>
+              </w:rPr>
+              <w:t>がテスト</w:t>
+            </w:r>
+            <w:r>
+              <w:rPr>
+                <w:rFonts w:ascii="游ゴシック" w:eastAsia="游ゴシック" w:hAnsi="游ゴシック" w:hint="eastAsia"/>
+                <w:sz w:val="20"/>
+              </w:rPr>
+              <w:t>ケース</w:t>
+            </w:r>
+            <w:r>
+              <w:rPr>
+                <w:rFonts w:ascii="游ゴシック" w:eastAsia="游ゴシック" w:hAnsi="游ゴシック" w:hint="eastAsia"/>
+                <w:sz w:val="20"/>
+              </w:rPr>
+              <w:t>１０</w:t>
+            </w:r>
+            <w:r>
+              <w:rPr>
+                <w:rFonts w:ascii="游ゴシック" w:eastAsia="游ゴシック" w:hAnsi="游ゴシック" w:hint="eastAsia"/>
+                <w:sz w:val="20"/>
+              </w:rPr>
+              <w:t>の結果の２行の間に表示されればよい</w:t>
             </w:r>
           </w:p>
         </w:tc>
@@ -3933,16 +4797,16 @@
             <w:pPr>
               <w:snapToGrid w:val="0"/>
               <w:rPr>
-                <w:rFonts w:ascii="游ゴシック" w:eastAsia="游ゴシック" w:hAnsi="游ゴシック"/>
-                <w:sz w:val="20"/>
-              </w:rPr>
-            </w:pPr>
-            <w:r>
-              <w:rPr>
-                <w:rFonts w:ascii="游ゴシック" w:eastAsia="游ゴシック" w:hAnsi="游ゴシック" w:hint="eastAsia"/>
-                <w:sz w:val="20"/>
-              </w:rPr>
-              <w:t>アウトプットファイルがない状態で実行</w:t>
+                <w:rFonts w:ascii="游ゴシック" w:eastAsia="游ゴシック" w:hAnsi="游ゴシック" w:hint="eastAsia"/>
+                <w:sz w:val="20"/>
+              </w:rPr>
+            </w:pPr>
+            <w:r>
+              <w:rPr>
+                <w:rFonts w:ascii="游ゴシック" w:eastAsia="游ゴシック" w:hAnsi="游ゴシック" w:hint="eastAsia"/>
+                <w:sz w:val="20"/>
+              </w:rPr>
+              <w:t>エラーメッセージ出力</w:t>
             </w:r>
           </w:p>
         </w:tc>
@@ -3964,23 +4828,7 @@
                 <w:rFonts w:ascii="游ゴシック" w:eastAsia="游ゴシック" w:hAnsi="游ゴシック" w:hint="eastAsia"/>
                 <w:sz w:val="20"/>
               </w:rPr>
-              <w:t>アウトプットファイルがない状態で</w:t>
-            </w:r>
-          </w:p>
-          <w:p>
-            <w:pPr>
-              <w:snapToGrid w:val="0"/>
-              <w:rPr>
-                <w:rFonts w:ascii="游ゴシック" w:eastAsia="游ゴシック" w:hAnsi="游ゴシック" w:hint="eastAsia"/>
-                <w:sz w:val="20"/>
-              </w:rPr>
-            </w:pPr>
-            <w:r>
-              <w:rPr>
-                <w:rFonts w:ascii="游ゴシック" w:eastAsia="游ゴシック" w:hAnsi="游ゴシック" w:hint="eastAsia"/>
-                <w:sz w:val="20"/>
-              </w:rPr>
-              <w:t>./K</w:t>
+              <w:t>読み権限がないインプットファイルをITF環境変数に指定して./K</w:t>
             </w:r>
             <w:r>
               <w:rPr>
@@ -3998,7 +4846,7 @@
             </w:r>
             <w:r>
               <w:rPr>
-                <w:rFonts w:ascii="游ゴシック" w:eastAsia="游ゴシック" w:hAnsi="游ゴシック" w:hint="eastAsia"/>
+                <w:rFonts w:ascii="游ゴシック" w:eastAsia="游ゴシック" w:hAnsi="游ゴシック"/>
                 <w:sz w:val="20"/>
               </w:rPr>
               <w:t>2</w:t>
@@ -4008,7 +4856,23 @@
                 <w:rFonts w:ascii="游ゴシック" w:eastAsia="游ゴシック" w:hAnsi="游ゴシック" w:hint="eastAsia"/>
                 <w:sz w:val="20"/>
               </w:rPr>
-              <w:t>0で実行する</w:t>
+              <w:t xml:space="preserve">0 | </w:t>
+            </w:r>
+            <w:proofErr w:type="spellStart"/>
+            <w:r>
+              <w:rPr>
+                <w:rFonts w:ascii="游ゴシック" w:eastAsia="游ゴシック" w:hAnsi="游ゴシック" w:hint="eastAsia"/>
+                <w:sz w:val="20"/>
+              </w:rPr>
+              <w:t>iconv</w:t>
+            </w:r>
+            <w:proofErr w:type="spellEnd"/>
+            <w:r>
+              <w:rPr>
+                <w:rFonts w:ascii="游ゴシック" w:eastAsia="游ゴシック" w:hAnsi="游ゴシック" w:hint="eastAsia"/>
+                <w:sz w:val="20"/>
+              </w:rPr>
+              <w:t xml:space="preserve"> -fcp932で実行する</w:t>
             </w:r>
           </w:p>
           <w:p>
@@ -4031,16 +4895,16 @@
             <w:pPr>
               <w:snapToGrid w:val="0"/>
               <w:rPr>
-                <w:rFonts w:ascii="游ゴシック" w:eastAsia="游ゴシック" w:hAnsi="游ゴシック"/>
-                <w:sz w:val="20"/>
-              </w:rPr>
-            </w:pPr>
-            <w:r>
-              <w:rPr>
-                <w:rFonts w:ascii="游ゴシック" w:eastAsia="游ゴシック" w:hAnsi="游ゴシック" w:hint="eastAsia"/>
-                <w:sz w:val="20"/>
-              </w:rPr>
-              <w:t>環境変数OTFで指定したK</w:t>
+                <w:rFonts w:ascii="游ゴシック" w:eastAsia="游ゴシック" w:hAnsi="游ゴシック" w:hint="eastAsia"/>
+                <w:sz w:val="20"/>
+              </w:rPr>
+            </w:pPr>
+            <w:r>
+              <w:rPr>
+                <w:rFonts w:ascii="游ゴシック" w:eastAsia="游ゴシック" w:hAnsi="游ゴシック" w:hint="eastAsia"/>
+                <w:sz w:val="20"/>
+              </w:rPr>
+              <w:t>*** K</w:t>
             </w:r>
             <w:r>
               <w:rPr>
@@ -4058,7 +4922,7 @@
             </w:r>
             <w:r>
               <w:rPr>
-                <w:rFonts w:ascii="游ゴシック" w:eastAsia="游ゴシック" w:hAnsi="游ゴシック" w:hint="eastAsia"/>
+                <w:rFonts w:ascii="游ゴシック" w:eastAsia="游ゴシック" w:hAnsi="游ゴシック"/>
                 <w:sz w:val="20"/>
               </w:rPr>
               <w:t>2</w:t>
@@ -4068,21 +4932,83 @@
                 <w:rFonts w:ascii="游ゴシック" w:eastAsia="游ゴシック" w:hAnsi="游ゴシック" w:hint="eastAsia"/>
                 <w:sz w:val="20"/>
               </w:rPr>
-              <w:t>0out.</w:t>
-            </w:r>
-            <w:r>
-              <w:rPr>
-                <w:rFonts w:ascii="游ゴシック" w:eastAsia="游ゴシック" w:hAnsi="游ゴシック"/>
-                <w:sz w:val="20"/>
-              </w:rPr>
-              <w:t>bin</w:t>
-            </w:r>
-            <w:r>
-              <w:rPr>
-                <w:rFonts w:ascii="游ゴシック" w:eastAsia="游ゴシック" w:hAnsi="游ゴシック" w:hint="eastAsia"/>
-                <w:sz w:val="20"/>
-              </w:rPr>
-              <w:t>が作成される</w:t>
+              <w:t>0 START ***</w:t>
+            </w:r>
+          </w:p>
+          <w:p>
+            <w:pPr>
+              <w:snapToGrid w:val="0"/>
+              <w:rPr>
+                <w:rFonts w:ascii="游ゴシック" w:eastAsia="游ゴシック" w:hAnsi="游ゴシック" w:hint="eastAsia"/>
+                <w:sz w:val="20"/>
+              </w:rPr>
+            </w:pPr>
+            <w:r>
+              <w:rPr>
+                <w:rFonts w:ascii="游ゴシック" w:eastAsia="游ゴシック" w:hAnsi="游ゴシック" w:hint="eastAsia"/>
+                <w:sz w:val="20"/>
+              </w:rPr>
+              <w:t>ITF-FILEオープンに失敗しました</w:t>
+            </w:r>
+          </w:p>
+          <w:p>
+            <w:pPr>
+              <w:snapToGrid w:val="0"/>
+              <w:rPr>
+                <w:rFonts w:ascii="游ゴシック" w:eastAsia="游ゴシック" w:hAnsi="游ゴシック" w:hint="eastAsia"/>
+                <w:sz w:val="20"/>
+              </w:rPr>
+            </w:pPr>
+            <w:r>
+              <w:rPr>
+                <w:rFonts w:ascii="游ゴシック" w:eastAsia="游ゴシック" w:hAnsi="游ゴシック" w:hint="eastAsia"/>
+                <w:sz w:val="20"/>
+              </w:rPr>
+              <w:t>*** K</w:t>
+            </w:r>
+            <w:r>
+              <w:rPr>
+                <w:rFonts w:ascii="游ゴシック" w:eastAsia="游ゴシック" w:hAnsi="游ゴシック"/>
+                <w:sz w:val="20"/>
+              </w:rPr>
+              <w:t>U</w:t>
+            </w:r>
+            <w:r>
+              <w:rPr>
+                <w:rFonts w:ascii="游ゴシック" w:eastAsia="游ゴシック" w:hAnsi="游ゴシック" w:hint="eastAsia"/>
+                <w:sz w:val="20"/>
+              </w:rPr>
+              <w:t>BM0</w:t>
+            </w:r>
+            <w:r>
+              <w:rPr>
+                <w:rFonts w:ascii="游ゴシック" w:eastAsia="游ゴシック" w:hAnsi="游ゴシック"/>
+                <w:sz w:val="20"/>
+              </w:rPr>
+              <w:t>2</w:t>
+            </w:r>
+            <w:r>
+              <w:rPr>
+                <w:rFonts w:ascii="游ゴシック" w:eastAsia="游ゴシック" w:hAnsi="游ゴシック" w:hint="eastAsia"/>
+                <w:sz w:val="20"/>
+              </w:rPr>
+              <w:t>0 ABEND   37</w:t>
+            </w:r>
+          </w:p>
+          <w:p>
+            <w:pPr>
+              <w:snapToGrid w:val="0"/>
+              <w:rPr>
+                <w:rFonts w:ascii="游ゴシック" w:eastAsia="游ゴシック" w:hAnsi="游ゴシック"/>
+                <w:sz w:val="20"/>
+              </w:rPr>
+            </w:pPr>
+            <w:r>
+              <w:rPr>
+                <w:rFonts w:ascii="游ゴシック" w:eastAsia="游ゴシック" w:hAnsi="游ゴシック" w:hint="eastAsia"/>
+                <w:sz w:val="20"/>
+              </w:rPr>
+              <w:t>とコンソールに表示される</w:t>
             </w:r>
           </w:p>
         </w:tc>
@@ -4148,7 +5074,7 @@
               <w:snapToGrid w:val="0"/>
               <w:jc w:val="center"/>
               <w:rPr>
-                <w:rFonts w:ascii="游ゴシック" w:eastAsia="游ゴシック" w:hAnsi="游ゴシック" w:hint="eastAsia"/>
+                <w:rFonts w:ascii="游ゴシック" w:eastAsia="游ゴシック" w:hAnsi="游ゴシック"/>
                 <w:sz w:val="20"/>
               </w:rPr>
             </w:pPr>
@@ -4176,7 +5102,6 @@
           </w:tcPr>
           <w:p>
             <w:pPr>
-              <w:snapToGrid w:val="0"/>
               <w:rPr>
                 <w:rFonts w:ascii="游ゴシック" w:eastAsia="游ゴシック" w:hAnsi="游ゴシック"/>
                 <w:sz w:val="20"/>
@@ -4202,37 +5127,21 @@
                 <w:rFonts w:ascii="游ゴシック" w:eastAsia="游ゴシック" w:hAnsi="游ゴシック" w:hint="eastAsia"/>
                 <w:sz w:val="20"/>
               </w:rPr>
-              <w:t>テストケース</w:t>
-            </w:r>
-            <w:r>
-              <w:rPr>
-                <w:rFonts w:ascii="游ゴシック" w:eastAsia="游ゴシック" w:hAnsi="游ゴシック" w:hint="eastAsia"/>
-                <w:sz w:val="20"/>
-              </w:rPr>
-              <w:t>13</w:t>
-            </w:r>
-            <w:r>
-              <w:rPr>
-                <w:rFonts w:ascii="游ゴシック" w:eastAsia="游ゴシック" w:hAnsi="游ゴシック" w:hint="eastAsia"/>
-                <w:sz w:val="20"/>
-              </w:rPr>
-              <w:t>実行後</w:t>
-            </w:r>
-          </w:p>
-          <w:p>
-            <w:pPr>
-              <w:snapToGrid w:val="0"/>
-              <w:rPr>
-                <w:rFonts w:ascii="游ゴシック" w:eastAsia="游ゴシック" w:hAnsi="游ゴシック" w:hint="eastAsia"/>
-                <w:sz w:val="20"/>
-              </w:rPr>
-            </w:pPr>
-            <w:r>
-              <w:rPr>
-                <w:rFonts w:ascii="游ゴシック" w:eastAsia="游ゴシック" w:hAnsi="游ゴシック" w:hint="eastAsia"/>
-                <w:sz w:val="20"/>
-              </w:rPr>
-              <w:t>作成されたKJBM0</w:t>
+              <w:t>書き込み権限がないアウトプットファイルをOTF環境変数に指定して./K</w:t>
+            </w:r>
+            <w:r>
+              <w:rPr>
+                <w:rFonts w:ascii="游ゴシック" w:eastAsia="游ゴシック" w:hAnsi="游ゴシック"/>
+                <w:sz w:val="20"/>
+              </w:rPr>
+              <w:t>U</w:t>
+            </w:r>
+            <w:r>
+              <w:rPr>
+                <w:rFonts w:ascii="游ゴシック" w:eastAsia="游ゴシック" w:hAnsi="游ゴシック" w:hint="eastAsia"/>
+                <w:sz w:val="20"/>
+              </w:rPr>
+              <w:t>BM0</w:t>
             </w:r>
             <w:r>
               <w:rPr>
@@ -4246,143 +5155,146 @@
                 <w:rFonts w:ascii="游ゴシック" w:eastAsia="游ゴシック" w:hAnsi="游ゴシック" w:hint="eastAsia"/>
                 <w:sz w:val="20"/>
               </w:rPr>
-              <w:t>0out.</w:t>
-            </w:r>
-            <w:r>
-              <w:rPr>
-                <w:rFonts w:ascii="游ゴシック" w:eastAsia="游ゴシック" w:hAnsi="游ゴシック"/>
-                <w:sz w:val="20"/>
-              </w:rPr>
-              <w:t>bin</w:t>
-            </w:r>
-            <w:r>
-              <w:rPr>
-                <w:rFonts w:ascii="游ゴシック" w:eastAsia="游ゴシック" w:hAnsi="游ゴシック" w:hint="eastAsia"/>
-                <w:sz w:val="20"/>
-              </w:rPr>
-              <w:t>に</w:t>
-            </w:r>
-          </w:p>
-          <w:p>
-            <w:pPr>
-              <w:snapToGrid w:val="0"/>
-              <w:rPr>
-                <w:rFonts w:ascii="游ゴシック" w:eastAsia="游ゴシック" w:hAnsi="游ゴシック"/>
-                <w:sz w:val="20"/>
-              </w:rPr>
-            </w:pPr>
-            <w:r>
-              <w:rPr>
-                <w:rFonts w:ascii="游ゴシック" w:eastAsia="游ゴシック" w:hAnsi="游ゴシック"/>
-                <w:sz w:val="20"/>
-              </w:rPr>
-              <w:t>A001202511499000000</w:t>
-            </w:r>
-            <w:r>
-              <w:rPr>
-                <w:rFonts w:ascii="游ゴシック" w:eastAsia="游ゴシック" w:hAnsi="游ゴシック" w:hint="eastAsia"/>
-                <w:sz w:val="20"/>
-              </w:rPr>
-              <w:t>スペース１５個</w:t>
-            </w:r>
-          </w:p>
-          <w:p>
-            <w:pPr>
-              <w:snapToGrid w:val="0"/>
-              <w:rPr>
-                <w:rFonts w:ascii="游ゴシック" w:eastAsia="游ゴシック" w:hAnsi="游ゴシック"/>
-                <w:sz w:val="20"/>
-              </w:rPr>
-            </w:pPr>
-            <w:r>
-              <w:rPr>
-                <w:rFonts w:ascii="游ゴシック" w:eastAsia="游ゴシック" w:hAnsi="游ゴシック"/>
-                <w:sz w:val="20"/>
-              </w:rPr>
-              <w:t>A001202512200000000</w:t>
-            </w:r>
-            <w:r>
-              <w:rPr>
-                <w:rFonts w:ascii="游ゴシック" w:eastAsia="游ゴシック" w:hAnsi="游ゴシック" w:hint="eastAsia"/>
-                <w:sz w:val="20"/>
-              </w:rPr>
-              <w:t>スペース１５個</w:t>
-            </w:r>
-          </w:p>
-          <w:p>
-            <w:pPr>
-              <w:snapToGrid w:val="0"/>
-              <w:rPr>
-                <w:rFonts w:ascii="游ゴシック" w:eastAsia="游ゴシック" w:hAnsi="游ゴシック" w:hint="eastAsia"/>
-                <w:sz w:val="20"/>
-              </w:rPr>
-            </w:pPr>
-            <w:r>
-              <w:rPr>
-                <w:rFonts w:ascii="游ゴシック" w:eastAsia="游ゴシック" w:hAnsi="游ゴシック"/>
-                <w:sz w:val="20"/>
-              </w:rPr>
-              <w:t>B001202511499000000</w:t>
-            </w:r>
-            <w:r>
-              <w:rPr>
-                <w:rFonts w:ascii="游ゴシック" w:eastAsia="游ゴシック" w:hAnsi="游ゴシック" w:hint="eastAsia"/>
-                <w:sz w:val="20"/>
-              </w:rPr>
-              <w:t>スペース１５個</w:t>
-            </w:r>
-          </w:p>
-          <w:p>
-            <w:pPr>
-              <w:snapToGrid w:val="0"/>
-              <w:rPr>
-                <w:rFonts w:ascii="游ゴシック" w:eastAsia="游ゴシック" w:hAnsi="游ゴシック" w:hint="eastAsia"/>
-                <w:sz w:val="20"/>
-              </w:rPr>
-            </w:pPr>
-            <w:r>
-              <w:rPr>
-                <w:rFonts w:ascii="游ゴシック" w:eastAsia="游ゴシック" w:hAnsi="游ゴシック"/>
-                <w:sz w:val="20"/>
-              </w:rPr>
-              <w:t>B00120251200100000</w:t>
-            </w:r>
-            <w:r>
-              <w:rPr>
-                <w:rFonts w:ascii="游ゴシック" w:eastAsia="游ゴシック" w:hAnsi="游ゴシック"/>
-                <w:sz w:val="20"/>
-              </w:rPr>
-              <w:t>d</w:t>
-            </w:r>
-            <w:r>
-              <w:rPr>
-                <w:rFonts w:ascii="游ゴシック" w:eastAsia="游ゴシック" w:hAnsi="游ゴシック" w:hint="eastAsia"/>
-                <w:sz w:val="20"/>
-              </w:rPr>
-              <w:t>スペース１５個</w:t>
-            </w:r>
-          </w:p>
-          <w:p>
-            <w:pPr>
-              <w:snapToGrid w:val="0"/>
-              <w:rPr>
-                <w:rFonts w:ascii="游ゴシック" w:eastAsia="游ゴシック" w:hAnsi="游ゴシック"/>
-                <w:sz w:val="20"/>
-              </w:rPr>
-            </w:pPr>
-            <w:r>
-              <w:rPr>
-                <w:rFonts w:ascii="游ゴシック" w:eastAsia="游ゴシック" w:hAnsi="游ゴシック" w:hint="eastAsia"/>
-                <w:sz w:val="20"/>
-              </w:rPr>
-              <w:t>が１列に出力される</w:t>
-            </w:r>
-            <w:r>
-              <w:rPr>
-                <w:rFonts w:ascii="游ゴシック" w:eastAsia="游ゴシック" w:hAnsi="游ゴシック" w:hint="eastAsia"/>
-                <w:sz w:val="20"/>
-              </w:rPr>
-              <w:t>ことがわかれば良い</w:t>
+              <w:t xml:space="preserve">0 | </w:t>
+            </w:r>
+            <w:proofErr w:type="spellStart"/>
+            <w:r>
+              <w:rPr>
+                <w:rFonts w:ascii="游ゴシック" w:eastAsia="游ゴシック" w:hAnsi="游ゴシック" w:hint="eastAsia"/>
+                <w:sz w:val="20"/>
+              </w:rPr>
+              <w:t>iconv</w:t>
+            </w:r>
+            <w:proofErr w:type="spellEnd"/>
+            <w:r>
+              <w:rPr>
+                <w:rFonts w:ascii="游ゴシック" w:eastAsia="游ゴシック" w:hAnsi="游ゴシック" w:hint="eastAsia"/>
+                <w:sz w:val="20"/>
+              </w:rPr>
+              <w:t xml:space="preserve"> -fcp932で実行する</w:t>
+            </w:r>
+          </w:p>
+          <w:p>
+            <w:pPr>
+              <w:snapToGrid w:val="0"/>
+              <w:rPr>
+                <w:rFonts w:ascii="游ゴシック" w:eastAsia="游ゴシック" w:hAnsi="游ゴシック" w:hint="eastAsia"/>
+                <w:sz w:val="20"/>
+              </w:rPr>
+            </w:pPr>
+            <w:r>
+              <w:rPr>
+                <w:rFonts w:ascii="游ゴシック" w:eastAsia="游ゴシック" w:hAnsi="游ゴシック" w:hint="eastAsia"/>
+                <w:sz w:val="20"/>
+              </w:rPr>
+              <w:t>結果</w:t>
+            </w:r>
+          </w:p>
+          <w:p>
+            <w:pPr>
+              <w:snapToGrid w:val="0"/>
+              <w:rPr>
+                <w:rFonts w:ascii="游ゴシック" w:eastAsia="游ゴシック" w:hAnsi="游ゴシック" w:hint="eastAsia"/>
+                <w:sz w:val="20"/>
+              </w:rPr>
+            </w:pPr>
+            <w:r>
+              <w:rPr>
+                <w:rFonts w:ascii="游ゴシック" w:eastAsia="游ゴシック" w:hAnsi="游ゴシック" w:hint="eastAsia"/>
+                <w:sz w:val="20"/>
+              </w:rPr>
+              <w:lastRenderedPageBreak/>
+              <w:t>*** K</w:t>
+            </w:r>
+            <w:r>
+              <w:rPr>
+                <w:rFonts w:ascii="游ゴシック" w:eastAsia="游ゴシック" w:hAnsi="游ゴシック" w:hint="eastAsia"/>
+                <w:sz w:val="20"/>
+              </w:rPr>
+              <w:t>U</w:t>
+            </w:r>
+            <w:r>
+              <w:rPr>
+                <w:rFonts w:ascii="游ゴシック" w:eastAsia="游ゴシック" w:hAnsi="游ゴシック" w:hint="eastAsia"/>
+                <w:sz w:val="20"/>
+              </w:rPr>
+              <w:t>BM0</w:t>
+            </w:r>
+            <w:r>
+              <w:rPr>
+                <w:rFonts w:ascii="游ゴシック" w:eastAsia="游ゴシック" w:hAnsi="游ゴシック"/>
+                <w:sz w:val="20"/>
+              </w:rPr>
+              <w:t>2</w:t>
+            </w:r>
+            <w:r>
+              <w:rPr>
+                <w:rFonts w:ascii="游ゴシック" w:eastAsia="游ゴシック" w:hAnsi="游ゴシック" w:hint="eastAsia"/>
+                <w:sz w:val="20"/>
+              </w:rPr>
+              <w:t>0 START ***</w:t>
+            </w:r>
+          </w:p>
+          <w:p>
+            <w:pPr>
+              <w:snapToGrid w:val="0"/>
+              <w:rPr>
+                <w:rFonts w:ascii="游ゴシック" w:eastAsia="游ゴシック" w:hAnsi="游ゴシック" w:hint="eastAsia"/>
+                <w:sz w:val="20"/>
+              </w:rPr>
+            </w:pPr>
+            <w:r>
+              <w:rPr>
+                <w:rFonts w:ascii="游ゴシック" w:eastAsia="游ゴシック" w:hAnsi="游ゴシック" w:hint="eastAsia"/>
+                <w:sz w:val="20"/>
+              </w:rPr>
+              <w:t>OTF-FILEオープンに失敗しました</w:t>
+            </w:r>
+          </w:p>
+          <w:p>
+            <w:pPr>
+              <w:snapToGrid w:val="0"/>
+              <w:rPr>
+                <w:rFonts w:ascii="游ゴシック" w:eastAsia="游ゴシック" w:hAnsi="游ゴシック" w:hint="eastAsia"/>
+                <w:sz w:val="20"/>
+              </w:rPr>
+            </w:pPr>
+            <w:r>
+              <w:rPr>
+                <w:rFonts w:ascii="游ゴシック" w:eastAsia="游ゴシック" w:hAnsi="游ゴシック" w:hint="eastAsia"/>
+                <w:sz w:val="20"/>
+              </w:rPr>
+              <w:t>*** KBM0</w:t>
+            </w:r>
+            <w:r>
+              <w:rPr>
+                <w:rFonts w:ascii="游ゴシック" w:eastAsia="游ゴシック" w:hAnsi="游ゴシック"/>
+                <w:sz w:val="20"/>
+              </w:rPr>
+              <w:t>2</w:t>
+            </w:r>
+            <w:r>
+              <w:rPr>
+                <w:rFonts w:ascii="游ゴシック" w:eastAsia="游ゴシック" w:hAnsi="游ゴシック" w:hint="eastAsia"/>
+                <w:sz w:val="20"/>
+              </w:rPr>
+              <w:t>0 ABEND   37</w:t>
+            </w:r>
+          </w:p>
+          <w:p>
+            <w:pPr>
+              <w:snapToGrid w:val="0"/>
+              <w:rPr>
+                <w:rFonts w:ascii="游ゴシック" w:eastAsia="游ゴシック" w:hAnsi="游ゴシック"/>
+                <w:sz w:val="20"/>
+              </w:rPr>
+            </w:pPr>
+            <w:r>
+              <w:rPr>
+                <w:rFonts w:ascii="游ゴシック" w:eastAsia="游ゴシック" w:hAnsi="游ゴシック" w:hint="eastAsia"/>
+                <w:sz w:val="20"/>
+              </w:rPr>
+              <w:t>とコンソールに表示される</w:t>
             </w:r>
           </w:p>
         </w:tc>
@@ -4448,7 +5360,7 @@
               <w:snapToGrid w:val="0"/>
               <w:jc w:val="center"/>
               <w:rPr>
-                <w:rFonts w:ascii="游ゴシック" w:eastAsia="游ゴシック" w:hAnsi="游ゴシック" w:hint="eastAsia"/>
+                <w:rFonts w:ascii="游ゴシック" w:eastAsia="游ゴシック" w:hAnsi="游ゴシック"/>
                 <w:sz w:val="20"/>
               </w:rPr>
             </w:pPr>
@@ -4471,6 +5383,946 @@
         <w:tc>
           <w:tcPr>
             <w:tcW w:w="5355" w:type="dxa"/>
+            <w:vMerge w:val="restart"/>
+            <w:vAlign w:val="center"/>
+          </w:tcPr>
+          <w:p>
+            <w:pPr>
+              <w:snapToGrid w:val="0"/>
+              <w:rPr>
+                <w:rFonts w:ascii="游ゴシック" w:eastAsia="游ゴシック" w:hAnsi="游ゴシック"/>
+                <w:sz w:val="20"/>
+              </w:rPr>
+            </w:pPr>
+            <w:r>
+              <w:rPr>
+                <w:rFonts w:ascii="游ゴシック" w:eastAsia="游ゴシック" w:hAnsi="游ゴシック" w:hint="eastAsia"/>
+                <w:sz w:val="20"/>
+              </w:rPr>
+              <w:t>アウトプットファイルがない状態で実行</w:t>
+            </w:r>
+          </w:p>
+        </w:tc>
+        <w:tc>
+          <w:tcPr>
+            <w:tcW w:w="4935" w:type="dxa"/>
+            <w:vAlign w:val="center"/>
+          </w:tcPr>
+          <w:p>
+            <w:pPr>
+              <w:snapToGrid w:val="0"/>
+              <w:rPr>
+                <w:rFonts w:ascii="游ゴシック" w:eastAsia="游ゴシック" w:hAnsi="游ゴシック"/>
+                <w:sz w:val="20"/>
+              </w:rPr>
+            </w:pPr>
+            <w:r>
+              <w:rPr>
+                <w:rFonts w:ascii="游ゴシック" w:eastAsia="游ゴシック" w:hAnsi="游ゴシック" w:hint="eastAsia"/>
+                <w:sz w:val="20"/>
+              </w:rPr>
+              <w:t>アウトプットファイルがない状態で</w:t>
+            </w:r>
+          </w:p>
+          <w:p>
+            <w:pPr>
+              <w:snapToGrid w:val="0"/>
+              <w:rPr>
+                <w:rFonts w:ascii="游ゴシック" w:eastAsia="游ゴシック" w:hAnsi="游ゴシック" w:hint="eastAsia"/>
+                <w:sz w:val="20"/>
+              </w:rPr>
+            </w:pPr>
+            <w:r>
+              <w:rPr>
+                <w:rFonts w:ascii="游ゴシック" w:eastAsia="游ゴシック" w:hAnsi="游ゴシック" w:hint="eastAsia"/>
+                <w:sz w:val="20"/>
+              </w:rPr>
+              <w:t>./K</w:t>
+            </w:r>
+            <w:r>
+              <w:rPr>
+                <w:rFonts w:ascii="游ゴシック" w:eastAsia="游ゴシック" w:hAnsi="游ゴシック"/>
+                <w:sz w:val="20"/>
+              </w:rPr>
+              <w:t>U</w:t>
+            </w:r>
+            <w:r>
+              <w:rPr>
+                <w:rFonts w:ascii="游ゴシック" w:eastAsia="游ゴシック" w:hAnsi="游ゴシック" w:hint="eastAsia"/>
+                <w:sz w:val="20"/>
+              </w:rPr>
+              <w:t>BM0</w:t>
+            </w:r>
+            <w:r>
+              <w:rPr>
+                <w:rFonts w:ascii="游ゴシック" w:eastAsia="游ゴシック" w:hAnsi="游ゴシック" w:hint="eastAsia"/>
+                <w:sz w:val="20"/>
+              </w:rPr>
+              <w:t>2</w:t>
+            </w:r>
+            <w:r>
+              <w:rPr>
+                <w:rFonts w:ascii="游ゴシック" w:eastAsia="游ゴシック" w:hAnsi="游ゴシック" w:hint="eastAsia"/>
+                <w:sz w:val="20"/>
+              </w:rPr>
+              <w:t>0で実行する</w:t>
+            </w:r>
+          </w:p>
+          <w:p>
+            <w:pPr>
+              <w:snapToGrid w:val="0"/>
+              <w:rPr>
+                <w:rFonts w:ascii="游ゴシック" w:eastAsia="游ゴシック" w:hAnsi="游ゴシック" w:hint="eastAsia"/>
+                <w:sz w:val="20"/>
+              </w:rPr>
+            </w:pPr>
+            <w:r>
+              <w:rPr>
+                <w:rFonts w:ascii="游ゴシック" w:eastAsia="游ゴシック" w:hAnsi="游ゴシック" w:hint="eastAsia"/>
+                <w:sz w:val="20"/>
+              </w:rPr>
+              <w:t>結果</w:t>
+            </w:r>
+          </w:p>
+          <w:p>
+            <w:pPr>
+              <w:snapToGrid w:val="0"/>
+              <w:rPr>
+                <w:rFonts w:ascii="游ゴシック" w:eastAsia="游ゴシック" w:hAnsi="游ゴシック"/>
+                <w:sz w:val="20"/>
+              </w:rPr>
+            </w:pPr>
+            <w:r>
+              <w:rPr>
+                <w:rFonts w:ascii="游ゴシック" w:eastAsia="游ゴシック" w:hAnsi="游ゴシック" w:hint="eastAsia"/>
+                <w:sz w:val="20"/>
+              </w:rPr>
+              <w:t>環境変数OTFで指定したK</w:t>
+            </w:r>
+            <w:r>
+              <w:rPr>
+                <w:rFonts w:ascii="游ゴシック" w:eastAsia="游ゴシック" w:hAnsi="游ゴシック"/>
+                <w:sz w:val="20"/>
+              </w:rPr>
+              <w:t>U</w:t>
+            </w:r>
+            <w:r>
+              <w:rPr>
+                <w:rFonts w:ascii="游ゴシック" w:eastAsia="游ゴシック" w:hAnsi="游ゴシック" w:hint="eastAsia"/>
+                <w:sz w:val="20"/>
+              </w:rPr>
+              <w:t>BM0</w:t>
+            </w:r>
+            <w:r>
+              <w:rPr>
+                <w:rFonts w:ascii="游ゴシック" w:eastAsia="游ゴシック" w:hAnsi="游ゴシック" w:hint="eastAsia"/>
+                <w:sz w:val="20"/>
+              </w:rPr>
+              <w:t>2</w:t>
+            </w:r>
+            <w:r>
+              <w:rPr>
+                <w:rFonts w:ascii="游ゴシック" w:eastAsia="游ゴシック" w:hAnsi="游ゴシック" w:hint="eastAsia"/>
+                <w:sz w:val="20"/>
+              </w:rPr>
+              <w:t>0out.</w:t>
+            </w:r>
+            <w:r>
+              <w:rPr>
+                <w:rFonts w:ascii="游ゴシック" w:eastAsia="游ゴシック" w:hAnsi="游ゴシック"/>
+                <w:sz w:val="20"/>
+              </w:rPr>
+              <w:t>bin</w:t>
+            </w:r>
+            <w:r>
+              <w:rPr>
+                <w:rFonts w:ascii="游ゴシック" w:eastAsia="游ゴシック" w:hAnsi="游ゴシック" w:hint="eastAsia"/>
+                <w:sz w:val="20"/>
+              </w:rPr>
+              <w:t>が作成される</w:t>
+            </w:r>
+          </w:p>
+        </w:tc>
+        <w:tc>
+          <w:tcPr>
+            <w:tcW w:w="1050" w:type="dxa"/>
+            <w:vAlign w:val="center"/>
+          </w:tcPr>
+          <w:p>
+            <w:pPr>
+              <w:snapToGrid w:val="0"/>
+              <w:jc w:val="center"/>
+              <w:rPr>
+                <w:rFonts w:ascii="游ゴシック" w:eastAsia="游ゴシック" w:hAnsi="游ゴシック"/>
+                <w:sz w:val="20"/>
+              </w:rPr>
+            </w:pPr>
+          </w:p>
+        </w:tc>
+        <w:tc>
+          <w:tcPr>
+            <w:tcW w:w="945" w:type="dxa"/>
+            <w:vAlign w:val="center"/>
+          </w:tcPr>
+          <w:p>
+            <w:pPr>
+              <w:snapToGrid w:val="0"/>
+              <w:jc w:val="center"/>
+              <w:rPr>
+                <w:rFonts w:ascii="游ゴシック" w:eastAsia="游ゴシック" w:hAnsi="游ゴシック"/>
+                <w:sz w:val="20"/>
+              </w:rPr>
+            </w:pPr>
+          </w:p>
+        </w:tc>
+        <w:tc>
+          <w:tcPr>
+            <w:tcW w:w="2310" w:type="dxa"/>
+            <w:vAlign w:val="center"/>
+          </w:tcPr>
+          <w:p>
+            <w:pPr>
+              <w:snapToGrid w:val="0"/>
+              <w:rPr>
+                <w:rFonts w:ascii="游ゴシック" w:eastAsia="游ゴシック" w:hAnsi="游ゴシック"/>
+                <w:sz w:val="20"/>
+              </w:rPr>
+            </w:pPr>
+          </w:p>
+        </w:tc>
+      </w:tr>
+      <w:tr>
+        <w:trPr>
+          <w:trHeight w:val="567"/>
+        </w:trPr>
+        <w:tc>
+          <w:tcPr>
+            <w:tcW w:w="1050" w:type="dxa"/>
+            <w:vAlign w:val="center"/>
+          </w:tcPr>
+          <w:p>
+            <w:pPr>
+              <w:snapToGrid w:val="0"/>
+              <w:jc w:val="center"/>
+              <w:rPr>
+                <w:rFonts w:ascii="游ゴシック" w:eastAsia="游ゴシック" w:hAnsi="游ゴシック" w:hint="eastAsia"/>
+                <w:sz w:val="20"/>
+              </w:rPr>
+            </w:pPr>
+            <w:r>
+              <w:rPr>
+                <w:rFonts w:ascii="游ゴシック" w:eastAsia="游ゴシック" w:hAnsi="游ゴシック" w:hint="eastAsia"/>
+                <w:sz w:val="20"/>
+              </w:rPr>
+              <w:t>1</w:t>
+            </w:r>
+            <w:r>
+              <w:rPr>
+                <w:rFonts w:ascii="游ゴシック" w:eastAsia="游ゴシック" w:hAnsi="游ゴシック"/>
+                <w:sz w:val="20"/>
+              </w:rPr>
+              <w:t>6</w:t>
+            </w:r>
+          </w:p>
+        </w:tc>
+        <w:tc>
+          <w:tcPr>
+            <w:tcW w:w="5355" w:type="dxa"/>
+            <w:vMerge/>
+            <w:vAlign w:val="center"/>
+          </w:tcPr>
+          <w:p>
+            <w:pPr>
+              <w:snapToGrid w:val="0"/>
+              <w:rPr>
+                <w:rFonts w:ascii="游ゴシック" w:eastAsia="游ゴシック" w:hAnsi="游ゴシック"/>
+                <w:sz w:val="20"/>
+              </w:rPr>
+            </w:pPr>
+          </w:p>
+        </w:tc>
+        <w:tc>
+          <w:tcPr>
+            <w:tcW w:w="4935" w:type="dxa"/>
+            <w:vAlign w:val="center"/>
+          </w:tcPr>
+          <w:p>
+            <w:pPr>
+              <w:snapToGrid w:val="0"/>
+              <w:rPr>
+                <w:rFonts w:ascii="游ゴシック" w:eastAsia="游ゴシック" w:hAnsi="游ゴシック"/>
+                <w:sz w:val="20"/>
+              </w:rPr>
+            </w:pPr>
+            <w:r>
+              <w:rPr>
+                <w:rFonts w:ascii="游ゴシック" w:eastAsia="游ゴシック" w:hAnsi="游ゴシック" w:hint="eastAsia"/>
+                <w:sz w:val="20"/>
+              </w:rPr>
+              <w:t>テストケース</w:t>
+            </w:r>
+            <w:r>
+              <w:rPr>
+                <w:rFonts w:ascii="游ゴシック" w:eastAsia="游ゴシック" w:hAnsi="游ゴシック" w:hint="eastAsia"/>
+                <w:sz w:val="20"/>
+              </w:rPr>
+              <w:t>１５</w:t>
+            </w:r>
+            <w:r>
+              <w:rPr>
+                <w:rFonts w:ascii="游ゴシック" w:eastAsia="游ゴシック" w:hAnsi="游ゴシック" w:hint="eastAsia"/>
+                <w:sz w:val="20"/>
+              </w:rPr>
+              <w:t>実行後</w:t>
+            </w:r>
+          </w:p>
+          <w:p>
+            <w:pPr>
+              <w:snapToGrid w:val="0"/>
+              <w:rPr>
+                <w:rFonts w:ascii="游ゴシック" w:eastAsia="游ゴシック" w:hAnsi="游ゴシック" w:hint="eastAsia"/>
+                <w:sz w:val="20"/>
+              </w:rPr>
+            </w:pPr>
+            <w:r>
+              <w:rPr>
+                <w:rFonts w:ascii="游ゴシック" w:eastAsia="游ゴシック" w:hAnsi="游ゴシック" w:hint="eastAsia"/>
+                <w:sz w:val="20"/>
+              </w:rPr>
+              <w:t>作成されたKJBM0</w:t>
+            </w:r>
+            <w:r>
+              <w:rPr>
+                <w:rFonts w:ascii="游ゴシック" w:eastAsia="游ゴシック" w:hAnsi="游ゴシック"/>
+                <w:sz w:val="20"/>
+              </w:rPr>
+              <w:t>2</w:t>
+            </w:r>
+            <w:r>
+              <w:rPr>
+                <w:rFonts w:ascii="游ゴシック" w:eastAsia="游ゴシック" w:hAnsi="游ゴシック" w:hint="eastAsia"/>
+                <w:sz w:val="20"/>
+              </w:rPr>
+              <w:t>0out.</w:t>
+            </w:r>
+            <w:r>
+              <w:rPr>
+                <w:rFonts w:ascii="游ゴシック" w:eastAsia="游ゴシック" w:hAnsi="游ゴシック"/>
+                <w:sz w:val="20"/>
+              </w:rPr>
+              <w:t>bin</w:t>
+            </w:r>
+            <w:r>
+              <w:rPr>
+                <w:rFonts w:ascii="游ゴシック" w:eastAsia="游ゴシック" w:hAnsi="游ゴシック" w:hint="eastAsia"/>
+                <w:sz w:val="20"/>
+              </w:rPr>
+              <w:t>に</w:t>
+            </w:r>
+          </w:p>
+          <w:p>
+            <w:pPr>
+              <w:snapToGrid w:val="0"/>
+              <w:rPr>
+                <w:rFonts w:ascii="游ゴシック" w:eastAsia="游ゴシック" w:hAnsi="游ゴシック"/>
+                <w:sz w:val="20"/>
+              </w:rPr>
+            </w:pPr>
+            <w:r>
+              <w:rPr>
+                <w:rFonts w:ascii="游ゴシック" w:eastAsia="游ゴシック" w:hAnsi="游ゴシック"/>
+                <w:sz w:val="20"/>
+              </w:rPr>
+              <w:t>41 30 30 31 32 30 32 35 31 31 49 90 00 00 0c</w:t>
+            </w:r>
+            <w:r>
+              <w:rPr>
+                <w:rFonts w:ascii="游ゴシック" w:eastAsia="游ゴシック" w:hAnsi="游ゴシック"/>
+                <w:sz w:val="20"/>
+              </w:rPr>
+              <w:t xml:space="preserve"> 00</w:t>
+            </w:r>
+            <w:r>
+              <w:rPr>
+                <w:rFonts w:ascii="游ゴシック" w:eastAsia="游ゴシック" w:hAnsi="游ゴシック" w:hint="eastAsia"/>
+                <w:sz w:val="20"/>
+              </w:rPr>
+              <w:t>が１５個</w:t>
+            </w:r>
+          </w:p>
+          <w:p>
+            <w:pPr>
+              <w:snapToGrid w:val="0"/>
+              <w:rPr>
+                <w:rFonts w:ascii="游ゴシック" w:eastAsia="游ゴシック" w:hAnsi="游ゴシック" w:hint="eastAsia"/>
+                <w:sz w:val="20"/>
+              </w:rPr>
+            </w:pPr>
+            <w:r>
+              <w:rPr>
+                <w:rFonts w:ascii="游ゴシック" w:eastAsia="游ゴシック" w:hAnsi="游ゴシック"/>
+                <w:sz w:val="20"/>
+              </w:rPr>
+              <w:t>41 30 30 31 32 30 32 35 31 32 20 00 00 00 0c</w:t>
+            </w:r>
+            <w:r>
+              <w:rPr>
+                <w:rFonts w:ascii="游ゴシック" w:eastAsia="游ゴシック" w:hAnsi="游ゴシック"/>
+                <w:sz w:val="20"/>
+              </w:rPr>
+              <w:t xml:space="preserve"> </w:t>
+            </w:r>
+            <w:r>
+              <w:rPr>
+                <w:rFonts w:ascii="游ゴシック" w:eastAsia="游ゴシック" w:hAnsi="游ゴシック" w:hint="eastAsia"/>
+                <w:sz w:val="20"/>
+              </w:rPr>
+              <w:t>00が１５個</w:t>
+            </w:r>
+          </w:p>
+          <w:p>
+            <w:pPr>
+              <w:snapToGrid w:val="0"/>
+              <w:rPr>
+                <w:rFonts w:ascii="游ゴシック" w:eastAsia="游ゴシック" w:hAnsi="游ゴシック"/>
+                <w:sz w:val="20"/>
+              </w:rPr>
+            </w:pPr>
+            <w:r>
+              <w:rPr>
+                <w:rFonts w:ascii="游ゴシック" w:eastAsia="游ゴシック" w:hAnsi="游ゴシック"/>
+                <w:sz w:val="20"/>
+              </w:rPr>
+              <w:t>42 30 30 31</w:t>
+            </w:r>
+            <w:r>
+              <w:rPr>
+                <w:rFonts w:ascii="游ゴシック" w:eastAsia="游ゴシック" w:hAnsi="游ゴシック" w:hint="eastAsia"/>
+                <w:sz w:val="20"/>
+              </w:rPr>
+              <w:t xml:space="preserve"> </w:t>
+            </w:r>
+            <w:r>
+              <w:rPr>
+                <w:rFonts w:ascii="游ゴシック" w:eastAsia="游ゴシック" w:hAnsi="游ゴシック"/>
+                <w:sz w:val="20"/>
+              </w:rPr>
+              <w:t>32 30 32 35 31 31 49 90 00 00 0c</w:t>
+            </w:r>
+            <w:r>
+              <w:rPr>
+                <w:rFonts w:ascii="游ゴシック" w:eastAsia="游ゴシック" w:hAnsi="游ゴシック"/>
+                <w:sz w:val="20"/>
+              </w:rPr>
+              <w:t xml:space="preserve"> 00</w:t>
+            </w:r>
+            <w:r>
+              <w:rPr>
+                <w:rFonts w:ascii="游ゴシック" w:eastAsia="游ゴシック" w:hAnsi="游ゴシック" w:hint="eastAsia"/>
+                <w:sz w:val="20"/>
+              </w:rPr>
+              <w:t>が１５個</w:t>
+            </w:r>
+          </w:p>
+          <w:p>
+            <w:pPr>
+              <w:snapToGrid w:val="0"/>
+              <w:rPr>
+                <w:rFonts w:ascii="游ゴシック" w:eastAsia="游ゴシック" w:hAnsi="游ゴシック" w:hint="eastAsia"/>
+                <w:sz w:val="20"/>
+              </w:rPr>
+            </w:pPr>
+            <w:r>
+              <w:rPr>
+                <w:rFonts w:ascii="游ゴシック" w:eastAsia="游ゴシック" w:hAnsi="游ゴシック"/>
+                <w:sz w:val="20"/>
+              </w:rPr>
+              <w:t>42 30 30 31 32 30</w:t>
+            </w:r>
+            <w:r>
+              <w:rPr>
+                <w:rFonts w:ascii="游ゴシック" w:eastAsia="游ゴシック" w:hAnsi="游ゴシック" w:hint="eastAsia"/>
+                <w:sz w:val="20"/>
+              </w:rPr>
+              <w:t xml:space="preserve"> </w:t>
+            </w:r>
+            <w:r>
+              <w:rPr>
+                <w:rFonts w:ascii="游ゴシック" w:eastAsia="游ゴシック" w:hAnsi="游ゴシック"/>
+                <w:sz w:val="20"/>
+              </w:rPr>
+              <w:t>32 35 31 32 00 10 00 00 0d 00</w:t>
+            </w:r>
+            <w:r>
+              <w:rPr>
+                <w:rFonts w:ascii="游ゴシック" w:eastAsia="游ゴシック" w:hAnsi="游ゴシック" w:hint="eastAsia"/>
+                <w:sz w:val="20"/>
+              </w:rPr>
+              <w:t>が１５個</w:t>
+            </w:r>
+          </w:p>
+          <w:p>
+            <w:pPr>
+              <w:snapToGrid w:val="0"/>
+              <w:rPr>
+                <w:rFonts w:ascii="游ゴシック" w:eastAsia="游ゴシック" w:hAnsi="游ゴシック"/>
+                <w:sz w:val="20"/>
+              </w:rPr>
+            </w:pPr>
+            <w:r>
+              <w:rPr>
+                <w:rFonts w:ascii="游ゴシック" w:eastAsia="游ゴシック" w:hAnsi="游ゴシック"/>
+                <w:sz w:val="20"/>
+              </w:rPr>
+              <w:t>43 30 30 31 32 30 32 35</w:t>
+            </w:r>
+            <w:r>
+              <w:rPr>
+                <w:rFonts w:ascii="游ゴシック" w:eastAsia="游ゴシック" w:hAnsi="游ゴシック"/>
+                <w:sz w:val="20"/>
+              </w:rPr>
+              <w:t xml:space="preserve"> </w:t>
+            </w:r>
+            <w:r>
+              <w:rPr>
+                <w:rFonts w:ascii="游ゴシック" w:eastAsia="游ゴシック" w:hAnsi="游ゴシック"/>
+                <w:sz w:val="20"/>
+              </w:rPr>
+              <w:t>31 31 20 00 00 00 0c</w:t>
+            </w:r>
+            <w:r>
+              <w:rPr>
+                <w:rFonts w:ascii="游ゴシック" w:eastAsia="游ゴシック" w:hAnsi="游ゴシック"/>
+                <w:sz w:val="20"/>
+              </w:rPr>
+              <w:t xml:space="preserve"> 00</w:t>
+            </w:r>
+            <w:r>
+              <w:rPr>
+                <w:rFonts w:ascii="游ゴシック" w:eastAsia="游ゴシック" w:hAnsi="游ゴシック" w:hint="eastAsia"/>
+                <w:sz w:val="20"/>
+              </w:rPr>
+              <w:t>が１５個</w:t>
+            </w:r>
+          </w:p>
+          <w:p>
+            <w:pPr>
+              <w:snapToGrid w:val="0"/>
+              <w:rPr>
+                <w:rFonts w:ascii="游ゴシック" w:eastAsia="游ゴシック" w:hAnsi="游ゴシック" w:hint="eastAsia"/>
+                <w:sz w:val="20"/>
+              </w:rPr>
+            </w:pPr>
+            <w:r>
+              <w:rPr>
+                <w:rFonts w:ascii="游ゴシック" w:eastAsia="游ゴシック" w:hAnsi="游ゴシック"/>
+                <w:sz w:val="20"/>
+              </w:rPr>
+              <w:t>43 30 30 31 32 30 32 35 31 32</w:t>
+            </w:r>
+            <w:r>
+              <w:rPr>
+                <w:rFonts w:ascii="游ゴシック" w:eastAsia="游ゴシック" w:hAnsi="游ゴシック" w:hint="eastAsia"/>
+                <w:sz w:val="20"/>
+              </w:rPr>
+              <w:t xml:space="preserve"> </w:t>
+            </w:r>
+            <w:r>
+              <w:rPr>
+                <w:rFonts w:ascii="游ゴシック" w:eastAsia="游ゴシック" w:hAnsi="游ゴシック"/>
+                <w:sz w:val="20"/>
+              </w:rPr>
+              <w:t>10 00 00 00 0c</w:t>
+            </w:r>
+            <w:r>
+              <w:rPr>
+                <w:rFonts w:ascii="游ゴシック" w:eastAsia="游ゴシック" w:hAnsi="游ゴシック"/>
+                <w:sz w:val="20"/>
+              </w:rPr>
+              <w:t xml:space="preserve"> 00</w:t>
+            </w:r>
+            <w:r>
+              <w:rPr>
+                <w:rFonts w:ascii="游ゴシック" w:eastAsia="游ゴシック" w:hAnsi="游ゴシック" w:hint="eastAsia"/>
+                <w:sz w:val="20"/>
+              </w:rPr>
+              <w:t>が１５個</w:t>
+            </w:r>
+          </w:p>
+          <w:p>
+            <w:pPr>
+              <w:snapToGrid w:val="0"/>
+              <w:rPr>
+                <w:rFonts w:ascii="游ゴシック" w:eastAsia="游ゴシック" w:hAnsi="游ゴシック"/>
+                <w:sz w:val="20"/>
+              </w:rPr>
+            </w:pPr>
+            <w:r>
+              <w:rPr>
+                <w:rFonts w:ascii="游ゴシック" w:eastAsia="游ゴシック" w:hAnsi="游ゴシック" w:hint="eastAsia"/>
+                <w:sz w:val="20"/>
+              </w:rPr>
+              <w:t>が</w:t>
+            </w:r>
+            <w:r>
+              <w:rPr>
+                <w:rFonts w:ascii="游ゴシック" w:eastAsia="游ゴシック" w:hAnsi="游ゴシック" w:hint="eastAsia"/>
+                <w:sz w:val="20"/>
+              </w:rPr>
+              <w:t>K</w:t>
+            </w:r>
+            <w:r>
+              <w:rPr>
+                <w:rFonts w:ascii="游ゴシック" w:eastAsia="游ゴシック" w:hAnsi="游ゴシック"/>
+                <w:sz w:val="20"/>
+              </w:rPr>
+              <w:t>UBM020out.bin</w:t>
+            </w:r>
+            <w:r>
+              <w:rPr>
+                <w:rFonts w:ascii="游ゴシック" w:eastAsia="游ゴシック" w:hAnsi="游ゴシック" w:hint="eastAsia"/>
+                <w:sz w:val="20"/>
+              </w:rPr>
+              <w:t>に１列に反映</w:t>
+            </w:r>
+            <w:r>
+              <w:rPr>
+                <w:rFonts w:ascii="游ゴシック" w:eastAsia="游ゴシック" w:hAnsi="游ゴシック" w:hint="eastAsia"/>
+                <w:sz w:val="20"/>
+              </w:rPr>
+              <w:t>される</w:t>
+            </w:r>
+          </w:p>
+        </w:tc>
+        <w:tc>
+          <w:tcPr>
+            <w:tcW w:w="1050" w:type="dxa"/>
+            <w:vAlign w:val="center"/>
+          </w:tcPr>
+          <w:p>
+            <w:pPr>
+              <w:snapToGrid w:val="0"/>
+              <w:jc w:val="center"/>
+              <w:rPr>
+                <w:rFonts w:ascii="游ゴシック" w:eastAsia="游ゴシック" w:hAnsi="游ゴシック"/>
+                <w:sz w:val="20"/>
+              </w:rPr>
+            </w:pPr>
+          </w:p>
+        </w:tc>
+        <w:tc>
+          <w:tcPr>
+            <w:tcW w:w="945" w:type="dxa"/>
+            <w:vAlign w:val="center"/>
+          </w:tcPr>
+          <w:p>
+            <w:pPr>
+              <w:snapToGrid w:val="0"/>
+              <w:jc w:val="center"/>
+              <w:rPr>
+                <w:rFonts w:ascii="游ゴシック" w:eastAsia="游ゴシック" w:hAnsi="游ゴシック"/>
+                <w:sz w:val="20"/>
+              </w:rPr>
+            </w:pPr>
+          </w:p>
+        </w:tc>
+        <w:tc>
+          <w:tcPr>
+            <w:tcW w:w="2310" w:type="dxa"/>
+            <w:vAlign w:val="center"/>
+          </w:tcPr>
+          <w:p>
+            <w:pPr>
+              <w:snapToGrid w:val="0"/>
+              <w:rPr>
+                <w:rFonts w:ascii="游ゴシック" w:eastAsia="游ゴシック" w:hAnsi="游ゴシック" w:hint="eastAsia"/>
+                <w:sz w:val="20"/>
+              </w:rPr>
+            </w:pPr>
+            <w:r>
+              <w:rPr>
+                <w:rFonts w:ascii="游ゴシック" w:eastAsia="游ゴシック" w:hAnsi="游ゴシック" w:hint="eastAsia"/>
+                <w:sz w:val="20"/>
+              </w:rPr>
+              <w:t>・表示される1</w:t>
+            </w:r>
+            <w:r>
+              <w:rPr>
+                <w:rFonts w:ascii="游ゴシック" w:eastAsia="游ゴシック" w:hAnsi="游ゴシック"/>
+                <w:sz w:val="20"/>
+              </w:rPr>
+              <w:t>6</w:t>
+            </w:r>
+            <w:r>
+              <w:rPr>
+                <w:rFonts w:ascii="游ゴシック" w:eastAsia="游ゴシック" w:hAnsi="游ゴシック" w:hint="eastAsia"/>
+                <w:sz w:val="20"/>
+              </w:rPr>
+              <w:t>進数を1</w:t>
+            </w:r>
+            <w:r>
+              <w:rPr>
+                <w:rFonts w:ascii="游ゴシック" w:eastAsia="游ゴシック" w:hAnsi="游ゴシック"/>
+                <w:sz w:val="20"/>
+              </w:rPr>
+              <w:t>0</w:t>
+            </w:r>
+            <w:r>
+              <w:rPr>
+                <w:rFonts w:ascii="游ゴシック" w:eastAsia="游ゴシック" w:hAnsi="游ゴシック" w:hint="eastAsia"/>
+                <w:sz w:val="20"/>
+              </w:rPr>
+              <w:t>進数に置き換えた値</w:t>
+            </w:r>
+          </w:p>
+          <w:p>
+            <w:pPr>
+              <w:snapToGrid w:val="0"/>
+              <w:rPr>
+                <w:rFonts w:ascii="游ゴシック" w:eastAsia="游ゴシック" w:hAnsi="游ゴシック"/>
+                <w:sz w:val="20"/>
+              </w:rPr>
+            </w:pPr>
+            <w:r>
+              <w:rPr>
+                <w:rFonts w:ascii="游ゴシック" w:eastAsia="游ゴシック" w:hAnsi="游ゴシック" w:hint="eastAsia"/>
+                <w:sz w:val="20"/>
+              </w:rPr>
+              <w:t>0</w:t>
+            </w:r>
+            <w:r>
+              <w:rPr>
+                <w:rFonts w:ascii="游ゴシック" w:eastAsia="游ゴシック" w:hAnsi="游ゴシック"/>
+                <w:sz w:val="20"/>
+              </w:rPr>
+              <w:t>0:</w:t>
+            </w:r>
+            <w:r>
+              <w:rPr>
+                <w:rFonts w:ascii="游ゴシック" w:eastAsia="游ゴシック" w:hAnsi="游ゴシック" w:hint="eastAsia"/>
+                <w:sz w:val="20"/>
+              </w:rPr>
+              <w:t>スペース</w:t>
+            </w:r>
+          </w:p>
+          <w:p>
+            <w:pPr>
+              <w:snapToGrid w:val="0"/>
+              <w:rPr>
+                <w:rFonts w:ascii="游ゴシック" w:eastAsia="游ゴシック" w:hAnsi="游ゴシック" w:hint="eastAsia"/>
+                <w:sz w:val="20"/>
+              </w:rPr>
+            </w:pPr>
+            <w:r>
+              <w:rPr>
+                <w:rFonts w:ascii="游ゴシック" w:eastAsia="游ゴシック" w:hAnsi="游ゴシック" w:hint="eastAsia"/>
+                <w:sz w:val="20"/>
+              </w:rPr>
+              <w:t>3</w:t>
+            </w:r>
+            <w:r>
+              <w:rPr>
+                <w:rFonts w:ascii="游ゴシック" w:eastAsia="游ゴシック" w:hAnsi="游ゴシック"/>
+                <w:sz w:val="20"/>
+              </w:rPr>
+              <w:t>0:0</w:t>
+            </w:r>
+          </w:p>
+          <w:p>
+            <w:pPr>
+              <w:snapToGrid w:val="0"/>
+              <w:rPr>
+                <w:rFonts w:ascii="游ゴシック" w:eastAsia="游ゴシック" w:hAnsi="游ゴシック"/>
+                <w:sz w:val="20"/>
+              </w:rPr>
+            </w:pPr>
+            <w:r>
+              <w:rPr>
+                <w:rFonts w:ascii="游ゴシック" w:eastAsia="游ゴシック" w:hAnsi="游ゴシック"/>
+                <w:sz w:val="20"/>
+              </w:rPr>
+              <w:t>31:1</w:t>
+            </w:r>
+          </w:p>
+          <w:p>
+            <w:pPr>
+              <w:snapToGrid w:val="0"/>
+              <w:rPr>
+                <w:rFonts w:ascii="游ゴシック" w:eastAsia="游ゴシック" w:hAnsi="游ゴシック"/>
+                <w:sz w:val="20"/>
+              </w:rPr>
+            </w:pPr>
+            <w:r>
+              <w:rPr>
+                <w:rFonts w:ascii="游ゴシック" w:eastAsia="游ゴシック" w:hAnsi="游ゴシック"/>
+                <w:sz w:val="20"/>
+              </w:rPr>
+              <w:t>32:2</w:t>
+            </w:r>
+          </w:p>
+          <w:p>
+            <w:pPr>
+              <w:snapToGrid w:val="0"/>
+              <w:rPr>
+                <w:rFonts w:ascii="游ゴシック" w:eastAsia="游ゴシック" w:hAnsi="游ゴシック"/>
+                <w:sz w:val="20"/>
+              </w:rPr>
+            </w:pPr>
+            <w:r>
+              <w:rPr>
+                <w:rFonts w:ascii="游ゴシック" w:eastAsia="游ゴシック" w:hAnsi="游ゴシック"/>
+                <w:sz w:val="20"/>
+              </w:rPr>
+              <w:t>35:5</w:t>
+            </w:r>
+          </w:p>
+          <w:p>
+            <w:pPr>
+              <w:snapToGrid w:val="0"/>
+              <w:rPr>
+                <w:rFonts w:ascii="游ゴシック" w:eastAsia="游ゴシック" w:hAnsi="游ゴシック"/>
+                <w:sz w:val="20"/>
+              </w:rPr>
+            </w:pPr>
+            <w:r>
+              <w:rPr>
+                <w:rFonts w:ascii="游ゴシック" w:eastAsia="游ゴシック" w:hAnsi="游ゴシック" w:hint="eastAsia"/>
+                <w:sz w:val="20"/>
+              </w:rPr>
+              <w:t>4</w:t>
+            </w:r>
+            <w:r>
+              <w:rPr>
+                <w:rFonts w:ascii="游ゴシック" w:eastAsia="游ゴシック" w:hAnsi="游ゴシック"/>
+                <w:sz w:val="20"/>
+              </w:rPr>
+              <w:t>1:A</w:t>
+            </w:r>
+          </w:p>
+          <w:p>
+            <w:pPr>
+              <w:snapToGrid w:val="0"/>
+              <w:rPr>
+                <w:rFonts w:ascii="游ゴシック" w:eastAsia="游ゴシック" w:hAnsi="游ゴシック"/>
+                <w:sz w:val="20"/>
+              </w:rPr>
+            </w:pPr>
+            <w:r>
+              <w:rPr>
+                <w:rFonts w:ascii="游ゴシック" w:eastAsia="游ゴシック" w:hAnsi="游ゴシック"/>
+                <w:sz w:val="20"/>
+              </w:rPr>
+              <w:t>42:B</w:t>
+            </w:r>
+          </w:p>
+          <w:p>
+            <w:pPr>
+              <w:snapToGrid w:val="0"/>
+              <w:rPr>
+                <w:rFonts w:ascii="游ゴシック" w:eastAsia="游ゴシック" w:hAnsi="游ゴシック"/>
+                <w:sz w:val="20"/>
+              </w:rPr>
+            </w:pPr>
+            <w:r>
+              <w:rPr>
+                <w:rFonts w:ascii="游ゴシック" w:eastAsia="游ゴシック" w:hAnsi="游ゴシック"/>
+                <w:sz w:val="20"/>
+              </w:rPr>
+              <w:t>43:C</w:t>
+            </w:r>
+          </w:p>
+          <w:p>
+            <w:pPr>
+              <w:snapToGrid w:val="0"/>
+              <w:rPr>
+                <w:rFonts w:ascii="游ゴシック" w:eastAsia="游ゴシック" w:hAnsi="游ゴシック" w:hint="eastAsia"/>
+                <w:sz w:val="20"/>
+              </w:rPr>
+            </w:pPr>
+            <w:r>
+              <w:rPr>
+                <w:rFonts w:ascii="游ゴシック" w:eastAsia="游ゴシック" w:hAnsi="游ゴシック"/>
+                <w:sz w:val="20"/>
+              </w:rPr>
+              <w:t>c</w:t>
+            </w:r>
+            <w:r>
+              <w:rPr>
+                <w:rFonts w:ascii="游ゴシック" w:eastAsia="游ゴシック" w:hAnsi="游ゴシック" w:hint="eastAsia"/>
+                <w:sz w:val="20"/>
+              </w:rPr>
+              <w:t>:プラス</w:t>
+            </w:r>
+          </w:p>
+          <w:p>
+            <w:pPr>
+              <w:snapToGrid w:val="0"/>
+              <w:rPr>
+                <w:rFonts w:ascii="游ゴシック" w:eastAsia="游ゴシック" w:hAnsi="游ゴシック"/>
+                <w:sz w:val="20"/>
+              </w:rPr>
+            </w:pPr>
+            <w:r>
+              <w:rPr>
+                <w:rFonts w:ascii="游ゴシック" w:eastAsia="游ゴシック" w:hAnsi="游ゴシック" w:hint="eastAsia"/>
+                <w:sz w:val="20"/>
+              </w:rPr>
+              <w:t>d</w:t>
+            </w:r>
+            <w:r>
+              <w:rPr>
+                <w:rFonts w:ascii="游ゴシック" w:eastAsia="游ゴシック" w:hAnsi="游ゴシック"/>
+                <w:sz w:val="20"/>
+              </w:rPr>
+              <w:t>:</w:t>
+            </w:r>
+            <w:r>
+              <w:rPr>
+                <w:rFonts w:ascii="游ゴシック" w:eastAsia="游ゴシック" w:hAnsi="游ゴシック" w:hint="eastAsia"/>
+                <w:sz w:val="20"/>
+              </w:rPr>
+              <w:t>マイナス</w:t>
+            </w:r>
+          </w:p>
+        </w:tc>
+      </w:tr>
+      <w:tr>
+        <w:trPr>
+          <w:trHeight w:val="567"/>
+        </w:trPr>
+        <w:tc>
+          <w:tcPr>
+            <w:tcW w:w="1050" w:type="dxa"/>
+            <w:vAlign w:val="center"/>
+          </w:tcPr>
+          <w:p>
+            <w:pPr>
+              <w:snapToGrid w:val="0"/>
+              <w:jc w:val="center"/>
+              <w:rPr>
+                <w:rFonts w:ascii="游ゴシック" w:eastAsia="游ゴシック" w:hAnsi="游ゴシック" w:hint="eastAsia"/>
+                <w:sz w:val="20"/>
+              </w:rPr>
+            </w:pPr>
+            <w:r>
+              <w:rPr>
+                <w:rFonts w:ascii="游ゴシック" w:eastAsia="游ゴシック" w:hAnsi="游ゴシック" w:hint="eastAsia"/>
+                <w:sz w:val="20"/>
+              </w:rPr>
+              <w:t>1</w:t>
+            </w:r>
+            <w:r>
+              <w:rPr>
+                <w:rFonts w:ascii="游ゴシック" w:eastAsia="游ゴシック" w:hAnsi="游ゴシック"/>
+                <w:sz w:val="20"/>
+              </w:rPr>
+              <w:t>7</w:t>
+            </w:r>
+          </w:p>
+        </w:tc>
+        <w:tc>
+          <w:tcPr>
+            <w:tcW w:w="5355" w:type="dxa"/>
             <w:vAlign w:val="center"/>
           </w:tcPr>
           <w:p>
@@ -4631,213 +6483,600 @@
                 <w:rFonts w:ascii="游ゴシック" w:eastAsia="游ゴシック" w:hAnsi="游ゴシック"/>
                 <w:sz w:val="20"/>
               </w:rPr>
-              <w:t>A001202511499000000</w:t>
-            </w:r>
-            <w:r>
-              <w:rPr>
-                <w:rFonts w:ascii="游ゴシック" w:eastAsia="游ゴシック" w:hAnsi="游ゴシック" w:hint="eastAsia"/>
-                <w:sz w:val="20"/>
-              </w:rPr>
-              <w:t>スペース１５個</w:t>
-            </w:r>
-          </w:p>
-          <w:p>
-            <w:pPr>
-              <w:snapToGrid w:val="0"/>
-              <w:rPr>
-                <w:rFonts w:ascii="游ゴシック" w:eastAsia="游ゴシック" w:hAnsi="游ゴシック"/>
-                <w:sz w:val="20"/>
-              </w:rPr>
-            </w:pPr>
-            <w:r>
-              <w:rPr>
-                <w:rFonts w:ascii="游ゴシック" w:eastAsia="游ゴシック" w:hAnsi="游ゴシック"/>
-                <w:sz w:val="20"/>
-              </w:rPr>
-              <w:t>A001202512200000000</w:t>
-            </w:r>
-            <w:r>
-              <w:rPr>
-                <w:rFonts w:ascii="游ゴシック" w:eastAsia="游ゴシック" w:hAnsi="游ゴシック" w:hint="eastAsia"/>
-                <w:sz w:val="20"/>
-              </w:rPr>
-              <w:t>スペース１５個</w:t>
-            </w:r>
-          </w:p>
-          <w:p>
-            <w:pPr>
-              <w:snapToGrid w:val="0"/>
-              <w:rPr>
-                <w:rFonts w:ascii="游ゴシック" w:eastAsia="游ゴシック" w:hAnsi="游ゴシック" w:hint="eastAsia"/>
-                <w:sz w:val="20"/>
-              </w:rPr>
-            </w:pPr>
-            <w:r>
-              <w:rPr>
-                <w:rFonts w:ascii="游ゴシック" w:eastAsia="游ゴシック" w:hAnsi="游ゴシック"/>
-                <w:sz w:val="20"/>
-              </w:rPr>
-              <w:t>B001202511499000000</w:t>
-            </w:r>
-            <w:r>
-              <w:rPr>
-                <w:rFonts w:ascii="游ゴシック" w:eastAsia="游ゴシック" w:hAnsi="游ゴシック" w:hint="eastAsia"/>
-                <w:sz w:val="20"/>
-              </w:rPr>
-              <w:t>スペース１５個</w:t>
-            </w:r>
-          </w:p>
-          <w:p>
-            <w:pPr>
-              <w:snapToGrid w:val="0"/>
-              <w:rPr>
-                <w:rFonts w:ascii="游ゴシック" w:eastAsia="游ゴシック" w:hAnsi="游ゴシック" w:hint="eastAsia"/>
-                <w:sz w:val="20"/>
-              </w:rPr>
-            </w:pPr>
-            <w:r>
-              <w:rPr>
-                <w:rFonts w:ascii="游ゴシック" w:eastAsia="游ゴシック" w:hAnsi="游ゴシック"/>
+              <w:t>41 30 30 31 32 30 32 35 31 31 49 90 00 00 0c</w:t>
+            </w:r>
+            <w:r>
+              <w:rPr>
+                <w:rFonts w:ascii="游ゴシック" w:eastAsia="游ゴシック" w:hAnsi="游ゴシック"/>
+                <w:sz w:val="20"/>
+              </w:rPr>
+              <w:t xml:space="preserve"> 00</w:t>
+            </w:r>
+            <w:r>
+              <w:rPr>
+                <w:rFonts w:ascii="游ゴシック" w:eastAsia="游ゴシック" w:hAnsi="游ゴシック" w:hint="eastAsia"/>
+                <w:sz w:val="20"/>
+              </w:rPr>
+              <w:t>が</w:t>
+            </w:r>
+            <w:r>
+              <w:rPr>
+                <w:rFonts w:ascii="游ゴシック" w:eastAsia="游ゴシック" w:hAnsi="游ゴシック" w:hint="eastAsia"/>
                 <w:sz w:val="20"/>
               </w:rPr>
               <w:lastRenderedPageBreak/>
-              <w:t>B00120251200100000</w:t>
-            </w:r>
-            <w:r>
-              <w:rPr>
-                <w:rFonts w:ascii="游ゴシック" w:eastAsia="游ゴシック" w:hAnsi="游ゴシック"/>
+              <w:t>１５個</w:t>
+            </w:r>
+          </w:p>
+          <w:p>
+            <w:pPr>
+              <w:snapToGrid w:val="0"/>
+              <w:rPr>
+                <w:rFonts w:ascii="游ゴシック" w:eastAsia="游ゴシック" w:hAnsi="游ゴシック" w:hint="eastAsia"/>
+                <w:sz w:val="20"/>
+              </w:rPr>
+            </w:pPr>
+            <w:r>
+              <w:rPr>
+                <w:rFonts w:ascii="游ゴシック" w:eastAsia="游ゴシック" w:hAnsi="游ゴシック"/>
+                <w:sz w:val="20"/>
+              </w:rPr>
+              <w:t>41 30 30 31 32 30 32 35 31 32 20 00 00 00 0c</w:t>
+            </w:r>
+            <w:r>
+              <w:rPr>
+                <w:rFonts w:ascii="游ゴシック" w:eastAsia="游ゴシック" w:hAnsi="游ゴシック"/>
+                <w:sz w:val="20"/>
+              </w:rPr>
+              <w:t xml:space="preserve"> </w:t>
+            </w:r>
+            <w:r>
+              <w:rPr>
+                <w:rFonts w:ascii="游ゴシック" w:eastAsia="游ゴシック" w:hAnsi="游ゴシック" w:hint="eastAsia"/>
+                <w:sz w:val="20"/>
+              </w:rPr>
+              <w:t>00が１５個</w:t>
+            </w:r>
+          </w:p>
+          <w:p>
+            <w:pPr>
+              <w:snapToGrid w:val="0"/>
+              <w:rPr>
+                <w:rFonts w:ascii="游ゴシック" w:eastAsia="游ゴシック" w:hAnsi="游ゴシック"/>
+                <w:sz w:val="20"/>
+              </w:rPr>
+            </w:pPr>
+            <w:r>
+              <w:rPr>
+                <w:rFonts w:ascii="游ゴシック" w:eastAsia="游ゴシック" w:hAnsi="游ゴシック"/>
+                <w:sz w:val="20"/>
+              </w:rPr>
+              <w:t>42 30 30 31</w:t>
+            </w:r>
+            <w:r>
+              <w:rPr>
+                <w:rFonts w:ascii="游ゴシック" w:eastAsia="游ゴシック" w:hAnsi="游ゴシック" w:hint="eastAsia"/>
+                <w:sz w:val="20"/>
+              </w:rPr>
+              <w:t xml:space="preserve"> </w:t>
+            </w:r>
+            <w:r>
+              <w:rPr>
+                <w:rFonts w:ascii="游ゴシック" w:eastAsia="游ゴシック" w:hAnsi="游ゴシック"/>
+                <w:sz w:val="20"/>
+              </w:rPr>
+              <w:t>32 30 32 35 31 31 49 90 00 00 0c</w:t>
+            </w:r>
+            <w:r>
+              <w:rPr>
+                <w:rFonts w:ascii="游ゴシック" w:eastAsia="游ゴシック" w:hAnsi="游ゴシック"/>
+                <w:sz w:val="20"/>
+              </w:rPr>
+              <w:t xml:space="preserve"> 00</w:t>
+            </w:r>
+            <w:r>
+              <w:rPr>
+                <w:rFonts w:ascii="游ゴシック" w:eastAsia="游ゴシック" w:hAnsi="游ゴシック" w:hint="eastAsia"/>
+                <w:sz w:val="20"/>
+              </w:rPr>
+              <w:t>が１５個</w:t>
+            </w:r>
+          </w:p>
+          <w:p>
+            <w:pPr>
+              <w:snapToGrid w:val="0"/>
+              <w:rPr>
+                <w:rFonts w:ascii="游ゴシック" w:eastAsia="游ゴシック" w:hAnsi="游ゴシック" w:hint="eastAsia"/>
+                <w:sz w:val="20"/>
+              </w:rPr>
+            </w:pPr>
+            <w:r>
+              <w:rPr>
+                <w:rFonts w:ascii="游ゴシック" w:eastAsia="游ゴシック" w:hAnsi="游ゴシック"/>
+                <w:sz w:val="20"/>
+              </w:rPr>
+              <w:t>42 30 30 31 32 30</w:t>
+            </w:r>
+            <w:r>
+              <w:rPr>
+                <w:rFonts w:ascii="游ゴシック" w:eastAsia="游ゴシック" w:hAnsi="游ゴシック" w:hint="eastAsia"/>
+                <w:sz w:val="20"/>
+              </w:rPr>
+              <w:t xml:space="preserve"> </w:t>
+            </w:r>
+            <w:r>
+              <w:rPr>
+                <w:rFonts w:ascii="游ゴシック" w:eastAsia="游ゴシック" w:hAnsi="游ゴシック"/>
+                <w:sz w:val="20"/>
+              </w:rPr>
+              <w:t>32 35 31 32 00 10 00 00 0d 00</w:t>
+            </w:r>
+            <w:r>
+              <w:rPr>
+                <w:rFonts w:ascii="游ゴシック" w:eastAsia="游ゴシック" w:hAnsi="游ゴシック" w:hint="eastAsia"/>
+                <w:sz w:val="20"/>
+              </w:rPr>
+              <w:t>が１５個</w:t>
+            </w:r>
+          </w:p>
+          <w:p>
+            <w:pPr>
+              <w:snapToGrid w:val="0"/>
+              <w:rPr>
+                <w:rFonts w:ascii="游ゴシック" w:eastAsia="游ゴシック" w:hAnsi="游ゴシック"/>
+                <w:sz w:val="20"/>
+              </w:rPr>
+            </w:pPr>
+            <w:r>
+              <w:rPr>
+                <w:rFonts w:ascii="游ゴシック" w:eastAsia="游ゴシック" w:hAnsi="游ゴシック"/>
+                <w:sz w:val="20"/>
+              </w:rPr>
+              <w:t>43 30 30 31 32 30 32 35</w:t>
+            </w:r>
+            <w:r>
+              <w:rPr>
+                <w:rFonts w:ascii="游ゴシック" w:eastAsia="游ゴシック" w:hAnsi="游ゴシック"/>
+                <w:sz w:val="20"/>
+              </w:rPr>
+              <w:t xml:space="preserve"> </w:t>
+            </w:r>
+            <w:r>
+              <w:rPr>
+                <w:rFonts w:ascii="游ゴシック" w:eastAsia="游ゴシック" w:hAnsi="游ゴシック"/>
+                <w:sz w:val="20"/>
+              </w:rPr>
+              <w:t>31 31 20 00 00 00 0c</w:t>
+            </w:r>
+            <w:r>
+              <w:rPr>
+                <w:rFonts w:ascii="游ゴシック" w:eastAsia="游ゴシック" w:hAnsi="游ゴシック"/>
+                <w:sz w:val="20"/>
+              </w:rPr>
+              <w:t xml:space="preserve"> 00</w:t>
+            </w:r>
+            <w:r>
+              <w:rPr>
+                <w:rFonts w:ascii="游ゴシック" w:eastAsia="游ゴシック" w:hAnsi="游ゴシック" w:hint="eastAsia"/>
+                <w:sz w:val="20"/>
+              </w:rPr>
+              <w:t>が１５個</w:t>
+            </w:r>
+          </w:p>
+          <w:p>
+            <w:pPr>
+              <w:snapToGrid w:val="0"/>
+              <w:rPr>
+                <w:rFonts w:ascii="游ゴシック" w:eastAsia="游ゴシック" w:hAnsi="游ゴシック" w:hint="eastAsia"/>
+                <w:sz w:val="20"/>
+              </w:rPr>
+            </w:pPr>
+            <w:r>
+              <w:rPr>
+                <w:rFonts w:ascii="游ゴシック" w:eastAsia="游ゴシック" w:hAnsi="游ゴシック"/>
+                <w:sz w:val="20"/>
+              </w:rPr>
+              <w:t>43 30 30 31 32 30 32 35 31 32</w:t>
+            </w:r>
+            <w:r>
+              <w:rPr>
+                <w:rFonts w:ascii="游ゴシック" w:eastAsia="游ゴシック" w:hAnsi="游ゴシック" w:hint="eastAsia"/>
+                <w:sz w:val="20"/>
+              </w:rPr>
+              <w:t xml:space="preserve"> </w:t>
+            </w:r>
+            <w:r>
+              <w:rPr>
+                <w:rFonts w:ascii="游ゴシック" w:eastAsia="游ゴシック" w:hAnsi="游ゴシック"/>
+                <w:sz w:val="20"/>
+              </w:rPr>
+              <w:t>10 00 00 00 0c</w:t>
+            </w:r>
+            <w:r>
+              <w:rPr>
+                <w:rFonts w:ascii="游ゴシック" w:eastAsia="游ゴシック" w:hAnsi="游ゴシック"/>
+                <w:sz w:val="20"/>
+              </w:rPr>
+              <w:t xml:space="preserve"> 00</w:t>
+            </w:r>
+            <w:r>
+              <w:rPr>
+                <w:rFonts w:ascii="游ゴシック" w:eastAsia="游ゴシック" w:hAnsi="游ゴシック" w:hint="eastAsia"/>
+                <w:sz w:val="20"/>
+              </w:rPr>
+              <w:t>が１５個</w:t>
+            </w:r>
+          </w:p>
+          <w:p>
+            <w:pPr>
+              <w:snapToGrid w:val="0"/>
+              <w:rPr>
+                <w:rFonts w:ascii="游ゴシック" w:eastAsia="游ゴシック" w:hAnsi="游ゴシック"/>
+                <w:sz w:val="20"/>
+              </w:rPr>
+            </w:pPr>
+            <w:r>
+              <w:rPr>
+                <w:rFonts w:ascii="游ゴシック" w:eastAsia="游ゴシック" w:hAnsi="游ゴシック" w:hint="eastAsia"/>
+                <w:sz w:val="20"/>
+              </w:rPr>
+              <w:t>が</w:t>
+            </w:r>
+            <w:r>
+              <w:rPr>
+                <w:rFonts w:ascii="游ゴシック" w:eastAsia="游ゴシック" w:hAnsi="游ゴシック" w:hint="eastAsia"/>
+                <w:sz w:val="20"/>
+              </w:rPr>
+              <w:t>K</w:t>
+            </w:r>
+            <w:r>
+              <w:rPr>
+                <w:rFonts w:ascii="游ゴシック" w:eastAsia="游ゴシック" w:hAnsi="游ゴシック"/>
+                <w:sz w:val="20"/>
+              </w:rPr>
+              <w:t>U</w:t>
+            </w:r>
+            <w:r>
+              <w:rPr>
+                <w:rFonts w:ascii="游ゴシック" w:eastAsia="游ゴシック" w:hAnsi="游ゴシック" w:hint="eastAsia"/>
+                <w:sz w:val="20"/>
+              </w:rPr>
+              <w:t>BM0</w:t>
+            </w:r>
+            <w:r>
+              <w:rPr>
+                <w:rFonts w:ascii="游ゴシック" w:eastAsia="游ゴシック" w:hAnsi="游ゴシック"/>
+                <w:sz w:val="20"/>
+              </w:rPr>
+              <w:t>2</w:t>
+            </w:r>
+            <w:r>
+              <w:rPr>
+                <w:rFonts w:ascii="游ゴシック" w:eastAsia="游ゴシック" w:hAnsi="游ゴシック" w:hint="eastAsia"/>
+                <w:sz w:val="20"/>
+              </w:rPr>
+              <w:t>0out.</w:t>
+            </w:r>
+            <w:r>
+              <w:rPr>
+                <w:rFonts w:ascii="游ゴシック" w:eastAsia="游ゴシック" w:hAnsi="游ゴシック"/>
+                <w:sz w:val="20"/>
+              </w:rPr>
+              <w:t>bin</w:t>
+            </w:r>
+            <w:r>
+              <w:rPr>
+                <w:rFonts w:ascii="游ゴシック" w:eastAsia="游ゴシック" w:hAnsi="游ゴシック" w:hint="eastAsia"/>
+                <w:sz w:val="20"/>
+              </w:rPr>
+              <w:t>に</w:t>
+            </w:r>
+            <w:r>
+              <w:rPr>
+                <w:rFonts w:ascii="游ゴシック" w:eastAsia="游ゴシック" w:hAnsi="游ゴシック" w:hint="eastAsia"/>
+                <w:sz w:val="20"/>
+              </w:rPr>
+              <w:t>1</w:t>
+            </w:r>
+            <w:r>
+              <w:rPr>
+                <w:rFonts w:ascii="游ゴシック" w:eastAsia="游ゴシック" w:hAnsi="游ゴシック" w:hint="eastAsia"/>
+                <w:sz w:val="20"/>
+              </w:rPr>
+              <w:t>列に反映される</w:t>
+            </w:r>
+          </w:p>
+        </w:tc>
+        <w:tc>
+          <w:tcPr>
+            <w:tcW w:w="1050" w:type="dxa"/>
+            <w:vAlign w:val="center"/>
+          </w:tcPr>
+          <w:p>
+            <w:pPr>
+              <w:snapToGrid w:val="0"/>
+              <w:jc w:val="center"/>
+              <w:rPr>
+                <w:rFonts w:ascii="游ゴシック" w:eastAsia="游ゴシック" w:hAnsi="游ゴシック"/>
+                <w:sz w:val="20"/>
+              </w:rPr>
+            </w:pPr>
+          </w:p>
+        </w:tc>
+        <w:tc>
+          <w:tcPr>
+            <w:tcW w:w="945" w:type="dxa"/>
+            <w:vAlign w:val="center"/>
+          </w:tcPr>
+          <w:p>
+            <w:pPr>
+              <w:snapToGrid w:val="0"/>
+              <w:jc w:val="center"/>
+              <w:rPr>
+                <w:rFonts w:ascii="游ゴシック" w:eastAsia="游ゴシック" w:hAnsi="游ゴシック"/>
+                <w:sz w:val="20"/>
+              </w:rPr>
+            </w:pPr>
+          </w:p>
+        </w:tc>
+        <w:tc>
+          <w:tcPr>
+            <w:tcW w:w="2310" w:type="dxa"/>
+            <w:vAlign w:val="center"/>
+          </w:tcPr>
+          <w:p>
+            <w:pPr>
+              <w:snapToGrid w:val="0"/>
+              <w:rPr>
+                <w:rFonts w:ascii="游ゴシック" w:eastAsia="游ゴシック" w:hAnsi="游ゴシック" w:hint="eastAsia"/>
+                <w:sz w:val="20"/>
+              </w:rPr>
+            </w:pPr>
+            <w:r>
+              <w:rPr>
+                <w:rFonts w:ascii="游ゴシック" w:eastAsia="游ゴシック" w:hAnsi="游ゴシック" w:hint="eastAsia"/>
+                <w:sz w:val="20"/>
+              </w:rPr>
+              <w:t>・表示される1</w:t>
+            </w:r>
+            <w:r>
+              <w:rPr>
+                <w:rFonts w:ascii="游ゴシック" w:eastAsia="游ゴシック" w:hAnsi="游ゴシック"/>
+                <w:sz w:val="20"/>
+              </w:rPr>
+              <w:t>6</w:t>
+            </w:r>
+            <w:r>
+              <w:rPr>
+                <w:rFonts w:ascii="游ゴシック" w:eastAsia="游ゴシック" w:hAnsi="游ゴシック" w:hint="eastAsia"/>
+                <w:sz w:val="20"/>
+              </w:rPr>
+              <w:t>進数を1</w:t>
+            </w:r>
+            <w:r>
+              <w:rPr>
+                <w:rFonts w:ascii="游ゴシック" w:eastAsia="游ゴシック" w:hAnsi="游ゴシック"/>
+                <w:sz w:val="20"/>
+              </w:rPr>
+              <w:t>0</w:t>
+            </w:r>
+            <w:r>
+              <w:rPr>
+                <w:rFonts w:ascii="游ゴシック" w:eastAsia="游ゴシック" w:hAnsi="游ゴシック" w:hint="eastAsia"/>
+                <w:sz w:val="20"/>
+              </w:rPr>
+              <w:t>進数に置き換えた値</w:t>
+            </w:r>
+          </w:p>
+          <w:p>
+            <w:pPr>
+              <w:snapToGrid w:val="0"/>
+              <w:rPr>
+                <w:rFonts w:ascii="游ゴシック" w:eastAsia="游ゴシック" w:hAnsi="游ゴシック"/>
+                <w:sz w:val="20"/>
+              </w:rPr>
+            </w:pPr>
+            <w:r>
+              <w:rPr>
+                <w:rFonts w:ascii="游ゴシック" w:eastAsia="游ゴシック" w:hAnsi="游ゴシック" w:hint="eastAsia"/>
+                <w:sz w:val="20"/>
+              </w:rPr>
+              <w:t>0</w:t>
+            </w:r>
+            <w:r>
+              <w:rPr>
+                <w:rFonts w:ascii="游ゴシック" w:eastAsia="游ゴシック" w:hAnsi="游ゴシック"/>
+                <w:sz w:val="20"/>
+              </w:rPr>
+              <w:t>0:</w:t>
+            </w:r>
+            <w:r>
+              <w:rPr>
+                <w:rFonts w:ascii="游ゴシック" w:eastAsia="游ゴシック" w:hAnsi="游ゴシック" w:hint="eastAsia"/>
+                <w:sz w:val="20"/>
+              </w:rPr>
+              <w:t>スペース</w:t>
+            </w:r>
+          </w:p>
+          <w:p>
+            <w:pPr>
+              <w:snapToGrid w:val="0"/>
+              <w:rPr>
+                <w:rFonts w:ascii="游ゴシック" w:eastAsia="游ゴシック" w:hAnsi="游ゴシック" w:hint="eastAsia"/>
+                <w:sz w:val="20"/>
+              </w:rPr>
+            </w:pPr>
+            <w:r>
+              <w:rPr>
+                <w:rFonts w:ascii="游ゴシック" w:eastAsia="游ゴシック" w:hAnsi="游ゴシック" w:hint="eastAsia"/>
+                <w:sz w:val="20"/>
+              </w:rPr>
+              <w:t>3</w:t>
+            </w:r>
+            <w:r>
+              <w:rPr>
+                <w:rFonts w:ascii="游ゴシック" w:eastAsia="游ゴシック" w:hAnsi="游ゴシック"/>
+                <w:sz w:val="20"/>
+              </w:rPr>
+              <w:t>0:0</w:t>
+            </w:r>
+          </w:p>
+          <w:p>
+            <w:pPr>
+              <w:snapToGrid w:val="0"/>
+              <w:rPr>
+                <w:rFonts w:ascii="游ゴシック" w:eastAsia="游ゴシック" w:hAnsi="游ゴシック"/>
+                <w:sz w:val="20"/>
+              </w:rPr>
+            </w:pPr>
+            <w:r>
+              <w:rPr>
+                <w:rFonts w:ascii="游ゴシック" w:eastAsia="游ゴシック" w:hAnsi="游ゴシック"/>
+                <w:sz w:val="20"/>
+              </w:rPr>
+              <w:lastRenderedPageBreak/>
+              <w:t>31:1</w:t>
+            </w:r>
+          </w:p>
+          <w:p>
+            <w:pPr>
+              <w:snapToGrid w:val="0"/>
+              <w:rPr>
+                <w:rFonts w:ascii="游ゴシック" w:eastAsia="游ゴシック" w:hAnsi="游ゴシック"/>
+                <w:sz w:val="20"/>
+              </w:rPr>
+            </w:pPr>
+            <w:r>
+              <w:rPr>
+                <w:rFonts w:ascii="游ゴシック" w:eastAsia="游ゴシック" w:hAnsi="游ゴシック"/>
+                <w:sz w:val="20"/>
+              </w:rPr>
+              <w:t>32:2</w:t>
+            </w:r>
+          </w:p>
+          <w:p>
+            <w:pPr>
+              <w:snapToGrid w:val="0"/>
+              <w:rPr>
+                <w:rFonts w:ascii="游ゴシック" w:eastAsia="游ゴシック" w:hAnsi="游ゴシック"/>
+                <w:sz w:val="20"/>
+              </w:rPr>
+            </w:pPr>
+            <w:r>
+              <w:rPr>
+                <w:rFonts w:ascii="游ゴシック" w:eastAsia="游ゴシック" w:hAnsi="游ゴシック"/>
+                <w:sz w:val="20"/>
+              </w:rPr>
+              <w:t>35:5</w:t>
+            </w:r>
+          </w:p>
+          <w:p>
+            <w:pPr>
+              <w:snapToGrid w:val="0"/>
+              <w:rPr>
+                <w:rFonts w:ascii="游ゴシック" w:eastAsia="游ゴシック" w:hAnsi="游ゴシック"/>
+                <w:sz w:val="20"/>
+              </w:rPr>
+            </w:pPr>
+            <w:r>
+              <w:rPr>
+                <w:rFonts w:ascii="游ゴシック" w:eastAsia="游ゴシック" w:hAnsi="游ゴシック" w:hint="eastAsia"/>
+                <w:sz w:val="20"/>
+              </w:rPr>
+              <w:t>4</w:t>
+            </w:r>
+            <w:r>
+              <w:rPr>
+                <w:rFonts w:ascii="游ゴシック" w:eastAsia="游ゴシック" w:hAnsi="游ゴシック"/>
+                <w:sz w:val="20"/>
+              </w:rPr>
+              <w:t>1:A</w:t>
+            </w:r>
+          </w:p>
+          <w:p>
+            <w:pPr>
+              <w:snapToGrid w:val="0"/>
+              <w:rPr>
+                <w:rFonts w:ascii="游ゴシック" w:eastAsia="游ゴシック" w:hAnsi="游ゴシック"/>
+                <w:sz w:val="20"/>
+              </w:rPr>
+            </w:pPr>
+            <w:r>
+              <w:rPr>
+                <w:rFonts w:ascii="游ゴシック" w:eastAsia="游ゴシック" w:hAnsi="游ゴシック"/>
+                <w:sz w:val="20"/>
+              </w:rPr>
+              <w:t>42:B</w:t>
+            </w:r>
+          </w:p>
+          <w:p>
+            <w:pPr>
+              <w:snapToGrid w:val="0"/>
+              <w:rPr>
+                <w:rFonts w:ascii="游ゴシック" w:eastAsia="游ゴシック" w:hAnsi="游ゴシック"/>
+                <w:sz w:val="20"/>
+              </w:rPr>
+            </w:pPr>
+            <w:r>
+              <w:rPr>
+                <w:rFonts w:ascii="游ゴシック" w:eastAsia="游ゴシック" w:hAnsi="游ゴシック"/>
+                <w:sz w:val="20"/>
+              </w:rPr>
+              <w:t>43:C</w:t>
+            </w:r>
+          </w:p>
+          <w:p>
+            <w:pPr>
+              <w:snapToGrid w:val="0"/>
+              <w:rPr>
+                <w:rFonts w:ascii="游ゴシック" w:eastAsia="游ゴシック" w:hAnsi="游ゴシック" w:hint="eastAsia"/>
+                <w:sz w:val="20"/>
+              </w:rPr>
+            </w:pPr>
+            <w:r>
+              <w:rPr>
+                <w:rFonts w:ascii="游ゴシック" w:eastAsia="游ゴシック" w:hAnsi="游ゴシック"/>
+                <w:sz w:val="20"/>
+              </w:rPr>
+              <w:t>c</w:t>
+            </w:r>
+            <w:r>
+              <w:rPr>
+                <w:rFonts w:ascii="游ゴシック" w:eastAsia="游ゴシック" w:hAnsi="游ゴシック" w:hint="eastAsia"/>
+                <w:sz w:val="20"/>
+              </w:rPr>
+              <w:t>:プラス</w:t>
+            </w:r>
+          </w:p>
+          <w:p>
+            <w:pPr>
+              <w:snapToGrid w:val="0"/>
+              <w:rPr>
+                <w:rFonts w:ascii="游ゴシック" w:eastAsia="游ゴシック" w:hAnsi="游ゴシック"/>
+                <w:sz w:val="20"/>
+              </w:rPr>
+            </w:pPr>
+            <w:r>
+              <w:rPr>
+                <w:rFonts w:ascii="游ゴシック" w:eastAsia="游ゴシック" w:hAnsi="游ゴシック" w:hint="eastAsia"/>
                 <w:sz w:val="20"/>
               </w:rPr>
               <w:t>d</w:t>
             </w:r>
             <w:r>
               <w:rPr>
-                <w:rFonts w:ascii="游ゴシック" w:eastAsia="游ゴシック" w:hAnsi="游ゴシック" w:hint="eastAsia"/>
-                <w:sz w:val="20"/>
-              </w:rPr>
-              <w:t>スペース１５個</w:t>
-            </w:r>
-          </w:p>
-          <w:p>
-            <w:pPr>
-              <w:snapToGrid w:val="0"/>
-              <w:rPr>
-                <w:rFonts w:ascii="游ゴシック" w:eastAsia="游ゴシック" w:hAnsi="游ゴシック" w:hint="eastAsia"/>
-                <w:sz w:val="20"/>
-              </w:rPr>
-            </w:pPr>
-            <w:r>
-              <w:rPr>
-                <w:rFonts w:ascii="游ゴシック" w:eastAsia="游ゴシック" w:hAnsi="游ゴシック" w:hint="eastAsia"/>
-                <w:sz w:val="20"/>
-              </w:rPr>
-              <w:t>K</w:t>
-            </w:r>
-            <w:r>
-              <w:rPr>
-                <w:rFonts w:ascii="游ゴシック" w:eastAsia="游ゴシック" w:hAnsi="游ゴシック"/>
-                <w:sz w:val="20"/>
-              </w:rPr>
-              <w:t>U</w:t>
-            </w:r>
-            <w:r>
-              <w:rPr>
-                <w:rFonts w:ascii="游ゴシック" w:eastAsia="游ゴシック" w:hAnsi="游ゴシック" w:hint="eastAsia"/>
-                <w:sz w:val="20"/>
-              </w:rPr>
-              <w:t>BM0</w:t>
-            </w:r>
-            <w:r>
-              <w:rPr>
-                <w:rFonts w:ascii="游ゴシック" w:eastAsia="游ゴシック" w:hAnsi="游ゴシック"/>
-                <w:sz w:val="20"/>
-              </w:rPr>
-              <w:t>2</w:t>
-            </w:r>
-            <w:r>
-              <w:rPr>
-                <w:rFonts w:ascii="游ゴシック" w:eastAsia="游ゴシック" w:hAnsi="游ゴシック" w:hint="eastAsia"/>
-                <w:sz w:val="20"/>
-              </w:rPr>
-              <w:t>0out.</w:t>
-            </w:r>
-            <w:r>
-              <w:rPr>
-                <w:rFonts w:ascii="游ゴシック" w:eastAsia="游ゴシック" w:hAnsi="游ゴシック"/>
-                <w:sz w:val="20"/>
-              </w:rPr>
-              <w:t>bin</w:t>
-            </w:r>
-            <w:r>
-              <w:rPr>
-                <w:rFonts w:ascii="游ゴシック" w:eastAsia="游ゴシック" w:hAnsi="游ゴシック" w:hint="eastAsia"/>
-                <w:sz w:val="20"/>
-              </w:rPr>
-              <w:t>に</w:t>
-            </w:r>
-          </w:p>
-          <w:p>
-            <w:pPr>
-              <w:snapToGrid w:val="0"/>
-              <w:rPr>
-                <w:rFonts w:ascii="游ゴシック" w:eastAsia="游ゴシック" w:hAnsi="游ゴシック"/>
-                <w:sz w:val="20"/>
-              </w:rPr>
-            </w:pPr>
-            <w:r>
-              <w:rPr>
-                <w:rFonts w:ascii="游ゴシック" w:eastAsia="游ゴシック" w:hAnsi="游ゴシック" w:hint="eastAsia"/>
-                <w:sz w:val="20"/>
-              </w:rPr>
-              <w:t>が一列に反映される</w:t>
-            </w:r>
-          </w:p>
-        </w:tc>
-        <w:tc>
-          <w:tcPr>
-            <w:tcW w:w="1050" w:type="dxa"/>
-            <w:vAlign w:val="center"/>
-          </w:tcPr>
-          <w:p>
-            <w:pPr>
-              <w:snapToGrid w:val="0"/>
-              <w:jc w:val="center"/>
-              <w:rPr>
-                <w:rFonts w:ascii="游ゴシック" w:eastAsia="游ゴシック" w:hAnsi="游ゴシック"/>
-                <w:sz w:val="20"/>
-              </w:rPr>
-            </w:pPr>
-          </w:p>
-        </w:tc>
-        <w:tc>
-          <w:tcPr>
-            <w:tcW w:w="945" w:type="dxa"/>
-            <w:vAlign w:val="center"/>
-          </w:tcPr>
-          <w:p>
-            <w:pPr>
-              <w:snapToGrid w:val="0"/>
-              <w:jc w:val="center"/>
-              <w:rPr>
-                <w:rFonts w:ascii="游ゴシック" w:eastAsia="游ゴシック" w:hAnsi="游ゴシック"/>
-                <w:sz w:val="20"/>
-              </w:rPr>
-            </w:pPr>
-          </w:p>
-        </w:tc>
-        <w:tc>
-          <w:tcPr>
-            <w:tcW w:w="2310" w:type="dxa"/>
-            <w:vAlign w:val="center"/>
-          </w:tcPr>
-          <w:p>
-            <w:pPr>
-              <w:snapToGrid w:val="0"/>
-              <w:rPr>
-                <w:rFonts w:ascii="游ゴシック" w:eastAsia="游ゴシック" w:hAnsi="游ゴシック"/>
-                <w:sz w:val="20"/>
-              </w:rPr>
-            </w:pPr>
+                <w:rFonts w:ascii="游ゴシック" w:eastAsia="游ゴシック" w:hAnsi="游ゴシック"/>
+                <w:sz w:val="20"/>
+              </w:rPr>
+              <w:t>:</w:t>
+            </w:r>
+            <w:r>
+              <w:rPr>
+                <w:rFonts w:ascii="游ゴシック" w:eastAsia="游ゴシック" w:hAnsi="游ゴシック" w:hint="eastAsia"/>
+                <w:sz w:val="20"/>
+              </w:rPr>
+              <w:t>マイナス</w:t>
+            </w:r>
           </w:p>
         </w:tc>
       </w:tr>
@@ -4852,6 +7091,8 @@
           <w:rFonts w:hint="eastAsia"/>
         </w:rPr>
       </w:pPr>
+      <w:bookmarkStart w:id="0" w:name="_GoBack"/>
+      <w:bookmarkEnd w:id="0"/>
     </w:p>
     <w:sectPr>
       <w:headerReference w:type="default" r:id="rId10"/>
@@ -6163,7 +8404,7 @@
   <w:style w:type="paragraph" w:default="1" w:styleId="a">
     <w:name w:val="Normal"/>
     <w:qFormat/>
-    <w:rsid w:val="00A67471"/>
+    <w:rsid w:val="00862727"/>
     <w:pPr>
       <w:widowControl w:val="0"/>
       <w:jc w:val="both"/>

--- a/report/No4_KUBM020_テストケース.docx
+++ b/report/No4_KUBM020_テストケース.docx
@@ -285,21 +285,7 @@
                 <w:rFonts w:ascii="游ゴシック" w:eastAsia="游ゴシック" w:hAnsi="游ゴシック" w:hint="eastAsia"/>
                 <w:sz w:val="20"/>
               </w:rPr>
-              <w:t>・</w:t>
-            </w:r>
-            <w:r>
-              <w:rPr>
-                <w:rFonts w:ascii="游ゴシック" w:eastAsia="游ゴシック" w:hAnsi="游ゴシック" w:hint="eastAsia"/>
-                <w:sz w:val="20"/>
-              </w:rPr>
-              <w:t>プログラム用</w:t>
-            </w:r>
-            <w:r>
-              <w:rPr>
-                <w:rFonts w:ascii="游ゴシック" w:eastAsia="游ゴシック" w:hAnsi="游ゴシック" w:hint="eastAsia"/>
-                <w:sz w:val="20"/>
-              </w:rPr>
-              <w:t>インプットファイルとしてK</w:t>
+              <w:t>・プログラム用インプットファイルとしてK</w:t>
             </w:r>
             <w:r>
               <w:rPr>
@@ -357,21 +343,7 @@
                 <w:rFonts w:ascii="游ゴシック" w:eastAsia="游ゴシック" w:hAnsi="游ゴシック" w:hint="eastAsia"/>
                 <w:sz w:val="20"/>
               </w:rPr>
-              <w:t>・</w:t>
-            </w:r>
-            <w:r>
-              <w:rPr>
-                <w:rFonts w:ascii="游ゴシック" w:eastAsia="游ゴシック" w:hAnsi="游ゴシック" w:hint="eastAsia"/>
-                <w:sz w:val="20"/>
-              </w:rPr>
-              <w:t>プログラム用</w:t>
-            </w:r>
-            <w:r>
-              <w:rPr>
-                <w:rFonts w:ascii="游ゴシック" w:eastAsia="游ゴシック" w:hAnsi="游ゴシック" w:hint="eastAsia"/>
-                <w:sz w:val="20"/>
-              </w:rPr>
-              <w:t>アウトプットファイルとしてK</w:t>
+              <w:t>・プログラム用アウトプットファイルとしてK</w:t>
             </w:r>
             <w:r>
               <w:rPr>
@@ -1034,14 +1006,7 @@
                 <w:rFonts w:ascii="游ゴシック" w:eastAsia="游ゴシック" w:hAnsi="游ゴシック" w:hint="eastAsia"/>
                 <w:sz w:val="20"/>
               </w:rPr>
-              <w:t>アウトプットファイルに</w:t>
-            </w:r>
-            <w:r>
-              <w:rPr>
-                <w:rFonts w:ascii="游ゴシック" w:eastAsia="游ゴシック" w:hAnsi="游ゴシック" w:hint="eastAsia"/>
-                <w:sz w:val="20"/>
-              </w:rPr>
-              <w:t>データが反映されているか確認</w:t>
+              <w:t>アウトプットファイルにデータが反映されているか確認</w:t>
             </w:r>
           </w:p>
         </w:tc>
@@ -1054,16 +1019,23 @@
             <w:pPr>
               <w:snapToGrid w:val="0"/>
               <w:rPr>
-                <w:rFonts w:ascii="游ゴシック" w:eastAsia="游ゴシック" w:hAnsi="游ゴシック"/>
-                <w:sz w:val="20"/>
-              </w:rPr>
-            </w:pPr>
-            <w:r>
-              <w:rPr>
-                <w:rFonts w:ascii="游ゴシック" w:eastAsia="游ゴシック" w:hAnsi="游ゴシック" w:hint="eastAsia"/>
-                <w:sz w:val="20"/>
-              </w:rPr>
-              <w:t>インプットファイルにテストに必要なテストデータを</w:t>
+                <w:rFonts w:ascii="游ゴシック Light" w:eastAsia="游ゴシック Light" w:hAnsi="游ゴシック Light"/>
+                <w:sz w:val="20"/>
+              </w:rPr>
+            </w:pPr>
+            <w:r>
+              <w:rPr>
+                <w:rFonts w:ascii="游ゴシック" w:eastAsia="游ゴシック" w:hAnsi="游ゴシック" w:hint="eastAsia"/>
+                <w:sz w:val="20"/>
+              </w:rPr>
+              <w:t>イ</w:t>
+            </w:r>
+            <w:r>
+              <w:rPr>
+                <w:rFonts w:ascii="游ゴシック" w:eastAsia="游ゴシック" w:hAnsi="游ゴシック" w:hint="eastAsia"/>
+                <w:sz w:val="20"/>
+              </w:rPr>
+              <w:t>ンプットファイルにテストに必要なテストデータを</w:t>
             </w:r>
             <w:r>
               <w:rPr>
@@ -1077,62 +1049,69 @@
                 <w:rFonts w:ascii="游ゴシック" w:eastAsia="游ゴシック" w:hAnsi="游ゴシック" w:hint="eastAsia"/>
                 <w:sz w:val="20"/>
               </w:rPr>
-              <w:t>レコード分入力して</w:t>
-            </w:r>
-          </w:p>
-          <w:p>
-            <w:pPr>
-              <w:snapToGrid w:val="0"/>
-              <w:rPr>
-                <w:rFonts w:ascii="游ゴシック" w:eastAsia="游ゴシック" w:hAnsi="游ゴシック" w:hint="eastAsia"/>
-                <w:sz w:val="20"/>
-              </w:rPr>
-            </w:pPr>
-            <w:r>
-              <w:rPr>
-                <w:rFonts w:ascii="游ゴシック" w:eastAsia="游ゴシック" w:hAnsi="游ゴシック" w:hint="eastAsia"/>
+              <w:t>レコ</w:t>
+            </w:r>
+            <w:r>
+              <w:rPr>
+                <w:rFonts w:ascii="游ゴシック Light" w:eastAsia="游ゴシック Light" w:hAnsi="游ゴシック Light" w:hint="eastAsia"/>
+                <w:sz w:val="20"/>
+              </w:rPr>
+              <w:t>ード分入力して</w:t>
+            </w:r>
+          </w:p>
+          <w:p>
+            <w:pPr>
+              <w:snapToGrid w:val="0"/>
+              <w:rPr>
+                <w:rFonts w:ascii="游ゴシック Light" w:eastAsia="游ゴシック Light" w:hAnsi="游ゴシック Light" w:hint="eastAsia"/>
+                <w:sz w:val="20"/>
+              </w:rPr>
+            </w:pPr>
+            <w:r>
+              <w:rPr>
+                <w:rFonts w:ascii="游ゴシック Light" w:eastAsia="游ゴシック Light" w:hAnsi="游ゴシック Light" w:hint="eastAsia"/>
                 <w:sz w:val="20"/>
               </w:rPr>
               <w:t>ITF環境変数にK</w:t>
             </w:r>
             <w:r>
               <w:rPr>
-                <w:rFonts w:ascii="游ゴシック" w:eastAsia="游ゴシック" w:hAnsi="游ゴシック"/>
+                <w:rFonts w:ascii="游ゴシック Light" w:eastAsia="游ゴシック Light" w:hAnsi="游ゴシック Light"/>
                 <w:sz w:val="20"/>
               </w:rPr>
               <w:t>U</w:t>
             </w:r>
             <w:r>
               <w:rPr>
-                <w:rFonts w:ascii="游ゴシック" w:eastAsia="游ゴシック" w:hAnsi="游ゴシック" w:hint="eastAsia"/>
+                <w:rFonts w:ascii="游ゴシック Light" w:eastAsia="游ゴシック Light" w:hAnsi="游ゴシック Light" w:hint="eastAsia"/>
                 <w:sz w:val="20"/>
               </w:rPr>
               <w:t>BM0</w:t>
             </w:r>
             <w:r>
               <w:rPr>
-                <w:rFonts w:ascii="游ゴシック" w:eastAsia="游ゴシック" w:hAnsi="游ゴシック"/>
+                <w:rFonts w:ascii="游ゴシック Light" w:eastAsia="游ゴシック Light" w:hAnsi="游ゴシック Light"/>
                 <w:sz w:val="20"/>
               </w:rPr>
               <w:t>2</w:t>
             </w:r>
             <w:r>
               <w:rPr>
-                <w:rFonts w:ascii="游ゴシック" w:eastAsia="游ゴシック" w:hAnsi="游ゴシック" w:hint="eastAsia"/>
+                <w:rFonts w:ascii="游ゴシック Light" w:eastAsia="游ゴシック Light" w:hAnsi="游ゴシック Light" w:hint="eastAsia"/>
                 <w:sz w:val="20"/>
               </w:rPr>
               <w:t>0in.</w:t>
             </w:r>
             <w:r>
               <w:rPr>
-                <w:rFonts w:ascii="游ゴシック" w:eastAsia="游ゴシック" w:hAnsi="游ゴシック"/>
+                <w:rFonts w:ascii="游ゴシック Light" w:eastAsia="游ゴシック Light" w:hAnsi="游ゴシック Light"/>
                 <w:sz w:val="20"/>
               </w:rPr>
               <w:t>bin</w:t>
             </w:r>
             <w:r>
               <w:rPr>
-                <w:rFonts w:ascii="游ゴシック" w:eastAsia="游ゴシック" w:hAnsi="游ゴシック" w:hint="eastAsia"/>
+                <w:rFonts w:ascii="游ゴシック Light" w:eastAsia="游ゴシック Light" w:hAnsi="游ゴシック Light" w:hint="eastAsia"/>
                 <w:sz w:val="20"/>
               </w:rPr>
               <w:t>を設定して</w:t>
@@ -1142,41 +1121,41 @@
             <w:pPr>
               <w:snapToGrid w:val="0"/>
               <w:rPr>
-                <w:rFonts w:ascii="游ゴシック" w:eastAsia="游ゴシック" w:hAnsi="游ゴシック" w:hint="eastAsia"/>
-                <w:sz w:val="20"/>
-              </w:rPr>
-            </w:pPr>
-            <w:r>
-              <w:rPr>
-                <w:rFonts w:ascii="游ゴシック" w:eastAsia="游ゴシック" w:hAnsi="游ゴシック" w:hint="eastAsia"/>
+                <w:rFonts w:ascii="游ゴシック Light" w:eastAsia="游ゴシック Light" w:hAnsi="游ゴシック Light" w:hint="eastAsia"/>
+                <w:sz w:val="20"/>
+              </w:rPr>
+            </w:pPr>
+            <w:r>
+              <w:rPr>
+                <w:rFonts w:ascii="游ゴシック Light" w:eastAsia="游ゴシック Light" w:hAnsi="游ゴシック Light" w:hint="eastAsia"/>
                 <w:sz w:val="20"/>
               </w:rPr>
               <w:t>./K</w:t>
             </w:r>
             <w:r>
               <w:rPr>
-                <w:rFonts w:ascii="游ゴシック" w:eastAsia="游ゴシック" w:hAnsi="游ゴシック"/>
+                <w:rFonts w:ascii="游ゴシック Light" w:eastAsia="游ゴシック Light" w:hAnsi="游ゴシック Light"/>
                 <w:sz w:val="20"/>
               </w:rPr>
               <w:t>U</w:t>
             </w:r>
             <w:r>
               <w:rPr>
-                <w:rFonts w:ascii="游ゴシック" w:eastAsia="游ゴシック" w:hAnsi="游ゴシック" w:hint="eastAsia"/>
+                <w:rFonts w:ascii="游ゴシック Light" w:eastAsia="游ゴシック Light" w:hAnsi="游ゴシック Light" w:hint="eastAsia"/>
                 <w:sz w:val="20"/>
               </w:rPr>
               <w:t>BM0</w:t>
             </w:r>
             <w:r>
               <w:rPr>
-                <w:rFonts w:ascii="游ゴシック" w:eastAsia="游ゴシック" w:hAnsi="游ゴシック"/>
+                <w:rFonts w:ascii="游ゴシック Light" w:eastAsia="游ゴシック Light" w:hAnsi="游ゴシック Light"/>
                 <w:sz w:val="20"/>
               </w:rPr>
               <w:t>2</w:t>
             </w:r>
             <w:r>
               <w:rPr>
-                <w:rFonts w:ascii="游ゴシック" w:eastAsia="游ゴシック" w:hAnsi="游ゴシック" w:hint="eastAsia"/>
+                <w:rFonts w:ascii="游ゴシック Light" w:eastAsia="游ゴシック Light" w:hAnsi="游ゴシック Light" w:hint="eastAsia"/>
                 <w:sz w:val="20"/>
               </w:rPr>
               <w:t>0で実行する</w:t>
@@ -1186,13 +1165,13 @@
             <w:pPr>
               <w:snapToGrid w:val="0"/>
               <w:rPr>
-                <w:rFonts w:ascii="游ゴシック" w:eastAsia="游ゴシック" w:hAnsi="游ゴシック"/>
-                <w:sz w:val="20"/>
-              </w:rPr>
-            </w:pPr>
-            <w:r>
-              <w:rPr>
-                <w:rFonts w:ascii="游ゴシック" w:eastAsia="游ゴシック" w:hAnsi="游ゴシック" w:hint="eastAsia"/>
+                <w:rFonts w:ascii="游ゴシック Light" w:eastAsia="游ゴシック Light" w:hAnsi="游ゴシック Light" w:hint="eastAsia"/>
+                <w:sz w:val="20"/>
+              </w:rPr>
+            </w:pPr>
+            <w:r>
+              <w:rPr>
+                <w:rFonts w:ascii="游ゴシック Light" w:eastAsia="游ゴシック Light" w:hAnsi="游ゴシック Light" w:hint="eastAsia"/>
                 <w:sz w:val="20"/>
               </w:rPr>
               <w:t>結果</w:t>
@@ -1208,47 +1187,38 @@
             </w:pPr>
             <w:r>
               <w:rPr>
-                <w:rFonts w:ascii="游ゴシック" w:eastAsia="游ゴシック" w:hAnsi="游ゴシック"/>
-                <w:sz w:val="20"/>
-              </w:rPr>
-              <w:t>41 30 30 31 32 30 32 35 31 31 49 90 00 00 0c</w:t>
-            </w:r>
-            <w:r>
-              <w:rPr>
-                <w:rFonts w:ascii="游ゴシック" w:eastAsia="游ゴシック" w:hAnsi="游ゴシック"/>
-                <w:sz w:val="20"/>
-              </w:rPr>
-              <w:t xml:space="preserve"> 00</w:t>
-            </w:r>
-            <w:r>
-              <w:rPr>
-                <w:rFonts w:ascii="游ゴシック" w:eastAsia="游ゴシック" w:hAnsi="游ゴシック" w:hint="eastAsia"/>
-                <w:sz w:val="20"/>
-              </w:rPr>
-              <w:t>が</w:t>
-            </w:r>
-            <w:r>
-              <w:rPr>
-                <w:rFonts w:ascii="游ゴシック" w:eastAsia="游ゴシック" w:hAnsi="游ゴシック" w:hint="eastAsia"/>
-                <w:sz w:val="20"/>
-              </w:rPr>
-              <w:t>１５個</w:t>
-            </w:r>
-          </w:p>
-          <w:p>
-            <w:pPr>
-              <w:snapToGrid w:val="0"/>
-              <w:rPr>
-                <w:rFonts w:ascii="游ゴシック" w:eastAsia="游ゴシック" w:hAnsi="游ゴシック" w:hint="eastAsia"/>
-                <w:sz w:val="20"/>
-              </w:rPr>
-            </w:pPr>
-            <w:r>
-              <w:rPr>
-                <w:rFonts w:ascii="游ゴシック" w:eastAsia="游ゴシック" w:hAnsi="游ゴシック"/>
-                <w:sz w:val="20"/>
-              </w:rPr>
-              <w:t>41 30 30 31 32 30 32 35 31 32 20 00 00 00 0c</w:t>
+                <w:rFonts w:ascii="游ゴシック" w:eastAsia="游ゴシック" w:hAnsi="游ゴシック" w:hint="eastAsia"/>
+                <w:sz w:val="20"/>
+              </w:rPr>
+              <w:t>K</w:t>
+            </w:r>
+            <w:r>
+              <w:rPr>
+                <w:rFonts w:ascii="游ゴシック" w:eastAsia="游ゴシック" w:hAnsi="游ゴシック"/>
+                <w:sz w:val="20"/>
+              </w:rPr>
+              <w:t>U</w:t>
+            </w:r>
+            <w:r>
+              <w:rPr>
+                <w:rFonts w:ascii="游ゴシック" w:eastAsia="游ゴシック" w:hAnsi="游ゴシック" w:hint="eastAsia"/>
+                <w:sz w:val="20"/>
+              </w:rPr>
+              <w:t>BM0</w:t>
+            </w:r>
+            <w:r>
+              <w:rPr>
+                <w:rFonts w:ascii="游ゴシック" w:eastAsia="游ゴシック" w:hAnsi="游ゴシック"/>
+                <w:sz w:val="20"/>
+              </w:rPr>
+              <w:t>2</w:t>
+            </w:r>
+            <w:r>
+              <w:rPr>
+                <w:rFonts w:ascii="游ゴシック" w:eastAsia="游ゴシック" w:hAnsi="游ゴシック" w:hint="eastAsia"/>
+                <w:sz w:val="20"/>
+              </w:rPr>
+              <w:t xml:space="preserve">0 OTF=      </w:t>
             </w:r>
             <w:r>
               <w:rPr>
@@ -1262,221 +1232,30 @@
                 <w:rFonts w:ascii="游ゴシック" w:eastAsia="游ゴシック" w:hAnsi="游ゴシック" w:hint="eastAsia"/>
                 <w:sz w:val="20"/>
               </w:rPr>
-              <w:t>00</w:t>
-            </w:r>
-            <w:r>
-              <w:rPr>
-                <w:rFonts w:ascii="游ゴシック" w:eastAsia="游ゴシック" w:hAnsi="游ゴシック" w:hint="eastAsia"/>
-                <w:sz w:val="20"/>
-              </w:rPr>
-              <w:t>が</w:t>
-            </w:r>
-            <w:r>
-              <w:rPr>
-                <w:rFonts w:ascii="游ゴシック" w:eastAsia="游ゴシック" w:hAnsi="游ゴシック" w:hint="eastAsia"/>
-                <w:sz w:val="20"/>
-              </w:rPr>
-              <w:t>１５個</w:t>
-            </w:r>
-          </w:p>
-          <w:p>
-            <w:pPr>
-              <w:snapToGrid w:val="0"/>
-              <w:rPr>
-                <w:rFonts w:ascii="游ゴシック" w:eastAsia="游ゴシック" w:hAnsi="游ゴシック"/>
-                <w:sz w:val="20"/>
-              </w:rPr>
-            </w:pPr>
-            <w:r>
-              <w:rPr>
-                <w:rFonts w:ascii="游ゴシック" w:eastAsia="游ゴシック" w:hAnsi="游ゴシック"/>
-                <w:sz w:val="20"/>
-              </w:rPr>
-              <w:lastRenderedPageBreak/>
-              <w:t>42 30 30 31</w:t>
-            </w:r>
-            <w:r>
-              <w:rPr>
-                <w:rFonts w:ascii="游ゴシック" w:eastAsia="游ゴシック" w:hAnsi="游ゴシック" w:hint="eastAsia"/>
-                <w:sz w:val="20"/>
-              </w:rPr>
-              <w:t xml:space="preserve"> </w:t>
-            </w:r>
-            <w:r>
-              <w:rPr>
-                <w:rFonts w:ascii="游ゴシック" w:eastAsia="游ゴシック" w:hAnsi="游ゴシック"/>
-                <w:sz w:val="20"/>
-              </w:rPr>
-              <w:t>32 30 32 35 31 31 49 90 00 00 0c</w:t>
-            </w:r>
-            <w:r>
-              <w:rPr>
-                <w:rFonts w:ascii="游ゴシック" w:eastAsia="游ゴシック" w:hAnsi="游ゴシック"/>
-                <w:sz w:val="20"/>
-              </w:rPr>
-              <w:t xml:space="preserve"> 00</w:t>
-            </w:r>
-            <w:r>
-              <w:rPr>
-                <w:rFonts w:ascii="游ゴシック" w:eastAsia="游ゴシック" w:hAnsi="游ゴシック" w:hint="eastAsia"/>
-                <w:sz w:val="20"/>
-              </w:rPr>
-              <w:t>が</w:t>
-            </w:r>
-            <w:r>
-              <w:rPr>
-                <w:rFonts w:ascii="游ゴシック" w:eastAsia="游ゴシック" w:hAnsi="游ゴシック" w:hint="eastAsia"/>
-                <w:sz w:val="20"/>
-              </w:rPr>
-              <w:t>１５個</w:t>
-            </w:r>
-          </w:p>
-          <w:p>
-            <w:pPr>
-              <w:snapToGrid w:val="0"/>
-              <w:rPr>
-                <w:rFonts w:ascii="游ゴシック" w:eastAsia="游ゴシック" w:hAnsi="游ゴシック" w:hint="eastAsia"/>
-                <w:sz w:val="20"/>
-              </w:rPr>
-            </w:pPr>
-            <w:r>
-              <w:rPr>
-                <w:rFonts w:ascii="游ゴシック" w:eastAsia="游ゴシック" w:hAnsi="游ゴシック"/>
-                <w:sz w:val="20"/>
-              </w:rPr>
-              <w:t>42 30 30 31 32 30</w:t>
-            </w:r>
-            <w:r>
-              <w:rPr>
-                <w:rFonts w:ascii="游ゴシック" w:eastAsia="游ゴシック" w:hAnsi="游ゴシック" w:hint="eastAsia"/>
-                <w:sz w:val="20"/>
-              </w:rPr>
-              <w:t xml:space="preserve"> </w:t>
-            </w:r>
-            <w:r>
-              <w:rPr>
-                <w:rFonts w:ascii="游ゴシック" w:eastAsia="游ゴシック" w:hAnsi="游ゴシック"/>
-                <w:sz w:val="20"/>
-              </w:rPr>
-              <w:t>32 35 31 32 00 10 00 00 0d 00</w:t>
-            </w:r>
-            <w:r>
-              <w:rPr>
-                <w:rFonts w:ascii="游ゴシック" w:eastAsia="游ゴシック" w:hAnsi="游ゴシック" w:hint="eastAsia"/>
-                <w:sz w:val="20"/>
-              </w:rPr>
-              <w:t>が１５個</w:t>
-            </w:r>
-          </w:p>
-          <w:p>
-            <w:pPr>
-              <w:snapToGrid w:val="0"/>
-              <w:rPr>
-                <w:rFonts w:ascii="游ゴシック" w:eastAsia="游ゴシック" w:hAnsi="游ゴシック"/>
-                <w:sz w:val="20"/>
-              </w:rPr>
-            </w:pPr>
-            <w:r>
-              <w:rPr>
-                <w:rFonts w:ascii="游ゴシック" w:eastAsia="游ゴシック" w:hAnsi="游ゴシック"/>
-                <w:sz w:val="20"/>
-              </w:rPr>
-              <w:t>43 30 30 31 32 30 32 35</w:t>
-            </w:r>
-            <w:r>
-              <w:rPr>
-                <w:rFonts w:ascii="游ゴシック" w:eastAsia="游ゴシック" w:hAnsi="游ゴシック"/>
-                <w:sz w:val="20"/>
-              </w:rPr>
-              <w:t xml:space="preserve"> </w:t>
-            </w:r>
-            <w:r>
-              <w:rPr>
-                <w:rFonts w:ascii="游ゴシック" w:eastAsia="游ゴシック" w:hAnsi="游ゴシック"/>
-                <w:sz w:val="20"/>
-              </w:rPr>
-              <w:t>31 31 20 00 00 00 0c</w:t>
-            </w:r>
-            <w:r>
-              <w:rPr>
-                <w:rFonts w:ascii="游ゴシック" w:eastAsia="游ゴシック" w:hAnsi="游ゴシック"/>
-                <w:sz w:val="20"/>
-              </w:rPr>
-              <w:t xml:space="preserve"> 00</w:t>
-            </w:r>
-            <w:r>
-              <w:rPr>
-                <w:rFonts w:ascii="游ゴシック" w:eastAsia="游ゴシック" w:hAnsi="游ゴシック" w:hint="eastAsia"/>
-                <w:sz w:val="20"/>
-              </w:rPr>
-              <w:t>が１５個</w:t>
-            </w:r>
-          </w:p>
-          <w:p>
-            <w:pPr>
-              <w:snapToGrid w:val="0"/>
-              <w:rPr>
-                <w:rFonts w:ascii="游ゴシック" w:eastAsia="游ゴシック" w:hAnsi="游ゴシック" w:hint="eastAsia"/>
-                <w:sz w:val="20"/>
-              </w:rPr>
-            </w:pPr>
-            <w:r>
-              <w:rPr>
-                <w:rFonts w:ascii="游ゴシック" w:eastAsia="游ゴシック" w:hAnsi="游ゴシック"/>
-                <w:sz w:val="20"/>
-              </w:rPr>
-              <w:t>43 30 30 31 32 30 32 35 31 32</w:t>
-            </w:r>
-            <w:r>
-              <w:rPr>
-                <w:rFonts w:ascii="游ゴシック" w:eastAsia="游ゴシック" w:hAnsi="游ゴシック" w:hint="eastAsia"/>
-                <w:sz w:val="20"/>
-              </w:rPr>
-              <w:t xml:space="preserve"> </w:t>
-            </w:r>
-            <w:r>
-              <w:rPr>
-                <w:rFonts w:ascii="游ゴシック" w:eastAsia="游ゴシック" w:hAnsi="游ゴシック"/>
-                <w:sz w:val="20"/>
-              </w:rPr>
-              <w:t>10 00 00 00 0c</w:t>
-            </w:r>
-            <w:r>
-              <w:rPr>
-                <w:rFonts w:ascii="游ゴシック" w:eastAsia="游ゴシック" w:hAnsi="游ゴシック"/>
-                <w:sz w:val="20"/>
-              </w:rPr>
-              <w:t xml:space="preserve"> 00</w:t>
-            </w:r>
-            <w:r>
-              <w:rPr>
-                <w:rFonts w:ascii="游ゴシック" w:eastAsia="游ゴシック" w:hAnsi="游ゴシック" w:hint="eastAsia"/>
-                <w:sz w:val="20"/>
-              </w:rPr>
-              <w:t>が１５個</w:t>
-            </w:r>
-          </w:p>
-          <w:p>
-            <w:pPr>
-              <w:snapToGrid w:val="0"/>
-              <w:rPr>
-                <w:rFonts w:ascii="游ゴシック" w:eastAsia="游ゴシック" w:hAnsi="游ゴシック" w:hint="eastAsia"/>
-                <w:sz w:val="20"/>
-              </w:rPr>
-            </w:pPr>
-            <w:r>
-              <w:rPr>
-                <w:rFonts w:ascii="游ゴシック" w:eastAsia="游ゴシック" w:hAnsi="游ゴシック" w:hint="eastAsia"/>
-                <w:sz w:val="20"/>
-              </w:rPr>
-              <w:t>が</w:t>
-            </w:r>
-            <w:r>
-              <w:rPr>
-                <w:rFonts w:ascii="游ゴシック" w:eastAsia="游ゴシック" w:hAnsi="游ゴシック" w:hint="eastAsia"/>
-                <w:sz w:val="20"/>
-              </w:rPr>
-              <w:t>アウトプットファイルに一列に反映される</w:t>
+              <w:t xml:space="preserve">        </w:t>
+            </w:r>
+            <w:r>
+              <w:rPr>
+                <w:rFonts w:ascii="游ゴシック" w:eastAsia="游ゴシック" w:hAnsi="游ゴシック"/>
+                <w:sz w:val="20"/>
+              </w:rPr>
+              <w:t>6</w:t>
+            </w:r>
+          </w:p>
+          <w:p>
+            <w:pPr>
+              <w:snapToGrid w:val="0"/>
+              <w:rPr>
+                <w:rFonts w:ascii="游ゴシック" w:eastAsia="游ゴシック" w:hAnsi="游ゴシック" w:hint="eastAsia"/>
+                <w:sz w:val="20"/>
+              </w:rPr>
+            </w:pPr>
+            <w:r>
+              <w:rPr>
+                <w:rFonts w:ascii="游ゴシック" w:eastAsia="游ゴシック" w:hAnsi="游ゴシック" w:hint="eastAsia"/>
+                <w:sz w:val="20"/>
+              </w:rPr>
+              <w:t>とコンソールに出力される</w:t>
             </w:r>
           </w:p>
         </w:tc>
@@ -1530,14 +1309,7 @@
                 <w:rFonts w:ascii="游ゴシック" w:eastAsia="游ゴシック" w:hAnsi="游ゴシック" w:hint="eastAsia"/>
                 <w:sz w:val="20"/>
               </w:rPr>
-              <w:t>・</w:t>
-            </w:r>
-            <w:r>
-              <w:rPr>
-                <w:rFonts w:ascii="游ゴシック" w:eastAsia="游ゴシック" w:hAnsi="游ゴシック" w:hint="eastAsia"/>
-                <w:sz w:val="20"/>
-              </w:rPr>
-              <w:t>テストデータはテスト結果表の前提を参照</w:t>
+              <w:t>・テストデータはテスト結果表の前提を参照</w:t>
             </w:r>
           </w:p>
           <w:p>
@@ -1564,260 +1336,6 @@
                 <w:sz w:val="20"/>
               </w:rPr>
             </w:pPr>
-          </w:p>
-          <w:p>
-            <w:pPr>
-              <w:snapToGrid w:val="0"/>
-              <w:rPr>
-                <w:rFonts w:ascii="游ゴシック" w:eastAsia="游ゴシック" w:hAnsi="游ゴシック" w:hint="eastAsia"/>
-                <w:sz w:val="20"/>
-              </w:rPr>
-            </w:pPr>
-            <w:r>
-              <w:rPr>
-                <w:rFonts w:ascii="游ゴシック" w:eastAsia="游ゴシック" w:hAnsi="游ゴシック" w:hint="eastAsia"/>
-                <w:sz w:val="20"/>
-              </w:rPr>
-              <w:t>・表示される1</w:t>
-            </w:r>
-            <w:r>
-              <w:rPr>
-                <w:rFonts w:ascii="游ゴシック" w:eastAsia="游ゴシック" w:hAnsi="游ゴシック"/>
-                <w:sz w:val="20"/>
-              </w:rPr>
-              <w:t>6</w:t>
-            </w:r>
-            <w:r>
-              <w:rPr>
-                <w:rFonts w:ascii="游ゴシック" w:eastAsia="游ゴシック" w:hAnsi="游ゴシック" w:hint="eastAsia"/>
-                <w:sz w:val="20"/>
-              </w:rPr>
-              <w:t>進数を1</w:t>
-            </w:r>
-            <w:r>
-              <w:rPr>
-                <w:rFonts w:ascii="游ゴシック" w:eastAsia="游ゴシック" w:hAnsi="游ゴシック"/>
-                <w:sz w:val="20"/>
-              </w:rPr>
-              <w:t>0</w:t>
-            </w:r>
-            <w:r>
-              <w:rPr>
-                <w:rFonts w:ascii="游ゴシック" w:eastAsia="游ゴシック" w:hAnsi="游ゴシック" w:hint="eastAsia"/>
-                <w:sz w:val="20"/>
-              </w:rPr>
-              <w:t>進数に置き換えた値</w:t>
-            </w:r>
-          </w:p>
-          <w:p>
-            <w:pPr>
-              <w:snapToGrid w:val="0"/>
-              <w:rPr>
-                <w:rFonts w:ascii="游ゴシック" w:eastAsia="游ゴシック" w:hAnsi="游ゴシック"/>
-                <w:sz w:val="20"/>
-              </w:rPr>
-            </w:pPr>
-            <w:r>
-              <w:rPr>
-                <w:rFonts w:ascii="游ゴシック" w:eastAsia="游ゴシック" w:hAnsi="游ゴシック" w:hint="eastAsia"/>
-                <w:sz w:val="20"/>
-              </w:rPr>
-              <w:t>0</w:t>
-            </w:r>
-            <w:r>
-              <w:rPr>
-                <w:rFonts w:ascii="游ゴシック" w:eastAsia="游ゴシック" w:hAnsi="游ゴシック"/>
-                <w:sz w:val="20"/>
-              </w:rPr>
-              <w:t>0:</w:t>
-            </w:r>
-            <w:r>
-              <w:rPr>
-                <w:rFonts w:ascii="游ゴシック" w:eastAsia="游ゴシック" w:hAnsi="游ゴシック" w:hint="eastAsia"/>
-                <w:sz w:val="20"/>
-              </w:rPr>
-              <w:t>スペース</w:t>
-            </w:r>
-          </w:p>
-          <w:p>
-            <w:pPr>
-              <w:snapToGrid w:val="0"/>
-              <w:rPr>
-                <w:rFonts w:ascii="游ゴシック" w:eastAsia="游ゴシック" w:hAnsi="游ゴシック" w:hint="eastAsia"/>
-                <w:sz w:val="20"/>
-              </w:rPr>
-            </w:pPr>
-            <w:r>
-              <w:rPr>
-                <w:rFonts w:ascii="游ゴシック" w:eastAsia="游ゴシック" w:hAnsi="游ゴシック" w:hint="eastAsia"/>
-                <w:sz w:val="20"/>
-              </w:rPr>
-              <w:lastRenderedPageBreak/>
-              <w:t>3</w:t>
-            </w:r>
-            <w:r>
-              <w:rPr>
-                <w:rFonts w:ascii="游ゴシック" w:eastAsia="游ゴシック" w:hAnsi="游ゴシック"/>
-                <w:sz w:val="20"/>
-              </w:rPr>
-              <w:t>0:0</w:t>
-            </w:r>
-          </w:p>
-          <w:p>
-            <w:pPr>
-              <w:snapToGrid w:val="0"/>
-              <w:rPr>
-                <w:rFonts w:ascii="游ゴシック" w:eastAsia="游ゴシック" w:hAnsi="游ゴシック"/>
-                <w:sz w:val="20"/>
-              </w:rPr>
-            </w:pPr>
-            <w:r>
-              <w:rPr>
-                <w:rFonts w:ascii="游ゴシック" w:eastAsia="游ゴシック" w:hAnsi="游ゴシック"/>
-                <w:sz w:val="20"/>
-              </w:rPr>
-              <w:t>31:1</w:t>
-            </w:r>
-          </w:p>
-          <w:p>
-            <w:pPr>
-              <w:snapToGrid w:val="0"/>
-              <w:rPr>
-                <w:rFonts w:ascii="游ゴシック" w:eastAsia="游ゴシック" w:hAnsi="游ゴシック"/>
-                <w:sz w:val="20"/>
-              </w:rPr>
-            </w:pPr>
-            <w:r>
-              <w:rPr>
-                <w:rFonts w:ascii="游ゴシック" w:eastAsia="游ゴシック" w:hAnsi="游ゴシック"/>
-                <w:sz w:val="20"/>
-              </w:rPr>
-              <w:t>32:2</w:t>
-            </w:r>
-          </w:p>
-          <w:p>
-            <w:pPr>
-              <w:snapToGrid w:val="0"/>
-              <w:rPr>
-                <w:rFonts w:ascii="游ゴシック" w:eastAsia="游ゴシック" w:hAnsi="游ゴシック"/>
-                <w:sz w:val="20"/>
-              </w:rPr>
-            </w:pPr>
-            <w:r>
-              <w:rPr>
-                <w:rFonts w:ascii="游ゴシック" w:eastAsia="游ゴシック" w:hAnsi="游ゴシック"/>
-                <w:sz w:val="20"/>
-              </w:rPr>
-              <w:t>35:5</w:t>
-            </w:r>
-          </w:p>
-          <w:p>
-            <w:pPr>
-              <w:snapToGrid w:val="0"/>
-              <w:rPr>
-                <w:rFonts w:ascii="游ゴシック" w:eastAsia="游ゴシック" w:hAnsi="游ゴシック"/>
-                <w:sz w:val="20"/>
-              </w:rPr>
-            </w:pPr>
-            <w:r>
-              <w:rPr>
-                <w:rFonts w:ascii="游ゴシック" w:eastAsia="游ゴシック" w:hAnsi="游ゴシック" w:hint="eastAsia"/>
-                <w:sz w:val="20"/>
-              </w:rPr>
-              <w:t>4</w:t>
-            </w:r>
-            <w:r>
-              <w:rPr>
-                <w:rFonts w:ascii="游ゴシック" w:eastAsia="游ゴシック" w:hAnsi="游ゴシック"/>
-                <w:sz w:val="20"/>
-              </w:rPr>
-              <w:t>1:A</w:t>
-            </w:r>
-          </w:p>
-          <w:p>
-            <w:pPr>
-              <w:snapToGrid w:val="0"/>
-              <w:rPr>
-                <w:rFonts w:ascii="游ゴシック" w:eastAsia="游ゴシック" w:hAnsi="游ゴシック"/>
-                <w:sz w:val="20"/>
-              </w:rPr>
-            </w:pPr>
-            <w:r>
-              <w:rPr>
-                <w:rFonts w:ascii="游ゴシック" w:eastAsia="游ゴシック" w:hAnsi="游ゴシック"/>
-                <w:sz w:val="20"/>
-              </w:rPr>
-              <w:t>42:B</w:t>
-            </w:r>
-          </w:p>
-          <w:p>
-            <w:pPr>
-              <w:snapToGrid w:val="0"/>
-              <w:rPr>
-                <w:rFonts w:ascii="游ゴシック" w:eastAsia="游ゴシック" w:hAnsi="游ゴシック"/>
-                <w:sz w:val="20"/>
-              </w:rPr>
-            </w:pPr>
-            <w:r>
-              <w:rPr>
-                <w:rFonts w:ascii="游ゴシック" w:eastAsia="游ゴシック" w:hAnsi="游ゴシック"/>
-                <w:sz w:val="20"/>
-              </w:rPr>
-              <w:t>43:C</w:t>
-            </w:r>
-          </w:p>
-          <w:p>
-            <w:pPr>
-              <w:snapToGrid w:val="0"/>
-              <w:rPr>
-                <w:rFonts w:ascii="游ゴシック" w:eastAsia="游ゴシック" w:hAnsi="游ゴシック" w:hint="eastAsia"/>
-                <w:sz w:val="20"/>
-              </w:rPr>
-            </w:pPr>
-            <w:r>
-              <w:rPr>
-                <w:rFonts w:ascii="游ゴシック" w:eastAsia="游ゴシック" w:hAnsi="游ゴシック"/>
-                <w:sz w:val="20"/>
-              </w:rPr>
-              <w:t>c</w:t>
-            </w:r>
-            <w:r>
-              <w:rPr>
-                <w:rFonts w:ascii="游ゴシック" w:eastAsia="游ゴシック" w:hAnsi="游ゴシック" w:hint="eastAsia"/>
-                <w:sz w:val="20"/>
-              </w:rPr>
-              <w:t>:プラス</w:t>
-            </w:r>
-          </w:p>
-          <w:p>
-            <w:pPr>
-              <w:snapToGrid w:val="0"/>
-              <w:rPr>
-                <w:rFonts w:ascii="游ゴシック" w:eastAsia="游ゴシック" w:hAnsi="游ゴシック" w:hint="eastAsia"/>
-                <w:sz w:val="20"/>
-              </w:rPr>
-            </w:pPr>
-            <w:r>
-              <w:rPr>
-                <w:rFonts w:ascii="游ゴシック" w:eastAsia="游ゴシック" w:hAnsi="游ゴシック" w:hint="eastAsia"/>
-                <w:sz w:val="20"/>
-              </w:rPr>
-              <w:t>d</w:t>
-            </w:r>
-            <w:r>
-              <w:rPr>
-                <w:rFonts w:ascii="游ゴシック" w:eastAsia="游ゴシック" w:hAnsi="游ゴシック"/>
-                <w:sz w:val="20"/>
-              </w:rPr>
-              <w:t>:</w:t>
-            </w:r>
-            <w:r>
-              <w:rPr>
-                <w:rFonts w:ascii="游ゴシック" w:eastAsia="游ゴシック" w:hAnsi="游ゴシック" w:hint="eastAsia"/>
-                <w:sz w:val="20"/>
-              </w:rPr>
-              <w:t>マイナス</w:t>
-            </w:r>
           </w:p>
         </w:tc>
       </w:tr>
@@ -1889,21 +1407,7 @@
                 <w:rFonts w:ascii="游ゴシック" w:eastAsia="游ゴシック" w:hAnsi="游ゴシック" w:hint="eastAsia"/>
                 <w:sz w:val="20"/>
               </w:rPr>
-              <w:t>テストケース</w:t>
-            </w:r>
-            <w:r>
-              <w:rPr>
-                <w:rFonts w:ascii="游ゴシック" w:eastAsia="游ゴシック" w:hAnsi="游ゴシック" w:hint="eastAsia"/>
-                <w:sz w:val="20"/>
-              </w:rPr>
-              <w:t>２</w:t>
-            </w:r>
-            <w:r>
-              <w:rPr>
-                <w:rFonts w:ascii="游ゴシック" w:eastAsia="游ゴシック" w:hAnsi="游ゴシック" w:hint="eastAsia"/>
-                <w:sz w:val="20"/>
-              </w:rPr>
-              <w:t>実行後</w:t>
+              <w:t>テストケース２実行後</w:t>
             </w:r>
           </w:p>
           <w:p>
@@ -1960,24 +1464,64 @@
             </w:pPr>
             <w:r>
               <w:rPr>
-                <w:rFonts w:ascii="游ゴシック" w:eastAsia="游ゴシック" w:hAnsi="游ゴシック"/>
-                <w:sz w:val="20"/>
-              </w:rPr>
-              <w:t>41 30 30 31 32 30 32 35 31 31 49 90 00 00 0c</w:t>
-            </w:r>
-            <w:r>
-              <w:rPr>
-                <w:rFonts w:ascii="游ゴシック" w:eastAsia="游ゴシック" w:hAnsi="游ゴシック"/>
-                <w:sz w:val="20"/>
-              </w:rPr>
-              <w:t xml:space="preserve"> 00</w:t>
-            </w:r>
-            <w:r>
-              <w:rPr>
-                <w:rFonts w:ascii="游ゴシック" w:eastAsia="游ゴシック" w:hAnsi="游ゴシック" w:hint="eastAsia"/>
-                <w:sz w:val="20"/>
-              </w:rPr>
-              <w:t>が１５個</w:t>
+                <w:rFonts w:ascii="游ゴシック" w:eastAsia="游ゴシック" w:hAnsi="游ゴシック" w:hint="eastAsia"/>
+                <w:sz w:val="20"/>
+              </w:rPr>
+              <w:lastRenderedPageBreak/>
+              <w:t>得意先コード：A</w:t>
+            </w:r>
+            <w:r>
+              <w:rPr>
+                <w:rFonts w:ascii="游ゴシック" w:eastAsia="游ゴシック" w:hAnsi="游ゴシック"/>
+                <w:sz w:val="20"/>
+              </w:rPr>
+              <w:t>001</w:t>
+            </w:r>
+          </w:p>
+          <w:p>
+            <w:pPr>
+              <w:snapToGrid w:val="0"/>
+              <w:rPr>
+                <w:rFonts w:ascii="游ゴシック" w:eastAsia="游ゴシック" w:hAnsi="游ゴシック"/>
+                <w:sz w:val="20"/>
+              </w:rPr>
+            </w:pPr>
+            <w:r>
+              <w:rPr>
+                <w:rFonts w:ascii="游ゴシック" w:eastAsia="游ゴシック" w:hAnsi="游ゴシック" w:hint="eastAsia"/>
+                <w:sz w:val="20"/>
+              </w:rPr>
+              <w:t>受注年月：2</w:t>
+            </w:r>
+            <w:r>
+              <w:rPr>
+                <w:rFonts w:ascii="游ゴシック" w:eastAsia="游ゴシック" w:hAnsi="游ゴシック"/>
+                <w:sz w:val="20"/>
+              </w:rPr>
+              <w:t>02511</w:t>
+            </w:r>
+          </w:p>
+          <w:p>
+            <w:pPr>
+              <w:snapToGrid w:val="0"/>
+              <w:rPr>
+                <w:rFonts w:ascii="游ゴシック" w:eastAsia="游ゴシック" w:hAnsi="游ゴシック" w:hint="eastAsia"/>
+                <w:sz w:val="20"/>
+              </w:rPr>
+            </w:pPr>
+            <w:r>
+              <w:rPr>
+                <w:rFonts w:ascii="游ゴシック" w:eastAsia="游ゴシック" w:hAnsi="游ゴシック" w:hint="eastAsia"/>
+                <w:sz w:val="20"/>
+              </w:rPr>
+              <w:t>金額：4</w:t>
+            </w:r>
+            <w:r>
+              <w:rPr>
+                <w:rFonts w:ascii="游ゴシック" w:eastAsia="游ゴシック" w:hAnsi="游ゴシック"/>
+                <w:sz w:val="20"/>
+              </w:rPr>
+              <w:t>99000000</w:t>
             </w:r>
           </w:p>
           <w:p>
@@ -2039,254 +1583,10 @@
             <w:pPr>
               <w:snapToGrid w:val="0"/>
               <w:rPr>
-                <w:rFonts w:ascii="游ゴシック" w:eastAsia="游ゴシック" w:hAnsi="游ゴシック" w:hint="eastAsia"/>
-                <w:sz w:val="20"/>
-              </w:rPr>
-            </w:pPr>
-            <w:r>
-              <w:rPr>
-                <w:rFonts w:ascii="游ゴシック" w:eastAsia="游ゴシック" w:hAnsi="游ゴシック" w:hint="eastAsia"/>
-                <w:sz w:val="20"/>
-              </w:rPr>
-              <w:t>・表示される1</w:t>
-            </w:r>
-            <w:r>
-              <w:rPr>
-                <w:rFonts w:ascii="游ゴシック" w:eastAsia="游ゴシック" w:hAnsi="游ゴシック"/>
-                <w:sz w:val="20"/>
-              </w:rPr>
-              <w:t>6</w:t>
-            </w:r>
-            <w:r>
-              <w:rPr>
-                <w:rFonts w:ascii="游ゴシック" w:eastAsia="游ゴシック" w:hAnsi="游ゴシック" w:hint="eastAsia"/>
-                <w:sz w:val="20"/>
-              </w:rPr>
-              <w:t>進数を1</w:t>
-            </w:r>
-            <w:r>
-              <w:rPr>
-                <w:rFonts w:ascii="游ゴシック" w:eastAsia="游ゴシック" w:hAnsi="游ゴシック"/>
-                <w:sz w:val="20"/>
-              </w:rPr>
-              <w:t>0</w:t>
-            </w:r>
-            <w:r>
-              <w:rPr>
-                <w:rFonts w:ascii="游ゴシック" w:eastAsia="游ゴシック" w:hAnsi="游ゴシック" w:hint="eastAsia"/>
-                <w:sz w:val="20"/>
-              </w:rPr>
-              <w:t>進数に置き換えた値</w:t>
-            </w:r>
-          </w:p>
-          <w:p>
-            <w:pPr>
-              <w:snapToGrid w:val="0"/>
-              <w:rPr>
-                <w:rFonts w:ascii="游ゴシック" w:eastAsia="游ゴシック" w:hAnsi="游ゴシック"/>
-                <w:sz w:val="20"/>
-              </w:rPr>
-            </w:pPr>
-            <w:r>
-              <w:rPr>
-                <w:rFonts w:ascii="游ゴシック" w:eastAsia="游ゴシック" w:hAnsi="游ゴシック" w:hint="eastAsia"/>
-                <w:sz w:val="20"/>
-              </w:rPr>
-              <w:t>0</w:t>
-            </w:r>
-            <w:r>
-              <w:rPr>
-                <w:rFonts w:ascii="游ゴシック" w:eastAsia="游ゴシック" w:hAnsi="游ゴシック"/>
-                <w:sz w:val="20"/>
-              </w:rPr>
-              <w:t>0:</w:t>
-            </w:r>
-            <w:r>
-              <w:rPr>
-                <w:rFonts w:ascii="游ゴシック" w:eastAsia="游ゴシック" w:hAnsi="游ゴシック" w:hint="eastAsia"/>
-                <w:sz w:val="20"/>
-              </w:rPr>
-              <w:t>スペース</w:t>
-            </w:r>
-          </w:p>
-          <w:p>
-            <w:pPr>
-              <w:snapToGrid w:val="0"/>
-              <w:rPr>
-                <w:rFonts w:ascii="游ゴシック" w:eastAsia="游ゴシック" w:hAnsi="游ゴシック" w:hint="eastAsia"/>
-                <w:sz w:val="20"/>
-              </w:rPr>
-            </w:pPr>
-            <w:r>
-              <w:rPr>
-                <w:rFonts w:ascii="游ゴシック" w:eastAsia="游ゴシック" w:hAnsi="游ゴシック" w:hint="eastAsia"/>
-                <w:sz w:val="20"/>
-              </w:rPr>
-              <w:t>3</w:t>
-            </w:r>
-            <w:r>
-              <w:rPr>
-                <w:rFonts w:ascii="游ゴシック" w:eastAsia="游ゴシック" w:hAnsi="游ゴシック"/>
-                <w:sz w:val="20"/>
-              </w:rPr>
-              <w:t>0:0</w:t>
-            </w:r>
-          </w:p>
-          <w:p>
-            <w:pPr>
-              <w:snapToGrid w:val="0"/>
-              <w:rPr>
-                <w:rFonts w:ascii="游ゴシック" w:eastAsia="游ゴシック" w:hAnsi="游ゴシック"/>
-                <w:sz w:val="20"/>
-              </w:rPr>
-            </w:pPr>
-            <w:r>
-              <w:rPr>
-                <w:rFonts w:ascii="游ゴシック" w:eastAsia="游ゴシック" w:hAnsi="游ゴシック"/>
-                <w:sz w:val="20"/>
-              </w:rPr>
-              <w:t>31:1</w:t>
-            </w:r>
-          </w:p>
-          <w:p>
-            <w:pPr>
-              <w:snapToGrid w:val="0"/>
-              <w:rPr>
-                <w:rFonts w:ascii="游ゴシック" w:eastAsia="游ゴシック" w:hAnsi="游ゴシック"/>
-                <w:sz w:val="20"/>
-              </w:rPr>
-            </w:pPr>
-            <w:r>
-              <w:rPr>
-                <w:rFonts w:ascii="游ゴシック" w:eastAsia="游ゴシック" w:hAnsi="游ゴシック"/>
-                <w:sz w:val="20"/>
-              </w:rPr>
-              <w:t>32:2</w:t>
-            </w:r>
-          </w:p>
-          <w:p>
-            <w:pPr>
-              <w:snapToGrid w:val="0"/>
-              <w:rPr>
-                <w:rFonts w:ascii="游ゴシック" w:eastAsia="游ゴシック" w:hAnsi="游ゴシック"/>
-                <w:sz w:val="20"/>
-              </w:rPr>
-            </w:pPr>
-            <w:r>
-              <w:rPr>
-                <w:rFonts w:ascii="游ゴシック" w:eastAsia="游ゴシック" w:hAnsi="游ゴシック"/>
-                <w:sz w:val="20"/>
-              </w:rPr>
-              <w:t>35:5</w:t>
-            </w:r>
-          </w:p>
-          <w:p>
-            <w:pPr>
-              <w:snapToGrid w:val="0"/>
-              <w:rPr>
-                <w:rFonts w:ascii="游ゴシック" w:eastAsia="游ゴシック" w:hAnsi="游ゴシック"/>
-                <w:sz w:val="20"/>
-              </w:rPr>
-            </w:pPr>
-            <w:r>
-              <w:rPr>
-                <w:rFonts w:ascii="游ゴシック" w:eastAsia="游ゴシック" w:hAnsi="游ゴシック" w:hint="eastAsia"/>
-                <w:sz w:val="20"/>
-              </w:rPr>
-              <w:t>4</w:t>
-            </w:r>
-            <w:r>
-              <w:rPr>
-                <w:rFonts w:ascii="游ゴシック" w:eastAsia="游ゴシック" w:hAnsi="游ゴシック"/>
-                <w:sz w:val="20"/>
-              </w:rPr>
-              <w:t>1:A</w:t>
-            </w:r>
-          </w:p>
-          <w:p>
-            <w:pPr>
-              <w:snapToGrid w:val="0"/>
-              <w:rPr>
-                <w:rFonts w:ascii="游ゴシック" w:eastAsia="游ゴシック" w:hAnsi="游ゴシック"/>
-                <w:sz w:val="20"/>
-              </w:rPr>
-            </w:pPr>
-            <w:r>
-              <w:rPr>
-                <w:rFonts w:ascii="游ゴシック" w:eastAsia="游ゴシック" w:hAnsi="游ゴシック"/>
-                <w:sz w:val="20"/>
-              </w:rPr>
-              <w:t>42:B</w:t>
-            </w:r>
-          </w:p>
-          <w:p>
-            <w:pPr>
-              <w:snapToGrid w:val="0"/>
-              <w:rPr>
-                <w:rFonts w:ascii="游ゴシック" w:eastAsia="游ゴシック" w:hAnsi="游ゴシック"/>
-                <w:sz w:val="20"/>
-              </w:rPr>
-            </w:pPr>
-            <w:r>
-              <w:rPr>
-                <w:rFonts w:ascii="游ゴシック" w:eastAsia="游ゴシック" w:hAnsi="游ゴシック"/>
-                <w:sz w:val="20"/>
-              </w:rPr>
-              <w:t>43:C</w:t>
-            </w:r>
-          </w:p>
-          <w:p>
-            <w:pPr>
-              <w:snapToGrid w:val="0"/>
-              <w:rPr>
-                <w:rFonts w:ascii="游ゴシック" w:eastAsia="游ゴシック" w:hAnsi="游ゴシック" w:hint="eastAsia"/>
-                <w:sz w:val="20"/>
-              </w:rPr>
-            </w:pPr>
-            <w:r>
-              <w:rPr>
-                <w:rFonts w:ascii="游ゴシック" w:eastAsia="游ゴシック" w:hAnsi="游ゴシック"/>
-                <w:sz w:val="20"/>
-              </w:rPr>
-              <w:t>c</w:t>
-            </w:r>
-            <w:r>
-              <w:rPr>
-                <w:rFonts w:ascii="游ゴシック" w:eastAsia="游ゴシック" w:hAnsi="游ゴシック" w:hint="eastAsia"/>
-                <w:sz w:val="20"/>
-              </w:rPr>
-              <w:t>:プラス</w:t>
-            </w:r>
-          </w:p>
-          <w:p>
-            <w:pPr>
-              <w:snapToGrid w:val="0"/>
-              <w:rPr>
-                <w:rFonts w:ascii="游ゴシック" w:eastAsia="游ゴシック" w:hAnsi="游ゴシック"/>
-                <w:sz w:val="20"/>
-              </w:rPr>
-            </w:pPr>
-            <w:r>
-              <w:rPr>
-                <w:rFonts w:ascii="游ゴシック" w:eastAsia="游ゴシック" w:hAnsi="游ゴシック" w:hint="eastAsia"/>
-                <w:sz w:val="20"/>
-              </w:rPr>
-              <w:t>d</w:t>
-            </w:r>
-            <w:r>
-              <w:rPr>
-                <w:rFonts w:ascii="游ゴシック" w:eastAsia="游ゴシック" w:hAnsi="游ゴシック"/>
-                <w:sz w:val="20"/>
-              </w:rPr>
-              <w:t>:</w:t>
-            </w:r>
-            <w:r>
-              <w:rPr>
-                <w:rFonts w:ascii="游ゴシック" w:eastAsia="游ゴシック" w:hAnsi="游ゴシック" w:hint="eastAsia"/>
-                <w:sz w:val="20"/>
-              </w:rPr>
-              <w:t>マイナス</w:t>
-            </w:r>
+                <w:rFonts w:ascii="游ゴシック" w:eastAsia="游ゴシック" w:hAnsi="游ゴシック"/>
+                <w:sz w:val="20"/>
+              </w:rPr>
+            </w:pPr>
           </w:p>
         </w:tc>
       </w:tr>
@@ -2313,6 +1613,7 @@
                 <w:rFonts w:ascii="游ゴシック" w:eastAsia="游ゴシック" w:hAnsi="游ゴシック" w:hint="eastAsia"/>
                 <w:sz w:val="20"/>
               </w:rPr>
+              <w:lastRenderedPageBreak/>
               <w:t>4</w:t>
             </w:r>
           </w:p>
@@ -2395,44 +1696,97 @@
                 <w:rFonts w:ascii="游ゴシック" w:eastAsia="游ゴシック" w:hAnsi="游ゴシック" w:hint="eastAsia"/>
                 <w:sz w:val="20"/>
               </w:rPr>
-              <w:t>12</w:t>
-            </w:r>
-            <w:r>
-              <w:rPr>
-                <w:rFonts w:ascii="游ゴシック" w:eastAsia="游ゴシック" w:hAnsi="游ゴシック" w:hint="eastAsia"/>
-                <w:sz w:val="20"/>
-              </w:rPr>
-              <w:t>のレコードの時</w:t>
-            </w:r>
-          </w:p>
-          <w:p>
-            <w:pPr>
-              <w:snapToGrid w:val="0"/>
-              <w:rPr>
-                <w:rFonts w:ascii="游ゴシック" w:eastAsia="游ゴシック" w:hAnsi="游ゴシック"/>
-                <w:sz w:val="20"/>
-              </w:rPr>
-            </w:pPr>
-            <w:r>
-              <w:rPr>
-                <w:rFonts w:ascii="游ゴシック" w:eastAsia="游ゴシック" w:hAnsi="游ゴシック"/>
-                <w:sz w:val="20"/>
-              </w:rPr>
-              <w:t>41 30 30 31 32 30 32 35 31 32 20 00 00 00 0c</w:t>
-            </w:r>
-            <w:r>
-              <w:rPr>
-                <w:rFonts w:ascii="游ゴシック" w:eastAsia="游ゴシック" w:hAnsi="游ゴシック"/>
-                <w:sz w:val="20"/>
-              </w:rPr>
-              <w:t xml:space="preserve"> </w:t>
-            </w:r>
-            <w:r>
-              <w:rPr>
-                <w:rFonts w:ascii="游ゴシック" w:eastAsia="游ゴシック" w:hAnsi="游ゴシック" w:hint="eastAsia"/>
-                <w:sz w:val="20"/>
-              </w:rPr>
-              <w:t>00が１５個</w:t>
+              <w:t>12のレコードの時</w:t>
+            </w:r>
+          </w:p>
+          <w:p>
+            <w:pPr>
+              <w:snapToGrid w:val="0"/>
+              <w:rPr>
+                <w:rFonts w:ascii="游ゴシック" w:eastAsia="游ゴシック" w:hAnsi="游ゴシック"/>
+                <w:sz w:val="20"/>
+              </w:rPr>
+            </w:pPr>
+            <w:r>
+              <w:rPr>
+                <w:rFonts w:ascii="游ゴシック" w:eastAsia="游ゴシック" w:hAnsi="游ゴシック" w:hint="eastAsia"/>
+                <w:sz w:val="20"/>
+              </w:rPr>
+              <w:t>得意先コード：A</w:t>
+            </w:r>
+            <w:r>
+              <w:rPr>
+                <w:rFonts w:ascii="游ゴシック" w:eastAsia="游ゴシック" w:hAnsi="游ゴシック"/>
+                <w:sz w:val="20"/>
+              </w:rPr>
+              <w:t>001</w:t>
+            </w:r>
+          </w:p>
+          <w:p>
+            <w:pPr>
+              <w:snapToGrid w:val="0"/>
+              <w:rPr>
+                <w:rFonts w:ascii="游ゴシック" w:eastAsia="游ゴシック" w:hAnsi="游ゴシック"/>
+                <w:sz w:val="20"/>
+              </w:rPr>
+            </w:pPr>
+            <w:r>
+              <w:rPr>
+                <w:rFonts w:ascii="游ゴシック" w:eastAsia="游ゴシック" w:hAnsi="游ゴシック" w:hint="eastAsia"/>
+                <w:sz w:val="20"/>
+              </w:rPr>
+              <w:t>受注年月：2</w:t>
+            </w:r>
+            <w:r>
+              <w:rPr>
+                <w:rFonts w:ascii="游ゴシック" w:eastAsia="游ゴシック" w:hAnsi="游ゴシック"/>
+                <w:sz w:val="20"/>
+              </w:rPr>
+              <w:t>0251</w:t>
+            </w:r>
+            <w:r>
+              <w:rPr>
+                <w:rFonts w:ascii="游ゴシック" w:eastAsia="游ゴシック" w:hAnsi="游ゴシック"/>
+                <w:sz w:val="20"/>
+              </w:rPr>
+              <w:t>2</w:t>
+            </w:r>
+          </w:p>
+          <w:p>
+            <w:pPr>
+              <w:snapToGrid w:val="0"/>
+              <w:rPr>
+                <w:rFonts w:ascii="游ゴシック" w:eastAsia="游ゴシック" w:hAnsi="游ゴシック" w:hint="eastAsia"/>
+                <w:sz w:val="20"/>
+              </w:rPr>
+            </w:pPr>
+            <w:r>
+              <w:rPr>
+                <w:rFonts w:ascii="游ゴシック" w:eastAsia="游ゴシック" w:hAnsi="游ゴシック" w:hint="eastAsia"/>
+                <w:sz w:val="20"/>
+              </w:rPr>
+              <w:t>金額：</w:t>
+            </w:r>
+            <w:r>
+              <w:rPr>
+                <w:rFonts w:ascii="游ゴシック" w:eastAsia="游ゴシック" w:hAnsi="游ゴシック" w:hint="eastAsia"/>
+                <w:sz w:val="20"/>
+              </w:rPr>
+              <w:t>2</w:t>
+            </w:r>
+            <w:r>
+              <w:rPr>
+                <w:rFonts w:ascii="游ゴシック" w:eastAsia="游ゴシック" w:hAnsi="游ゴシック"/>
+                <w:sz w:val="20"/>
+              </w:rPr>
+              <w:t>000000</w:t>
+            </w:r>
+            <w:r>
+              <w:rPr>
+                <w:rFonts w:ascii="游ゴシック" w:eastAsia="游ゴシック" w:hAnsi="游ゴシック"/>
+                <w:sz w:val="20"/>
+              </w:rPr>
+              <w:t>00</w:t>
             </w:r>
           </w:p>
           <w:p>
@@ -2578,7 +1932,51 @@
                 <w:rFonts w:ascii="游ゴシック" w:eastAsia="游ゴシック" w:hAnsi="游ゴシック" w:hint="eastAsia"/>
                 <w:sz w:val="20"/>
               </w:rPr>
-              <w:t>集計キーが</w:t>
+              <w:t>集計キーがB</w:t>
+            </w:r>
+            <w:r>
+              <w:rPr>
+                <w:rFonts w:ascii="游ゴシック" w:eastAsia="游ゴシック" w:hAnsi="游ゴシック"/>
+                <w:sz w:val="20"/>
+              </w:rPr>
+              <w:t>001</w:t>
+            </w:r>
+            <w:r>
+              <w:rPr>
+                <w:rFonts w:ascii="游ゴシック" w:eastAsia="游ゴシック" w:hAnsi="游ゴシック" w:hint="eastAsia"/>
+                <w:sz w:val="20"/>
+              </w:rPr>
+              <w:t>、2</w:t>
+            </w:r>
+            <w:r>
+              <w:rPr>
+                <w:rFonts w:ascii="游ゴシック" w:eastAsia="游ゴシック" w:hAnsi="游ゴシック"/>
+                <w:sz w:val="20"/>
+              </w:rPr>
+              <w:t>02511</w:t>
+            </w:r>
+            <w:r>
+              <w:rPr>
+                <w:rFonts w:ascii="游ゴシック" w:eastAsia="游ゴシック" w:hAnsi="游ゴシック" w:hint="eastAsia"/>
+                <w:sz w:val="20"/>
+              </w:rPr>
+              <w:t>のレコードの時</w:t>
+            </w:r>
+          </w:p>
+          <w:p>
+            <w:pPr>
+              <w:snapToGrid w:val="0"/>
+              <w:rPr>
+                <w:rFonts w:ascii="游ゴシック" w:eastAsia="游ゴシック" w:hAnsi="游ゴシック"/>
+                <w:sz w:val="20"/>
+              </w:rPr>
+            </w:pPr>
+            <w:r>
+              <w:rPr>
+                <w:rFonts w:ascii="游ゴシック" w:eastAsia="游ゴシック" w:hAnsi="游ゴシック" w:hint="eastAsia"/>
+                <w:sz w:val="20"/>
+              </w:rPr>
+              <w:t>得意先コード：</w:t>
             </w:r>
             <w:r>
               <w:rPr>
@@ -2594,77 +1992,58 @@
               </w:rPr>
               <w:t>001</w:t>
             </w:r>
-            <w:r>
-              <w:rPr>
-                <w:rFonts w:ascii="游ゴシック" w:eastAsia="游ゴシック" w:hAnsi="游ゴシック" w:hint="eastAsia"/>
-                <w:sz w:val="20"/>
-              </w:rPr>
-              <w:t>、2</w:t>
-            </w:r>
-            <w:r>
-              <w:rPr>
-                <w:rFonts w:ascii="游ゴシック" w:eastAsia="游ゴシック" w:hAnsi="游ゴシック"/>
-                <w:sz w:val="20"/>
-              </w:rPr>
-              <w:t>025</w:t>
-            </w:r>
-            <w:r>
-              <w:rPr>
-                <w:rFonts w:ascii="游ゴシック" w:eastAsia="游ゴシック" w:hAnsi="游ゴシック"/>
-                <w:sz w:val="20"/>
-              </w:rPr>
-              <w:t>11</w:t>
-            </w:r>
-            <w:r>
-              <w:rPr>
-                <w:rFonts w:ascii="游ゴシック" w:eastAsia="游ゴシック" w:hAnsi="游ゴシック" w:hint="eastAsia"/>
-                <w:sz w:val="20"/>
-              </w:rPr>
-              <w:t>のレコードの時</w:t>
-            </w:r>
-          </w:p>
-          <w:p>
-            <w:pPr>
-              <w:snapToGrid w:val="0"/>
-              <w:rPr>
-                <w:rFonts w:ascii="游ゴシック" w:eastAsia="游ゴシック" w:hAnsi="游ゴシック"/>
-                <w:sz w:val="20"/>
-              </w:rPr>
-            </w:pPr>
-            <w:r>
-              <w:rPr>
-                <w:rFonts w:ascii="游ゴシック" w:eastAsia="游ゴシック" w:hAnsi="游ゴシック"/>
-                <w:sz w:val="20"/>
-              </w:rPr>
-              <w:t>42 30 30 31</w:t>
-            </w:r>
-            <w:r>
-              <w:rPr>
-                <w:rFonts w:ascii="游ゴシック" w:eastAsia="游ゴシック" w:hAnsi="游ゴシック" w:hint="eastAsia"/>
-                <w:sz w:val="20"/>
-              </w:rPr>
-              <w:t xml:space="preserve"> </w:t>
-            </w:r>
-            <w:r>
-              <w:rPr>
-                <w:rFonts w:ascii="游ゴシック" w:eastAsia="游ゴシック" w:hAnsi="游ゴシック"/>
-                <w:sz w:val="20"/>
-              </w:rPr>
-              <w:t>32 30 32 35 31 31 49 90 00 00 0c</w:t>
-            </w:r>
-            <w:r>
-              <w:rPr>
-                <w:rFonts w:ascii="游ゴシック" w:eastAsia="游ゴシック" w:hAnsi="游ゴシック"/>
-                <w:sz w:val="20"/>
-              </w:rPr>
-              <w:t xml:space="preserve"> 00</w:t>
-            </w:r>
-            <w:r>
-              <w:rPr>
-                <w:rFonts w:ascii="游ゴシック" w:eastAsia="游ゴシック" w:hAnsi="游ゴシック" w:hint="eastAsia"/>
-                <w:sz w:val="20"/>
-              </w:rPr>
-              <w:t>が１５個</w:t>
+          </w:p>
+          <w:p>
+            <w:pPr>
+              <w:snapToGrid w:val="0"/>
+              <w:rPr>
+                <w:rFonts w:ascii="游ゴシック" w:eastAsia="游ゴシック" w:hAnsi="游ゴシック"/>
+                <w:sz w:val="20"/>
+              </w:rPr>
+            </w:pPr>
+            <w:r>
+              <w:rPr>
+                <w:rFonts w:ascii="游ゴシック" w:eastAsia="游ゴシック" w:hAnsi="游ゴシック" w:hint="eastAsia"/>
+                <w:sz w:val="20"/>
+              </w:rPr>
+              <w:t>受注年月：2</w:t>
+            </w:r>
+            <w:r>
+              <w:rPr>
+                <w:rFonts w:ascii="游ゴシック" w:eastAsia="游ゴシック" w:hAnsi="游ゴシック"/>
+                <w:sz w:val="20"/>
+              </w:rPr>
+              <w:t>02511</w:t>
+            </w:r>
+          </w:p>
+          <w:p>
+            <w:pPr>
+              <w:snapToGrid w:val="0"/>
+              <w:rPr>
+                <w:rFonts w:ascii="游ゴシック" w:eastAsia="游ゴシック" w:hAnsi="游ゴシック" w:hint="eastAsia"/>
+                <w:sz w:val="20"/>
+              </w:rPr>
+            </w:pPr>
+            <w:r>
+              <w:rPr>
+                <w:rFonts w:ascii="游ゴシック" w:eastAsia="游ゴシック" w:hAnsi="游ゴシック" w:hint="eastAsia"/>
+                <w:sz w:val="20"/>
+              </w:rPr>
+              <w:t>金額：</w:t>
+            </w:r>
+            <w:r>
+              <w:rPr>
+                <w:rFonts w:ascii="游ゴシック" w:eastAsia="游ゴシック" w:hAnsi="游ゴシック" w:hint="eastAsia"/>
+                <w:sz w:val="20"/>
+              </w:rPr>
+              <w:t>4</w:t>
+            </w:r>
+            <w:r>
+              <w:rPr>
+                <w:rFonts w:ascii="游ゴシック" w:eastAsia="游ゴシック" w:hAnsi="游ゴシック"/>
+                <w:sz w:val="20"/>
+              </w:rPr>
+              <w:t>99000000</w:t>
             </w:r>
           </w:p>
           <w:p>
@@ -2831,14 +2210,7 @@
                 <w:rFonts w:ascii="游ゴシック" w:eastAsia="游ゴシック" w:hAnsi="游ゴシック"/>
                 <w:sz w:val="20"/>
               </w:rPr>
-              <w:t>0251</w:t>
-            </w:r>
-            <w:r>
-              <w:rPr>
-                <w:rFonts w:ascii="游ゴシック" w:eastAsia="游ゴシック" w:hAnsi="游ゴシック"/>
-                <w:sz w:val="20"/>
-              </w:rPr>
-              <w:t>2</w:t>
+              <w:t>02512</w:t>
             </w:r>
             <w:r>
               <w:rPr>
@@ -2858,47 +2230,85 @@
             </w:pPr>
             <w:r>
               <w:rPr>
-                <w:rFonts w:ascii="游ゴシック" w:eastAsia="游ゴシック" w:hAnsi="游ゴシック"/>
-                <w:sz w:val="20"/>
-              </w:rPr>
-              <w:t>42 30 30 31 32 30</w:t>
-            </w:r>
-            <w:r>
-              <w:rPr>
-                <w:rFonts w:ascii="游ゴシック" w:eastAsia="游ゴシック" w:hAnsi="游ゴシック" w:hint="eastAsia"/>
-                <w:sz w:val="20"/>
-              </w:rPr>
-              <w:t xml:space="preserve"> </w:t>
-            </w:r>
-            <w:r>
-              <w:rPr>
-                <w:rFonts w:ascii="游ゴシック" w:eastAsia="游ゴシック" w:hAnsi="游ゴシック"/>
-                <w:sz w:val="20"/>
-              </w:rPr>
-              <w:t>32 35 31 32 00 10 00 00 0d 00</w:t>
-            </w:r>
-            <w:r>
-              <w:rPr>
-                <w:rFonts w:ascii="游ゴシック" w:eastAsia="游ゴシック" w:hAnsi="游ゴシック" w:hint="eastAsia"/>
-                <w:sz w:val="20"/>
-              </w:rPr>
-              <w:t>が１５個</w:t>
-            </w:r>
-          </w:p>
-          <w:p>
-            <w:pPr>
-              <w:snapToGrid w:val="0"/>
-              <w:rPr>
-                <w:rFonts w:ascii="游ゴシック" w:eastAsia="游ゴシック" w:hAnsi="游ゴシック"/>
-                <w:sz w:val="20"/>
-              </w:rPr>
-            </w:pPr>
-            <w:r>
-              <w:rPr>
-                <w:rFonts w:ascii="游ゴシック" w:eastAsia="游ゴシック" w:hAnsi="游ゴシック" w:hint="eastAsia"/>
-                <w:sz w:val="20"/>
-              </w:rPr>
-              <w:lastRenderedPageBreak/>
+                <w:rFonts w:ascii="游ゴシック" w:eastAsia="游ゴシック" w:hAnsi="游ゴシック" w:hint="eastAsia"/>
+                <w:sz w:val="20"/>
+              </w:rPr>
+              <w:t>得意先コード：A</w:t>
+            </w:r>
+            <w:r>
+              <w:rPr>
+                <w:rFonts w:ascii="游ゴシック" w:eastAsia="游ゴシック" w:hAnsi="游ゴシック"/>
+                <w:sz w:val="20"/>
+              </w:rPr>
+              <w:t>001</w:t>
+            </w:r>
+          </w:p>
+          <w:p>
+            <w:pPr>
+              <w:snapToGrid w:val="0"/>
+              <w:rPr>
+                <w:rFonts w:ascii="游ゴシック" w:eastAsia="游ゴシック" w:hAnsi="游ゴシック"/>
+                <w:sz w:val="20"/>
+              </w:rPr>
+            </w:pPr>
+            <w:r>
+              <w:rPr>
+                <w:rFonts w:ascii="游ゴシック" w:eastAsia="游ゴシック" w:hAnsi="游ゴシック" w:hint="eastAsia"/>
+                <w:sz w:val="20"/>
+              </w:rPr>
+              <w:t>受注年月：2</w:t>
+            </w:r>
+            <w:r>
+              <w:rPr>
+                <w:rFonts w:ascii="游ゴシック" w:eastAsia="游ゴシック" w:hAnsi="游ゴシック"/>
+                <w:sz w:val="20"/>
+              </w:rPr>
+              <w:t>02511</w:t>
+            </w:r>
+          </w:p>
+          <w:p>
+            <w:pPr>
+              <w:snapToGrid w:val="0"/>
+              <w:rPr>
+                <w:rFonts w:ascii="游ゴシック" w:eastAsia="游ゴシック" w:hAnsi="游ゴシック" w:hint="eastAsia"/>
+                <w:sz w:val="20"/>
+              </w:rPr>
+            </w:pPr>
+            <w:r>
+              <w:rPr>
+                <w:rFonts w:ascii="游ゴシック" w:eastAsia="游ゴシック" w:hAnsi="游ゴシック" w:hint="eastAsia"/>
+                <w:sz w:val="20"/>
+              </w:rPr>
+              <w:t>金額：</w:t>
+            </w:r>
+            <w:r>
+              <w:rPr>
+                <w:rFonts w:ascii="游ゴシック" w:eastAsia="游ゴシック" w:hAnsi="游ゴシック" w:hint="eastAsia"/>
+                <w:sz w:val="20"/>
+              </w:rPr>
+              <w:t>-1</w:t>
+            </w:r>
+            <w:r>
+              <w:rPr>
+                <w:rFonts w:ascii="游ゴシック" w:eastAsia="游ゴシック" w:hAnsi="游ゴシック"/>
+                <w:sz w:val="20"/>
+              </w:rPr>
+              <w:t>000000</w:t>
+            </w:r>
+          </w:p>
+          <w:p>
+            <w:pPr>
+              <w:snapToGrid w:val="0"/>
+              <w:rPr>
+                <w:rFonts w:ascii="游ゴシック" w:eastAsia="游ゴシック" w:hAnsi="游ゴシック"/>
+                <w:sz w:val="20"/>
+              </w:rPr>
+            </w:pPr>
+            <w:r>
+              <w:rPr>
+                <w:rFonts w:ascii="游ゴシック" w:eastAsia="游ゴシック" w:hAnsi="游ゴシック" w:hint="eastAsia"/>
+                <w:sz w:val="20"/>
+              </w:rPr>
               <w:t>が後プットファイルに反映される</w:t>
             </w:r>
           </w:p>
@@ -3036,51 +2446,79 @@
                 <w:rFonts w:ascii="游ゴシック" w:eastAsia="游ゴシック" w:hAnsi="游ゴシック" w:hint="eastAsia"/>
                 <w:sz w:val="20"/>
               </w:rPr>
-              <w:t>データ区分が１のレコードの時、足し算がされて以下の結果になる</w:t>
-            </w:r>
-          </w:p>
-          <w:p>
-            <w:pPr>
-              <w:snapToGrid w:val="0"/>
-              <w:rPr>
-                <w:rFonts w:ascii="游ゴシック" w:eastAsia="游ゴシック" w:hAnsi="游ゴシック"/>
-                <w:sz w:val="20"/>
-              </w:rPr>
-            </w:pPr>
-            <w:r>
-              <w:rPr>
-                <w:rFonts w:ascii="游ゴシック" w:eastAsia="游ゴシック" w:hAnsi="游ゴシック"/>
-                <w:sz w:val="20"/>
-              </w:rPr>
-              <w:t>43 30 30 31 32 30 32 35</w:t>
-            </w:r>
-            <w:r>
-              <w:rPr>
-                <w:rFonts w:ascii="游ゴシック" w:eastAsia="游ゴシック" w:hAnsi="游ゴシック"/>
-                <w:sz w:val="20"/>
-              </w:rPr>
-              <w:t xml:space="preserve"> </w:t>
-            </w:r>
-            <w:r>
-              <w:rPr>
-                <w:rFonts w:ascii="游ゴシック" w:eastAsia="游ゴシック" w:hAnsi="游ゴシック"/>
-                <w:sz w:val="20"/>
-              </w:rPr>
-              <w:t>31 31 20 00 00 00 0c</w:t>
-            </w:r>
-            <w:r>
-              <w:rPr>
-                <w:rFonts w:ascii="游ゴシック" w:eastAsia="游ゴシック" w:hAnsi="游ゴシック"/>
-                <w:sz w:val="20"/>
-              </w:rPr>
-              <w:t xml:space="preserve"> 00</w:t>
-            </w:r>
-            <w:r>
-              <w:rPr>
-                <w:rFonts w:ascii="游ゴシック" w:eastAsia="游ゴシック" w:hAnsi="游ゴシック" w:hint="eastAsia"/>
-                <w:sz w:val="20"/>
-              </w:rPr>
-              <w:t>が１５個</w:t>
+              <w:t>データ区分が</w:t>
+            </w:r>
+            <w:r>
+              <w:rPr>
+                <w:rFonts w:ascii="游ゴシック" w:eastAsia="游ゴシック" w:hAnsi="游ゴシック" w:hint="eastAsia"/>
+                <w:sz w:val="20"/>
+              </w:rPr>
+              <w:t>１</w:t>
+            </w:r>
+            <w:r>
+              <w:rPr>
+                <w:rFonts w:ascii="游ゴシック" w:eastAsia="游ゴシック" w:hAnsi="游ゴシック" w:hint="eastAsia"/>
+                <w:sz w:val="20"/>
+              </w:rPr>
+              <w:t>のレコードである</w:t>
+            </w:r>
+            <w:r>
+              <w:rPr>
+                <w:rFonts w:ascii="游ゴシック" w:eastAsia="游ゴシック" w:hAnsi="游ゴシック" w:hint="eastAsia"/>
+                <w:sz w:val="20"/>
+              </w:rPr>
+              <w:t>インプットファイルの</w:t>
+            </w:r>
+            <w:r>
+              <w:rPr>
+                <w:rFonts w:ascii="游ゴシック" w:eastAsia="游ゴシック" w:hAnsi="游ゴシック" w:hint="eastAsia"/>
+                <w:sz w:val="20"/>
+              </w:rPr>
+              <w:t>９と１０</w:t>
+            </w:r>
+            <w:r>
+              <w:rPr>
+                <w:rFonts w:ascii="游ゴシック" w:eastAsia="游ゴシック" w:hAnsi="游ゴシック" w:hint="eastAsia"/>
+                <w:sz w:val="20"/>
+              </w:rPr>
+              <w:t>レコード</w:t>
+            </w:r>
+            <w:r>
+              <w:rPr>
+                <w:rFonts w:ascii="游ゴシック" w:eastAsia="游ゴシック" w:hAnsi="游ゴシック" w:hint="eastAsia"/>
+                <w:sz w:val="20"/>
+              </w:rPr>
+              <w:t>目が加</w:t>
+            </w:r>
+            <w:r>
+              <w:rPr>
+                <w:rFonts w:ascii="游ゴシック" w:eastAsia="游ゴシック" w:hAnsi="游ゴシック" w:hint="eastAsia"/>
+                <w:sz w:val="20"/>
+              </w:rPr>
+              <w:t>算されて以下の結果になる</w:t>
+            </w:r>
+          </w:p>
+          <w:p>
+            <w:pPr>
+              <w:snapToGrid w:val="0"/>
+              <w:rPr>
+                <w:rFonts w:ascii="游ゴシック" w:eastAsia="游ゴシック" w:hAnsi="游ゴシック" w:hint="eastAsia"/>
+                <w:sz w:val="20"/>
+              </w:rPr>
+            </w:pPr>
+            <w:r>
+              <w:rPr>
+                <w:rFonts w:ascii="游ゴシック" w:eastAsia="游ゴシック" w:hAnsi="游ゴシック" w:hint="eastAsia"/>
+                <w:sz w:val="20"/>
+              </w:rPr>
+              <w:t>金額：</w:t>
+            </w:r>
+            <w:r>
+              <w:rPr>
+                <w:rFonts w:ascii="游ゴシック" w:eastAsia="游ゴシック" w:hAnsi="游ゴシック"/>
+                <w:sz w:val="20"/>
+              </w:rPr>
+              <w:t>200000000</w:t>
             </w:r>
           </w:p>
           <w:p>
@@ -3142,254 +2580,10 @@
             <w:pPr>
               <w:snapToGrid w:val="0"/>
               <w:rPr>
-                <w:rFonts w:ascii="游ゴシック" w:eastAsia="游ゴシック" w:hAnsi="游ゴシック" w:hint="eastAsia"/>
-                <w:sz w:val="20"/>
-              </w:rPr>
-            </w:pPr>
-            <w:r>
-              <w:rPr>
-                <w:rFonts w:ascii="游ゴシック" w:eastAsia="游ゴシック" w:hAnsi="游ゴシック" w:hint="eastAsia"/>
-                <w:sz w:val="20"/>
-              </w:rPr>
-              <w:t>・表示される1</w:t>
-            </w:r>
-            <w:r>
-              <w:rPr>
-                <w:rFonts w:ascii="游ゴシック" w:eastAsia="游ゴシック" w:hAnsi="游ゴシック"/>
-                <w:sz w:val="20"/>
-              </w:rPr>
-              <w:t>6</w:t>
-            </w:r>
-            <w:r>
-              <w:rPr>
-                <w:rFonts w:ascii="游ゴシック" w:eastAsia="游ゴシック" w:hAnsi="游ゴシック" w:hint="eastAsia"/>
-                <w:sz w:val="20"/>
-              </w:rPr>
-              <w:t>進数を1</w:t>
-            </w:r>
-            <w:r>
-              <w:rPr>
-                <w:rFonts w:ascii="游ゴシック" w:eastAsia="游ゴシック" w:hAnsi="游ゴシック"/>
-                <w:sz w:val="20"/>
-              </w:rPr>
-              <w:t>0</w:t>
-            </w:r>
-            <w:r>
-              <w:rPr>
-                <w:rFonts w:ascii="游ゴシック" w:eastAsia="游ゴシック" w:hAnsi="游ゴシック" w:hint="eastAsia"/>
-                <w:sz w:val="20"/>
-              </w:rPr>
-              <w:t>進数に置き換えた値</w:t>
-            </w:r>
-          </w:p>
-          <w:p>
-            <w:pPr>
-              <w:snapToGrid w:val="0"/>
-              <w:rPr>
-                <w:rFonts w:ascii="游ゴシック" w:eastAsia="游ゴシック" w:hAnsi="游ゴシック"/>
-                <w:sz w:val="20"/>
-              </w:rPr>
-            </w:pPr>
-            <w:r>
-              <w:rPr>
-                <w:rFonts w:ascii="游ゴシック" w:eastAsia="游ゴシック" w:hAnsi="游ゴシック" w:hint="eastAsia"/>
-                <w:sz w:val="20"/>
-              </w:rPr>
-              <w:t>0</w:t>
-            </w:r>
-            <w:r>
-              <w:rPr>
-                <w:rFonts w:ascii="游ゴシック" w:eastAsia="游ゴシック" w:hAnsi="游ゴシック"/>
-                <w:sz w:val="20"/>
-              </w:rPr>
-              <w:t>0:</w:t>
-            </w:r>
-            <w:r>
-              <w:rPr>
-                <w:rFonts w:ascii="游ゴシック" w:eastAsia="游ゴシック" w:hAnsi="游ゴシック" w:hint="eastAsia"/>
-                <w:sz w:val="20"/>
-              </w:rPr>
-              <w:t>スペース</w:t>
-            </w:r>
-          </w:p>
-          <w:p>
-            <w:pPr>
-              <w:snapToGrid w:val="0"/>
-              <w:rPr>
-                <w:rFonts w:ascii="游ゴシック" w:eastAsia="游ゴシック" w:hAnsi="游ゴシック" w:hint="eastAsia"/>
-                <w:sz w:val="20"/>
-              </w:rPr>
-            </w:pPr>
-            <w:r>
-              <w:rPr>
-                <w:rFonts w:ascii="游ゴシック" w:eastAsia="游ゴシック" w:hAnsi="游ゴシック" w:hint="eastAsia"/>
-                <w:sz w:val="20"/>
-              </w:rPr>
-              <w:t>3</w:t>
-            </w:r>
-            <w:r>
-              <w:rPr>
-                <w:rFonts w:ascii="游ゴシック" w:eastAsia="游ゴシック" w:hAnsi="游ゴシック"/>
-                <w:sz w:val="20"/>
-              </w:rPr>
-              <w:t>0:0</w:t>
-            </w:r>
-          </w:p>
-          <w:p>
-            <w:pPr>
-              <w:snapToGrid w:val="0"/>
-              <w:rPr>
-                <w:rFonts w:ascii="游ゴシック" w:eastAsia="游ゴシック" w:hAnsi="游ゴシック"/>
-                <w:sz w:val="20"/>
-              </w:rPr>
-            </w:pPr>
-            <w:r>
-              <w:rPr>
-                <w:rFonts w:ascii="游ゴシック" w:eastAsia="游ゴシック" w:hAnsi="游ゴシック"/>
-                <w:sz w:val="20"/>
-              </w:rPr>
-              <w:t>31:1</w:t>
-            </w:r>
-          </w:p>
-          <w:p>
-            <w:pPr>
-              <w:snapToGrid w:val="0"/>
-              <w:rPr>
-                <w:rFonts w:ascii="游ゴシック" w:eastAsia="游ゴシック" w:hAnsi="游ゴシック"/>
-                <w:sz w:val="20"/>
-              </w:rPr>
-            </w:pPr>
-            <w:r>
-              <w:rPr>
-                <w:rFonts w:ascii="游ゴシック" w:eastAsia="游ゴシック" w:hAnsi="游ゴシック"/>
-                <w:sz w:val="20"/>
-              </w:rPr>
-              <w:t>32:2</w:t>
-            </w:r>
-          </w:p>
-          <w:p>
-            <w:pPr>
-              <w:snapToGrid w:val="0"/>
-              <w:rPr>
-                <w:rFonts w:ascii="游ゴシック" w:eastAsia="游ゴシック" w:hAnsi="游ゴシック"/>
-                <w:sz w:val="20"/>
-              </w:rPr>
-            </w:pPr>
-            <w:r>
-              <w:rPr>
-                <w:rFonts w:ascii="游ゴシック" w:eastAsia="游ゴシック" w:hAnsi="游ゴシック"/>
-                <w:sz w:val="20"/>
-              </w:rPr>
-              <w:t>35:5</w:t>
-            </w:r>
-          </w:p>
-          <w:p>
-            <w:pPr>
-              <w:snapToGrid w:val="0"/>
-              <w:rPr>
-                <w:rFonts w:ascii="游ゴシック" w:eastAsia="游ゴシック" w:hAnsi="游ゴシック"/>
-                <w:sz w:val="20"/>
-              </w:rPr>
-            </w:pPr>
-            <w:r>
-              <w:rPr>
-                <w:rFonts w:ascii="游ゴシック" w:eastAsia="游ゴシック" w:hAnsi="游ゴシック" w:hint="eastAsia"/>
-                <w:sz w:val="20"/>
-              </w:rPr>
-              <w:t>4</w:t>
-            </w:r>
-            <w:r>
-              <w:rPr>
-                <w:rFonts w:ascii="游ゴシック" w:eastAsia="游ゴシック" w:hAnsi="游ゴシック"/>
-                <w:sz w:val="20"/>
-              </w:rPr>
-              <w:t>1:A</w:t>
-            </w:r>
-          </w:p>
-          <w:p>
-            <w:pPr>
-              <w:snapToGrid w:val="0"/>
-              <w:rPr>
-                <w:rFonts w:ascii="游ゴシック" w:eastAsia="游ゴシック" w:hAnsi="游ゴシック"/>
-                <w:sz w:val="20"/>
-              </w:rPr>
-            </w:pPr>
-            <w:r>
-              <w:rPr>
-                <w:rFonts w:ascii="游ゴシック" w:eastAsia="游ゴシック" w:hAnsi="游ゴシック"/>
-                <w:sz w:val="20"/>
-              </w:rPr>
-              <w:t>42:B</w:t>
-            </w:r>
-          </w:p>
-          <w:p>
-            <w:pPr>
-              <w:snapToGrid w:val="0"/>
-              <w:rPr>
-                <w:rFonts w:ascii="游ゴシック" w:eastAsia="游ゴシック" w:hAnsi="游ゴシック"/>
-                <w:sz w:val="20"/>
-              </w:rPr>
-            </w:pPr>
-            <w:r>
-              <w:rPr>
-                <w:rFonts w:ascii="游ゴシック" w:eastAsia="游ゴシック" w:hAnsi="游ゴシック"/>
-                <w:sz w:val="20"/>
-              </w:rPr>
-              <w:t>43:C</w:t>
-            </w:r>
-          </w:p>
-          <w:p>
-            <w:pPr>
-              <w:snapToGrid w:val="0"/>
-              <w:rPr>
-                <w:rFonts w:ascii="游ゴシック" w:eastAsia="游ゴシック" w:hAnsi="游ゴシック" w:hint="eastAsia"/>
-                <w:sz w:val="20"/>
-              </w:rPr>
-            </w:pPr>
-            <w:r>
-              <w:rPr>
-                <w:rFonts w:ascii="游ゴシック" w:eastAsia="游ゴシック" w:hAnsi="游ゴシック"/>
-                <w:sz w:val="20"/>
-              </w:rPr>
-              <w:t>c</w:t>
-            </w:r>
-            <w:r>
-              <w:rPr>
-                <w:rFonts w:ascii="游ゴシック" w:eastAsia="游ゴシック" w:hAnsi="游ゴシック" w:hint="eastAsia"/>
-                <w:sz w:val="20"/>
-              </w:rPr>
-              <w:t>:プラス</w:t>
-            </w:r>
-          </w:p>
-          <w:p>
-            <w:pPr>
-              <w:snapToGrid w:val="0"/>
-              <w:rPr>
-                <w:rFonts w:ascii="游ゴシック" w:eastAsia="游ゴシック" w:hAnsi="游ゴシック"/>
-                <w:sz w:val="20"/>
-              </w:rPr>
-            </w:pPr>
-            <w:r>
-              <w:rPr>
-                <w:rFonts w:ascii="游ゴシック" w:eastAsia="游ゴシック" w:hAnsi="游ゴシック" w:hint="eastAsia"/>
-                <w:sz w:val="20"/>
-              </w:rPr>
-              <w:t>d</w:t>
-            </w:r>
-            <w:r>
-              <w:rPr>
-                <w:rFonts w:ascii="游ゴシック" w:eastAsia="游ゴシック" w:hAnsi="游ゴシック"/>
-                <w:sz w:val="20"/>
-              </w:rPr>
-              <w:t>:</w:t>
-            </w:r>
-            <w:r>
-              <w:rPr>
-                <w:rFonts w:ascii="游ゴシック" w:eastAsia="游ゴシック" w:hAnsi="游ゴシック" w:hint="eastAsia"/>
-                <w:sz w:val="20"/>
-              </w:rPr>
-              <w:t>マイナス</w:t>
-            </w:r>
+                <w:rFonts w:ascii="游ゴシック" w:eastAsia="游ゴシック" w:hAnsi="游ゴシック"/>
+                <w:sz w:val="20"/>
+              </w:rPr>
+            </w:pPr>
           </w:p>
         </w:tc>
       </w:tr>
@@ -3416,6 +2610,7 @@
                 <w:rFonts w:ascii="游ゴシック" w:eastAsia="游ゴシック" w:hAnsi="游ゴシック" w:hint="eastAsia"/>
                 <w:sz w:val="20"/>
               </w:rPr>
+              <w:lastRenderedPageBreak/>
               <w:t>8</w:t>
             </w:r>
           </w:p>
@@ -3470,58 +2665,44 @@
                 <w:rFonts w:ascii="游ゴシック" w:eastAsia="游ゴシック" w:hAnsi="游ゴシック" w:hint="eastAsia"/>
                 <w:sz w:val="20"/>
               </w:rPr>
-              <w:t>データ区分が９のレコードの時、引き算がされて以下の結果になる</w:t>
-            </w:r>
-          </w:p>
-          <w:p>
-            <w:pPr>
-              <w:snapToGrid w:val="0"/>
-              <w:rPr>
-                <w:rFonts w:ascii="游ゴシック" w:eastAsia="游ゴシック" w:hAnsi="游ゴシック"/>
-                <w:sz w:val="20"/>
-              </w:rPr>
-            </w:pPr>
-            <w:r>
-              <w:rPr>
-                <w:rFonts w:ascii="游ゴシック" w:eastAsia="游ゴシック" w:hAnsi="游ゴシック"/>
-                <w:sz w:val="20"/>
-              </w:rPr>
-              <w:t>4</w:t>
-            </w:r>
-            <w:r>
-              <w:rPr>
-                <w:rFonts w:ascii="游ゴシック" w:eastAsia="游ゴシック" w:hAnsi="游ゴシック"/>
-                <w:sz w:val="20"/>
-              </w:rPr>
-              <w:t>3 30 30 31 32 30 32 35 31 32</w:t>
-            </w:r>
-            <w:r>
-              <w:rPr>
-                <w:rFonts w:ascii="游ゴシック" w:eastAsia="游ゴシック" w:hAnsi="游ゴシック" w:hint="eastAsia"/>
-                <w:sz w:val="20"/>
-              </w:rPr>
-              <w:t xml:space="preserve"> </w:t>
-            </w:r>
-            <w:r>
-              <w:rPr>
-                <w:rFonts w:ascii="游ゴシック" w:eastAsia="游ゴシック" w:hAnsi="游ゴシック"/>
-                <w:sz w:val="20"/>
-              </w:rPr>
-              <w:t>10 00 00 00 0c</w:t>
-            </w:r>
-            <w:r>
-              <w:rPr>
-                <w:rFonts w:ascii="游ゴシック" w:eastAsia="游ゴシック" w:hAnsi="游ゴシック"/>
-                <w:sz w:val="20"/>
-              </w:rPr>
-              <w:t xml:space="preserve"> 00</w:t>
-            </w:r>
-            <w:r>
-              <w:rPr>
-                <w:rFonts w:ascii="游ゴシック" w:eastAsia="游ゴシック" w:hAnsi="游ゴシック" w:hint="eastAsia"/>
-                <w:sz w:val="20"/>
-              </w:rPr>
-              <w:t>が１５個</w:t>
+              <w:t>データ区分が９のレコード</w:t>
+            </w:r>
+            <w:r>
+              <w:rPr>
+                <w:rFonts w:ascii="游ゴシック" w:eastAsia="游ゴシック" w:hAnsi="游ゴシック" w:hint="eastAsia"/>
+                <w:sz w:val="20"/>
+              </w:rPr>
+              <w:t>であるインプットファイルの１１と１２レコード目が減算</w:t>
+            </w:r>
+            <w:r>
+              <w:rPr>
+                <w:rFonts w:ascii="游ゴシック" w:eastAsia="游ゴシック" w:hAnsi="游ゴシック" w:hint="eastAsia"/>
+                <w:sz w:val="20"/>
+              </w:rPr>
+              <w:t>されて以下の結果になる</w:t>
+            </w:r>
+          </w:p>
+          <w:p>
+            <w:pPr>
+              <w:snapToGrid w:val="0"/>
+              <w:rPr>
+                <w:rFonts w:ascii="游ゴシック" w:eastAsia="游ゴシック" w:hAnsi="游ゴシック" w:hint="eastAsia"/>
+                <w:sz w:val="20"/>
+              </w:rPr>
+            </w:pPr>
+            <w:r>
+              <w:rPr>
+                <w:rFonts w:ascii="游ゴシック" w:eastAsia="游ゴシック" w:hAnsi="游ゴシック" w:hint="eastAsia"/>
+                <w:sz w:val="20"/>
+              </w:rPr>
+              <w:t>金額：1</w:t>
+            </w:r>
+            <w:r>
+              <w:rPr>
+                <w:rFonts w:ascii="游ゴシック" w:eastAsia="游ゴシック" w:hAnsi="游ゴシック"/>
+                <w:sz w:val="20"/>
+              </w:rPr>
+              <w:t>00000000</w:t>
             </w:r>
           </w:p>
           <w:p>
@@ -3673,7 +2854,21 @@
                 <w:rFonts w:ascii="游ゴシック" w:eastAsia="游ゴシック" w:hAnsi="游ゴシック" w:hint="eastAsia"/>
                 <w:sz w:val="20"/>
               </w:rPr>
-              <w:t>金額が+になる集計キーのレコードが以下のような結果になっている</w:t>
+              <w:t>金額が</w:t>
+            </w:r>
+            <w:r>
+              <w:rPr>
+                <w:rFonts w:ascii="游ゴシック" w:eastAsia="游ゴシック" w:hAnsi="游ゴシック" w:hint="eastAsia"/>
+                <w:sz w:val="20"/>
+              </w:rPr>
+              <w:t>+になるレコードの金額区分が</w:t>
+            </w:r>
+            <w:r>
+              <w:rPr>
+                <w:rFonts w:ascii="游ゴシック" w:eastAsia="游ゴシック" w:hAnsi="游ゴシック" w:hint="eastAsia"/>
+                <w:sz w:val="20"/>
+              </w:rPr>
+              <w:t>以下のような結果になっている</w:t>
             </w:r>
           </w:p>
           <w:p>
@@ -3698,13 +2893,6 @@
               </w:rPr>
               <w:t>499000000</w:t>
             </w:r>
-            <w:r>
-              <w:rPr>
-                <w:rFonts w:ascii="游ゴシック" w:eastAsia="游ゴシック" w:hAnsi="游ゴシック"/>
-                <w:sz w:val="20"/>
-              </w:rPr>
-              <w:t>c</w:t>
-            </w:r>
           </w:p>
           <w:p>
             <w:pPr>
@@ -3735,13 +2923,6 @@
               </w:rPr>
               <w:t>200000000</w:t>
             </w:r>
-            <w:r>
-              <w:rPr>
-                <w:rFonts w:ascii="游ゴシック" w:eastAsia="游ゴシック" w:hAnsi="游ゴシック"/>
-                <w:sz w:val="20"/>
-              </w:rPr>
-              <w:t>c</w:t>
-            </w:r>
           </w:p>
           <w:p>
             <w:pPr>
@@ -3772,13 +2953,6 @@
               </w:rPr>
               <w:t>499000000</w:t>
             </w:r>
-            <w:r>
-              <w:rPr>
-                <w:rFonts w:ascii="游ゴシック" w:eastAsia="游ゴシック" w:hAnsi="游ゴシック"/>
-                <w:sz w:val="20"/>
-              </w:rPr>
-              <w:t>c</w:t>
-            </w:r>
           </w:p>
           <w:p>
             <w:pPr>
@@ -3800,7 +2974,7 @@
                 <w:rFonts w:ascii="游ゴシック" w:eastAsia="游ゴシック" w:hAnsi="游ゴシック"/>
                 <w:sz w:val="20"/>
               </w:rPr>
-              <w:t>00000000c</w:t>
+              <w:t>00000000</w:t>
             </w:r>
           </w:p>
           <w:p>
@@ -3823,37 +2997,23 @@
                 <w:rFonts w:ascii="游ゴシック" w:eastAsia="游ゴシック" w:hAnsi="游ゴシック"/>
                 <w:sz w:val="20"/>
               </w:rPr>
-              <w:t>00000000c</w:t>
-            </w:r>
-          </w:p>
-          <w:p>
-            <w:pPr>
-              <w:snapToGrid w:val="0"/>
-              <w:rPr>
-                <w:rFonts w:ascii="游ゴシック" w:eastAsia="游ゴシック" w:hAnsi="游ゴシック"/>
-                <w:sz w:val="20"/>
-              </w:rPr>
-            </w:pPr>
-            <w:r>
-              <w:rPr>
-                <w:rFonts w:ascii="游ゴシック" w:eastAsia="游ゴシック" w:hAnsi="游ゴシック" w:hint="eastAsia"/>
-                <w:sz w:val="20"/>
-              </w:rPr>
-              <w:t>が</w:t>
-            </w:r>
-            <w:r>
-              <w:rPr>
-                <w:rFonts w:ascii="游ゴシック" w:eastAsia="游ゴシック" w:hAnsi="游ゴシック" w:hint="eastAsia"/>
-                <w:sz w:val="20"/>
-              </w:rPr>
-              <w:t>アウト</w:t>
-            </w:r>
-            <w:r>
-              <w:rPr>
-                <w:rFonts w:ascii="游ゴシック" w:eastAsia="游ゴシック" w:hAnsi="游ゴシック" w:hint="eastAsia"/>
-                <w:sz w:val="20"/>
-              </w:rPr>
-              <w:t>プットファイルに反映されることがわかれば良い</w:t>
+              <w:t>00000000</w:t>
+            </w:r>
+          </w:p>
+          <w:p>
+            <w:pPr>
+              <w:snapToGrid w:val="0"/>
+              <w:rPr>
+                <w:rFonts w:ascii="游ゴシック" w:eastAsia="游ゴシック" w:hAnsi="游ゴシック"/>
+                <w:sz w:val="20"/>
+              </w:rPr>
+            </w:pPr>
+            <w:r>
+              <w:rPr>
+                <w:rFonts w:ascii="游ゴシック" w:eastAsia="游ゴシック" w:hAnsi="游ゴシック" w:hint="eastAsia"/>
+                <w:sz w:val="20"/>
+              </w:rPr>
+              <w:t>がアウトプットファイルに反映される</w:t>
             </w:r>
           </w:p>
         </w:tc>
@@ -3902,27 +3062,6 @@
                 <w:sz w:val="20"/>
               </w:rPr>
             </w:pPr>
-            <w:r>
-              <w:rPr>
-                <w:rFonts w:ascii="游ゴシック" w:eastAsia="游ゴシック" w:hAnsi="游ゴシック" w:hint="eastAsia"/>
-                <w:sz w:val="20"/>
-              </w:rPr>
-              <w:t>cは1</w:t>
-            </w:r>
-            <w:r>
-              <w:rPr>
-                <w:rFonts w:ascii="游ゴシック" w:eastAsia="游ゴシック" w:hAnsi="游ゴシック"/>
-                <w:sz w:val="20"/>
-              </w:rPr>
-              <w:t>6</w:t>
-            </w:r>
-            <w:r>
-              <w:rPr>
-                <w:rFonts w:ascii="游ゴシック" w:eastAsia="游ゴシック" w:hAnsi="游ゴシック" w:hint="eastAsia"/>
-                <w:sz w:val="20"/>
-              </w:rPr>
-              <w:t>進数でプラスを意味する</w:t>
-            </w:r>
           </w:p>
         </w:tc>
       </w:tr>
@@ -3978,21 +3117,7 @@
                 <w:rFonts w:ascii="游ゴシック" w:eastAsia="游ゴシック" w:hAnsi="游ゴシック" w:hint="eastAsia"/>
                 <w:sz w:val="20"/>
               </w:rPr>
-              <w:t>集計金額が</w:t>
-            </w:r>
-            <w:r>
-              <w:rPr>
-                <w:rFonts w:ascii="游ゴシック" w:eastAsia="游ゴシック" w:hAnsi="游ゴシック" w:hint="eastAsia"/>
-                <w:sz w:val="20"/>
-              </w:rPr>
-              <w:t>-</w:t>
-            </w:r>
-            <w:r>
-              <w:rPr>
-                <w:rFonts w:ascii="游ゴシック" w:eastAsia="游ゴシック" w:hAnsi="游ゴシック" w:hint="eastAsia"/>
-                <w:sz w:val="20"/>
-              </w:rPr>
-              <w:t>の時に正しい値になっている</w:t>
+              <w:t>集計金額が-の時に正しい値になっている</w:t>
             </w:r>
           </w:p>
         </w:tc>
@@ -4030,68 +3155,53 @@
                 <w:rFonts w:ascii="游ゴシック" w:eastAsia="游ゴシック" w:hAnsi="游ゴシック" w:hint="eastAsia"/>
                 <w:sz w:val="20"/>
               </w:rPr>
-              <w:t>金額が</w:t>
-            </w:r>
-            <w:r>
-              <w:rPr>
-                <w:rFonts w:ascii="游ゴシック" w:eastAsia="游ゴシック" w:hAnsi="游ゴシック" w:hint="eastAsia"/>
-                <w:sz w:val="20"/>
-              </w:rPr>
-              <w:t>-</w:t>
-            </w:r>
-            <w:r>
-              <w:rPr>
-                <w:rFonts w:ascii="游ゴシック" w:eastAsia="游ゴシック" w:hAnsi="游ゴシック" w:hint="eastAsia"/>
-                <w:sz w:val="20"/>
-              </w:rPr>
-              <w:t>になる集計キーのレコードが以下のような結果になっている</w:t>
-            </w:r>
-          </w:p>
-          <w:p>
-            <w:pPr>
-              <w:snapToGrid w:val="0"/>
-              <w:rPr>
-                <w:rFonts w:ascii="游ゴシック" w:eastAsia="游ゴシック" w:hAnsi="游ゴシック" w:hint="eastAsia"/>
-                <w:sz w:val="20"/>
-              </w:rPr>
-            </w:pPr>
-            <w:r>
-              <w:rPr>
-                <w:rFonts w:ascii="游ゴシック" w:eastAsia="游ゴシック" w:hAnsi="游ゴシック" w:hint="eastAsia"/>
-                <w:sz w:val="20"/>
-              </w:rPr>
-              <w:t>入力データの金額を合算した値が以下のようになっ</w:t>
-            </w:r>
-            <w:r>
-              <w:rPr>
-                <w:rFonts w:ascii="游ゴシック" w:eastAsia="游ゴシック" w:hAnsi="游ゴシック" w:hint="eastAsia"/>
-                <w:sz w:val="20"/>
-              </w:rPr>
-              <w:lastRenderedPageBreak/>
-              <w:t>ていること</w:t>
-            </w:r>
-          </w:p>
-          <w:p>
-            <w:pPr>
-              <w:snapToGrid w:val="0"/>
-              <w:rPr>
-                <w:rFonts w:ascii="游ゴシック" w:eastAsia="游ゴシック" w:hAnsi="游ゴシック"/>
-                <w:sz w:val="20"/>
-              </w:rPr>
-            </w:pPr>
-            <w:r>
-              <w:rPr>
-                <w:rFonts w:ascii="游ゴシック" w:eastAsia="游ゴシック" w:hAnsi="游ゴシック" w:hint="eastAsia"/>
-                <w:sz w:val="20"/>
-              </w:rPr>
-              <w:t>4</w:t>
-            </w:r>
-            <w:r>
-              <w:rPr>
-                <w:rFonts w:ascii="游ゴシック" w:eastAsia="游ゴシック" w:hAnsi="游ゴシック" w:hint="eastAsia"/>
-                <w:sz w:val="20"/>
-              </w:rPr>
-              <w:t>レコード目</w:t>
+              <w:t>金額が-</w:t>
+            </w:r>
+            <w:r>
+              <w:rPr>
+                <w:rFonts w:ascii="游ゴシック" w:eastAsia="游ゴシック" w:hAnsi="游ゴシック" w:hint="eastAsia"/>
+                <w:sz w:val="20"/>
+              </w:rPr>
+              <w:t>になるレコードの金額区分が以下</w:t>
+            </w:r>
+            <w:r>
+              <w:rPr>
+                <w:rFonts w:ascii="游ゴシック" w:eastAsia="游ゴシック" w:hAnsi="游ゴシック" w:hint="eastAsia"/>
+                <w:sz w:val="20"/>
+              </w:rPr>
+              <w:t>のような結果になっている</w:t>
+            </w:r>
+          </w:p>
+          <w:p>
+            <w:pPr>
+              <w:snapToGrid w:val="0"/>
+              <w:rPr>
+                <w:rFonts w:ascii="游ゴシック" w:eastAsia="游ゴシック" w:hAnsi="游ゴシック" w:hint="eastAsia"/>
+                <w:sz w:val="20"/>
+              </w:rPr>
+            </w:pPr>
+            <w:r>
+              <w:rPr>
+                <w:rFonts w:ascii="游ゴシック" w:eastAsia="游ゴシック" w:hAnsi="游ゴシック" w:hint="eastAsia"/>
+                <w:sz w:val="20"/>
+              </w:rPr>
+              <w:t>入力データの金額を合算した値が以下のようになっていること</w:t>
+            </w:r>
+          </w:p>
+          <w:p>
+            <w:pPr>
+              <w:snapToGrid w:val="0"/>
+              <w:rPr>
+                <w:rFonts w:ascii="游ゴシック" w:eastAsia="游ゴシック" w:hAnsi="游ゴシック"/>
+                <w:sz w:val="20"/>
+              </w:rPr>
+            </w:pPr>
+            <w:r>
+              <w:rPr>
+                <w:rFonts w:ascii="游ゴシック" w:eastAsia="游ゴシック" w:hAnsi="游ゴシック" w:hint="eastAsia"/>
+                <w:sz w:val="20"/>
+              </w:rPr>
+              <w:t>4レコード目</w:t>
             </w:r>
             <w:r>
               <w:rPr>
@@ -4114,21 +3224,7 @@
                 <w:rFonts w:ascii="游ゴシック" w:eastAsia="游ゴシック" w:hAnsi="游ゴシック" w:hint="eastAsia"/>
                 <w:sz w:val="20"/>
               </w:rPr>
-              <w:t>が</w:t>
-            </w:r>
-            <w:r>
-              <w:rPr>
-                <w:rFonts w:ascii="游ゴシック" w:eastAsia="游ゴシック" w:hAnsi="游ゴシック" w:hint="eastAsia"/>
-                <w:sz w:val="20"/>
-              </w:rPr>
-              <w:t>アウト</w:t>
-            </w:r>
-            <w:r>
-              <w:rPr>
-                <w:rFonts w:ascii="游ゴシック" w:eastAsia="游ゴシック" w:hAnsi="游ゴシック" w:hint="eastAsia"/>
-                <w:sz w:val="20"/>
-              </w:rPr>
-              <w:t>プットファイルに反映されることがわかれば良い</w:t>
+              <w:t>がアウトプットファイルに反映される</w:t>
             </w:r>
           </w:p>
         </w:tc>
@@ -4177,27 +3273,6 @@
                 <w:sz w:val="20"/>
               </w:rPr>
             </w:pPr>
-            <w:r>
-              <w:rPr>
-                <w:rFonts w:ascii="游ゴシック" w:eastAsia="游ゴシック" w:hAnsi="游ゴシック" w:hint="eastAsia"/>
-                <w:sz w:val="20"/>
-              </w:rPr>
-              <w:t>dは1</w:t>
-            </w:r>
-            <w:r>
-              <w:rPr>
-                <w:rFonts w:ascii="游ゴシック" w:eastAsia="游ゴシック" w:hAnsi="游ゴシック"/>
-                <w:sz w:val="20"/>
-              </w:rPr>
-              <w:t>6</w:t>
-            </w:r>
-            <w:r>
-              <w:rPr>
-                <w:rFonts w:ascii="游ゴシック" w:eastAsia="游ゴシック" w:hAnsi="游ゴシック" w:hint="eastAsia"/>
-                <w:sz w:val="20"/>
-              </w:rPr>
-              <w:t>進数でマイナスを意味する</w:t>
-            </w:r>
           </w:p>
         </w:tc>
       </w:tr>
@@ -4276,21 +3351,7 @@
                 <w:rFonts w:ascii="游ゴシック" w:eastAsia="游ゴシック" w:hAnsi="游ゴシック" w:hint="eastAsia"/>
                 <w:sz w:val="20"/>
               </w:rPr>
-              <w:t>テストケース</w:t>
-            </w:r>
-            <w:r>
-              <w:rPr>
-                <w:rFonts w:ascii="游ゴシック" w:eastAsia="游ゴシック" w:hAnsi="游ゴシック" w:hint="eastAsia"/>
-                <w:sz w:val="20"/>
-              </w:rPr>
-              <w:t>２</w:t>
-            </w:r>
-            <w:r>
-              <w:rPr>
-                <w:rFonts w:ascii="游ゴシック" w:eastAsia="游ゴシック" w:hAnsi="游ゴシック" w:hint="eastAsia"/>
-                <w:sz w:val="20"/>
-              </w:rPr>
-              <w:t>実行後</w:t>
+              <w:t>テストケース２実行後</w:t>
             </w:r>
           </w:p>
           <w:p>
@@ -4501,6 +3562,7 @@
                 <w:rFonts w:ascii="游ゴシック" w:eastAsia="游ゴシック" w:hAnsi="游ゴシック" w:hint="eastAsia"/>
                 <w:sz w:val="20"/>
               </w:rPr>
+              <w:lastRenderedPageBreak/>
               <w:t>1</w:t>
             </w:r>
             <w:r>
@@ -4546,21 +3608,7 @@
                 <w:rFonts w:ascii="游ゴシック" w:eastAsia="游ゴシック" w:hAnsi="游ゴシック" w:hint="eastAsia"/>
                 <w:sz w:val="20"/>
               </w:rPr>
-              <w:t>テストケース</w:t>
-            </w:r>
-            <w:r>
-              <w:rPr>
-                <w:rFonts w:ascii="游ゴシック" w:eastAsia="游ゴシック" w:hAnsi="游ゴシック" w:hint="eastAsia"/>
-                <w:sz w:val="20"/>
-              </w:rPr>
-              <w:t>２</w:t>
-            </w:r>
-            <w:r>
-              <w:rPr>
-                <w:rFonts w:ascii="游ゴシック" w:eastAsia="游ゴシック" w:hAnsi="游ゴシック" w:hint="eastAsia"/>
-                <w:sz w:val="20"/>
-              </w:rPr>
-              <w:t>実行後</w:t>
+              <w:t>テストケース２実行後</w:t>
             </w:r>
           </w:p>
           <w:p>
@@ -4657,7 +3705,35 @@
                 <w:rFonts w:ascii="游ゴシック" w:eastAsia="游ゴシック" w:hAnsi="游ゴシック" w:hint="eastAsia"/>
                 <w:sz w:val="20"/>
               </w:rPr>
-              <w:t xml:space="preserve">BM050 OTF=              </w:t>
+              <w:t>BM0</w:t>
+            </w:r>
+            <w:r>
+              <w:rPr>
+                <w:rFonts w:ascii="游ゴシック" w:eastAsia="游ゴシック" w:hAnsi="游ゴシック"/>
+                <w:sz w:val="20"/>
+              </w:rPr>
+              <w:t>2</w:t>
+            </w:r>
+            <w:r>
+              <w:rPr>
+                <w:rFonts w:ascii="游ゴシック" w:eastAsia="游ゴシック" w:hAnsi="游ゴシック" w:hint="eastAsia"/>
+                <w:sz w:val="20"/>
+              </w:rPr>
+              <w:t xml:space="preserve">0 OTF=      </w:t>
+            </w:r>
+            <w:r>
+              <w:rPr>
+                <w:rFonts w:ascii="游ゴシック" w:eastAsia="游ゴシック" w:hAnsi="游ゴシック"/>
+                <w:sz w:val="20"/>
+              </w:rPr>
+              <w:t xml:space="preserve"> </w:t>
+            </w:r>
+            <w:r>
+              <w:rPr>
+                <w:rFonts w:ascii="游ゴシック" w:eastAsia="游ゴシック" w:hAnsi="游ゴシック" w:hint="eastAsia"/>
+                <w:sz w:val="20"/>
+              </w:rPr>
+              <w:t xml:space="preserve">        </w:t>
             </w:r>
             <w:r>
               <w:rPr>
@@ -4680,14 +3756,7 @@
                 <w:rFonts w:ascii="游ゴシック" w:eastAsia="游ゴシック" w:hAnsi="游ゴシック" w:hint="eastAsia"/>
                 <w:sz w:val="20"/>
               </w:rPr>
-              <w:t>がテスト</w:t>
-            </w:r>
-            <w:r>
-              <w:rPr>
-                <w:rFonts w:ascii="游ゴシック" w:eastAsia="游ゴシック" w:hAnsi="游ゴシック" w:hint="eastAsia"/>
-                <w:sz w:val="20"/>
-              </w:rPr>
-              <w:t>ケース</w:t>
+              <w:t>がテストケース</w:t>
             </w:r>
             <w:r>
               <w:rPr>
@@ -5203,22 +4272,7 @@
                 <w:rFonts w:ascii="游ゴシック" w:eastAsia="游ゴシック" w:hAnsi="游ゴシック" w:hint="eastAsia"/>
                 <w:sz w:val="20"/>
               </w:rPr>
-              <w:lastRenderedPageBreak/>
-              <w:t>*** K</w:t>
-            </w:r>
-            <w:r>
-              <w:rPr>
-                <w:rFonts w:ascii="游ゴシック" w:eastAsia="游ゴシック" w:hAnsi="游ゴシック" w:hint="eastAsia"/>
-                <w:sz w:val="20"/>
-              </w:rPr>
-              <w:t>U</w:t>
-            </w:r>
-            <w:r>
-              <w:rPr>
-                <w:rFonts w:ascii="游ゴシック" w:eastAsia="游ゴシック" w:hAnsi="游ゴシック" w:hint="eastAsia"/>
-                <w:sz w:val="20"/>
-              </w:rPr>
-              <w:t>BM0</w:t>
+              <w:t>*** KUBM0</w:t>
             </w:r>
             <w:r>
               <w:rPr>
@@ -5451,21 +4505,7 @@
                 <w:rFonts w:ascii="游ゴシック" w:eastAsia="游ゴシック" w:hAnsi="游ゴシック" w:hint="eastAsia"/>
                 <w:sz w:val="20"/>
               </w:rPr>
-              <w:t>BM0</w:t>
-            </w:r>
-            <w:r>
-              <w:rPr>
-                <w:rFonts w:ascii="游ゴシック" w:eastAsia="游ゴシック" w:hAnsi="游ゴシック" w:hint="eastAsia"/>
-                <w:sz w:val="20"/>
-              </w:rPr>
-              <w:t>2</w:t>
-            </w:r>
-            <w:r>
-              <w:rPr>
-                <w:rFonts w:ascii="游ゴシック" w:eastAsia="游ゴシック" w:hAnsi="游ゴシック" w:hint="eastAsia"/>
-                <w:sz w:val="20"/>
-              </w:rPr>
-              <w:t>0で実行する</w:t>
+              <w:t>BM020で実行する</w:t>
             </w:r>
           </w:p>
           <w:p>
@@ -5511,21 +4551,7 @@
                 <w:rFonts w:ascii="游ゴシック" w:eastAsia="游ゴシック" w:hAnsi="游ゴシック" w:hint="eastAsia"/>
                 <w:sz w:val="20"/>
               </w:rPr>
-              <w:t>BM0</w:t>
-            </w:r>
-            <w:r>
-              <w:rPr>
-                <w:rFonts w:ascii="游ゴシック" w:eastAsia="游ゴシック" w:hAnsi="游ゴシック" w:hint="eastAsia"/>
-                <w:sz w:val="20"/>
-              </w:rPr>
-              <w:t>2</w:t>
-            </w:r>
-            <w:r>
-              <w:rPr>
-                <w:rFonts w:ascii="游ゴシック" w:eastAsia="游ゴシック" w:hAnsi="游ゴシック" w:hint="eastAsia"/>
-                <w:sz w:val="20"/>
-              </w:rPr>
-              <w:t>0out.</w:t>
+              <w:t>BM020out.</w:t>
             </w:r>
             <w:r>
               <w:rPr>
@@ -5614,6 +4640,7 @@
                 <w:rFonts w:ascii="游ゴシック" w:eastAsia="游ゴシック" w:hAnsi="游ゴシック" w:hint="eastAsia"/>
                 <w:sz w:val="20"/>
               </w:rPr>
+              <w:lastRenderedPageBreak/>
               <w:t>1</w:t>
             </w:r>
             <w:r>
@@ -5689,7 +4716,21 @@
                 <w:rFonts w:ascii="游ゴシック" w:eastAsia="游ゴシック" w:hAnsi="游ゴシック" w:hint="eastAsia"/>
                 <w:sz w:val="20"/>
               </w:rPr>
-              <w:t>作成されたKJBM0</w:t>
+              <w:t>K</w:t>
+            </w:r>
+            <w:r>
+              <w:rPr>
+                <w:rFonts w:ascii="游ゴシック" w:eastAsia="游ゴシック" w:hAnsi="游ゴシック"/>
+                <w:sz w:val="20"/>
+              </w:rPr>
+              <w:t>U</w:t>
+            </w:r>
+            <w:r>
+              <w:rPr>
+                <w:rFonts w:ascii="游ゴシック" w:eastAsia="游ゴシック" w:hAnsi="游ゴシック" w:hint="eastAsia"/>
+                <w:sz w:val="20"/>
+              </w:rPr>
+              <w:t>BM0</w:t>
             </w:r>
             <w:r>
               <w:rPr>
@@ -5703,67 +4744,7 @@
                 <w:rFonts w:ascii="游ゴシック" w:eastAsia="游ゴシック" w:hAnsi="游ゴシック" w:hint="eastAsia"/>
                 <w:sz w:val="20"/>
               </w:rPr>
-              <w:t>0out.</w:t>
-            </w:r>
-            <w:r>
-              <w:rPr>
-                <w:rFonts w:ascii="游ゴシック" w:eastAsia="游ゴシック" w:hAnsi="游ゴシック"/>
-                <w:sz w:val="20"/>
-              </w:rPr>
-              <w:t>bin</w:t>
-            </w:r>
-            <w:r>
-              <w:rPr>
-                <w:rFonts w:ascii="游ゴシック" w:eastAsia="游ゴシック" w:hAnsi="游ゴシック" w:hint="eastAsia"/>
-                <w:sz w:val="20"/>
-              </w:rPr>
-              <w:t>に</w:t>
-            </w:r>
-          </w:p>
-          <w:p>
-            <w:pPr>
-              <w:snapToGrid w:val="0"/>
-              <w:rPr>
-                <w:rFonts w:ascii="游ゴシック" w:eastAsia="游ゴシック" w:hAnsi="游ゴシック"/>
-                <w:sz w:val="20"/>
-              </w:rPr>
-            </w:pPr>
-            <w:r>
-              <w:rPr>
-                <w:rFonts w:ascii="游ゴシック" w:eastAsia="游ゴシック" w:hAnsi="游ゴシック"/>
-                <w:sz w:val="20"/>
-              </w:rPr>
-              <w:t>41 30 30 31 32 30 32 35 31 31 49 90 00 00 0c</w:t>
-            </w:r>
-            <w:r>
-              <w:rPr>
-                <w:rFonts w:ascii="游ゴシック" w:eastAsia="游ゴシック" w:hAnsi="游ゴシック"/>
-                <w:sz w:val="20"/>
-              </w:rPr>
-              <w:t xml:space="preserve"> 00</w:t>
-            </w:r>
-            <w:r>
-              <w:rPr>
-                <w:rFonts w:ascii="游ゴシック" w:eastAsia="游ゴシック" w:hAnsi="游ゴシック" w:hint="eastAsia"/>
-                <w:sz w:val="20"/>
-              </w:rPr>
-              <w:t>が１５個</w:t>
-            </w:r>
-          </w:p>
-          <w:p>
-            <w:pPr>
-              <w:snapToGrid w:val="0"/>
-              <w:rPr>
-                <w:rFonts w:ascii="游ゴシック" w:eastAsia="游ゴシック" w:hAnsi="游ゴシック" w:hint="eastAsia"/>
-                <w:sz w:val="20"/>
-              </w:rPr>
-            </w:pPr>
-            <w:r>
-              <w:rPr>
-                <w:rFonts w:ascii="游ゴシック" w:eastAsia="游ゴシック" w:hAnsi="游ゴシック"/>
-                <w:sz w:val="20"/>
-              </w:rPr>
-              <w:t>41 30 30 31 32 30 32 35 31 32 20 00 00 00 0c</w:t>
+              <w:t xml:space="preserve">0 OTF=      </w:t>
             </w:r>
             <w:r>
               <w:rPr>
@@ -5777,183 +4758,21 @@
                 <w:rFonts w:ascii="游ゴシック" w:eastAsia="游ゴシック" w:hAnsi="游ゴシック" w:hint="eastAsia"/>
                 <w:sz w:val="20"/>
               </w:rPr>
-              <w:t>00が１５個</w:t>
-            </w:r>
-          </w:p>
-          <w:p>
-            <w:pPr>
-              <w:snapToGrid w:val="0"/>
-              <w:rPr>
-                <w:rFonts w:ascii="游ゴシック" w:eastAsia="游ゴシック" w:hAnsi="游ゴシック"/>
-                <w:sz w:val="20"/>
-              </w:rPr>
-            </w:pPr>
-            <w:r>
-              <w:rPr>
-                <w:rFonts w:ascii="游ゴシック" w:eastAsia="游ゴシック" w:hAnsi="游ゴシック"/>
-                <w:sz w:val="20"/>
-              </w:rPr>
-              <w:t>42 30 30 31</w:t>
-            </w:r>
-            <w:r>
-              <w:rPr>
-                <w:rFonts w:ascii="游ゴシック" w:eastAsia="游ゴシック" w:hAnsi="游ゴシック" w:hint="eastAsia"/>
-                <w:sz w:val="20"/>
-              </w:rPr>
-              <w:t xml:space="preserve"> </w:t>
-            </w:r>
-            <w:r>
-              <w:rPr>
-                <w:rFonts w:ascii="游ゴシック" w:eastAsia="游ゴシック" w:hAnsi="游ゴシック"/>
-                <w:sz w:val="20"/>
-              </w:rPr>
-              <w:t>32 30 32 35 31 31 49 90 00 00 0c</w:t>
-            </w:r>
-            <w:r>
-              <w:rPr>
-                <w:rFonts w:ascii="游ゴシック" w:eastAsia="游ゴシック" w:hAnsi="游ゴシック"/>
-                <w:sz w:val="20"/>
-              </w:rPr>
-              <w:t xml:space="preserve"> 00</w:t>
-            </w:r>
-            <w:r>
-              <w:rPr>
-                <w:rFonts w:ascii="游ゴシック" w:eastAsia="游ゴシック" w:hAnsi="游ゴシック" w:hint="eastAsia"/>
-                <w:sz w:val="20"/>
-              </w:rPr>
-              <w:t>が１５個</w:t>
-            </w:r>
-          </w:p>
-          <w:p>
-            <w:pPr>
-              <w:snapToGrid w:val="0"/>
-              <w:rPr>
-                <w:rFonts w:ascii="游ゴシック" w:eastAsia="游ゴシック" w:hAnsi="游ゴシック" w:hint="eastAsia"/>
-                <w:sz w:val="20"/>
-              </w:rPr>
-            </w:pPr>
-            <w:r>
-              <w:rPr>
-                <w:rFonts w:ascii="游ゴシック" w:eastAsia="游ゴシック" w:hAnsi="游ゴシック"/>
-                <w:sz w:val="20"/>
-              </w:rPr>
-              <w:t>42 30 30 31 32 30</w:t>
-            </w:r>
-            <w:r>
-              <w:rPr>
-                <w:rFonts w:ascii="游ゴシック" w:eastAsia="游ゴシック" w:hAnsi="游ゴシック" w:hint="eastAsia"/>
-                <w:sz w:val="20"/>
-              </w:rPr>
-              <w:t xml:space="preserve"> </w:t>
-            </w:r>
-            <w:r>
-              <w:rPr>
-                <w:rFonts w:ascii="游ゴシック" w:eastAsia="游ゴシック" w:hAnsi="游ゴシック"/>
-                <w:sz w:val="20"/>
-              </w:rPr>
-              <w:t>32 35 31 32 00 10 00 00 0d 00</w:t>
-            </w:r>
-            <w:r>
-              <w:rPr>
-                <w:rFonts w:ascii="游ゴシック" w:eastAsia="游ゴシック" w:hAnsi="游ゴシック" w:hint="eastAsia"/>
-                <w:sz w:val="20"/>
-              </w:rPr>
-              <w:t>が１５個</w:t>
-            </w:r>
-          </w:p>
-          <w:p>
-            <w:pPr>
-              <w:snapToGrid w:val="0"/>
-              <w:rPr>
-                <w:rFonts w:ascii="游ゴシック" w:eastAsia="游ゴシック" w:hAnsi="游ゴシック"/>
-                <w:sz w:val="20"/>
-              </w:rPr>
-            </w:pPr>
-            <w:r>
-              <w:rPr>
-                <w:rFonts w:ascii="游ゴシック" w:eastAsia="游ゴシック" w:hAnsi="游ゴシック"/>
-                <w:sz w:val="20"/>
-              </w:rPr>
-              <w:t>43 30 30 31 32 30 32 35</w:t>
-            </w:r>
-            <w:r>
-              <w:rPr>
-                <w:rFonts w:ascii="游ゴシック" w:eastAsia="游ゴシック" w:hAnsi="游ゴシック"/>
-                <w:sz w:val="20"/>
-              </w:rPr>
-              <w:t xml:space="preserve"> </w:t>
-            </w:r>
-            <w:r>
-              <w:rPr>
-                <w:rFonts w:ascii="游ゴシック" w:eastAsia="游ゴシック" w:hAnsi="游ゴシック"/>
-                <w:sz w:val="20"/>
-              </w:rPr>
-              <w:t>31 31 20 00 00 00 0c</w:t>
-            </w:r>
-            <w:r>
-              <w:rPr>
-                <w:rFonts w:ascii="游ゴシック" w:eastAsia="游ゴシック" w:hAnsi="游ゴシック"/>
-                <w:sz w:val="20"/>
-              </w:rPr>
-              <w:t xml:space="preserve"> 00</w:t>
-            </w:r>
-            <w:r>
-              <w:rPr>
-                <w:rFonts w:ascii="游ゴシック" w:eastAsia="游ゴシック" w:hAnsi="游ゴシック" w:hint="eastAsia"/>
-                <w:sz w:val="20"/>
-              </w:rPr>
-              <w:t>が１５個</w:t>
-            </w:r>
-          </w:p>
-          <w:p>
-            <w:pPr>
-              <w:snapToGrid w:val="0"/>
-              <w:rPr>
-                <w:rFonts w:ascii="游ゴシック" w:eastAsia="游ゴシック" w:hAnsi="游ゴシック" w:hint="eastAsia"/>
-                <w:sz w:val="20"/>
-              </w:rPr>
-            </w:pPr>
-            <w:r>
-              <w:rPr>
-                <w:rFonts w:ascii="游ゴシック" w:eastAsia="游ゴシック" w:hAnsi="游ゴシック"/>
-                <w:sz w:val="20"/>
-              </w:rPr>
-              <w:t>43 30 30 31 32 30 32 35 31 32</w:t>
-            </w:r>
-            <w:r>
-              <w:rPr>
-                <w:rFonts w:ascii="游ゴシック" w:eastAsia="游ゴシック" w:hAnsi="游ゴシック" w:hint="eastAsia"/>
-                <w:sz w:val="20"/>
-              </w:rPr>
-              <w:t xml:space="preserve"> </w:t>
-            </w:r>
-            <w:r>
-              <w:rPr>
-                <w:rFonts w:ascii="游ゴシック" w:eastAsia="游ゴシック" w:hAnsi="游ゴシック"/>
-                <w:sz w:val="20"/>
-              </w:rPr>
-              <w:t>10 00 00 00 0c</w:t>
-            </w:r>
-            <w:r>
-              <w:rPr>
-                <w:rFonts w:ascii="游ゴシック" w:eastAsia="游ゴシック" w:hAnsi="游ゴシック"/>
-                <w:sz w:val="20"/>
-              </w:rPr>
-              <w:t xml:space="preserve"> 00</w:t>
-            </w:r>
-            <w:r>
-              <w:rPr>
-                <w:rFonts w:ascii="游ゴシック" w:eastAsia="游ゴシック" w:hAnsi="游ゴシック" w:hint="eastAsia"/>
-                <w:sz w:val="20"/>
-              </w:rPr>
-              <w:t>が１５個</w:t>
-            </w:r>
-          </w:p>
-          <w:p>
-            <w:pPr>
-              <w:snapToGrid w:val="0"/>
-              <w:rPr>
-                <w:rFonts w:ascii="游ゴシック" w:eastAsia="游ゴシック" w:hAnsi="游ゴシック"/>
+              <w:t xml:space="preserve">        </w:t>
+            </w:r>
+            <w:r>
+              <w:rPr>
+                <w:rFonts w:ascii="游ゴシック" w:eastAsia="游ゴシック" w:hAnsi="游ゴシック"/>
+                <w:sz w:val="20"/>
+              </w:rPr>
+              <w:t>6</w:t>
+            </w:r>
+          </w:p>
+          <w:p>
+            <w:pPr>
+              <w:snapToGrid w:val="0"/>
+              <w:rPr>
+                <w:rFonts w:ascii="游ゴシック" w:eastAsia="游ゴシック" w:hAnsi="游ゴシック" w:hint="eastAsia"/>
                 <w:sz w:val="20"/>
               </w:rPr>
             </w:pPr>
@@ -5969,29 +4788,10 @@
                 <w:rFonts w:ascii="游ゴシック" w:eastAsia="游ゴシック" w:hAnsi="游ゴシック" w:hint="eastAsia"/>
                 <w:sz w:val="20"/>
               </w:rPr>
-              <w:t>K</w:t>
-            </w:r>
-            <w:r>
-              <w:rPr>
-                <w:rFonts w:ascii="游ゴシック" w:eastAsia="游ゴシック" w:hAnsi="游ゴシック"/>
-                <w:sz w:val="20"/>
-              </w:rPr>
-              <w:t>UBM020out.bin</w:t>
-            </w:r>
-            <w:r>
-              <w:rPr>
-                <w:rFonts w:ascii="游ゴシック" w:eastAsia="游ゴシック" w:hAnsi="游ゴシック" w:hint="eastAsia"/>
-                <w:sz w:val="20"/>
-              </w:rPr>
-              <w:t>に１列に反映</w:t>
-            </w:r>
-            <w:r>
-              <w:rPr>
-                <w:rFonts w:ascii="游ゴシック" w:eastAsia="游ゴシック" w:hAnsi="游ゴシック" w:hint="eastAsia"/>
-                <w:sz w:val="20"/>
-              </w:rPr>
-              <w:t>される</w:t>
-            </w:r>
+              <w:t>コンソールに出力される</w:t>
+            </w:r>
+            <w:bookmarkStart w:id="0" w:name="_GoBack"/>
+            <w:bookmarkEnd w:id="0"/>
           </w:p>
         </w:tc>
         <w:tc>
@@ -6035,254 +4835,10 @@
             <w:pPr>
               <w:snapToGrid w:val="0"/>
               <w:rPr>
-                <w:rFonts w:ascii="游ゴシック" w:eastAsia="游ゴシック" w:hAnsi="游ゴシック" w:hint="eastAsia"/>
-                <w:sz w:val="20"/>
-              </w:rPr>
-            </w:pPr>
-            <w:r>
-              <w:rPr>
-                <w:rFonts w:ascii="游ゴシック" w:eastAsia="游ゴシック" w:hAnsi="游ゴシック" w:hint="eastAsia"/>
-                <w:sz w:val="20"/>
-              </w:rPr>
-              <w:t>・表示される1</w:t>
-            </w:r>
-            <w:r>
-              <w:rPr>
-                <w:rFonts w:ascii="游ゴシック" w:eastAsia="游ゴシック" w:hAnsi="游ゴシック"/>
-                <w:sz w:val="20"/>
-              </w:rPr>
-              <w:t>6</w:t>
-            </w:r>
-            <w:r>
-              <w:rPr>
-                <w:rFonts w:ascii="游ゴシック" w:eastAsia="游ゴシック" w:hAnsi="游ゴシック" w:hint="eastAsia"/>
-                <w:sz w:val="20"/>
-              </w:rPr>
-              <w:t>進数を1</w:t>
-            </w:r>
-            <w:r>
-              <w:rPr>
-                <w:rFonts w:ascii="游ゴシック" w:eastAsia="游ゴシック" w:hAnsi="游ゴシック"/>
-                <w:sz w:val="20"/>
-              </w:rPr>
-              <w:t>0</w:t>
-            </w:r>
-            <w:r>
-              <w:rPr>
-                <w:rFonts w:ascii="游ゴシック" w:eastAsia="游ゴシック" w:hAnsi="游ゴシック" w:hint="eastAsia"/>
-                <w:sz w:val="20"/>
-              </w:rPr>
-              <w:t>進数に置き換えた値</w:t>
-            </w:r>
-          </w:p>
-          <w:p>
-            <w:pPr>
-              <w:snapToGrid w:val="0"/>
-              <w:rPr>
-                <w:rFonts w:ascii="游ゴシック" w:eastAsia="游ゴシック" w:hAnsi="游ゴシック"/>
-                <w:sz w:val="20"/>
-              </w:rPr>
-            </w:pPr>
-            <w:r>
-              <w:rPr>
-                <w:rFonts w:ascii="游ゴシック" w:eastAsia="游ゴシック" w:hAnsi="游ゴシック" w:hint="eastAsia"/>
-                <w:sz w:val="20"/>
-              </w:rPr>
-              <w:t>0</w:t>
-            </w:r>
-            <w:r>
-              <w:rPr>
-                <w:rFonts w:ascii="游ゴシック" w:eastAsia="游ゴシック" w:hAnsi="游ゴシック"/>
-                <w:sz w:val="20"/>
-              </w:rPr>
-              <w:t>0:</w:t>
-            </w:r>
-            <w:r>
-              <w:rPr>
-                <w:rFonts w:ascii="游ゴシック" w:eastAsia="游ゴシック" w:hAnsi="游ゴシック" w:hint="eastAsia"/>
-                <w:sz w:val="20"/>
-              </w:rPr>
-              <w:t>スペース</w:t>
-            </w:r>
-          </w:p>
-          <w:p>
-            <w:pPr>
-              <w:snapToGrid w:val="0"/>
-              <w:rPr>
-                <w:rFonts w:ascii="游ゴシック" w:eastAsia="游ゴシック" w:hAnsi="游ゴシック" w:hint="eastAsia"/>
-                <w:sz w:val="20"/>
-              </w:rPr>
-            </w:pPr>
-            <w:r>
-              <w:rPr>
-                <w:rFonts w:ascii="游ゴシック" w:eastAsia="游ゴシック" w:hAnsi="游ゴシック" w:hint="eastAsia"/>
-                <w:sz w:val="20"/>
-              </w:rPr>
-              <w:t>3</w:t>
-            </w:r>
-            <w:r>
-              <w:rPr>
-                <w:rFonts w:ascii="游ゴシック" w:eastAsia="游ゴシック" w:hAnsi="游ゴシック"/>
-                <w:sz w:val="20"/>
-              </w:rPr>
-              <w:t>0:0</w:t>
-            </w:r>
-          </w:p>
-          <w:p>
-            <w:pPr>
-              <w:snapToGrid w:val="0"/>
-              <w:rPr>
-                <w:rFonts w:ascii="游ゴシック" w:eastAsia="游ゴシック" w:hAnsi="游ゴシック"/>
-                <w:sz w:val="20"/>
-              </w:rPr>
-            </w:pPr>
-            <w:r>
-              <w:rPr>
-                <w:rFonts w:ascii="游ゴシック" w:eastAsia="游ゴシック" w:hAnsi="游ゴシック"/>
-                <w:sz w:val="20"/>
-              </w:rPr>
-              <w:t>31:1</w:t>
-            </w:r>
-          </w:p>
-          <w:p>
-            <w:pPr>
-              <w:snapToGrid w:val="0"/>
-              <w:rPr>
-                <w:rFonts w:ascii="游ゴシック" w:eastAsia="游ゴシック" w:hAnsi="游ゴシック"/>
-                <w:sz w:val="20"/>
-              </w:rPr>
-            </w:pPr>
-            <w:r>
-              <w:rPr>
-                <w:rFonts w:ascii="游ゴシック" w:eastAsia="游ゴシック" w:hAnsi="游ゴシック"/>
-                <w:sz w:val="20"/>
-              </w:rPr>
-              <w:t>32:2</w:t>
-            </w:r>
-          </w:p>
-          <w:p>
-            <w:pPr>
-              <w:snapToGrid w:val="0"/>
-              <w:rPr>
-                <w:rFonts w:ascii="游ゴシック" w:eastAsia="游ゴシック" w:hAnsi="游ゴシック"/>
-                <w:sz w:val="20"/>
-              </w:rPr>
-            </w:pPr>
-            <w:r>
-              <w:rPr>
-                <w:rFonts w:ascii="游ゴシック" w:eastAsia="游ゴシック" w:hAnsi="游ゴシック"/>
-                <w:sz w:val="20"/>
-              </w:rPr>
-              <w:t>35:5</w:t>
-            </w:r>
-          </w:p>
-          <w:p>
-            <w:pPr>
-              <w:snapToGrid w:val="0"/>
-              <w:rPr>
-                <w:rFonts w:ascii="游ゴシック" w:eastAsia="游ゴシック" w:hAnsi="游ゴシック"/>
-                <w:sz w:val="20"/>
-              </w:rPr>
-            </w:pPr>
-            <w:r>
-              <w:rPr>
-                <w:rFonts w:ascii="游ゴシック" w:eastAsia="游ゴシック" w:hAnsi="游ゴシック" w:hint="eastAsia"/>
-                <w:sz w:val="20"/>
-              </w:rPr>
-              <w:t>4</w:t>
-            </w:r>
-            <w:r>
-              <w:rPr>
-                <w:rFonts w:ascii="游ゴシック" w:eastAsia="游ゴシック" w:hAnsi="游ゴシック"/>
-                <w:sz w:val="20"/>
-              </w:rPr>
-              <w:t>1:A</w:t>
-            </w:r>
-          </w:p>
-          <w:p>
-            <w:pPr>
-              <w:snapToGrid w:val="0"/>
-              <w:rPr>
-                <w:rFonts w:ascii="游ゴシック" w:eastAsia="游ゴシック" w:hAnsi="游ゴシック"/>
-                <w:sz w:val="20"/>
-              </w:rPr>
-            </w:pPr>
-            <w:r>
-              <w:rPr>
-                <w:rFonts w:ascii="游ゴシック" w:eastAsia="游ゴシック" w:hAnsi="游ゴシック"/>
-                <w:sz w:val="20"/>
-              </w:rPr>
-              <w:t>42:B</w:t>
-            </w:r>
-          </w:p>
-          <w:p>
-            <w:pPr>
-              <w:snapToGrid w:val="0"/>
-              <w:rPr>
-                <w:rFonts w:ascii="游ゴシック" w:eastAsia="游ゴシック" w:hAnsi="游ゴシック"/>
-                <w:sz w:val="20"/>
-              </w:rPr>
-            </w:pPr>
-            <w:r>
-              <w:rPr>
-                <w:rFonts w:ascii="游ゴシック" w:eastAsia="游ゴシック" w:hAnsi="游ゴシック"/>
-                <w:sz w:val="20"/>
-              </w:rPr>
-              <w:t>43:C</w:t>
-            </w:r>
-          </w:p>
-          <w:p>
-            <w:pPr>
-              <w:snapToGrid w:val="0"/>
-              <w:rPr>
-                <w:rFonts w:ascii="游ゴシック" w:eastAsia="游ゴシック" w:hAnsi="游ゴシック" w:hint="eastAsia"/>
-                <w:sz w:val="20"/>
-              </w:rPr>
-            </w:pPr>
-            <w:r>
-              <w:rPr>
-                <w:rFonts w:ascii="游ゴシック" w:eastAsia="游ゴシック" w:hAnsi="游ゴシック"/>
-                <w:sz w:val="20"/>
-              </w:rPr>
-              <w:t>c</w:t>
-            </w:r>
-            <w:r>
-              <w:rPr>
-                <w:rFonts w:ascii="游ゴシック" w:eastAsia="游ゴシック" w:hAnsi="游ゴシック" w:hint="eastAsia"/>
-                <w:sz w:val="20"/>
-              </w:rPr>
-              <w:t>:プラス</w:t>
-            </w:r>
-          </w:p>
-          <w:p>
-            <w:pPr>
-              <w:snapToGrid w:val="0"/>
-              <w:rPr>
-                <w:rFonts w:ascii="游ゴシック" w:eastAsia="游ゴシック" w:hAnsi="游ゴシック"/>
-                <w:sz w:val="20"/>
-              </w:rPr>
-            </w:pPr>
-            <w:r>
-              <w:rPr>
-                <w:rFonts w:ascii="游ゴシック" w:eastAsia="游ゴシック" w:hAnsi="游ゴシック" w:hint="eastAsia"/>
-                <w:sz w:val="20"/>
-              </w:rPr>
-              <w:t>d</w:t>
-            </w:r>
-            <w:r>
-              <w:rPr>
-                <w:rFonts w:ascii="游ゴシック" w:eastAsia="游ゴシック" w:hAnsi="游ゴシック"/>
-                <w:sz w:val="20"/>
-              </w:rPr>
-              <w:t>:</w:t>
-            </w:r>
-            <w:r>
-              <w:rPr>
-                <w:rFonts w:ascii="游ゴシック" w:eastAsia="游ゴシック" w:hAnsi="游ゴシック" w:hint="eastAsia"/>
-                <w:sz w:val="20"/>
-              </w:rPr>
-              <w:t>マイナス</w:t>
-            </w:r>
+                <w:rFonts w:ascii="游ゴシック" w:eastAsia="游ゴシック" w:hAnsi="游ゴシック"/>
+                <w:sz w:val="20"/>
+              </w:rPr>
+            </w:pPr>
           </w:p>
         </w:tc>
       </w:tr>
@@ -6402,28 +4958,7 @@
                 <w:rFonts w:ascii="游ゴシック" w:eastAsia="游ゴシック" w:hAnsi="游ゴシック" w:hint="eastAsia"/>
                 <w:sz w:val="20"/>
               </w:rPr>
-              <w:t>を</w:t>
-            </w:r>
-            <w:r>
-              <w:rPr>
-                <w:rFonts w:ascii="游ゴシック" w:eastAsia="游ゴシック" w:hAnsi="游ゴシック" w:hint="eastAsia"/>
-                <w:sz w:val="20"/>
-              </w:rPr>
-              <w:t>設定し</w:t>
-            </w:r>
-            <w:r>
-              <w:rPr>
-                <w:rFonts w:ascii="游ゴシック" w:eastAsia="游ゴシック" w:hAnsi="游ゴシック" w:hint="eastAsia"/>
-                <w:sz w:val="20"/>
-              </w:rPr>
-              <w:t>て</w:t>
-            </w:r>
-            <w:r>
-              <w:rPr>
-                <w:rFonts w:ascii="游ゴシック" w:eastAsia="游ゴシック" w:hAnsi="游ゴシック" w:hint="eastAsia"/>
-                <w:sz w:val="20"/>
-              </w:rPr>
-              <w:t>./K</w:t>
+              <w:t>を設定して./K</w:t>
             </w:r>
             <w:r>
               <w:rPr>
@@ -6474,24 +5009,75 @@
             <w:pPr>
               <w:snapToGrid w:val="0"/>
               <w:rPr>
-                <w:rFonts w:ascii="游ゴシック" w:eastAsia="游ゴシック" w:hAnsi="游ゴシック"/>
-                <w:sz w:val="20"/>
-              </w:rPr>
-            </w:pPr>
-            <w:r>
-              <w:rPr>
-                <w:rFonts w:ascii="游ゴシック" w:eastAsia="游ゴシック" w:hAnsi="游ゴシック"/>
-                <w:sz w:val="20"/>
-              </w:rPr>
-              <w:t>41 30 30 31 32 30 32 35 31 31 49 90 00 00 0c</w:t>
-            </w:r>
-            <w:r>
-              <w:rPr>
-                <w:rFonts w:ascii="游ゴシック" w:eastAsia="游ゴシック" w:hAnsi="游ゴシック"/>
-                <w:sz w:val="20"/>
-              </w:rPr>
-              <w:t xml:space="preserve"> 00</w:t>
-            </w:r>
+                <w:rFonts w:ascii="游ゴシック" w:eastAsia="游ゴシック" w:hAnsi="游ゴシック" w:hint="eastAsia"/>
+                <w:sz w:val="20"/>
+              </w:rPr>
+            </w:pPr>
+            <w:r>
+              <w:rPr>
+                <w:rFonts w:ascii="游ゴシック" w:eastAsia="游ゴシック" w:hAnsi="游ゴシック" w:hint="eastAsia"/>
+                <w:sz w:val="20"/>
+              </w:rPr>
+              <w:t>K</w:t>
+            </w:r>
+            <w:r>
+              <w:rPr>
+                <w:rFonts w:ascii="游ゴシック" w:eastAsia="游ゴシック" w:hAnsi="游ゴシック"/>
+                <w:sz w:val="20"/>
+              </w:rPr>
+              <w:t>U</w:t>
+            </w:r>
+            <w:r>
+              <w:rPr>
+                <w:rFonts w:ascii="游ゴシック" w:eastAsia="游ゴシック" w:hAnsi="游ゴシック" w:hint="eastAsia"/>
+                <w:sz w:val="20"/>
+              </w:rPr>
+              <w:t>BM0</w:t>
+            </w:r>
+            <w:r>
+              <w:rPr>
+                <w:rFonts w:ascii="游ゴシック" w:eastAsia="游ゴシック" w:hAnsi="游ゴシック"/>
+                <w:sz w:val="20"/>
+              </w:rPr>
+              <w:t>2</w:t>
+            </w:r>
+            <w:r>
+              <w:rPr>
+                <w:rFonts w:ascii="游ゴシック" w:eastAsia="游ゴシック" w:hAnsi="游ゴシック" w:hint="eastAsia"/>
+                <w:sz w:val="20"/>
+              </w:rPr>
+              <w:t xml:space="preserve">0 OTF=      </w:t>
+            </w:r>
+            <w:r>
+              <w:rPr>
+                <w:rFonts w:ascii="游ゴシック" w:eastAsia="游ゴシック" w:hAnsi="游ゴシック"/>
+                <w:sz w:val="20"/>
+              </w:rPr>
+              <w:t xml:space="preserve"> </w:t>
+            </w:r>
+            <w:r>
+              <w:rPr>
+                <w:rFonts w:ascii="游ゴシック" w:eastAsia="游ゴシック" w:hAnsi="游ゴシック" w:hint="eastAsia"/>
+                <w:sz w:val="20"/>
+              </w:rPr>
+              <w:t xml:space="preserve">        </w:t>
+            </w:r>
+            <w:r>
+              <w:rPr>
+                <w:rFonts w:ascii="游ゴシック" w:eastAsia="游ゴシック" w:hAnsi="游ゴシック"/>
+                <w:sz w:val="20"/>
+              </w:rPr>
+              <w:t>6</w:t>
+            </w:r>
+          </w:p>
+          <w:p>
+            <w:pPr>
+              <w:snapToGrid w:val="0"/>
+              <w:rPr>
+                <w:rFonts w:ascii="游ゴシック" w:eastAsia="游ゴシック" w:hAnsi="游ゴシック" w:hint="eastAsia"/>
+                <w:sz w:val="20"/>
+              </w:rPr>
+            </w:pPr>
             <w:r>
               <w:rPr>
                 <w:rFonts w:ascii="游ゴシック" w:eastAsia="游ゴシック" w:hAnsi="游ゴシック" w:hint="eastAsia"/>
@@ -6504,286 +5090,7 @@
                 <w:rFonts w:ascii="游ゴシック" w:eastAsia="游ゴシック" w:hAnsi="游ゴシック" w:hint="eastAsia"/>
                 <w:sz w:val="20"/>
               </w:rPr>
-              <w:lastRenderedPageBreak/>
-              <w:t>１５個</w:t>
-            </w:r>
-          </w:p>
-          <w:p>
-            <w:pPr>
-              <w:snapToGrid w:val="0"/>
-              <w:rPr>
-                <w:rFonts w:ascii="游ゴシック" w:eastAsia="游ゴシック" w:hAnsi="游ゴシック" w:hint="eastAsia"/>
-                <w:sz w:val="20"/>
-              </w:rPr>
-            </w:pPr>
-            <w:r>
-              <w:rPr>
-                <w:rFonts w:ascii="游ゴシック" w:eastAsia="游ゴシック" w:hAnsi="游ゴシック"/>
-                <w:sz w:val="20"/>
-              </w:rPr>
-              <w:t>41 30 30 31 32 30 32 35 31 32 20 00 00 00 0c</w:t>
-            </w:r>
-            <w:r>
-              <w:rPr>
-                <w:rFonts w:ascii="游ゴシック" w:eastAsia="游ゴシック" w:hAnsi="游ゴシック"/>
-                <w:sz w:val="20"/>
-              </w:rPr>
-              <w:t xml:space="preserve"> </w:t>
-            </w:r>
-            <w:r>
-              <w:rPr>
-                <w:rFonts w:ascii="游ゴシック" w:eastAsia="游ゴシック" w:hAnsi="游ゴシック" w:hint="eastAsia"/>
-                <w:sz w:val="20"/>
-              </w:rPr>
-              <w:t>00が１５個</w:t>
-            </w:r>
-          </w:p>
-          <w:p>
-            <w:pPr>
-              <w:snapToGrid w:val="0"/>
-              <w:rPr>
-                <w:rFonts w:ascii="游ゴシック" w:eastAsia="游ゴシック" w:hAnsi="游ゴシック"/>
-                <w:sz w:val="20"/>
-              </w:rPr>
-            </w:pPr>
-            <w:r>
-              <w:rPr>
-                <w:rFonts w:ascii="游ゴシック" w:eastAsia="游ゴシック" w:hAnsi="游ゴシック"/>
-                <w:sz w:val="20"/>
-              </w:rPr>
-              <w:t>42 30 30 31</w:t>
-            </w:r>
-            <w:r>
-              <w:rPr>
-                <w:rFonts w:ascii="游ゴシック" w:eastAsia="游ゴシック" w:hAnsi="游ゴシック" w:hint="eastAsia"/>
-                <w:sz w:val="20"/>
-              </w:rPr>
-              <w:t xml:space="preserve"> </w:t>
-            </w:r>
-            <w:r>
-              <w:rPr>
-                <w:rFonts w:ascii="游ゴシック" w:eastAsia="游ゴシック" w:hAnsi="游ゴシック"/>
-                <w:sz w:val="20"/>
-              </w:rPr>
-              <w:t>32 30 32 35 31 31 49 90 00 00 0c</w:t>
-            </w:r>
-            <w:r>
-              <w:rPr>
-                <w:rFonts w:ascii="游ゴシック" w:eastAsia="游ゴシック" w:hAnsi="游ゴシック"/>
-                <w:sz w:val="20"/>
-              </w:rPr>
-              <w:t xml:space="preserve"> 00</w:t>
-            </w:r>
-            <w:r>
-              <w:rPr>
-                <w:rFonts w:ascii="游ゴシック" w:eastAsia="游ゴシック" w:hAnsi="游ゴシック" w:hint="eastAsia"/>
-                <w:sz w:val="20"/>
-              </w:rPr>
-              <w:t>が１５個</w:t>
-            </w:r>
-          </w:p>
-          <w:p>
-            <w:pPr>
-              <w:snapToGrid w:val="0"/>
-              <w:rPr>
-                <w:rFonts w:ascii="游ゴシック" w:eastAsia="游ゴシック" w:hAnsi="游ゴシック" w:hint="eastAsia"/>
-                <w:sz w:val="20"/>
-              </w:rPr>
-            </w:pPr>
-            <w:r>
-              <w:rPr>
-                <w:rFonts w:ascii="游ゴシック" w:eastAsia="游ゴシック" w:hAnsi="游ゴシック"/>
-                <w:sz w:val="20"/>
-              </w:rPr>
-              <w:t>42 30 30 31 32 30</w:t>
-            </w:r>
-            <w:r>
-              <w:rPr>
-                <w:rFonts w:ascii="游ゴシック" w:eastAsia="游ゴシック" w:hAnsi="游ゴシック" w:hint="eastAsia"/>
-                <w:sz w:val="20"/>
-              </w:rPr>
-              <w:t xml:space="preserve"> </w:t>
-            </w:r>
-            <w:r>
-              <w:rPr>
-                <w:rFonts w:ascii="游ゴシック" w:eastAsia="游ゴシック" w:hAnsi="游ゴシック"/>
-                <w:sz w:val="20"/>
-              </w:rPr>
-              <w:t>32 35 31 32 00 10 00 00 0d 00</w:t>
-            </w:r>
-            <w:r>
-              <w:rPr>
-                <w:rFonts w:ascii="游ゴシック" w:eastAsia="游ゴシック" w:hAnsi="游ゴシック" w:hint="eastAsia"/>
-                <w:sz w:val="20"/>
-              </w:rPr>
-              <w:t>が１５個</w:t>
-            </w:r>
-          </w:p>
-          <w:p>
-            <w:pPr>
-              <w:snapToGrid w:val="0"/>
-              <w:rPr>
-                <w:rFonts w:ascii="游ゴシック" w:eastAsia="游ゴシック" w:hAnsi="游ゴシック"/>
-                <w:sz w:val="20"/>
-              </w:rPr>
-            </w:pPr>
-            <w:r>
-              <w:rPr>
-                <w:rFonts w:ascii="游ゴシック" w:eastAsia="游ゴシック" w:hAnsi="游ゴシック"/>
-                <w:sz w:val="20"/>
-              </w:rPr>
-              <w:t>43 30 30 31 32 30 32 35</w:t>
-            </w:r>
-            <w:r>
-              <w:rPr>
-                <w:rFonts w:ascii="游ゴシック" w:eastAsia="游ゴシック" w:hAnsi="游ゴシック"/>
-                <w:sz w:val="20"/>
-              </w:rPr>
-              <w:t xml:space="preserve"> </w:t>
-            </w:r>
-            <w:r>
-              <w:rPr>
-                <w:rFonts w:ascii="游ゴシック" w:eastAsia="游ゴシック" w:hAnsi="游ゴシック"/>
-                <w:sz w:val="20"/>
-              </w:rPr>
-              <w:t>31 31 20 00 00 00 0c</w:t>
-            </w:r>
-            <w:r>
-              <w:rPr>
-                <w:rFonts w:ascii="游ゴシック" w:eastAsia="游ゴシック" w:hAnsi="游ゴシック"/>
-                <w:sz w:val="20"/>
-              </w:rPr>
-              <w:t xml:space="preserve"> 00</w:t>
-            </w:r>
-            <w:r>
-              <w:rPr>
-                <w:rFonts w:ascii="游ゴシック" w:eastAsia="游ゴシック" w:hAnsi="游ゴシック" w:hint="eastAsia"/>
-                <w:sz w:val="20"/>
-              </w:rPr>
-              <w:t>が１５個</w:t>
-            </w:r>
-          </w:p>
-          <w:p>
-            <w:pPr>
-              <w:snapToGrid w:val="0"/>
-              <w:rPr>
-                <w:rFonts w:ascii="游ゴシック" w:eastAsia="游ゴシック" w:hAnsi="游ゴシック" w:hint="eastAsia"/>
-                <w:sz w:val="20"/>
-              </w:rPr>
-            </w:pPr>
-            <w:r>
-              <w:rPr>
-                <w:rFonts w:ascii="游ゴシック" w:eastAsia="游ゴシック" w:hAnsi="游ゴシック"/>
-                <w:sz w:val="20"/>
-              </w:rPr>
-              <w:t>43 30 30 31 32 30 32 35 31 32</w:t>
-            </w:r>
-            <w:r>
-              <w:rPr>
-                <w:rFonts w:ascii="游ゴシック" w:eastAsia="游ゴシック" w:hAnsi="游ゴシック" w:hint="eastAsia"/>
-                <w:sz w:val="20"/>
-              </w:rPr>
-              <w:t xml:space="preserve"> </w:t>
-            </w:r>
-            <w:r>
-              <w:rPr>
-                <w:rFonts w:ascii="游ゴシック" w:eastAsia="游ゴシック" w:hAnsi="游ゴシック"/>
-                <w:sz w:val="20"/>
-              </w:rPr>
-              <w:t>10 00 00 00 0c</w:t>
-            </w:r>
-            <w:r>
-              <w:rPr>
-                <w:rFonts w:ascii="游ゴシック" w:eastAsia="游ゴシック" w:hAnsi="游ゴシック"/>
-                <w:sz w:val="20"/>
-              </w:rPr>
-              <w:t xml:space="preserve"> 00</w:t>
-            </w:r>
-            <w:r>
-              <w:rPr>
-                <w:rFonts w:ascii="游ゴシック" w:eastAsia="游ゴシック" w:hAnsi="游ゴシック" w:hint="eastAsia"/>
-                <w:sz w:val="20"/>
-              </w:rPr>
-              <w:t>が１５個</w:t>
-            </w:r>
-          </w:p>
-          <w:p>
-            <w:pPr>
-              <w:snapToGrid w:val="0"/>
-              <w:rPr>
-                <w:rFonts w:ascii="游ゴシック" w:eastAsia="游ゴシック" w:hAnsi="游ゴシック"/>
-                <w:sz w:val="20"/>
-              </w:rPr>
-            </w:pPr>
-            <w:r>
-              <w:rPr>
-                <w:rFonts w:ascii="游ゴシック" w:eastAsia="游ゴシック" w:hAnsi="游ゴシック" w:hint="eastAsia"/>
-                <w:sz w:val="20"/>
-              </w:rPr>
-              <w:t>が</w:t>
-            </w:r>
-            <w:r>
-              <w:rPr>
-                <w:rFonts w:ascii="游ゴシック" w:eastAsia="游ゴシック" w:hAnsi="游ゴシック" w:hint="eastAsia"/>
-                <w:sz w:val="20"/>
-              </w:rPr>
-              <w:t>K</w:t>
-            </w:r>
-            <w:r>
-              <w:rPr>
-                <w:rFonts w:ascii="游ゴシック" w:eastAsia="游ゴシック" w:hAnsi="游ゴシック"/>
-                <w:sz w:val="20"/>
-              </w:rPr>
-              <w:t>U</w:t>
-            </w:r>
-            <w:r>
-              <w:rPr>
-                <w:rFonts w:ascii="游ゴシック" w:eastAsia="游ゴシック" w:hAnsi="游ゴシック" w:hint="eastAsia"/>
-                <w:sz w:val="20"/>
-              </w:rPr>
-              <w:t>BM0</w:t>
-            </w:r>
-            <w:r>
-              <w:rPr>
-                <w:rFonts w:ascii="游ゴシック" w:eastAsia="游ゴシック" w:hAnsi="游ゴシック"/>
-                <w:sz w:val="20"/>
-              </w:rPr>
-              <w:t>2</w:t>
-            </w:r>
-            <w:r>
-              <w:rPr>
-                <w:rFonts w:ascii="游ゴシック" w:eastAsia="游ゴシック" w:hAnsi="游ゴシック" w:hint="eastAsia"/>
-                <w:sz w:val="20"/>
-              </w:rPr>
-              <w:t>0out.</w:t>
-            </w:r>
-            <w:r>
-              <w:rPr>
-                <w:rFonts w:ascii="游ゴシック" w:eastAsia="游ゴシック" w:hAnsi="游ゴシック"/>
-                <w:sz w:val="20"/>
-              </w:rPr>
-              <w:t>bin</w:t>
-            </w:r>
-            <w:r>
-              <w:rPr>
-                <w:rFonts w:ascii="游ゴシック" w:eastAsia="游ゴシック" w:hAnsi="游ゴシック" w:hint="eastAsia"/>
-                <w:sz w:val="20"/>
-              </w:rPr>
-              <w:t>に</w:t>
-            </w:r>
-            <w:r>
-              <w:rPr>
-                <w:rFonts w:ascii="游ゴシック" w:eastAsia="游ゴシック" w:hAnsi="游ゴシック" w:hint="eastAsia"/>
-                <w:sz w:val="20"/>
-              </w:rPr>
-              <w:t>1</w:t>
-            </w:r>
-            <w:r>
-              <w:rPr>
-                <w:rFonts w:ascii="游ゴシック" w:eastAsia="游ゴシック" w:hAnsi="游ゴシック" w:hint="eastAsia"/>
-                <w:sz w:val="20"/>
-              </w:rPr>
-              <w:t>列に反映される</w:t>
+              <w:t>コンソールに出力される</w:t>
             </w:r>
           </w:p>
         </w:tc>
@@ -6828,255 +5135,10 @@
             <w:pPr>
               <w:snapToGrid w:val="0"/>
               <w:rPr>
-                <w:rFonts w:ascii="游ゴシック" w:eastAsia="游ゴシック" w:hAnsi="游ゴシック" w:hint="eastAsia"/>
-                <w:sz w:val="20"/>
-              </w:rPr>
-            </w:pPr>
-            <w:r>
-              <w:rPr>
-                <w:rFonts w:ascii="游ゴシック" w:eastAsia="游ゴシック" w:hAnsi="游ゴシック" w:hint="eastAsia"/>
-                <w:sz w:val="20"/>
-              </w:rPr>
-              <w:t>・表示される1</w:t>
-            </w:r>
-            <w:r>
-              <w:rPr>
-                <w:rFonts w:ascii="游ゴシック" w:eastAsia="游ゴシック" w:hAnsi="游ゴシック"/>
-                <w:sz w:val="20"/>
-              </w:rPr>
-              <w:t>6</w:t>
-            </w:r>
-            <w:r>
-              <w:rPr>
-                <w:rFonts w:ascii="游ゴシック" w:eastAsia="游ゴシック" w:hAnsi="游ゴシック" w:hint="eastAsia"/>
-                <w:sz w:val="20"/>
-              </w:rPr>
-              <w:t>進数を1</w:t>
-            </w:r>
-            <w:r>
-              <w:rPr>
-                <w:rFonts w:ascii="游ゴシック" w:eastAsia="游ゴシック" w:hAnsi="游ゴシック"/>
-                <w:sz w:val="20"/>
-              </w:rPr>
-              <w:t>0</w:t>
-            </w:r>
-            <w:r>
-              <w:rPr>
-                <w:rFonts w:ascii="游ゴシック" w:eastAsia="游ゴシック" w:hAnsi="游ゴシック" w:hint="eastAsia"/>
-                <w:sz w:val="20"/>
-              </w:rPr>
-              <w:t>進数に置き換えた値</w:t>
-            </w:r>
-          </w:p>
-          <w:p>
-            <w:pPr>
-              <w:snapToGrid w:val="0"/>
-              <w:rPr>
-                <w:rFonts w:ascii="游ゴシック" w:eastAsia="游ゴシック" w:hAnsi="游ゴシック"/>
-                <w:sz w:val="20"/>
-              </w:rPr>
-            </w:pPr>
-            <w:r>
-              <w:rPr>
-                <w:rFonts w:ascii="游ゴシック" w:eastAsia="游ゴシック" w:hAnsi="游ゴシック" w:hint="eastAsia"/>
-                <w:sz w:val="20"/>
-              </w:rPr>
-              <w:t>0</w:t>
-            </w:r>
-            <w:r>
-              <w:rPr>
-                <w:rFonts w:ascii="游ゴシック" w:eastAsia="游ゴシック" w:hAnsi="游ゴシック"/>
-                <w:sz w:val="20"/>
-              </w:rPr>
-              <w:t>0:</w:t>
-            </w:r>
-            <w:r>
-              <w:rPr>
-                <w:rFonts w:ascii="游ゴシック" w:eastAsia="游ゴシック" w:hAnsi="游ゴシック" w:hint="eastAsia"/>
-                <w:sz w:val="20"/>
-              </w:rPr>
-              <w:t>スペース</w:t>
-            </w:r>
-          </w:p>
-          <w:p>
-            <w:pPr>
-              <w:snapToGrid w:val="0"/>
-              <w:rPr>
-                <w:rFonts w:ascii="游ゴシック" w:eastAsia="游ゴシック" w:hAnsi="游ゴシック" w:hint="eastAsia"/>
-                <w:sz w:val="20"/>
-              </w:rPr>
-            </w:pPr>
-            <w:r>
-              <w:rPr>
-                <w:rFonts w:ascii="游ゴシック" w:eastAsia="游ゴシック" w:hAnsi="游ゴシック" w:hint="eastAsia"/>
-                <w:sz w:val="20"/>
-              </w:rPr>
-              <w:t>3</w:t>
-            </w:r>
-            <w:r>
-              <w:rPr>
-                <w:rFonts w:ascii="游ゴシック" w:eastAsia="游ゴシック" w:hAnsi="游ゴシック"/>
-                <w:sz w:val="20"/>
-              </w:rPr>
-              <w:t>0:0</w:t>
-            </w:r>
-          </w:p>
-          <w:p>
-            <w:pPr>
-              <w:snapToGrid w:val="0"/>
-              <w:rPr>
-                <w:rFonts w:ascii="游ゴシック" w:eastAsia="游ゴシック" w:hAnsi="游ゴシック"/>
-                <w:sz w:val="20"/>
-              </w:rPr>
-            </w:pPr>
-            <w:r>
-              <w:rPr>
-                <w:rFonts w:ascii="游ゴシック" w:eastAsia="游ゴシック" w:hAnsi="游ゴシック"/>
-                <w:sz w:val="20"/>
-              </w:rPr>
-              <w:lastRenderedPageBreak/>
-              <w:t>31:1</w:t>
-            </w:r>
-          </w:p>
-          <w:p>
-            <w:pPr>
-              <w:snapToGrid w:val="0"/>
-              <w:rPr>
-                <w:rFonts w:ascii="游ゴシック" w:eastAsia="游ゴシック" w:hAnsi="游ゴシック"/>
-                <w:sz w:val="20"/>
-              </w:rPr>
-            </w:pPr>
-            <w:r>
-              <w:rPr>
-                <w:rFonts w:ascii="游ゴシック" w:eastAsia="游ゴシック" w:hAnsi="游ゴシック"/>
-                <w:sz w:val="20"/>
-              </w:rPr>
-              <w:t>32:2</w:t>
-            </w:r>
-          </w:p>
-          <w:p>
-            <w:pPr>
-              <w:snapToGrid w:val="0"/>
-              <w:rPr>
-                <w:rFonts w:ascii="游ゴシック" w:eastAsia="游ゴシック" w:hAnsi="游ゴシック"/>
-                <w:sz w:val="20"/>
-              </w:rPr>
-            </w:pPr>
-            <w:r>
-              <w:rPr>
-                <w:rFonts w:ascii="游ゴシック" w:eastAsia="游ゴシック" w:hAnsi="游ゴシック"/>
-                <w:sz w:val="20"/>
-              </w:rPr>
-              <w:t>35:5</w:t>
-            </w:r>
-          </w:p>
-          <w:p>
-            <w:pPr>
-              <w:snapToGrid w:val="0"/>
-              <w:rPr>
-                <w:rFonts w:ascii="游ゴシック" w:eastAsia="游ゴシック" w:hAnsi="游ゴシック"/>
-                <w:sz w:val="20"/>
-              </w:rPr>
-            </w:pPr>
-            <w:r>
-              <w:rPr>
-                <w:rFonts w:ascii="游ゴシック" w:eastAsia="游ゴシック" w:hAnsi="游ゴシック" w:hint="eastAsia"/>
-                <w:sz w:val="20"/>
-              </w:rPr>
-              <w:t>4</w:t>
-            </w:r>
-            <w:r>
-              <w:rPr>
-                <w:rFonts w:ascii="游ゴシック" w:eastAsia="游ゴシック" w:hAnsi="游ゴシック"/>
-                <w:sz w:val="20"/>
-              </w:rPr>
-              <w:t>1:A</w:t>
-            </w:r>
-          </w:p>
-          <w:p>
-            <w:pPr>
-              <w:snapToGrid w:val="0"/>
-              <w:rPr>
-                <w:rFonts w:ascii="游ゴシック" w:eastAsia="游ゴシック" w:hAnsi="游ゴシック"/>
-                <w:sz w:val="20"/>
-              </w:rPr>
-            </w:pPr>
-            <w:r>
-              <w:rPr>
-                <w:rFonts w:ascii="游ゴシック" w:eastAsia="游ゴシック" w:hAnsi="游ゴシック"/>
-                <w:sz w:val="20"/>
-              </w:rPr>
-              <w:t>42:B</w:t>
-            </w:r>
-          </w:p>
-          <w:p>
-            <w:pPr>
-              <w:snapToGrid w:val="0"/>
-              <w:rPr>
-                <w:rFonts w:ascii="游ゴシック" w:eastAsia="游ゴシック" w:hAnsi="游ゴシック"/>
-                <w:sz w:val="20"/>
-              </w:rPr>
-            </w:pPr>
-            <w:r>
-              <w:rPr>
-                <w:rFonts w:ascii="游ゴシック" w:eastAsia="游ゴシック" w:hAnsi="游ゴシック"/>
-                <w:sz w:val="20"/>
-              </w:rPr>
-              <w:t>43:C</w:t>
-            </w:r>
-          </w:p>
-          <w:p>
-            <w:pPr>
-              <w:snapToGrid w:val="0"/>
-              <w:rPr>
-                <w:rFonts w:ascii="游ゴシック" w:eastAsia="游ゴシック" w:hAnsi="游ゴシック" w:hint="eastAsia"/>
-                <w:sz w:val="20"/>
-              </w:rPr>
-            </w:pPr>
-            <w:r>
-              <w:rPr>
-                <w:rFonts w:ascii="游ゴシック" w:eastAsia="游ゴシック" w:hAnsi="游ゴシック"/>
-                <w:sz w:val="20"/>
-              </w:rPr>
-              <w:t>c</w:t>
-            </w:r>
-            <w:r>
-              <w:rPr>
-                <w:rFonts w:ascii="游ゴシック" w:eastAsia="游ゴシック" w:hAnsi="游ゴシック" w:hint="eastAsia"/>
-                <w:sz w:val="20"/>
-              </w:rPr>
-              <w:t>:プラス</w:t>
-            </w:r>
-          </w:p>
-          <w:p>
-            <w:pPr>
-              <w:snapToGrid w:val="0"/>
-              <w:rPr>
-                <w:rFonts w:ascii="游ゴシック" w:eastAsia="游ゴシック" w:hAnsi="游ゴシック"/>
-                <w:sz w:val="20"/>
-              </w:rPr>
-            </w:pPr>
-            <w:r>
-              <w:rPr>
-                <w:rFonts w:ascii="游ゴシック" w:eastAsia="游ゴシック" w:hAnsi="游ゴシック" w:hint="eastAsia"/>
-                <w:sz w:val="20"/>
-              </w:rPr>
-              <w:t>d</w:t>
-            </w:r>
-            <w:r>
-              <w:rPr>
-                <w:rFonts w:ascii="游ゴシック" w:eastAsia="游ゴシック" w:hAnsi="游ゴシック"/>
-                <w:sz w:val="20"/>
-              </w:rPr>
-              <w:t>:</w:t>
-            </w:r>
-            <w:r>
-              <w:rPr>
-                <w:rFonts w:ascii="游ゴシック" w:eastAsia="游ゴシック" w:hAnsi="游ゴシック" w:hint="eastAsia"/>
-                <w:sz w:val="20"/>
-              </w:rPr>
-              <w:t>マイナス</w:t>
-            </w:r>
+                <w:rFonts w:ascii="游ゴシック" w:eastAsia="游ゴシック" w:hAnsi="游ゴシック"/>
+                <w:sz w:val="20"/>
+              </w:rPr>
+            </w:pPr>
           </w:p>
         </w:tc>
       </w:tr>
@@ -7091,8 +5153,6 @@
           <w:rFonts w:hint="eastAsia"/>
         </w:rPr>
       </w:pPr>
-      <w:bookmarkStart w:id="0" w:name="_GoBack"/>
-      <w:bookmarkEnd w:id="0"/>
     </w:p>
     <w:sectPr>
       <w:headerReference w:type="default" r:id="rId10"/>
@@ -7646,7 +5706,7 @@
               <w:rFonts w:ascii="游ゴシック" w:eastAsia="游ゴシック" w:hAnsi="游ゴシック" w:cs="Arial Unicode MS"/>
               <w:sz w:val="20"/>
             </w:rPr>
-            <w:t>31ef45f0da31136b98ddd18390eb7e0d9fcf2704</w:t>
+            <w:t>41ca6bbaa429ffffab67ec40cef7d71c110efbc7</w:t>
           </w:r>
         </w:p>
       </w:tc>
@@ -8404,7 +6464,7 @@
   <w:style w:type="paragraph" w:default="1" w:styleId="a">
     <w:name w:val="Normal"/>
     <w:qFormat/>
-    <w:rsid w:val="00862727"/>
+    <w:rsid w:val="009D7A06"/>
     <w:pPr>
       <w:widowControl w:val="0"/>
       <w:jc w:val="both"/>

--- a/report/No4_KUBM020_テストケース.docx
+++ b/report/No4_KUBM020_テストケース.docx
@@ -1537,7 +1537,21 @@
                 <w:rFonts w:ascii="游ゴシック" w:eastAsia="游ゴシック" w:hAnsi="游ゴシック" w:hint="eastAsia"/>
                 <w:sz w:val="20"/>
               </w:rPr>
-              <w:t>が後プットファイルに反映される</w:t>
+              <w:t>が</w:t>
+            </w:r>
+            <w:r>
+              <w:rPr>
+                <w:rFonts w:ascii="游ゴシック" w:eastAsia="游ゴシック" w:hAnsi="游ゴシック" w:hint="eastAsia"/>
+                <w:sz w:val="20"/>
+              </w:rPr>
+              <w:t>アウト</w:t>
+            </w:r>
+            <w:r>
+              <w:rPr>
+                <w:rFonts w:ascii="游ゴシック" w:eastAsia="游ゴシック" w:hAnsi="游ゴシック" w:hint="eastAsia"/>
+                <w:sz w:val="20"/>
+              </w:rPr>
+              <w:t>プットファイルに反映される</w:t>
             </w:r>
           </w:p>
         </w:tc>
@@ -1802,7 +1816,21 @@
                 <w:rFonts w:ascii="游ゴシック" w:eastAsia="游ゴシック" w:hAnsi="游ゴシック" w:hint="eastAsia"/>
                 <w:sz w:val="20"/>
               </w:rPr>
-              <w:t>が後プットファイルに反映される</w:t>
+              <w:t>が</w:t>
+            </w:r>
+            <w:r>
+              <w:rPr>
+                <w:rFonts w:ascii="游ゴシック" w:eastAsia="游ゴシック" w:hAnsi="游ゴシック" w:hint="eastAsia"/>
+                <w:sz w:val="20"/>
+              </w:rPr>
+              <w:t>アウト</w:t>
+            </w:r>
+            <w:r>
+              <w:rPr>
+                <w:rFonts w:ascii="游ゴシック" w:eastAsia="游ゴシック" w:hAnsi="游ゴシック" w:hint="eastAsia"/>
+                <w:sz w:val="20"/>
+              </w:rPr>
+              <w:t>プットファイルに反映される</w:t>
             </w:r>
           </w:p>
         </w:tc>
@@ -2059,7 +2087,21 @@
                 <w:rFonts w:ascii="游ゴシック" w:eastAsia="游ゴシック" w:hAnsi="游ゴシック" w:hint="eastAsia"/>
                 <w:sz w:val="20"/>
               </w:rPr>
-              <w:t>が後プットファイルに反映される</w:t>
+              <w:t>が</w:t>
+            </w:r>
+            <w:r>
+              <w:rPr>
+                <w:rFonts w:ascii="游ゴシック" w:eastAsia="游ゴシック" w:hAnsi="游ゴシック" w:hint="eastAsia"/>
+                <w:sz w:val="20"/>
+              </w:rPr>
+              <w:t>アウト</w:t>
+            </w:r>
+            <w:r>
+              <w:rPr>
+                <w:rFonts w:ascii="游ゴシック" w:eastAsia="游ゴシック" w:hAnsi="游ゴシック" w:hint="eastAsia"/>
+                <w:sz w:val="20"/>
+              </w:rPr>
+              <w:t>プットファイルに反映される</w:t>
             </w:r>
           </w:p>
         </w:tc>
@@ -2309,7 +2351,21 @@
                 <w:rFonts w:ascii="游ゴシック" w:eastAsia="游ゴシック" w:hAnsi="游ゴシック" w:hint="eastAsia"/>
                 <w:sz w:val="20"/>
               </w:rPr>
-              <w:t>が後プットファイルに反映される</w:t>
+              <w:t>が</w:t>
+            </w:r>
+            <w:r>
+              <w:rPr>
+                <w:rFonts w:ascii="游ゴシック" w:eastAsia="游ゴシック" w:hAnsi="游ゴシック" w:hint="eastAsia"/>
+                <w:sz w:val="20"/>
+              </w:rPr>
+              <w:t>アウト</w:t>
+            </w:r>
+            <w:r>
+              <w:rPr>
+                <w:rFonts w:ascii="游ゴシック" w:eastAsia="游ゴシック" w:hAnsi="游ゴシック" w:hint="eastAsia"/>
+                <w:sz w:val="20"/>
+              </w:rPr>
+              <w:t>プットファイルに反映される</w:t>
             </w:r>
           </w:p>
         </w:tc>
@@ -3770,8 +3826,17 @@
                 <w:rFonts w:ascii="游ゴシック" w:eastAsia="游ゴシック" w:hAnsi="游ゴシック" w:hint="eastAsia"/>
                 <w:sz w:val="20"/>
               </w:rPr>
-              <w:t>の結果の２行の間に表示されればよい</w:t>
-            </w:r>
+              <w:t>の結果の２行の間に表示され</w:t>
+            </w:r>
+            <w:r>
+              <w:rPr>
+                <w:rFonts w:ascii="游ゴシック" w:eastAsia="游ゴシック" w:hAnsi="游ゴシック" w:hint="eastAsia"/>
+                <w:sz w:val="20"/>
+              </w:rPr>
+              <w:t>る</w:t>
+            </w:r>
+            <w:bookmarkStart w:id="0" w:name="_GoBack"/>
+            <w:bookmarkEnd w:id="0"/>
           </w:p>
         </w:tc>
         <w:tc>
@@ -4640,7 +4705,6 @@
                 <w:rFonts w:ascii="游ゴシック" w:eastAsia="游ゴシック" w:hAnsi="游ゴシック" w:hint="eastAsia"/>
                 <w:sz w:val="20"/>
               </w:rPr>
-              <w:lastRenderedPageBreak/>
               <w:t>1</w:t>
             </w:r>
             <w:r>
@@ -4781,6 +4845,7 @@
                 <w:rFonts w:ascii="游ゴシック" w:eastAsia="游ゴシック" w:hAnsi="游ゴシック" w:hint="eastAsia"/>
                 <w:sz w:val="20"/>
               </w:rPr>
+              <w:lastRenderedPageBreak/>
               <w:t>が</w:t>
             </w:r>
             <w:r>
@@ -4790,8 +4855,6 @@
               </w:rPr>
               <w:t>コンソールに出力される</w:t>
             </w:r>
-            <w:bookmarkStart w:id="0" w:name="_GoBack"/>
-            <w:bookmarkEnd w:id="0"/>
           </w:p>
         </w:tc>
         <w:tc>

--- a/report/No4_KUBM020_テストケース.docx
+++ b/report/No4_KUBM020_テストケース.docx
@@ -211,7 +211,7 @@
             <w:pPr>
               <w:snapToGrid w:val="0"/>
               <w:rPr>
-                <w:rFonts w:ascii="游ゴシック" w:eastAsia="游ゴシック" w:hAnsi="游ゴシック" w:hint="eastAsia"/>
+                <w:rFonts w:ascii="游ゴシック" w:eastAsia="游ゴシック" w:hAnsi="游ゴシック"/>
                 <w:sz w:val="20"/>
               </w:rPr>
             </w:pPr>
@@ -334,7 +334,7 @@
             <w:pPr>
               <w:snapToGrid w:val="0"/>
               <w:rPr>
-                <w:rFonts w:ascii="游ゴシック" w:eastAsia="游ゴシック" w:hAnsi="游ゴシック" w:hint="eastAsia"/>
+                <w:rFonts w:ascii="游ゴシック" w:eastAsia="游ゴシック" w:hAnsi="游ゴシック"/>
                 <w:sz w:val="20"/>
               </w:rPr>
             </w:pPr>
@@ -385,7 +385,7 @@
             <w:pPr>
               <w:snapToGrid w:val="0"/>
               <w:rPr>
-                <w:rFonts w:ascii="游ゴシック" w:eastAsia="游ゴシック" w:hAnsi="游ゴシック" w:hint="eastAsia"/>
+                <w:rFonts w:ascii="游ゴシック" w:eastAsia="游ゴシック" w:hAnsi="游ゴシック"/>
                 <w:sz w:val="20"/>
               </w:rPr>
             </w:pPr>
@@ -471,7 +471,7 @@
             <w:pPr>
               <w:snapToGrid w:val="0"/>
               <w:rPr>
-                <w:rFonts w:ascii="游ゴシック" w:eastAsia="游ゴシック" w:hAnsi="游ゴシック" w:hint="eastAsia"/>
+                <w:rFonts w:ascii="游ゴシック" w:eastAsia="游ゴシック" w:hAnsi="游ゴシック"/>
                 <w:sz w:val="20"/>
               </w:rPr>
             </w:pPr>
@@ -522,7 +522,7 @@
             <w:pPr>
               <w:snapToGrid w:val="0"/>
               <w:rPr>
-                <w:rFonts w:ascii="游ゴシック" w:eastAsia="游ゴシック" w:hAnsi="游ゴシック" w:hint="eastAsia"/>
+                <w:rFonts w:ascii="游ゴシック" w:eastAsia="游ゴシック" w:hAnsi="游ゴシック"/>
                 <w:sz w:val="20"/>
               </w:rPr>
             </w:pPr>
@@ -842,7 +842,7 @@
             <w:pPr>
               <w:snapToGrid w:val="0"/>
               <w:rPr>
-                <w:rFonts w:ascii="游ゴシック" w:eastAsia="游ゴシック" w:hAnsi="游ゴシック" w:hint="eastAsia"/>
+                <w:rFonts w:ascii="游ゴシック" w:eastAsia="游ゴシック" w:hAnsi="游ゴシック"/>
                 <w:sz w:val="20"/>
               </w:rPr>
             </w:pPr>
@@ -1063,22 +1063,80 @@
             <w:pPr>
               <w:snapToGrid w:val="0"/>
               <w:rPr>
+                <w:rFonts w:ascii="游ゴシック Light" w:eastAsia="游ゴシック Light" w:hAnsi="游ゴシック Light"/>
+                <w:sz w:val="20"/>
+              </w:rPr>
+            </w:pPr>
+            <w:r>
+              <w:rPr>
                 <w:rFonts w:ascii="游ゴシック Light" w:eastAsia="游ゴシック Light" w:hAnsi="游ゴシック Light" w:hint="eastAsia"/>
                 <w:sz w:val="20"/>
               </w:rPr>
-            </w:pPr>
+              <w:t>ITF環境変数にK</w:t>
+            </w:r>
+            <w:r>
+              <w:rPr>
+                <w:rFonts w:ascii="游ゴシック Light" w:eastAsia="游ゴシック Light" w:hAnsi="游ゴシック Light"/>
+                <w:sz w:val="20"/>
+              </w:rPr>
+              <w:t>U</w:t>
+            </w:r>
             <w:r>
               <w:rPr>
                 <w:rFonts w:ascii="游ゴシック Light" w:eastAsia="游ゴシック Light" w:hAnsi="游ゴシック Light" w:hint="eastAsia"/>
                 <w:sz w:val="20"/>
               </w:rPr>
-              <w:t>ITF環境変数にK</w:t>
+              <w:t>BM0</w:t>
             </w:r>
             <w:r>
               <w:rPr>
                 <w:rFonts w:ascii="游ゴシック Light" w:eastAsia="游ゴシック Light" w:hAnsi="游ゴシック Light"/>
                 <w:sz w:val="20"/>
               </w:rPr>
+              <w:t>2</w:t>
+            </w:r>
+            <w:r>
+              <w:rPr>
+                <w:rFonts w:ascii="游ゴシック Light" w:eastAsia="游ゴシック Light" w:hAnsi="游ゴシック Light" w:hint="eastAsia"/>
+                <w:sz w:val="20"/>
+              </w:rPr>
+              <w:t>0in.</w:t>
+            </w:r>
+            <w:r>
+              <w:rPr>
+                <w:rFonts w:ascii="游ゴシック Light" w:eastAsia="游ゴシック Light" w:hAnsi="游ゴシック Light"/>
+                <w:sz w:val="20"/>
+              </w:rPr>
+              <w:t>bin</w:t>
+            </w:r>
+            <w:r>
+              <w:rPr>
+                <w:rFonts w:ascii="游ゴシック Light" w:eastAsia="游ゴシック Light" w:hAnsi="游ゴシック Light" w:hint="eastAsia"/>
+                <w:sz w:val="20"/>
+              </w:rPr>
+              <w:t>を設定して</w:t>
+            </w:r>
+          </w:p>
+          <w:p>
+            <w:pPr>
+              <w:snapToGrid w:val="0"/>
+              <w:rPr>
+                <w:rFonts w:ascii="游ゴシック Light" w:eastAsia="游ゴシック Light" w:hAnsi="游ゴシック Light"/>
+                <w:sz w:val="20"/>
+              </w:rPr>
+            </w:pPr>
+            <w:r>
+              <w:rPr>
+                <w:rFonts w:ascii="游ゴシック Light" w:eastAsia="游ゴシック Light" w:hAnsi="游ゴシック Light" w:hint="eastAsia"/>
+                <w:sz w:val="20"/>
+              </w:rPr>
+              <w:t>./K</w:t>
+            </w:r>
+            <w:r>
+              <w:rPr>
+                <w:rFonts w:ascii="游ゴシック Light" w:eastAsia="游ゴシック Light" w:hAnsi="游ゴシック Light"/>
+                <w:sz w:val="20"/>
+              </w:rPr>
               <w:t>U</w:t>
             </w:r>
             <w:r>
@@ -1100,121 +1158,63 @@
                 <w:rFonts w:ascii="游ゴシック Light" w:eastAsia="游ゴシック Light" w:hAnsi="游ゴシック Light" w:hint="eastAsia"/>
                 <w:sz w:val="20"/>
               </w:rPr>
-              <w:t>0in.</w:t>
-            </w:r>
-            <w:r>
+              <w:t>0で実行する</w:t>
+            </w:r>
+          </w:p>
+          <w:p>
+            <w:pPr>
+              <w:snapToGrid w:val="0"/>
               <w:rPr>
                 <w:rFonts w:ascii="游ゴシック Light" w:eastAsia="游ゴシック Light" w:hAnsi="游ゴシック Light"/>
                 <w:sz w:val="20"/>
               </w:rPr>
-              <w:t>bin</w:t>
-            </w:r>
+            </w:pPr>
             <w:r>
               <w:rPr>
                 <w:rFonts w:ascii="游ゴシック Light" w:eastAsia="游ゴシック Light" w:hAnsi="游ゴシック Light" w:hint="eastAsia"/>
                 <w:sz w:val="20"/>
               </w:rPr>
-              <w:t>を設定して</w:t>
-            </w:r>
-          </w:p>
-          <w:p>
-            <w:pPr>
-              <w:snapToGrid w:val="0"/>
-              <w:rPr>
-                <w:rFonts w:ascii="游ゴシック Light" w:eastAsia="游ゴシック Light" w:hAnsi="游ゴシック Light" w:hint="eastAsia"/>
-                <w:sz w:val="20"/>
-              </w:rPr>
-            </w:pPr>
-            <w:r>
-              <w:rPr>
-                <w:rFonts w:ascii="游ゴシック Light" w:eastAsia="游ゴシック Light" w:hAnsi="游ゴシック Light" w:hint="eastAsia"/>
-                <w:sz w:val="20"/>
-              </w:rPr>
-              <w:t>./K</w:t>
-            </w:r>
-            <w:r>
-              <w:rPr>
-                <w:rFonts w:ascii="游ゴシック Light" w:eastAsia="游ゴシック Light" w:hAnsi="游ゴシック Light"/>
+              <w:t>結果</w:t>
+            </w:r>
+          </w:p>
+          <w:p>
+            <w:pPr>
+              <w:snapToGrid w:val="0"/>
+              <w:rPr>
+                <w:rFonts w:ascii="游ゴシック" w:eastAsia="游ゴシック" w:hAnsi="游ゴシック"/>
+                <w:sz w:val="20"/>
+              </w:rPr>
+            </w:pPr>
+            <w:r>
+              <w:rPr>
+                <w:rFonts w:ascii="游ゴシック" w:eastAsia="游ゴシック" w:hAnsi="游ゴシック" w:hint="eastAsia"/>
+                <w:sz w:val="20"/>
+              </w:rPr>
+              <w:t>K</w:t>
+            </w:r>
+            <w:r>
+              <w:rPr>
+                <w:rFonts w:ascii="游ゴシック" w:eastAsia="游ゴシック" w:hAnsi="游ゴシック"/>
                 <w:sz w:val="20"/>
               </w:rPr>
               <w:t>U</w:t>
             </w:r>
             <w:r>
               <w:rPr>
-                <w:rFonts w:ascii="游ゴシック Light" w:eastAsia="游ゴシック Light" w:hAnsi="游ゴシック Light" w:hint="eastAsia"/>
+                <w:rFonts w:ascii="游ゴシック" w:eastAsia="游ゴシック" w:hAnsi="游ゴシック" w:hint="eastAsia"/>
                 <w:sz w:val="20"/>
               </w:rPr>
               <w:t>BM0</w:t>
             </w:r>
             <w:r>
               <w:rPr>
-                <w:rFonts w:ascii="游ゴシック Light" w:eastAsia="游ゴシック Light" w:hAnsi="游ゴシック Light"/>
+                <w:rFonts w:ascii="游ゴシック" w:eastAsia="游ゴシック" w:hAnsi="游ゴシック"/>
                 <w:sz w:val="20"/>
               </w:rPr>
               <w:t>2</w:t>
             </w:r>
             <w:r>
               <w:rPr>
-                <w:rFonts w:ascii="游ゴシック Light" w:eastAsia="游ゴシック Light" w:hAnsi="游ゴシック Light" w:hint="eastAsia"/>
-                <w:sz w:val="20"/>
-              </w:rPr>
-              <w:t>0で実行する</w:t>
-            </w:r>
-          </w:p>
-          <w:p>
-            <w:pPr>
-              <w:snapToGrid w:val="0"/>
-              <w:rPr>
-                <w:rFonts w:ascii="游ゴシック Light" w:eastAsia="游ゴシック Light" w:hAnsi="游ゴシック Light" w:hint="eastAsia"/>
-                <w:sz w:val="20"/>
-              </w:rPr>
-            </w:pPr>
-            <w:r>
-              <w:rPr>
-                <w:rFonts w:ascii="游ゴシック Light" w:eastAsia="游ゴシック Light" w:hAnsi="游ゴシック Light" w:hint="eastAsia"/>
-                <w:sz w:val="20"/>
-              </w:rPr>
-              <w:t>結果</w:t>
-            </w:r>
-          </w:p>
-          <w:p>
-            <w:pPr>
-              <w:snapToGrid w:val="0"/>
-              <w:rPr>
-                <w:rFonts w:ascii="游ゴシック" w:eastAsia="游ゴシック" w:hAnsi="游ゴシック"/>
-                <w:sz w:val="20"/>
-              </w:rPr>
-            </w:pPr>
-            <w:r>
-              <w:rPr>
-                <w:rFonts w:ascii="游ゴシック" w:eastAsia="游ゴシック" w:hAnsi="游ゴシック" w:hint="eastAsia"/>
-                <w:sz w:val="20"/>
-              </w:rPr>
-              <w:t>K</w:t>
-            </w:r>
-            <w:r>
-              <w:rPr>
-                <w:rFonts w:ascii="游ゴシック" w:eastAsia="游ゴシック" w:hAnsi="游ゴシック"/>
-                <w:sz w:val="20"/>
-              </w:rPr>
-              <w:t>U</w:t>
-            </w:r>
-            <w:r>
-              <w:rPr>
-                <w:rFonts w:ascii="游ゴシック" w:eastAsia="游ゴシック" w:hAnsi="游ゴシック" w:hint="eastAsia"/>
-                <w:sz w:val="20"/>
-              </w:rPr>
-              <w:t>BM0</w:t>
-            </w:r>
-            <w:r>
-              <w:rPr>
-                <w:rFonts w:ascii="游ゴシック" w:eastAsia="游ゴシック" w:hAnsi="游ゴシック"/>
-                <w:sz w:val="20"/>
-              </w:rPr>
-              <w:t>2</w:t>
-            </w:r>
-            <w:r>
-              <w:rPr>
                 <w:rFonts w:ascii="游ゴシック" w:eastAsia="游ゴシック" w:hAnsi="游ゴシック" w:hint="eastAsia"/>
                 <w:sz w:val="20"/>
               </w:rPr>
@@ -1246,7 +1246,7 @@
             <w:pPr>
               <w:snapToGrid w:val="0"/>
               <w:rPr>
-                <w:rFonts w:ascii="游ゴシック" w:eastAsia="游ゴシック" w:hAnsi="游ゴシック" w:hint="eastAsia"/>
+                <w:rFonts w:ascii="游ゴシック" w:eastAsia="游ゴシック" w:hAnsi="游ゴシック"/>
                 <w:sz w:val="20"/>
               </w:rPr>
             </w:pPr>
@@ -1332,7 +1332,7 @@
             <w:pPr>
               <w:snapToGrid w:val="0"/>
               <w:rPr>
-                <w:rFonts w:ascii="游ゴシック" w:eastAsia="游ゴシック" w:hAnsi="游ゴシック" w:hint="eastAsia"/>
+                <w:rFonts w:ascii="游ゴシック" w:eastAsia="游ゴシック" w:hAnsi="游ゴシック"/>
                 <w:sz w:val="20"/>
               </w:rPr>
             </w:pPr>
@@ -1505,7 +1505,7 @@
             <w:pPr>
               <w:snapToGrid w:val="0"/>
               <w:rPr>
-                <w:rFonts w:ascii="游ゴシック" w:eastAsia="游ゴシック" w:hAnsi="游ゴシック" w:hint="eastAsia"/>
+                <w:rFonts w:ascii="游ゴシック" w:eastAsia="游ゴシック" w:hAnsi="游ゴシック"/>
                 <w:sz w:val="20"/>
               </w:rPr>
             </w:pPr>
@@ -1528,7 +1528,7 @@
             <w:pPr>
               <w:snapToGrid w:val="0"/>
               <w:rPr>
-                <w:rFonts w:ascii="游ゴシック" w:eastAsia="游ゴシック" w:hAnsi="游ゴシック" w:hint="eastAsia"/>
+                <w:rFonts w:ascii="游ゴシック" w:eastAsia="游ゴシック" w:hAnsi="游ゴシック"/>
                 <w:sz w:val="20"/>
               </w:rPr>
             </w:pPr>
@@ -1627,7 +1627,6 @@
                 <w:rFonts w:ascii="游ゴシック" w:eastAsia="游ゴシック" w:hAnsi="游ゴシック" w:hint="eastAsia"/>
                 <w:sz w:val="20"/>
               </w:rPr>
-              <w:lastRenderedPageBreak/>
               <w:t>4</w:t>
             </w:r>
           </w:p>
@@ -1756,51 +1755,30 @@
                 <w:rFonts w:ascii="游ゴシック" w:eastAsia="游ゴシック" w:hAnsi="游ゴシック"/>
                 <w:sz w:val="20"/>
               </w:rPr>
-              <w:t>0251</w:t>
-            </w:r>
-            <w:r>
-              <w:rPr>
-                <w:rFonts w:ascii="游ゴシック" w:eastAsia="游ゴシック" w:hAnsi="游ゴシック"/>
-                <w:sz w:val="20"/>
-              </w:rPr>
-              <w:t>2</w:t>
-            </w:r>
-          </w:p>
-          <w:p>
-            <w:pPr>
-              <w:snapToGrid w:val="0"/>
-              <w:rPr>
-                <w:rFonts w:ascii="游ゴシック" w:eastAsia="游ゴシック" w:hAnsi="游ゴシック" w:hint="eastAsia"/>
-                <w:sz w:val="20"/>
-              </w:rPr>
-            </w:pPr>
-            <w:r>
-              <w:rPr>
-                <w:rFonts w:ascii="游ゴシック" w:eastAsia="游ゴシック" w:hAnsi="游ゴシック" w:hint="eastAsia"/>
-                <w:sz w:val="20"/>
-              </w:rPr>
-              <w:t>金額：</w:t>
-            </w:r>
-            <w:r>
-              <w:rPr>
-                <w:rFonts w:ascii="游ゴシック" w:eastAsia="游ゴシック" w:hAnsi="游ゴシック" w:hint="eastAsia"/>
-                <w:sz w:val="20"/>
-              </w:rPr>
-              <w:t>2</w:t>
-            </w:r>
-            <w:r>
-              <w:rPr>
-                <w:rFonts w:ascii="游ゴシック" w:eastAsia="游ゴシック" w:hAnsi="游ゴシック"/>
-                <w:sz w:val="20"/>
-              </w:rPr>
-              <w:t>000000</w:t>
-            </w:r>
-            <w:r>
-              <w:rPr>
-                <w:rFonts w:ascii="游ゴシック" w:eastAsia="游ゴシック" w:hAnsi="游ゴシック"/>
-                <w:sz w:val="20"/>
-              </w:rPr>
-              <w:t>00</w:t>
+              <w:t>02512</w:t>
+            </w:r>
+          </w:p>
+          <w:p>
+            <w:pPr>
+              <w:snapToGrid w:val="0"/>
+              <w:rPr>
+                <w:rFonts w:ascii="游ゴシック" w:eastAsia="游ゴシック" w:hAnsi="游ゴシック"/>
+                <w:sz w:val="20"/>
+              </w:rPr>
+            </w:pPr>
+            <w:r>
+              <w:rPr>
+                <w:rFonts w:ascii="游ゴシック" w:eastAsia="游ゴシック" w:hAnsi="游ゴシック" w:hint="eastAsia"/>
+                <w:sz w:val="20"/>
+              </w:rPr>
+              <w:t>金額：2</w:t>
+            </w:r>
+            <w:r>
+              <w:rPr>
+                <w:rFonts w:ascii="游ゴシック" w:eastAsia="游ゴシック" w:hAnsi="游ゴシック"/>
+                <w:sz w:val="20"/>
+              </w:rPr>
+              <w:t>00000000</w:t>
             </w:r>
           </w:p>
           <w:p>
@@ -2004,14 +1982,7 @@
                 <w:rFonts w:ascii="游ゴシック" w:eastAsia="游ゴシック" w:hAnsi="游ゴシック" w:hint="eastAsia"/>
                 <w:sz w:val="20"/>
               </w:rPr>
-              <w:t>得意先コード：</w:t>
-            </w:r>
-            <w:r>
-              <w:rPr>
-                <w:rFonts w:ascii="游ゴシック" w:eastAsia="游ゴシック" w:hAnsi="游ゴシック" w:hint="eastAsia"/>
-                <w:sz w:val="20"/>
-              </w:rPr>
-              <w:t>B</w:t>
+              <w:t>得意先コード：B</w:t>
             </w:r>
             <w:r>
               <w:rPr>
@@ -2048,7 +2019,7 @@
             <w:pPr>
               <w:snapToGrid w:val="0"/>
               <w:rPr>
-                <w:rFonts w:ascii="游ゴシック" w:eastAsia="游ゴシック" w:hAnsi="游ゴシック" w:hint="eastAsia"/>
+                <w:rFonts w:ascii="游ゴシック" w:eastAsia="游ゴシック" w:hAnsi="游ゴシック"/>
                 <w:sz w:val="20"/>
               </w:rPr>
             </w:pPr>
@@ -2078,7 +2049,7 @@
             <w:pPr>
               <w:snapToGrid w:val="0"/>
               <w:rPr>
-                <w:rFonts w:ascii="游ゴシック" w:eastAsia="游ゴシック" w:hAnsi="游ゴシック" w:hint="eastAsia"/>
+                <w:rFonts w:ascii="游ゴシック" w:eastAsia="游ゴシック" w:hAnsi="游ゴシック"/>
                 <w:sz w:val="20"/>
               </w:rPr>
             </w:pPr>
@@ -2312,7 +2283,7 @@
             <w:pPr>
               <w:snapToGrid w:val="0"/>
               <w:rPr>
-                <w:rFonts w:ascii="游ゴシック" w:eastAsia="游ゴシック" w:hAnsi="游ゴシック" w:hint="eastAsia"/>
+                <w:rFonts w:ascii="游ゴシック" w:eastAsia="游ゴシック" w:hAnsi="游ゴシック"/>
                 <w:sz w:val="20"/>
               </w:rPr>
             </w:pPr>
@@ -2432,7 +2403,7 @@
               <w:snapToGrid w:val="0"/>
               <w:jc w:val="center"/>
               <w:rPr>
-                <w:rFonts w:ascii="游ゴシック" w:eastAsia="游ゴシック" w:hAnsi="游ゴシック" w:hint="eastAsia"/>
+                <w:rFonts w:ascii="游ゴシック" w:eastAsia="游ゴシック" w:hAnsi="游ゴシック"/>
                 <w:sz w:val="20"/>
               </w:rPr>
             </w:pPr>
@@ -2455,7 +2426,7 @@
             <w:pPr>
               <w:snapToGrid w:val="0"/>
               <w:rPr>
-                <w:rFonts w:ascii="游ゴシック" w:eastAsia="游ゴシック" w:hAnsi="游ゴシック" w:hint="eastAsia"/>
+                <w:rFonts w:ascii="游ゴシック" w:eastAsia="游ゴシック" w:hAnsi="游ゴシック"/>
                 <w:sz w:val="20"/>
               </w:rPr>
             </w:pPr>
@@ -2509,22 +2480,59 @@
                 <w:rFonts w:ascii="游ゴシック" w:eastAsia="游ゴシック" w:hAnsi="游ゴシック" w:hint="eastAsia"/>
                 <w:sz w:val="20"/>
               </w:rPr>
-              <w:t>１</w:t>
-            </w:r>
-            <w:r>
-              <w:rPr>
-                <w:rFonts w:ascii="游ゴシック" w:eastAsia="游ゴシック" w:hAnsi="游ゴシック" w:hint="eastAsia"/>
-                <w:sz w:val="20"/>
-              </w:rPr>
-              <w:t>のレコードである</w:t>
-            </w:r>
-            <w:r>
-              <w:rPr>
-                <w:rFonts w:ascii="游ゴシック" w:eastAsia="游ゴシック" w:hAnsi="游ゴシック" w:hint="eastAsia"/>
-                <w:sz w:val="20"/>
-              </w:rPr>
-              <w:t>インプットファイルの</w:t>
-            </w:r>
+              <w:t>1</w:t>
+            </w:r>
+            <w:r>
+              <w:rPr>
+                <w:rFonts w:ascii="游ゴシック" w:eastAsia="游ゴシック" w:hAnsi="游ゴシック" w:hint="eastAsia"/>
+                <w:sz w:val="20"/>
+              </w:rPr>
+              <w:t>のレコードである集計キー</w:t>
+            </w:r>
+            <w:r>
+              <w:rPr>
+                <w:rFonts w:ascii="游ゴシック" w:eastAsia="游ゴシック" w:hAnsi="游ゴシック" w:hint="eastAsia"/>
+                <w:sz w:val="20"/>
+              </w:rPr>
+              <w:t>が</w:t>
+            </w:r>
+            <w:r>
+              <w:rPr>
+                <w:rFonts w:ascii="游ゴシック" w:eastAsia="游ゴシック" w:hAnsi="游ゴシック" w:hint="eastAsia"/>
+                <w:sz w:val="20"/>
+              </w:rPr>
+              <w:t>C</w:t>
+            </w:r>
+            <w:r>
+              <w:rPr>
+                <w:rFonts w:ascii="游ゴシック" w:eastAsia="游ゴシック" w:hAnsi="游ゴシック"/>
+                <w:sz w:val="20"/>
+              </w:rPr>
+              <w:t>001</w:t>
+            </w:r>
+            <w:r>
+              <w:rPr>
+                <w:rFonts w:ascii="游ゴシック" w:eastAsia="游ゴシック" w:hAnsi="游ゴシック" w:hint="eastAsia"/>
+                <w:sz w:val="20"/>
+              </w:rPr>
+              <w:t>、2</w:t>
+            </w:r>
+            <w:r>
+              <w:rPr>
+                <w:rFonts w:ascii="游ゴシック" w:eastAsia="游ゴシック" w:hAnsi="游ゴシック"/>
+                <w:sz w:val="20"/>
+              </w:rPr>
+              <w:t>02512</w:t>
+            </w:r>
+            <w:r>
+              <w:rPr>
+                <w:rFonts w:ascii="游ゴシック" w:eastAsia="游ゴシック" w:hAnsi="游ゴシック" w:hint="eastAsia"/>
+                <w:sz w:val="20"/>
+              </w:rPr>
+              <w:t>の</w:t>
+            </w:r>
+            <w:bookmarkStart w:id="0" w:name="_GoBack"/>
+            <w:bookmarkEnd w:id="0"/>
             <w:r>
               <w:rPr>
                 <w:rFonts w:ascii="游ゴシック" w:eastAsia="游ゴシック" w:hAnsi="游ゴシック" w:hint="eastAsia"/>
@@ -2558,7 +2566,7 @@
             <w:pPr>
               <w:snapToGrid w:val="0"/>
               <w:rPr>
-                <w:rFonts w:ascii="游ゴシック" w:eastAsia="游ゴシック" w:hAnsi="游ゴシック" w:hint="eastAsia"/>
+                <w:rFonts w:ascii="游ゴシック" w:eastAsia="游ゴシック" w:hAnsi="游ゴシック"/>
                 <w:sz w:val="20"/>
               </w:rPr>
             </w:pPr>
@@ -2581,7 +2589,7 @@
             <w:pPr>
               <w:snapToGrid w:val="0"/>
               <w:rPr>
-                <w:rFonts w:ascii="游ゴシック" w:eastAsia="游ゴシック" w:hAnsi="游ゴシック" w:hint="eastAsia"/>
+                <w:rFonts w:ascii="游ゴシック" w:eastAsia="游ゴシック" w:hAnsi="游ゴシック"/>
                 <w:sz w:val="20"/>
               </w:rPr>
             </w:pPr>
@@ -2657,7 +2665,7 @@
               <w:snapToGrid w:val="0"/>
               <w:jc w:val="center"/>
               <w:rPr>
-                <w:rFonts w:ascii="游ゴシック" w:eastAsia="游ゴシック" w:hAnsi="游ゴシック" w:hint="eastAsia"/>
+                <w:rFonts w:ascii="游ゴシック" w:eastAsia="游ゴシック" w:hAnsi="游ゴシック"/>
                 <w:sz w:val="20"/>
               </w:rPr>
             </w:pPr>
@@ -2728,7 +2736,49 @@
                 <w:rFonts w:ascii="游ゴシック" w:eastAsia="游ゴシック" w:hAnsi="游ゴシック" w:hint="eastAsia"/>
                 <w:sz w:val="20"/>
               </w:rPr>
-              <w:t>であるインプットファイルの１１と１２レコード目が減算</w:t>
+              <w:t>である</w:t>
+            </w:r>
+            <w:r>
+              <w:rPr>
+                <w:rFonts w:ascii="游ゴシック" w:eastAsia="游ゴシック" w:hAnsi="游ゴシック" w:hint="eastAsia"/>
+                <w:sz w:val="20"/>
+              </w:rPr>
+              <w:t>集計キーがC</w:t>
+            </w:r>
+            <w:r>
+              <w:rPr>
+                <w:rFonts w:ascii="游ゴシック" w:eastAsia="游ゴシック" w:hAnsi="游ゴシック"/>
+                <w:sz w:val="20"/>
+              </w:rPr>
+              <w:t>001</w:t>
+            </w:r>
+            <w:r>
+              <w:rPr>
+                <w:rFonts w:ascii="游ゴシック" w:eastAsia="游ゴシック" w:hAnsi="游ゴシック" w:hint="eastAsia"/>
+                <w:sz w:val="20"/>
+              </w:rPr>
+              <w:t>、2</w:t>
+            </w:r>
+            <w:r>
+              <w:rPr>
+                <w:rFonts w:ascii="游ゴシック" w:eastAsia="游ゴシック" w:hAnsi="游ゴシック"/>
+                <w:sz w:val="20"/>
+              </w:rPr>
+              <w:t>02512</w:t>
+            </w:r>
+            <w:r>
+              <w:rPr>
+                <w:rFonts w:ascii="游ゴシック" w:eastAsia="游ゴシック" w:hAnsi="游ゴシック" w:hint="eastAsia"/>
+                <w:sz w:val="20"/>
+              </w:rPr>
+              <w:t>の</w:t>
+            </w:r>
+            <w:r>
+              <w:rPr>
+                <w:rFonts w:ascii="游ゴシック" w:eastAsia="游ゴシック" w:hAnsi="游ゴシック" w:hint="eastAsia"/>
+                <w:sz w:val="20"/>
+              </w:rPr>
+              <w:t>１１と１２レコード目が減算</w:t>
             </w:r>
             <w:r>
               <w:rPr>
@@ -2742,7 +2792,7 @@
             <w:pPr>
               <w:snapToGrid w:val="0"/>
               <w:rPr>
-                <w:rFonts w:ascii="游ゴシック" w:eastAsia="游ゴシック" w:hAnsi="游ゴシック" w:hint="eastAsia"/>
+                <w:rFonts w:ascii="游ゴシック" w:eastAsia="游ゴシック" w:hAnsi="游ゴシック"/>
                 <w:sz w:val="20"/>
               </w:rPr>
             </w:pPr>
@@ -2765,7 +2815,7 @@
             <w:pPr>
               <w:snapToGrid w:val="0"/>
               <w:rPr>
-                <w:rFonts w:ascii="游ゴシック" w:eastAsia="游ゴシック" w:hAnsi="游ゴシック" w:hint="eastAsia"/>
+                <w:rFonts w:ascii="游ゴシック" w:eastAsia="游ゴシック" w:hAnsi="游ゴシック"/>
                 <w:sz w:val="20"/>
               </w:rPr>
             </w:pPr>
@@ -2901,7 +2951,7 @@
             <w:pPr>
               <w:snapToGrid w:val="0"/>
               <w:rPr>
-                <w:rFonts w:ascii="游ゴシック" w:eastAsia="游ゴシック" w:hAnsi="游ゴシック" w:hint="eastAsia"/>
+                <w:rFonts w:ascii="游ゴシック" w:eastAsia="游ゴシック" w:hAnsi="游ゴシック"/>
                 <w:sz w:val="20"/>
               </w:rPr>
             </w:pPr>
@@ -3037,7 +3087,7 @@
             <w:pPr>
               <w:snapToGrid w:val="0"/>
               <w:rPr>
-                <w:rFonts w:ascii="游ゴシック" w:eastAsia="游ゴシック" w:hAnsi="游ゴシック" w:hint="eastAsia"/>
+                <w:rFonts w:ascii="游ゴシック" w:eastAsia="游ゴシック" w:hAnsi="游ゴシック"/>
                 <w:sz w:val="20"/>
               </w:rPr>
             </w:pPr>
@@ -3114,7 +3164,7 @@
             <w:pPr>
               <w:snapToGrid w:val="0"/>
               <w:rPr>
-                <w:rFonts w:ascii="游ゴシック" w:eastAsia="游ゴシック" w:hAnsi="游ゴシック" w:hint="eastAsia"/>
+                <w:rFonts w:ascii="游ゴシック" w:eastAsia="游ゴシック" w:hAnsi="游ゴシック"/>
                 <w:sz w:val="20"/>
               </w:rPr>
             </w:pPr>
@@ -3186,7 +3236,7 @@
             <w:pPr>
               <w:snapToGrid w:val="0"/>
               <w:rPr>
-                <w:rFonts w:ascii="游ゴシック" w:eastAsia="游ゴシック" w:hAnsi="游ゴシック" w:hint="eastAsia"/>
+                <w:rFonts w:ascii="游ゴシック" w:eastAsia="游ゴシック" w:hAnsi="游ゴシック"/>
                 <w:sz w:val="20"/>
               </w:rPr>
             </w:pPr>
@@ -3232,7 +3282,7 @@
             <w:pPr>
               <w:snapToGrid w:val="0"/>
               <w:rPr>
-                <w:rFonts w:ascii="游ゴシック" w:eastAsia="游ゴシック" w:hAnsi="游ゴシック" w:hint="eastAsia"/>
+                <w:rFonts w:ascii="游ゴシック" w:eastAsia="游ゴシック" w:hAnsi="游ゴシック"/>
                 <w:sz w:val="20"/>
               </w:rPr>
             </w:pPr>
@@ -3271,7 +3321,7 @@
             <w:pPr>
               <w:snapToGrid w:val="0"/>
               <w:rPr>
-                <w:rFonts w:ascii="游ゴシック" w:eastAsia="游ゴシック" w:hAnsi="游ゴシック" w:hint="eastAsia"/>
+                <w:rFonts w:ascii="游ゴシック" w:eastAsia="游ゴシック" w:hAnsi="游ゴシック"/>
                 <w:sz w:val="20"/>
               </w:rPr>
             </w:pPr>
@@ -3325,7 +3375,7 @@
             <w:pPr>
               <w:snapToGrid w:val="0"/>
               <w:rPr>
-                <w:rFonts w:ascii="游ゴシック" w:eastAsia="游ゴシック" w:hAnsi="游ゴシック" w:hint="eastAsia"/>
+                <w:rFonts w:ascii="游ゴシック" w:eastAsia="游ゴシック" w:hAnsi="游ゴシック"/>
                 <w:sz w:val="20"/>
               </w:rPr>
             </w:pPr>
@@ -3414,7 +3464,7 @@
             <w:pPr>
               <w:snapToGrid w:val="0"/>
               <w:rPr>
-                <w:rFonts w:ascii="游ゴシック" w:eastAsia="游ゴシック" w:hAnsi="游ゴシック" w:hint="eastAsia"/>
+                <w:rFonts w:ascii="游ゴシック" w:eastAsia="游ゴシック" w:hAnsi="游ゴシック"/>
                 <w:sz w:val="20"/>
               </w:rPr>
             </w:pPr>
@@ -3430,7 +3480,7 @@
             <w:pPr>
               <w:snapToGrid w:val="0"/>
               <w:rPr>
-                <w:rFonts w:ascii="游ゴシック" w:eastAsia="游ゴシック" w:hAnsi="游ゴシック" w:hint="eastAsia"/>
+                <w:rFonts w:ascii="游ゴシック" w:eastAsia="游ゴシック" w:hAnsi="游ゴシック"/>
                 <w:sz w:val="20"/>
               </w:rPr>
             </w:pPr>
@@ -3474,7 +3524,7 @@
             <w:pPr>
               <w:snapToGrid w:val="0"/>
               <w:rPr>
-                <w:rFonts w:ascii="游ゴシック" w:eastAsia="游ゴシック" w:hAnsi="游ゴシック" w:hint="eastAsia"/>
+                <w:rFonts w:ascii="游ゴシック" w:eastAsia="游ゴシック" w:hAnsi="游ゴシック"/>
                 <w:sz w:val="20"/>
               </w:rPr>
             </w:pPr>
@@ -3490,7 +3540,7 @@
             <w:pPr>
               <w:snapToGrid w:val="0"/>
               <w:rPr>
-                <w:rFonts w:ascii="游ゴシック" w:eastAsia="游ゴシック" w:hAnsi="游ゴシック" w:hint="eastAsia"/>
+                <w:rFonts w:ascii="游ゴシック" w:eastAsia="游ゴシック" w:hAnsi="游ゴシック"/>
                 <w:sz w:val="20"/>
               </w:rPr>
             </w:pPr>
@@ -3671,7 +3721,7 @@
             <w:pPr>
               <w:snapToGrid w:val="0"/>
               <w:rPr>
-                <w:rFonts w:ascii="游ゴシック" w:eastAsia="游ゴシック" w:hAnsi="游ゴシック" w:hint="eastAsia"/>
+                <w:rFonts w:ascii="游ゴシック" w:eastAsia="游ゴシック" w:hAnsi="游ゴシック"/>
                 <w:sz w:val="20"/>
               </w:rPr>
             </w:pPr>
@@ -3687,7 +3737,7 @@
             <w:pPr>
               <w:snapToGrid w:val="0"/>
               <w:rPr>
-                <w:rFonts w:ascii="游ゴシック" w:eastAsia="游ゴシック" w:hAnsi="游ゴシック" w:hint="eastAsia"/>
+                <w:rFonts w:ascii="游ゴシック" w:eastAsia="游ゴシック" w:hAnsi="游ゴシック"/>
                 <w:sz w:val="20"/>
               </w:rPr>
             </w:pPr>
@@ -3738,7 +3788,7 @@
             <w:pPr>
               <w:snapToGrid w:val="0"/>
               <w:rPr>
-                <w:rFonts w:ascii="游ゴシック" w:eastAsia="游ゴシック" w:hAnsi="游ゴシック" w:hint="eastAsia"/>
+                <w:rFonts w:ascii="游ゴシック" w:eastAsia="游ゴシック" w:hAnsi="游ゴシック"/>
                 <w:sz w:val="20"/>
               </w:rPr>
             </w:pPr>
@@ -3835,8 +3885,6 @@
               </w:rPr>
               <w:t>る</w:t>
             </w:r>
-            <w:bookmarkStart w:id="0" w:name="_GoBack"/>
-            <w:bookmarkEnd w:id="0"/>
           </w:p>
         </w:tc>
         <w:tc>
@@ -3931,7 +3979,7 @@
             <w:pPr>
               <w:snapToGrid w:val="0"/>
               <w:rPr>
-                <w:rFonts w:ascii="游ゴシック" w:eastAsia="游ゴシック" w:hAnsi="游ゴシック" w:hint="eastAsia"/>
+                <w:rFonts w:ascii="游ゴシック" w:eastAsia="游ゴシック" w:hAnsi="游ゴシック"/>
                 <w:sz w:val="20"/>
               </w:rPr>
             </w:pPr>
@@ -3962,7 +4010,21 @@
                 <w:rFonts w:ascii="游ゴシック" w:eastAsia="游ゴシック" w:hAnsi="游ゴシック" w:hint="eastAsia"/>
                 <w:sz w:val="20"/>
               </w:rPr>
-              <w:t>読み権限がないインプットファイルをITF環境変数に指定して./K</w:t>
+              <w:t>読み</w:t>
+            </w:r>
+            <w:r>
+              <w:rPr>
+                <w:rFonts w:ascii="游ゴシック" w:eastAsia="游ゴシック" w:hAnsi="游ゴシック" w:hint="eastAsia"/>
+                <w:sz w:val="20"/>
+              </w:rPr>
+              <w:t>込み</w:t>
+            </w:r>
+            <w:r>
+              <w:rPr>
+                <w:rFonts w:ascii="游ゴシック" w:eastAsia="游ゴシック" w:hAnsi="游ゴシック" w:hint="eastAsia"/>
+                <w:sz w:val="20"/>
+              </w:rPr>
+              <w:t>権限がないインプットファイルをITF環境変数に指定して./K</w:t>
             </w:r>
             <w:r>
               <w:rPr>
@@ -4013,7 +4075,7 @@
             <w:pPr>
               <w:snapToGrid w:val="0"/>
               <w:rPr>
-                <w:rFonts w:ascii="游ゴシック" w:eastAsia="游ゴシック" w:hAnsi="游ゴシック" w:hint="eastAsia"/>
+                <w:rFonts w:ascii="游ゴシック" w:eastAsia="游ゴシック" w:hAnsi="游ゴシック"/>
                 <w:sz w:val="20"/>
               </w:rPr>
             </w:pPr>
@@ -4029,7 +4091,7 @@
             <w:pPr>
               <w:snapToGrid w:val="0"/>
               <w:rPr>
-                <w:rFonts w:ascii="游ゴシック" w:eastAsia="游ゴシック" w:hAnsi="游ゴシック" w:hint="eastAsia"/>
+                <w:rFonts w:ascii="游ゴシック" w:eastAsia="游ゴシック" w:hAnsi="游ゴシック"/>
                 <w:sz w:val="20"/>
               </w:rPr>
             </w:pPr>
@@ -4073,7 +4135,7 @@
             <w:pPr>
               <w:snapToGrid w:val="0"/>
               <w:rPr>
-                <w:rFonts w:ascii="游ゴシック" w:eastAsia="游ゴシック" w:hAnsi="游ゴシック" w:hint="eastAsia"/>
+                <w:rFonts w:ascii="游ゴシック" w:eastAsia="游ゴシック" w:hAnsi="游ゴシック"/>
                 <w:sz w:val="20"/>
               </w:rPr>
             </w:pPr>
@@ -4089,7 +4151,7 @@
             <w:pPr>
               <w:snapToGrid w:val="0"/>
               <w:rPr>
-                <w:rFonts w:ascii="游ゴシック" w:eastAsia="游ゴシック" w:hAnsi="游ゴシック" w:hint="eastAsia"/>
+                <w:rFonts w:ascii="游ゴシック" w:eastAsia="游ゴシック" w:hAnsi="游ゴシック"/>
                 <w:sz w:val="20"/>
               </w:rPr>
             </w:pPr>
@@ -4312,7 +4374,7 @@
             <w:pPr>
               <w:snapToGrid w:val="0"/>
               <w:rPr>
-                <w:rFonts w:ascii="游ゴシック" w:eastAsia="游ゴシック" w:hAnsi="游ゴシック" w:hint="eastAsia"/>
+                <w:rFonts w:ascii="游ゴシック" w:eastAsia="游ゴシック" w:hAnsi="游ゴシック"/>
                 <w:sz w:val="20"/>
               </w:rPr>
             </w:pPr>
@@ -4328,7 +4390,7 @@
             <w:pPr>
               <w:snapToGrid w:val="0"/>
               <w:rPr>
-                <w:rFonts w:ascii="游ゴシック" w:eastAsia="游ゴシック" w:hAnsi="游ゴシック" w:hint="eastAsia"/>
+                <w:rFonts w:ascii="游ゴシック" w:eastAsia="游ゴシック" w:hAnsi="游ゴシック"/>
                 <w:sz w:val="20"/>
               </w:rPr>
             </w:pPr>
@@ -4358,7 +4420,7 @@
             <w:pPr>
               <w:snapToGrid w:val="0"/>
               <w:rPr>
-                <w:rFonts w:ascii="游ゴシック" w:eastAsia="游ゴシック" w:hAnsi="游ゴシック" w:hint="eastAsia"/>
+                <w:rFonts w:ascii="游ゴシック" w:eastAsia="游ゴシック" w:hAnsi="游ゴシック"/>
                 <w:sz w:val="20"/>
               </w:rPr>
             </w:pPr>
@@ -4374,7 +4436,7 @@
             <w:pPr>
               <w:snapToGrid w:val="0"/>
               <w:rPr>
-                <w:rFonts w:ascii="游ゴシック" w:eastAsia="游ゴシック" w:hAnsi="游ゴシック" w:hint="eastAsia"/>
+                <w:rFonts w:ascii="游ゴシック" w:eastAsia="游ゴシック" w:hAnsi="游ゴシック"/>
                 <w:sz w:val="20"/>
               </w:rPr>
             </w:pPr>
@@ -4547,7 +4609,7 @@
             <w:pPr>
               <w:snapToGrid w:val="0"/>
               <w:rPr>
-                <w:rFonts w:ascii="游ゴシック" w:eastAsia="游ゴシック" w:hAnsi="游ゴシック" w:hint="eastAsia"/>
+                <w:rFonts w:ascii="游ゴシック" w:eastAsia="游ゴシック" w:hAnsi="游ゴシック"/>
                 <w:sz w:val="20"/>
               </w:rPr>
             </w:pPr>
@@ -4577,7 +4639,7 @@
             <w:pPr>
               <w:snapToGrid w:val="0"/>
               <w:rPr>
-                <w:rFonts w:ascii="游ゴシック" w:eastAsia="游ゴシック" w:hAnsi="游ゴシック" w:hint="eastAsia"/>
+                <w:rFonts w:ascii="游ゴシック" w:eastAsia="游ゴシック" w:hAnsi="游ゴシック"/>
                 <w:sz w:val="20"/>
               </w:rPr>
             </w:pPr>
@@ -4696,15 +4758,16 @@
               <w:snapToGrid w:val="0"/>
               <w:jc w:val="center"/>
               <w:rPr>
-                <w:rFonts w:ascii="游ゴシック" w:eastAsia="游ゴシック" w:hAnsi="游ゴシック" w:hint="eastAsia"/>
-                <w:sz w:val="20"/>
-              </w:rPr>
-            </w:pPr>
-            <w:r>
-              <w:rPr>
-                <w:rFonts w:ascii="游ゴシック" w:eastAsia="游ゴシック" w:hAnsi="游ゴシック" w:hint="eastAsia"/>
-                <w:sz w:val="20"/>
-              </w:rPr>
+                <w:rFonts w:ascii="游ゴシック" w:eastAsia="游ゴシック" w:hAnsi="游ゴシック"/>
+                <w:sz w:val="20"/>
+              </w:rPr>
+            </w:pPr>
+            <w:r>
+              <w:rPr>
+                <w:rFonts w:ascii="游ゴシック" w:eastAsia="游ゴシック" w:hAnsi="游ゴシック" w:hint="eastAsia"/>
+                <w:sz w:val="20"/>
+              </w:rPr>
+              <w:lastRenderedPageBreak/>
               <w:t>1</w:t>
             </w:r>
             <w:r>
@@ -4771,7 +4834,7 @@
             <w:pPr>
               <w:snapToGrid w:val="0"/>
               <w:rPr>
-                <w:rFonts w:ascii="游ゴシック" w:eastAsia="游ゴシック" w:hAnsi="游ゴシック" w:hint="eastAsia"/>
+                <w:rFonts w:ascii="游ゴシック" w:eastAsia="游ゴシック" w:hAnsi="游ゴシック"/>
                 <w:sz w:val="20"/>
               </w:rPr>
             </w:pPr>
@@ -4836,16 +4899,15 @@
             <w:pPr>
               <w:snapToGrid w:val="0"/>
               <w:rPr>
-                <w:rFonts w:ascii="游ゴシック" w:eastAsia="游ゴシック" w:hAnsi="游ゴシック" w:hint="eastAsia"/>
-                <w:sz w:val="20"/>
-              </w:rPr>
-            </w:pPr>
-            <w:r>
-              <w:rPr>
-                <w:rFonts w:ascii="游ゴシック" w:eastAsia="游ゴシック" w:hAnsi="游ゴシック" w:hint="eastAsia"/>
-                <w:sz w:val="20"/>
-              </w:rPr>
-              <w:lastRenderedPageBreak/>
+                <w:rFonts w:ascii="游ゴシック" w:eastAsia="游ゴシック" w:hAnsi="游ゴシック"/>
+                <w:sz w:val="20"/>
+              </w:rPr>
+            </w:pPr>
+            <w:r>
+              <w:rPr>
+                <w:rFonts w:ascii="游ゴシック" w:eastAsia="游ゴシック" w:hAnsi="游ゴシック" w:hint="eastAsia"/>
+                <w:sz w:val="20"/>
+              </w:rPr>
               <w:t>が</w:t>
             </w:r>
             <w:r>
@@ -4919,7 +4981,7 @@
               <w:snapToGrid w:val="0"/>
               <w:jc w:val="center"/>
               <w:rPr>
-                <w:rFonts w:ascii="游ゴシック" w:eastAsia="游ゴシック" w:hAnsi="游ゴシック" w:hint="eastAsia"/>
+                <w:rFonts w:ascii="游ゴシック" w:eastAsia="游ゴシック" w:hAnsi="游ゴシック"/>
                 <w:sz w:val="20"/>
               </w:rPr>
             </w:pPr>
@@ -4970,7 +5032,7 @@
             <w:pPr>
               <w:snapToGrid w:val="0"/>
               <w:rPr>
-                <w:rFonts w:ascii="游ゴシック" w:eastAsia="游ゴシック" w:hAnsi="游ゴシック" w:hint="eastAsia"/>
+                <w:rFonts w:ascii="游ゴシック" w:eastAsia="游ゴシック" w:hAnsi="游ゴシック"/>
                 <w:sz w:val="20"/>
               </w:rPr>
             </w:pPr>
@@ -5072,7 +5134,7 @@
             <w:pPr>
               <w:snapToGrid w:val="0"/>
               <w:rPr>
-                <w:rFonts w:ascii="游ゴシック" w:eastAsia="游ゴシック" w:hAnsi="游ゴシック" w:hint="eastAsia"/>
+                <w:rFonts w:ascii="游ゴシック" w:eastAsia="游ゴシック" w:hAnsi="游ゴシック"/>
                 <w:sz w:val="20"/>
               </w:rPr>
             </w:pPr>
@@ -5137,7 +5199,7 @@
             <w:pPr>
               <w:snapToGrid w:val="0"/>
               <w:rPr>
-                <w:rFonts w:ascii="游ゴシック" w:eastAsia="游ゴシック" w:hAnsi="游ゴシック" w:hint="eastAsia"/>
+                <w:rFonts w:ascii="游ゴシック" w:eastAsia="游ゴシック" w:hAnsi="游ゴシック"/>
                 <w:sz w:val="20"/>
               </w:rPr>
             </w:pPr>
@@ -5212,9 +5274,6 @@
         <w:snapToGrid w:val="0"/>
         <w:spacing w:line="20" w:lineRule="atLeast"/>
         <w:jc w:val="left"/>
-        <w:rPr>
-          <w:rFonts w:hint="eastAsia"/>
-        </w:rPr>
       </w:pPr>
     </w:p>
     <w:sectPr>
@@ -6892,9 +6951,12 @@
 </file>
 
 <file path=customXml/item1.xml><?xml version="1.0" encoding="utf-8"?>
-<p:properties xmlns:p="http://schemas.microsoft.com/office/2006/metadata/properties" xmlns:xsi="http://www.w3.org/2001/XMLSchema-instance" xmlns:pc="http://schemas.microsoft.com/office/infopath/2007/PartnerControls">
-  <documentManagement/>
-</p:properties>
+<?mso-contentType ?>
+<FormTemplates xmlns="http://schemas.microsoft.com/sharepoint/v3/contenttype/forms">
+  <Display>DocumentLibraryForm</Display>
+  <Edit>DocumentLibraryForm</Edit>
+  <New>DocumentLibraryForm</New>
+</FormTemplates>
 </file>
 
 <file path=customXml/item2.xml><?xml version="1.0" encoding="utf-8"?>
@@ -7056,19 +7118,15 @@
 </file>
 
 <file path=customXml/item3.xml><?xml version="1.0" encoding="utf-8"?>
-<?mso-contentType ?>
-<FormTemplates xmlns="http://schemas.microsoft.com/sharepoint/v3/contenttype/forms">
-  <Display>DocumentLibraryForm</Display>
-  <Edit>DocumentLibraryForm</Edit>
-  <New>DocumentLibraryForm</New>
-</FormTemplates>
+<p:properties xmlns:p="http://schemas.microsoft.com/office/2006/metadata/properties" xmlns:xsi="http://www.w3.org/2001/XMLSchema-instance" xmlns:pc="http://schemas.microsoft.com/office/infopath/2007/PartnerControls">
+  <documentManagement/>
+</p:properties>
 </file>
 
 <file path=customXml/itemProps1.xml><?xml version="1.0" encoding="utf-8"?>
-<ds:datastoreItem xmlns:ds="http://schemas.openxmlformats.org/officeDocument/2006/customXml" ds:itemID="{659CE7E0-3E2F-4787-B142-08E029C04E10}">
+<ds:datastoreItem xmlns:ds="http://schemas.openxmlformats.org/officeDocument/2006/customXml" ds:itemID="{F4DA52B9-D4DF-4BEC-A5A3-5484E5EB747B}">
   <ds:schemaRefs>
-    <ds:schemaRef ds:uri="http://schemas.microsoft.com/office/2006/metadata/properties"/>
-    <ds:schemaRef ds:uri="http://schemas.microsoft.com/office/infopath/2007/PartnerControls"/>
+    <ds:schemaRef ds:uri="http://schemas.microsoft.com/sharepoint/v3/contenttype/forms"/>
   </ds:schemaRefs>
 </ds:datastoreItem>
 </file>
@@ -7092,9 +7150,10 @@
 </file>
 
 <file path=customXml/itemProps3.xml><?xml version="1.0" encoding="utf-8"?>
-<ds:datastoreItem xmlns:ds="http://schemas.openxmlformats.org/officeDocument/2006/customXml" ds:itemID="{F4DA52B9-D4DF-4BEC-A5A3-5484E5EB747B}">
+<ds:datastoreItem xmlns:ds="http://schemas.openxmlformats.org/officeDocument/2006/customXml" ds:itemID="{659CE7E0-3E2F-4787-B142-08E029C04E10}">
   <ds:schemaRefs>
-    <ds:schemaRef ds:uri="http://schemas.microsoft.com/sharepoint/v3/contenttype/forms"/>
+    <ds:schemaRef ds:uri="http://schemas.microsoft.com/office/2006/metadata/properties"/>
+    <ds:schemaRef ds:uri="http://schemas.microsoft.com/office/infopath/2007/PartnerControls"/>
   </ds:schemaRefs>
 </ds:datastoreItem>
 </file>